--- a/offline/doc/工大帮帮忙接口文档.docx
+++ b/offline/doc/工大帮帮忙接口文档.docx
@@ -48,7 +48,6 @@
             <w:pPr>
               <w:jc w:val="center"/>
               <w:rPr>
-                <w:rFonts w:hint="eastAsia"/>
                 <w:lang w:eastAsia="zh-CN"/>
               </w:rPr>
             </w:pPr>
@@ -68,7 +67,6 @@
           <w:p>
             <w:pPr>
               <w:rPr>
-                <w:rFonts w:hint="eastAsia"/>
                 <w:lang w:eastAsia="zh-CN"/>
               </w:rPr>
             </w:pPr>
@@ -103,7 +101,6 @@
             <w:pPr>
               <w:jc w:val="center"/>
               <w:rPr>
-                <w:rFonts w:hint="eastAsia"/>
                 <w:lang w:eastAsia="zh-CN"/>
               </w:rPr>
             </w:pPr>
@@ -119,7 +116,6 @@
             <w:pPr>
               <w:jc w:val="center"/>
               <w:rPr>
-                <w:rFonts w:hint="eastAsia"/>
                 <w:lang w:eastAsia="zh-CN"/>
               </w:rPr>
             </w:pPr>
@@ -139,39 +135,21 @@
           <w:p>
             <w:pPr>
               <w:rPr>
-                <w:rFonts w:hint="eastAsia"/>
-                <w:lang w:eastAsia="zh-CN"/>
-              </w:rPr>
-            </w:pPr>
-            <w:r>
-              <w:rPr>
-                <w:lang w:eastAsia="zh-CN"/>
-              </w:rPr>
-              <w:t>http://</w:t>
-            </w:r>
-            <w:r>
-              <w:t xml:space="preserve"> </w:t>
-            </w:r>
-            <w:r>
-              <w:rPr>
-                <w:lang w:eastAsia="zh-CN"/>
-              </w:rPr>
-              <w:t>172.18.4.82:8080</w:t>
-            </w:r>
-            <w:r>
-              <w:rPr>
-                <w:lang w:eastAsia="zh-CN"/>
-              </w:rPr>
-              <w:t>/</w:t>
-            </w:r>
-            <w:proofErr w:type="spellStart"/>
-            <w:r>
-              <w:rPr>
-                <w:lang w:eastAsia="zh-CN"/>
-              </w:rPr>
-              <w:t>j_spring_security_login</w:t>
-            </w:r>
-            <w:proofErr w:type="spellEnd"/>
+                <w:lang w:eastAsia="zh-CN"/>
+              </w:rPr>
+            </w:pPr>
+            <w:r>
+              <w:rPr>
+                <w:lang w:eastAsia="zh-CN"/>
+              </w:rPr>
+              <w:t>http://172.18.4.82:8080</w:t>
+            </w:r>
+            <w:r>
+              <w:rPr>
+                <w:lang w:eastAsia="zh-CN"/>
+              </w:rPr>
+              <w:t>/j_spring_security_login</w:t>
+            </w:r>
           </w:p>
         </w:tc>
         <w:tc>
@@ -182,7 +160,6 @@
             <w:pPr>
               <w:jc w:val="center"/>
               <w:rPr>
-                <w:rFonts w:hint="eastAsia"/>
                 <w:lang w:eastAsia="zh-CN"/>
               </w:rPr>
             </w:pPr>
@@ -201,14 +178,12 @@
                 <w:lang w:eastAsia="zh-CN"/>
               </w:rPr>
             </w:pPr>
-            <w:proofErr w:type="spellStart"/>
-            <w:r>
-              <w:rPr>
-                <w:lang w:eastAsia="zh-CN"/>
-              </w:rPr>
-              <w:t>Params</w:t>
-            </w:r>
-            <w:proofErr w:type="spellEnd"/>
+            <w:r>
+              <w:rPr>
+                <w:lang w:eastAsia="zh-CN"/>
+              </w:rPr>
+              <w:t>Method</w:t>
+            </w:r>
           </w:p>
         </w:tc>
         <w:tc>
@@ -221,122 +196,11 @@
                 <w:lang w:eastAsia="zh-CN"/>
               </w:rPr>
             </w:pPr>
-            <w:proofErr w:type="spellStart"/>
-            <w:r>
-              <w:rPr>
-                <w:lang w:eastAsia="zh-CN"/>
-              </w:rPr>
-              <w:t>j_username</w:t>
-            </w:r>
-            <w:proofErr w:type="spellEnd"/>
-            <w:r>
-              <w:rPr>
-                <w:lang w:eastAsia="zh-CN"/>
-              </w:rPr>
-              <w:t xml:space="preserve"> –</w:t>
-            </w:r>
-            <w:r>
-              <w:rPr>
-                <w:rFonts w:hint="eastAsia"/>
-                <w:lang w:eastAsia="zh-CN"/>
-              </w:rPr>
-              <w:t xml:space="preserve"> </w:t>
-            </w:r>
-            <w:r>
-              <w:rPr>
-                <w:rFonts w:hint="eastAsia"/>
-                <w:lang w:eastAsia="zh-CN"/>
-              </w:rPr>
-              <w:t>用</w:t>
-            </w:r>
-            <w:r>
-              <w:rPr>
-                <w:rFonts w:ascii="宋体" w:eastAsia="宋体" w:hAnsi="宋体" w:cs="宋体" w:hint="eastAsia"/>
-                <w:lang w:eastAsia="zh-CN"/>
-              </w:rPr>
-              <w:t>户</w:t>
-            </w:r>
-            <w:r>
-              <w:rPr>
-                <w:rFonts w:hint="eastAsia"/>
-                <w:lang w:eastAsia="zh-CN"/>
-              </w:rPr>
-              <w:t>名</w:t>
-            </w:r>
-            <w:r>
-              <w:rPr>
-                <w:rFonts w:hint="eastAsia"/>
-                <w:lang w:eastAsia="zh-CN"/>
-              </w:rPr>
-              <w:t>[</w:t>
-            </w:r>
-            <w:r>
-              <w:rPr>
-                <w:lang w:eastAsia="zh-CN"/>
-              </w:rPr>
-              <w:t>string</w:t>
-            </w:r>
-            <w:r>
-              <w:rPr>
-                <w:rFonts w:hint="eastAsia"/>
-                <w:lang w:eastAsia="zh-CN"/>
-              </w:rPr>
-              <w:t>]</w:t>
-            </w:r>
-          </w:p>
-          <w:p>
-            <w:pPr>
-              <w:rPr>
-                <w:lang w:eastAsia="zh-CN"/>
-              </w:rPr>
-            </w:pPr>
-            <w:r>
-              <w:rPr>
-                <w:lang w:eastAsia="zh-CN"/>
-              </w:rPr>
-              <w:t>j</w:t>
-            </w:r>
-            <w:proofErr w:type="spellStart"/>
-            <w:r>
-              <w:rPr>
-                <w:lang w:eastAsia="zh-CN"/>
-              </w:rPr>
-              <w:t>_password</w:t>
-            </w:r>
-            <w:proofErr w:type="spellEnd"/>
-            <w:r>
-              <w:rPr>
-                <w:lang w:eastAsia="zh-CN"/>
-              </w:rPr>
-              <w:t xml:space="preserve"> –</w:t>
-            </w:r>
-            <w:r>
-              <w:rPr>
-                <w:rFonts w:hint="eastAsia"/>
-                <w:lang w:eastAsia="zh-CN"/>
-              </w:rPr>
-              <w:t xml:space="preserve"> </w:t>
-            </w:r>
-            <w:r>
-              <w:rPr>
-                <w:rFonts w:hint="eastAsia"/>
-                <w:lang w:eastAsia="zh-CN"/>
-              </w:rPr>
-              <w:t>密</w:t>
-            </w:r>
-            <w:r>
-              <w:rPr>
-                <w:rFonts w:ascii="宋体" w:eastAsia="宋体" w:hAnsi="宋体" w:cs="宋体" w:hint="eastAsia"/>
-                <w:lang w:eastAsia="zh-CN"/>
-              </w:rPr>
-              <w:t>码</w:t>
-            </w:r>
-            <w:r>
-              <w:rPr>
-                <w:rFonts w:ascii="宋体" w:eastAsia="宋体" w:hAnsi="宋体" w:cs="宋体"/>
-                <w:lang w:eastAsia="zh-CN"/>
-              </w:rPr>
-              <w:t>[string]</w:t>
+            <w:r>
+              <w:rPr>
+                <w:lang w:eastAsia="zh-CN"/>
+              </w:rPr>
+              <w:t>POST</w:t>
             </w:r>
           </w:p>
         </w:tc>
@@ -348,7 +212,6 @@
             <w:pPr>
               <w:jc w:val="center"/>
               <w:rPr>
-                <w:rFonts w:hint="eastAsia"/>
                 <w:lang w:eastAsia="zh-CN"/>
               </w:rPr>
             </w:pPr>
@@ -359,27 +222,19 @@
         <w:tc>
           <w:tcPr>
             <w:tcW w:w="1340" w:type="dxa"/>
-            <w:vMerge w:val="restart"/>
-          </w:tcPr>
-          <w:p>
-            <w:pPr>
-              <w:jc w:val="center"/>
-              <w:rPr>
-                <w:lang w:eastAsia="zh-CN"/>
-              </w:rPr>
-            </w:pPr>
-            <w:r>
-              <w:rPr>
-                <w:rFonts w:hint="eastAsia"/>
-                <w:lang w:eastAsia="zh-CN"/>
-              </w:rPr>
-              <w:t>R</w:t>
-            </w:r>
-            <w:r>
-              <w:rPr>
-                <w:lang w:eastAsia="zh-CN"/>
-              </w:rPr>
-              <w:t>eturn</w:t>
+          </w:tcPr>
+          <w:p>
+            <w:pPr>
+              <w:jc w:val="center"/>
+              <w:rPr>
+                <w:lang w:eastAsia="zh-CN"/>
+              </w:rPr>
+            </w:pPr>
+            <w:r>
+              <w:rPr>
+                <w:lang w:eastAsia="zh-CN"/>
+              </w:rPr>
+              <w:t>Params</w:t>
             </w:r>
           </w:p>
         </w:tc>
@@ -397,84 +252,36 @@
               <w:rPr>
                 <w:lang w:eastAsia="zh-CN"/>
               </w:rPr>
-              <w:t>{</w:t>
-            </w:r>
-          </w:p>
-          <w:p>
-            <w:pPr>
-              <w:rPr>
-                <w:lang w:eastAsia="zh-CN"/>
-              </w:rPr>
-            </w:pPr>
-            <w:r>
-              <w:rPr>
-                <w:lang w:eastAsia="zh-CN"/>
-              </w:rPr>
-              <w:t xml:space="preserve">    "</w:t>
-            </w:r>
-            <w:proofErr w:type="gramStart"/>
-            <w:r>
-              <w:rPr>
-                <w:lang w:eastAsia="zh-CN"/>
-              </w:rPr>
-              <w:t>message</w:t>
-            </w:r>
-            <w:proofErr w:type="gramEnd"/>
-            <w:r>
-              <w:rPr>
-                <w:lang w:eastAsia="zh-CN"/>
-              </w:rPr>
-              <w:t>": "Authentication success",</w:t>
-            </w:r>
-          </w:p>
-          <w:p>
-            <w:pPr>
-              <w:rPr>
-                <w:lang w:eastAsia="zh-CN"/>
-              </w:rPr>
-            </w:pPr>
-            <w:r>
-              <w:rPr>
-                <w:lang w:eastAsia="zh-CN"/>
-              </w:rPr>
-              <w:t xml:space="preserve">    "</w:t>
-            </w:r>
-            <w:proofErr w:type="spellStart"/>
-            <w:proofErr w:type="gramStart"/>
-            <w:r>
-              <w:rPr>
-                <w:lang w:eastAsia="zh-CN"/>
-              </w:rPr>
-              <w:t>httpcode</w:t>
-            </w:r>
-            <w:proofErr w:type="spellEnd"/>
-            <w:proofErr w:type="gramEnd"/>
-            <w:r>
-              <w:rPr>
-                <w:lang w:eastAsia="zh-CN"/>
-              </w:rPr>
-              <w:t>": 200</w:t>
-            </w:r>
-          </w:p>
-          <w:p>
-            <w:pPr>
-              <w:rPr>
-                <w:lang w:eastAsia="zh-CN"/>
-              </w:rPr>
-            </w:pPr>
-            <w:r>
-              <w:rPr>
-                <w:lang w:eastAsia="zh-CN"/>
-              </w:rPr>
-              <w:t>}</w:t>
-            </w:r>
-          </w:p>
-          <w:p>
-            <w:pPr>
-              <w:rPr>
-                <w:lang w:eastAsia="zh-CN"/>
-              </w:rPr>
-            </w:pPr>
+              <w:t>j_username –</w:t>
+            </w:r>
+            <w:r>
+              <w:rPr>
+                <w:rFonts w:hint="eastAsia"/>
+                <w:lang w:eastAsia="zh-CN"/>
+              </w:rPr>
+              <w:t xml:space="preserve"> </w:t>
+            </w:r>
+            <w:r>
+              <w:rPr>
+                <w:rFonts w:hint="eastAsia"/>
+                <w:lang w:eastAsia="zh-CN"/>
+              </w:rPr>
+              <w:t>用</w:t>
+            </w:r>
+            <w:r>
+              <w:rPr>
+                <w:rFonts w:ascii="宋体" w:eastAsia="宋体" w:hAnsi="宋体" w:cs="宋体" w:hint="eastAsia"/>
+                <w:lang w:eastAsia="zh-CN"/>
+              </w:rPr>
+              <w:t>户</w:t>
+            </w:r>
+            <w:r>
+              <w:rPr>
+                <w:rFonts w:hint="eastAsia"/>
+                <w:lang w:eastAsia="zh-CN"/>
+              </w:rPr>
+              <w:t>名</w:t>
+            </w:r>
             <w:r>
               <w:rPr>
                 <w:rFonts w:hint="eastAsia"/>
@@ -482,19 +289,11 @@
               </w:rPr>
               <w:t>[</w:t>
             </w:r>
-            <w:proofErr w:type="gramStart"/>
-            <w:r>
-              <w:rPr>
-                <w:lang w:eastAsia="zh-CN"/>
-              </w:rPr>
-              <w:t>cookies</w:t>
-            </w:r>
-            <w:proofErr w:type="gramEnd"/>
-            <w:r>
-              <w:rPr>
-                <w:lang w:eastAsia="zh-CN"/>
-              </w:rPr>
-              <w:t xml:space="preserve"> keep alive</w:t>
+            <w:r>
+              <w:rPr>
+                <w:lang w:eastAsia="zh-CN"/>
+              </w:rPr>
+              <w:t>string</w:t>
             </w:r>
             <w:r>
               <w:rPr>
@@ -504,6 +303,47 @@
               <w:t>]</w:t>
             </w:r>
           </w:p>
+          <w:p>
+            <w:pPr>
+              <w:rPr>
+                <w:lang w:eastAsia="zh-CN"/>
+              </w:rPr>
+            </w:pPr>
+            <w:r>
+              <w:rPr>
+                <w:lang w:eastAsia="zh-CN"/>
+              </w:rPr>
+              <w:t>j_password –</w:t>
+            </w:r>
+            <w:r>
+              <w:rPr>
+                <w:rFonts w:hint="eastAsia"/>
+                <w:lang w:eastAsia="zh-CN"/>
+              </w:rPr>
+              <w:t xml:space="preserve"> </w:t>
+            </w:r>
+            <w:r>
+              <w:rPr>
+                <w:rFonts w:hint="eastAsia"/>
+                <w:lang w:eastAsia="zh-CN"/>
+              </w:rPr>
+              <w:t>密</w:t>
+            </w:r>
+            <w:r>
+              <w:rPr>
+                <w:rFonts w:ascii="宋体" w:eastAsia="宋体" w:hAnsi="宋体" w:cs="宋体" w:hint="eastAsia"/>
+                <w:lang w:eastAsia="zh-CN"/>
+              </w:rPr>
+              <w:t>码</w:t>
+            </w:r>
+            <w:r>
+              <w:rPr>
+                <w:rFonts w:ascii="宋体" w:eastAsia="宋体" w:hAnsi="宋体" w:cs="宋体"/>
+                <w:lang w:eastAsia="zh-CN"/>
+              </w:rPr>
+              <w:t>[string]</w:t>
+            </w:r>
+          </w:p>
         </w:tc>
         <w:tc>
           <w:tcPr>
@@ -511,32 +351,11 @@
           </w:tcPr>
           <w:p>
             <w:pPr>
-              <w:rPr>
-                <w:rFonts w:hint="eastAsia"/>
-                <w:lang w:eastAsia="zh-CN"/>
-              </w:rPr>
-            </w:pPr>
-            <w:r>
-              <w:rPr>
-                <w:rFonts w:hint="eastAsia"/>
-                <w:lang w:eastAsia="zh-CN"/>
-              </w:rPr>
-              <w:t>登</w:t>
-            </w:r>
-            <w:r>
-              <w:rPr>
-                <w:rFonts w:ascii="宋体" w:eastAsia="宋体" w:hAnsi="宋体" w:cs="宋体" w:hint="eastAsia"/>
-                <w:lang w:eastAsia="zh-CN"/>
-              </w:rPr>
-              <w:t>录</w:t>
-            </w:r>
-            <w:r>
-              <w:rPr>
-                <w:rFonts w:hint="eastAsia"/>
-                <w:lang w:eastAsia="zh-CN"/>
-              </w:rPr>
-              <w:t>成功</w:t>
-            </w:r>
+              <w:jc w:val="center"/>
+              <w:rPr>
+                <w:lang w:eastAsia="zh-CN"/>
+              </w:rPr>
+            </w:pPr>
           </w:p>
         </w:tc>
       </w:tr>
@@ -544,16 +363,28 @@
         <w:tc>
           <w:tcPr>
             <w:tcW w:w="1340" w:type="dxa"/>
-            <w:vMerge/>
-          </w:tcPr>
-          <w:p>
-            <w:pPr>
-              <w:jc w:val="center"/>
-              <w:rPr>
-                <w:rFonts w:hint="eastAsia"/>
-                <w:lang w:eastAsia="zh-CN"/>
-              </w:rPr>
-            </w:pPr>
+            <w:vMerge w:val="restart"/>
+          </w:tcPr>
+          <w:p>
+            <w:pPr>
+              <w:jc w:val="center"/>
+              <w:rPr>
+                <w:lang w:eastAsia="zh-CN"/>
+              </w:rPr>
+            </w:pPr>
+            <w:r>
+              <w:rPr>
+                <w:rFonts w:hint="eastAsia"/>
+                <w:lang w:eastAsia="zh-CN"/>
+              </w:rPr>
+              <w:t>R</w:t>
+            </w:r>
+            <w:r>
+              <w:rPr>
+                <w:lang w:eastAsia="zh-CN"/>
+              </w:rPr>
+              <w:t>eturn</w:t>
+            </w:r>
           </w:p>
         </w:tc>
         <w:tc>
@@ -583,50 +414,20 @@
               <w:rPr>
                 <w:lang w:eastAsia="zh-CN"/>
               </w:rPr>
-              <w:t xml:space="preserve">    "</w:t>
-            </w:r>
-            <w:proofErr w:type="gramStart"/>
-            <w:r>
-              <w:rPr>
-                <w:lang w:eastAsia="zh-CN"/>
-              </w:rPr>
-              <w:t>message</w:t>
-            </w:r>
-            <w:proofErr w:type="gramEnd"/>
-            <w:r>
-              <w:rPr>
-                <w:lang w:eastAsia="zh-CN"/>
-              </w:rPr>
-              <w:t>": "Bad credentials",</w:t>
-            </w:r>
-          </w:p>
-          <w:p>
-            <w:pPr>
-              <w:rPr>
-                <w:lang w:eastAsia="zh-CN"/>
-              </w:rPr>
-            </w:pPr>
-            <w:r>
-              <w:rPr>
-                <w:lang w:eastAsia="zh-CN"/>
-              </w:rPr>
-              <w:t xml:space="preserve">    "</w:t>
-            </w:r>
-            <w:proofErr w:type="spellStart"/>
-            <w:proofErr w:type="gramStart"/>
-            <w:r>
-              <w:rPr>
-                <w:lang w:eastAsia="zh-CN"/>
-              </w:rPr>
-              <w:t>httpcode</w:t>
-            </w:r>
-            <w:proofErr w:type="spellEnd"/>
-            <w:proofErr w:type="gramEnd"/>
-            <w:r>
-              <w:rPr>
-                <w:lang w:eastAsia="zh-CN"/>
-              </w:rPr>
-              <w:t>": 400</w:t>
+              <w:t xml:space="preserve">    "message": "Authentication success",</w:t>
+            </w:r>
+          </w:p>
+          <w:p>
+            <w:pPr>
+              <w:rPr>
+                <w:lang w:eastAsia="zh-CN"/>
+              </w:rPr>
+            </w:pPr>
+            <w:r>
+              <w:rPr>
+                <w:lang w:eastAsia="zh-CN"/>
+              </w:rPr>
+              <w:t xml:space="preserve">    "httpcode": 200</w:t>
             </w:r>
           </w:p>
           <w:p>
@@ -642,6 +443,33 @@
               <w:t>}</w:t>
             </w:r>
           </w:p>
+          <w:p>
+            <w:pPr>
+              <w:rPr>
+                <w:lang w:eastAsia="zh-CN"/>
+              </w:rPr>
+            </w:pPr>
+            <w:r>
+              <w:rPr>
+                <w:rFonts w:hint="eastAsia"/>
+                <w:lang w:eastAsia="zh-CN"/>
+              </w:rPr>
+              <w:t>[</w:t>
+            </w:r>
+            <w:r>
+              <w:rPr>
+                <w:lang w:eastAsia="zh-CN"/>
+              </w:rPr>
+              <w:t>cookies keep alive</w:t>
+            </w:r>
+            <w:r>
+              <w:rPr>
+                <w:rFonts w:hint="eastAsia"/>
+                <w:lang w:eastAsia="zh-CN"/>
+              </w:rPr>
+              <w:t>]</w:t>
+            </w:r>
+          </w:p>
         </w:tc>
         <w:tc>
           <w:tcPr>
@@ -650,23 +478,29 @@
           <w:p>
             <w:pPr>
               <w:rPr>
-                <w:rFonts w:hint="eastAsia"/>
-                <w:lang w:eastAsia="zh-CN"/>
-              </w:rPr>
-            </w:pPr>
-            <w:r>
-              <w:rPr>
-                <w:rFonts w:hint="eastAsia"/>
-                <w:lang w:eastAsia="zh-CN"/>
-              </w:rPr>
-              <w:t>密</w:t>
+                <w:lang w:eastAsia="zh-CN"/>
+              </w:rPr>
+            </w:pPr>
+            <w:r>
+              <w:rPr>
+                <w:rFonts w:hint="eastAsia"/>
+                <w:lang w:eastAsia="zh-CN"/>
+              </w:rPr>
+              <w:t>登</w:t>
             </w:r>
             <w:r>
               <w:rPr>
                 <w:rFonts w:ascii="宋体" w:eastAsia="宋体" w:hAnsi="宋体" w:cs="宋体" w:hint="eastAsia"/>
                 <w:lang w:eastAsia="zh-CN"/>
               </w:rPr>
-              <w:t>码错误</w:t>
+              <w:t>录</w:t>
+            </w:r>
+            <w:r>
+              <w:rPr>
+                <w:rFonts w:hint="eastAsia"/>
+                <w:lang w:eastAsia="zh-CN"/>
+              </w:rPr>
+              <w:t>成功</w:t>
             </w:r>
           </w:p>
         </w:tc>
@@ -681,7 +515,6 @@
             <w:pPr>
               <w:jc w:val="center"/>
               <w:rPr>
-                <w:rFonts w:hint="eastAsia"/>
                 <w:lang w:eastAsia="zh-CN"/>
               </w:rPr>
             </w:pPr>
@@ -714,64 +547,20 @@
               <w:rPr>
                 <w:lang w:eastAsia="zh-CN"/>
               </w:rPr>
-              <w:t xml:space="preserve">    "</w:t>
-            </w:r>
-            <w:proofErr w:type="gramStart"/>
-            <w:r>
-              <w:rPr>
-                <w:lang w:eastAsia="zh-CN"/>
-              </w:rPr>
-              <w:t>message</w:t>
-            </w:r>
-            <w:proofErr w:type="gramEnd"/>
-            <w:r>
-              <w:rPr>
-                <w:lang w:eastAsia="zh-CN"/>
-              </w:rPr>
-              <w:t>": "</w:t>
-            </w:r>
-            <w:proofErr w:type="spellStart"/>
-            <w:r>
-              <w:rPr>
-                <w:lang w:eastAsia="zh-CN"/>
-              </w:rPr>
-              <w:t>AccessDenied</w:t>
-            </w:r>
-            <w:proofErr w:type="spellEnd"/>
-            <w:r>
-              <w:rPr>
-                <w:lang w:eastAsia="zh-CN"/>
-              </w:rPr>
-              <w:t>",</w:t>
-            </w:r>
-          </w:p>
-          <w:p>
-            <w:pPr>
-              <w:rPr>
-                <w:lang w:eastAsia="zh-CN"/>
-              </w:rPr>
-            </w:pPr>
-            <w:r>
-              <w:rPr>
-                <w:lang w:eastAsia="zh-CN"/>
-              </w:rPr>
-              <w:t xml:space="preserve">    "</w:t>
-            </w:r>
-            <w:proofErr w:type="spellStart"/>
-            <w:proofErr w:type="gramStart"/>
-            <w:r>
-              <w:rPr>
-                <w:lang w:eastAsia="zh-CN"/>
-              </w:rPr>
-              <w:t>httpcode</w:t>
-            </w:r>
-            <w:proofErr w:type="spellEnd"/>
-            <w:proofErr w:type="gramEnd"/>
-            <w:r>
-              <w:rPr>
-                <w:lang w:eastAsia="zh-CN"/>
-              </w:rPr>
-              <w:t>": 403</w:t>
+              <w:t xml:space="preserve">    "message": "Bad credentials",</w:t>
+            </w:r>
+          </w:p>
+          <w:p>
+            <w:pPr>
+              <w:rPr>
+                <w:lang w:eastAsia="zh-CN"/>
+              </w:rPr>
+            </w:pPr>
+            <w:r>
+              <w:rPr>
+                <w:lang w:eastAsia="zh-CN"/>
+              </w:rPr>
+              <w:t xml:space="preserve">    "httpcode": 400</w:t>
             </w:r>
           </w:p>
           <w:p>
@@ -795,51 +584,22 @@
           <w:p>
             <w:pPr>
               <w:rPr>
-                <w:rFonts w:hint="eastAsia"/>
-                <w:lang w:eastAsia="zh-CN"/>
-              </w:rPr>
-            </w:pPr>
+                <w:lang w:eastAsia="zh-CN"/>
+              </w:rPr>
+            </w:pPr>
+            <w:r>
+              <w:rPr>
+                <w:rFonts w:hint="eastAsia"/>
+                <w:lang w:eastAsia="zh-CN"/>
+              </w:rPr>
+              <w:t>密</w:t>
+            </w:r>
             <w:r>
               <w:rPr>
                 <w:rFonts w:ascii="宋体" w:eastAsia="宋体" w:hAnsi="宋体" w:cs="宋体" w:hint="eastAsia"/>
                 <w:lang w:eastAsia="zh-CN"/>
               </w:rPr>
-              <w:t>该</w:t>
-            </w:r>
-            <w:r>
-              <w:rPr>
-                <w:rFonts w:hint="eastAsia"/>
-                <w:lang w:eastAsia="zh-CN"/>
-              </w:rPr>
-              <w:t>用</w:t>
-            </w:r>
-            <w:r>
-              <w:rPr>
-                <w:rFonts w:ascii="宋体" w:eastAsia="宋体" w:hAnsi="宋体" w:cs="宋体" w:hint="eastAsia"/>
-                <w:lang w:eastAsia="zh-CN"/>
-              </w:rPr>
-              <w:t>户</w:t>
-            </w:r>
-            <w:r>
-              <w:rPr>
-                <w:rFonts w:hint="eastAsia"/>
-                <w:lang w:eastAsia="zh-CN"/>
-              </w:rPr>
-              <w:t>没</w:t>
-            </w:r>
-            <w:r>
-              <w:rPr>
-                <w:rFonts w:ascii="宋体" w:eastAsia="宋体" w:hAnsi="宋体" w:cs="宋体" w:hint="eastAsia"/>
-                <w:lang w:eastAsia="zh-CN"/>
-              </w:rPr>
-              <w:t>权</w:t>
-            </w:r>
-            <w:r>
-              <w:rPr>
-                <w:rFonts w:hint="eastAsia"/>
-                <w:lang w:eastAsia="zh-CN"/>
-              </w:rPr>
-              <w:t>限</w:t>
+              <w:t>码错误</w:t>
             </w:r>
           </w:p>
         </w:tc>
@@ -854,7 +614,6 @@
             <w:pPr>
               <w:jc w:val="center"/>
               <w:rPr>
-                <w:rFonts w:hint="eastAsia"/>
                 <w:lang w:eastAsia="zh-CN"/>
               </w:rPr>
             </w:pPr>
@@ -887,50 +646,20 @@
               <w:rPr>
                 <w:lang w:eastAsia="zh-CN"/>
               </w:rPr>
-              <w:t xml:space="preserve">    "</w:t>
-            </w:r>
-            <w:proofErr w:type="gramStart"/>
-            <w:r>
-              <w:rPr>
-                <w:lang w:eastAsia="zh-CN"/>
-              </w:rPr>
-              <w:t>message</w:t>
-            </w:r>
-            <w:proofErr w:type="gramEnd"/>
-            <w:r>
-              <w:rPr>
-                <w:lang w:eastAsia="zh-CN"/>
-              </w:rPr>
-              <w:t>": "Unauthorized",</w:t>
-            </w:r>
-          </w:p>
-          <w:p>
-            <w:pPr>
-              <w:rPr>
-                <w:lang w:eastAsia="zh-CN"/>
-              </w:rPr>
-            </w:pPr>
-            <w:r>
-              <w:rPr>
-                <w:lang w:eastAsia="zh-CN"/>
-              </w:rPr>
-              <w:t xml:space="preserve">    "</w:t>
-            </w:r>
-            <w:proofErr w:type="spellStart"/>
-            <w:proofErr w:type="gramStart"/>
-            <w:r>
-              <w:rPr>
-                <w:lang w:eastAsia="zh-CN"/>
-              </w:rPr>
-              <w:t>httpcode</w:t>
-            </w:r>
-            <w:proofErr w:type="spellEnd"/>
-            <w:proofErr w:type="gramEnd"/>
-            <w:r>
-              <w:rPr>
-                <w:lang w:eastAsia="zh-CN"/>
-              </w:rPr>
-              <w:t>": 401</w:t>
+              <w:t xml:space="preserve">    "message": "AccessDenied",</w:t>
+            </w:r>
+          </w:p>
+          <w:p>
+            <w:pPr>
+              <w:rPr>
+                <w:lang w:eastAsia="zh-CN"/>
+              </w:rPr>
+            </w:pPr>
+            <w:r>
+              <w:rPr>
+                <w:lang w:eastAsia="zh-CN"/>
+              </w:rPr>
+              <w:t xml:space="preserve">    "httpcode": 403</w:t>
             </w:r>
           </w:p>
           <w:p>
@@ -954,7 +683,133 @@
           <w:p>
             <w:pPr>
               <w:rPr>
-                <w:rFonts w:hint="eastAsia"/>
+                <w:lang w:eastAsia="zh-CN"/>
+              </w:rPr>
+            </w:pPr>
+            <w:r>
+              <w:rPr>
+                <w:rFonts w:ascii="宋体" w:eastAsia="宋体" w:hAnsi="宋体" w:cs="宋体" w:hint="eastAsia"/>
+                <w:lang w:eastAsia="zh-CN"/>
+              </w:rPr>
+              <w:t>该</w:t>
+            </w:r>
+            <w:r>
+              <w:rPr>
+                <w:rFonts w:hint="eastAsia"/>
+                <w:lang w:eastAsia="zh-CN"/>
+              </w:rPr>
+              <w:t>用</w:t>
+            </w:r>
+            <w:r>
+              <w:rPr>
+                <w:rFonts w:ascii="宋体" w:eastAsia="宋体" w:hAnsi="宋体" w:cs="宋体" w:hint="eastAsia"/>
+                <w:lang w:eastAsia="zh-CN"/>
+              </w:rPr>
+              <w:t>户</w:t>
+            </w:r>
+            <w:r>
+              <w:rPr>
+                <w:rFonts w:hint="eastAsia"/>
+                <w:lang w:eastAsia="zh-CN"/>
+              </w:rPr>
+              <w:t>没</w:t>
+            </w:r>
+            <w:r>
+              <w:rPr>
+                <w:rFonts w:ascii="宋体" w:eastAsia="宋体" w:hAnsi="宋体" w:cs="宋体" w:hint="eastAsia"/>
+                <w:lang w:eastAsia="zh-CN"/>
+              </w:rPr>
+              <w:t>权</w:t>
+            </w:r>
+            <w:r>
+              <w:rPr>
+                <w:rFonts w:hint="eastAsia"/>
+                <w:lang w:eastAsia="zh-CN"/>
+              </w:rPr>
+              <w:t>限</w:t>
+            </w:r>
+          </w:p>
+        </w:tc>
+      </w:tr>
+      <w:tr>
+        <w:tc>
+          <w:tcPr>
+            <w:tcW w:w="1340" w:type="dxa"/>
+            <w:vMerge/>
+          </w:tcPr>
+          <w:p>
+            <w:pPr>
+              <w:jc w:val="center"/>
+              <w:rPr>
+                <w:lang w:eastAsia="zh-CN"/>
+              </w:rPr>
+            </w:pPr>
+          </w:p>
+        </w:tc>
+        <w:tc>
+          <w:tcPr>
+            <w:tcW w:w="5431" w:type="dxa"/>
+          </w:tcPr>
+          <w:p>
+            <w:pPr>
+              <w:rPr>
+                <w:lang w:eastAsia="zh-CN"/>
+              </w:rPr>
+            </w:pPr>
+            <w:r>
+              <w:rPr>
+                <w:lang w:eastAsia="zh-CN"/>
+              </w:rPr>
+              <w:t>{</w:t>
+            </w:r>
+          </w:p>
+          <w:p>
+            <w:pPr>
+              <w:rPr>
+                <w:lang w:eastAsia="zh-CN"/>
+              </w:rPr>
+            </w:pPr>
+            <w:r>
+              <w:rPr>
+                <w:lang w:eastAsia="zh-CN"/>
+              </w:rPr>
+              <w:t xml:space="preserve">    "message": "Unauthorized",</w:t>
+            </w:r>
+          </w:p>
+          <w:p>
+            <w:pPr>
+              <w:rPr>
+                <w:lang w:eastAsia="zh-CN"/>
+              </w:rPr>
+            </w:pPr>
+            <w:r>
+              <w:rPr>
+                <w:lang w:eastAsia="zh-CN"/>
+              </w:rPr>
+              <w:t xml:space="preserve">    "httpcode": 401</w:t>
+            </w:r>
+          </w:p>
+          <w:p>
+            <w:pPr>
+              <w:rPr>
+                <w:lang w:eastAsia="zh-CN"/>
+              </w:rPr>
+            </w:pPr>
+            <w:r>
+              <w:rPr>
+                <w:lang w:eastAsia="zh-CN"/>
+              </w:rPr>
+              <w:t>}</w:t>
+            </w:r>
+          </w:p>
+        </w:tc>
+        <w:tc>
+          <w:tcPr>
+            <w:tcW w:w="1745" w:type="dxa"/>
+          </w:tcPr>
+          <w:p>
+            <w:pPr>
+              <w:rPr>
                 <w:lang w:eastAsia="zh-CN"/>
               </w:rPr>
             </w:pPr>
@@ -1013,7 +868,6 @@
             <w:pPr>
               <w:jc w:val="center"/>
               <w:rPr>
-                <w:rFonts w:hint="eastAsia"/>
                 <w:lang w:eastAsia="zh-CN"/>
               </w:rPr>
             </w:pPr>
@@ -1033,23 +887,15 @@
           <w:p>
             <w:pPr>
               <w:rPr>
-                <w:rFonts w:hint="eastAsia"/>
-                <w:lang w:eastAsia="zh-CN"/>
-              </w:rPr>
-            </w:pPr>
-            <w:r>
-              <w:rPr>
-                <w:rFonts w:hint="eastAsia"/>
-                <w:lang w:eastAsia="zh-CN"/>
-              </w:rPr>
-              <w:t>登出</w:t>
-            </w:r>
-            <w:r>
-              <w:rPr>
-                <w:rFonts w:hint="eastAsia"/>
-                <w:lang w:eastAsia="zh-CN"/>
-              </w:rPr>
-              <w:t>接口</w:t>
+                <w:lang w:eastAsia="zh-CN"/>
+              </w:rPr>
+            </w:pPr>
+            <w:r>
+              <w:rPr>
+                <w:rFonts w:hint="eastAsia"/>
+                <w:lang w:eastAsia="zh-CN"/>
+              </w:rPr>
+              <w:t>登出接口</w:t>
             </w:r>
           </w:p>
         </w:tc>
@@ -1061,7 +907,6 @@
             <w:pPr>
               <w:jc w:val="center"/>
               <w:rPr>
-                <w:rFonts w:hint="eastAsia"/>
                 <w:lang w:eastAsia="zh-CN"/>
               </w:rPr>
             </w:pPr>
@@ -1077,7 +922,6 @@
             <w:pPr>
               <w:jc w:val="center"/>
               <w:rPr>
-                <w:rFonts w:hint="eastAsia"/>
                 <w:lang w:eastAsia="zh-CN"/>
               </w:rPr>
             </w:pPr>
@@ -1104,25 +948,8 @@
               <w:rPr>
                 <w:lang w:eastAsia="zh-CN"/>
               </w:rPr>
-              <w:t>http://</w:t>
-            </w:r>
-            <w:r>
-              <w:t xml:space="preserve"> </w:t>
-            </w:r>
-            <w:r>
-              <w:rPr>
-                <w:lang w:eastAsia="zh-CN"/>
-              </w:rPr>
-              <w:t>172.18.4.82:8080/</w:t>
-            </w:r>
-            <w:proofErr w:type="spellStart"/>
-            <w:r>
-              <w:rPr>
-                <w:lang w:eastAsia="zh-CN"/>
-              </w:rPr>
-              <w:t>j_spring_security_logout</w:t>
-            </w:r>
-            <w:proofErr w:type="spellEnd"/>
+              <w:t>http://172.18.4.82:8080/j_spring_security_logout</w:t>
+            </w:r>
           </w:p>
         </w:tc>
         <w:tc>
@@ -1133,7 +960,6 @@
             <w:pPr>
               <w:jc w:val="center"/>
               <w:rPr>
-                <w:rFonts w:hint="eastAsia"/>
                 <w:lang w:eastAsia="zh-CN"/>
               </w:rPr>
             </w:pPr>
@@ -1152,14 +978,12 @@
                 <w:lang w:eastAsia="zh-CN"/>
               </w:rPr>
             </w:pPr>
-            <w:proofErr w:type="spellStart"/>
-            <w:r>
-              <w:rPr>
-                <w:lang w:eastAsia="zh-CN"/>
-              </w:rPr>
-              <w:t>Params</w:t>
-            </w:r>
-            <w:proofErr w:type="spellEnd"/>
+            <w:r>
+              <w:rPr>
+                <w:lang w:eastAsia="zh-CN"/>
+              </w:rPr>
+              <w:t>Method</w:t>
+            </w:r>
           </w:p>
         </w:tc>
         <w:tc>
@@ -1169,17 +993,17 @@
           <w:p>
             <w:pPr>
               <w:rPr>
-                <w:rFonts w:hint="eastAsia"/>
-                <w:lang w:eastAsia="zh-CN"/>
-              </w:rPr>
-            </w:pPr>
-            <w:r>
-              <w:rPr>
-                <w:rFonts w:hint="eastAsia"/>
-                <w:lang w:eastAsia="zh-CN"/>
-              </w:rPr>
-              <w:t>无</w:t>
-            </w:r>
+                <w:lang w:eastAsia="zh-CN"/>
+              </w:rPr>
+            </w:pPr>
+            <w:r>
+              <w:rPr>
+                <w:lang w:eastAsia="zh-CN"/>
+              </w:rPr>
+              <w:t>GET</w:t>
+            </w:r>
+            <w:bookmarkStart w:id="0" w:name="_GoBack"/>
+            <w:bookmarkEnd w:id="0"/>
           </w:p>
         </w:tc>
         <w:tc>
@@ -1190,7 +1014,6 @@
             <w:pPr>
               <w:jc w:val="center"/>
               <w:rPr>
-                <w:rFonts w:hint="eastAsia"/>
                 <w:lang w:eastAsia="zh-CN"/>
               </w:rPr>
             </w:pPr>
@@ -1211,6 +1034,59 @@
             </w:pPr>
             <w:r>
               <w:rPr>
+                <w:lang w:eastAsia="zh-CN"/>
+              </w:rPr>
+              <w:t>Params</w:t>
+            </w:r>
+          </w:p>
+        </w:tc>
+        <w:tc>
+          <w:tcPr>
+            <w:tcW w:w="5431" w:type="dxa"/>
+          </w:tcPr>
+          <w:p>
+            <w:pPr>
+              <w:rPr>
+                <w:lang w:eastAsia="zh-CN"/>
+              </w:rPr>
+            </w:pPr>
+            <w:r>
+              <w:rPr>
+                <w:rFonts w:hint="eastAsia"/>
+                <w:lang w:eastAsia="zh-CN"/>
+              </w:rPr>
+              <w:t>无</w:t>
+            </w:r>
+          </w:p>
+        </w:tc>
+        <w:tc>
+          <w:tcPr>
+            <w:tcW w:w="1745" w:type="dxa"/>
+          </w:tcPr>
+          <w:p>
+            <w:pPr>
+              <w:jc w:val="center"/>
+              <w:rPr>
+                <w:lang w:eastAsia="zh-CN"/>
+              </w:rPr>
+            </w:pPr>
+          </w:p>
+        </w:tc>
+      </w:tr>
+      <w:tr>
+        <w:tc>
+          <w:tcPr>
+            <w:tcW w:w="1340" w:type="dxa"/>
+          </w:tcPr>
+          <w:p>
+            <w:pPr>
+              <w:jc w:val="center"/>
+              <w:rPr>
+                <w:lang w:eastAsia="zh-CN"/>
+              </w:rPr>
+            </w:pPr>
+            <w:r>
+              <w:rPr>
                 <w:rFonts w:hint="eastAsia"/>
                 <w:lang w:eastAsia="zh-CN"/>
               </w:rPr>
@@ -1251,50 +1127,20 @@
               <w:rPr>
                 <w:lang w:eastAsia="zh-CN"/>
               </w:rPr>
-              <w:t xml:space="preserve">    "</w:t>
-            </w:r>
-            <w:proofErr w:type="gramStart"/>
-            <w:r>
-              <w:rPr>
-                <w:lang w:eastAsia="zh-CN"/>
-              </w:rPr>
-              <w:t>message</w:t>
-            </w:r>
-            <w:proofErr w:type="gramEnd"/>
-            <w:r>
-              <w:rPr>
-                <w:lang w:eastAsia="zh-CN"/>
-              </w:rPr>
-              <w:t>": "Logout success",</w:t>
-            </w:r>
-          </w:p>
-          <w:p>
-            <w:pPr>
-              <w:rPr>
-                <w:lang w:eastAsia="zh-CN"/>
-              </w:rPr>
-            </w:pPr>
-            <w:r>
-              <w:rPr>
-                <w:lang w:eastAsia="zh-CN"/>
-              </w:rPr>
-              <w:t xml:space="preserve">    "</w:t>
-            </w:r>
-            <w:proofErr w:type="spellStart"/>
-            <w:proofErr w:type="gramStart"/>
-            <w:r>
-              <w:rPr>
-                <w:lang w:eastAsia="zh-CN"/>
-              </w:rPr>
-              <w:t>httpcode</w:t>
-            </w:r>
-            <w:proofErr w:type="spellEnd"/>
-            <w:proofErr w:type="gramEnd"/>
-            <w:r>
-              <w:rPr>
-                <w:lang w:eastAsia="zh-CN"/>
-              </w:rPr>
-              <w:t>": 200</w:t>
+              <w:t xml:space="preserve">    "message": "Logout success",</w:t>
+            </w:r>
+          </w:p>
+          <w:p>
+            <w:pPr>
+              <w:rPr>
+                <w:lang w:eastAsia="zh-CN"/>
+              </w:rPr>
+            </w:pPr>
+            <w:r>
+              <w:rPr>
+                <w:lang w:eastAsia="zh-CN"/>
+              </w:rPr>
+              <w:t xml:space="preserve">    "httpcode": 200</w:t>
             </w:r>
           </w:p>
           <w:p>
@@ -1318,7 +1164,6 @@
           <w:p>
             <w:pPr>
               <w:rPr>
-                <w:rFonts w:hint="eastAsia"/>
                 <w:lang w:eastAsia="zh-CN"/>
               </w:rPr>
             </w:pPr>
@@ -1354,8 +1199,6 @@
           <w:lang w:eastAsia="zh-CN"/>
         </w:rPr>
       </w:pPr>
-      <w:bookmarkStart w:id="0" w:name="_GoBack"/>
-      <w:bookmarkEnd w:id="0"/>
     </w:p>
     <w:sectPr>
       <w:pgSz w:w="11900" w:h="16840"/>
@@ -2110,7 +1953,7 @@
 </file>
 
 <file path=customXml/itemProps1.xml><?xml version="1.0" encoding="utf-8"?>
-<ds:datastoreItem xmlns:ds="http://schemas.openxmlformats.org/officeDocument/2006/customXml" ds:itemID="{75C9BC8C-34DB-5A43-9CF2-351A6CE9018A}">
+<ds:datastoreItem xmlns:ds="http://schemas.openxmlformats.org/officeDocument/2006/customXml" ds:itemID="{802846E2-EC52-BA4F-A5B2-19660EB79570}">
   <ds:schemaRefs>
     <ds:schemaRef ds:uri="http://schemas.openxmlformats.org/officeDocument/2006/bibliography"/>
   </ds:schemaRefs>

--- a/offline/doc/工大帮帮忙接口文档.docx
+++ b/offline/doc/工大帮帮忙接口文档.docx
@@ -1,6 +1,6 @@
 
 <file path=word/document.xml><?xml version="1.0" encoding="utf-8"?>
-<w:document xmlns:wpc="http://schemas.microsoft.com/office/word/2010/wordprocessingCanvas" xmlns:mo="http://schemas.microsoft.com/office/mac/office/2008/main" xmlns:mc="http://schemas.openxmlformats.org/markup-compatibility/2006" xmlns:mv="urn:schemas-microsoft-com:mac:vml" xmlns:o="urn:schemas-microsoft-com:office:office" xmlns:r="http://schemas.openxmlformats.org/officeDocument/2006/relationships" xmlns:m="http://schemas.openxmlformats.org/officeDocument/2006/math" xmlns:v="urn:schemas-microsoft-com:vml" xmlns:wp14="http://schemas.microsoft.com/office/word/2010/wordprocessingDrawing" xmlns:wp="http://schemas.openxmlformats.org/drawingml/2006/wordprocessingDrawing" xmlns:w10="urn:schemas-microsoft-com:office:word" xmlns:w="http://schemas.openxmlformats.org/wordprocessingml/2006/main" xmlns:w14="http://schemas.microsoft.com/office/word/2010/wordml" xmlns:wpg="http://schemas.microsoft.com/office/word/2010/wordprocessingGroup" xmlns:wpi="http://schemas.microsoft.com/office/word/2010/wordprocessingInk" xmlns:wne="http://schemas.microsoft.com/office/word/2006/wordml" xmlns:wps="http://schemas.microsoft.com/office/word/2010/wordprocessingShape" mc:Ignorable="w14 wp14">
+<w:document xmlns:ve="http://schemas.openxmlformats.org/markup-compatibility/2006" xmlns:o="urn:schemas-microsoft-com:office:office" xmlns:r="http://schemas.openxmlformats.org/officeDocument/2006/relationships" xmlns:m="http://schemas.openxmlformats.org/officeDocument/2006/math" xmlns:v="urn:schemas-microsoft-com:vml" xmlns:wp="http://schemas.openxmlformats.org/drawingml/2006/wordprocessingDrawing" xmlns:w10="urn:schemas-microsoft-com:office:word" xmlns:w="http://schemas.openxmlformats.org/wordprocessingml/2006/main" xmlns:wne="http://schemas.microsoft.com/office/word/2006/wordml">
   <w:body>
     <w:p>
       <w:pPr>
@@ -29,10 +29,10 @@
     </w:p>
     <w:tbl>
       <w:tblPr>
-        <w:tblStyle w:val="TableGrid"/>
+        <w:tblStyle w:val="a3"/>
         <w:tblW w:w="0" w:type="auto"/>
         <w:tblLayout w:type="fixed"/>
-        <w:tblLook w:val="04A0" w:firstRow="1" w:lastRow="0" w:firstColumn="1" w:lastColumn="0" w:noHBand="0" w:noVBand="1"/>
+        <w:tblLook w:val="04A0"/>
       </w:tblPr>
       <w:tblGrid>
         <w:gridCol w:w="1340"/>
@@ -259,47 +259,40 @@
                 <w:rFonts w:hint="eastAsia"/>
                 <w:lang w:eastAsia="zh-CN"/>
               </w:rPr>
-              <w:t xml:space="preserve"> </w:t>
+              <w:t>用</w:t>
+            </w:r>
+            <w:r>
+              <w:rPr>
+                <w:rFonts w:ascii="宋体" w:eastAsia="宋体" w:hAnsi="宋体" w:cs="宋体" w:hint="eastAsia"/>
+                <w:lang w:eastAsia="zh-CN"/>
+              </w:rPr>
+              <w:t>户</w:t>
             </w:r>
             <w:r>
               <w:rPr>
                 <w:rFonts w:hint="eastAsia"/>
                 <w:lang w:eastAsia="zh-CN"/>
               </w:rPr>
-              <w:t>用</w:t>
-            </w:r>
-            <w:r>
-              <w:rPr>
-                <w:rFonts w:ascii="宋体" w:eastAsia="宋体" w:hAnsi="宋体" w:cs="宋体" w:hint="eastAsia"/>
-                <w:lang w:eastAsia="zh-CN"/>
-              </w:rPr>
-              <w:t>户</w:t>
+              <w:t>名</w:t>
             </w:r>
             <w:r>
               <w:rPr>
                 <w:rFonts w:hint="eastAsia"/>
                 <w:lang w:eastAsia="zh-CN"/>
               </w:rPr>
-              <w:t>名</w:t>
+              <w:t>[</w:t>
+            </w:r>
+            <w:r>
+              <w:rPr>
+                <w:lang w:eastAsia="zh-CN"/>
+              </w:rPr>
+              <w:t>string</w:t>
             </w:r>
             <w:r>
               <w:rPr>
                 <w:rFonts w:hint="eastAsia"/>
                 <w:lang w:eastAsia="zh-CN"/>
               </w:rPr>
-              <w:t>[</w:t>
-            </w:r>
-            <w:r>
-              <w:rPr>
-                <w:lang w:eastAsia="zh-CN"/>
-              </w:rPr>
-              <w:t>string</w:t>
-            </w:r>
-            <w:r>
-              <w:rPr>
-                <w:rFonts w:hint="eastAsia"/>
-                <w:lang w:eastAsia="zh-CN"/>
-              </w:rPr>
               <w:t>]</w:t>
             </w:r>
           </w:p>
@@ -314,13 +307,6 @@
                 <w:lang w:eastAsia="zh-CN"/>
               </w:rPr>
               <w:t>j_password –</w:t>
-            </w:r>
-            <w:r>
-              <w:rPr>
-                <w:rFonts w:hint="eastAsia"/>
-                <w:lang w:eastAsia="zh-CN"/>
-              </w:rPr>
-              <w:t xml:space="preserve"> </w:t>
             </w:r>
             <w:r>
               <w:rPr>
@@ -849,10 +835,10 @@
     </w:p>
     <w:tbl>
       <w:tblPr>
-        <w:tblStyle w:val="TableGrid"/>
+        <w:tblStyle w:val="a3"/>
         <w:tblW w:w="0" w:type="auto"/>
         <w:tblLayout w:type="fixed"/>
-        <w:tblLook w:val="04A0" w:firstRow="1" w:lastRow="0" w:firstColumn="1" w:lastColumn="0" w:noHBand="0" w:noVBand="1"/>
+        <w:tblLook w:val="04A0"/>
       </w:tblPr>
       <w:tblGrid>
         <w:gridCol w:w="1340"/>
@@ -1196,6 +1182,2050 @@
       <w:pPr>
         <w:jc w:val="center"/>
         <w:rPr>
+          <w:rFonts w:eastAsia="宋体" w:hint="eastAsia"/>
+          <w:lang w:eastAsia="zh-CN"/>
+        </w:rPr>
+      </w:pPr>
+    </w:p>
+    <w:p>
+      <w:pPr>
+        <w:jc w:val="center"/>
+        <w:rPr>
+          <w:rFonts w:eastAsia="宋体" w:hint="eastAsia"/>
+          <w:lang w:eastAsia="zh-CN"/>
+        </w:rPr>
+      </w:pPr>
+    </w:p>
+    <w:tbl>
+      <w:tblPr>
+        <w:tblStyle w:val="a3"/>
+        <w:tblW w:w="0" w:type="auto"/>
+        <w:tblLayout w:type="fixed"/>
+        <w:tblLook w:val="04A0"/>
+      </w:tblPr>
+      <w:tblGrid>
+        <w:gridCol w:w="1340"/>
+        <w:gridCol w:w="5431"/>
+        <w:gridCol w:w="1745"/>
+      </w:tblGrid>
+      <w:tr>
+        <w:tc>
+          <w:tcPr>
+            <w:tcW w:w="1340" w:type="dxa"/>
+          </w:tcPr>
+          <w:p>
+            <w:pPr>
+              <w:jc w:val="center"/>
+              <w:rPr>
+                <w:lang w:eastAsia="zh-CN"/>
+              </w:rPr>
+            </w:pPr>
+            <w:r>
+              <w:rPr>
+                <w:rFonts w:hint="eastAsia"/>
+                <w:lang w:eastAsia="zh-CN"/>
+              </w:rPr>
+              <w:t>描述</w:t>
+            </w:r>
+          </w:p>
+        </w:tc>
+        <w:tc>
+          <w:tcPr>
+            <w:tcW w:w="5431" w:type="dxa"/>
+          </w:tcPr>
+          <w:p>
+            <w:pPr>
+              <w:rPr>
+                <w:lang w:eastAsia="zh-CN"/>
+              </w:rPr>
+            </w:pPr>
+            <w:r>
+              <w:rPr>
+                <w:rFonts w:eastAsia="宋体" w:hint="eastAsia"/>
+                <w:lang w:eastAsia="zh-CN"/>
+              </w:rPr>
+              <w:t>回复消息</w:t>
+            </w:r>
+            <w:r>
+              <w:rPr>
+                <w:rFonts w:hint="eastAsia"/>
+                <w:lang w:eastAsia="zh-CN"/>
+              </w:rPr>
+              <w:t>接口</w:t>
+            </w:r>
+          </w:p>
+        </w:tc>
+        <w:tc>
+          <w:tcPr>
+            <w:tcW w:w="1745" w:type="dxa"/>
+          </w:tcPr>
+          <w:p>
+            <w:pPr>
+              <w:jc w:val="center"/>
+              <w:rPr>
+                <w:lang w:eastAsia="zh-CN"/>
+              </w:rPr>
+            </w:pPr>
+          </w:p>
+        </w:tc>
+      </w:tr>
+      <w:tr>
+        <w:tc>
+          <w:tcPr>
+            <w:tcW w:w="1340" w:type="dxa"/>
+          </w:tcPr>
+          <w:p>
+            <w:pPr>
+              <w:jc w:val="center"/>
+              <w:rPr>
+                <w:lang w:eastAsia="zh-CN"/>
+              </w:rPr>
+            </w:pPr>
+            <w:r>
+              <w:rPr>
+                <w:rFonts w:hint="eastAsia"/>
+                <w:lang w:eastAsia="zh-CN"/>
+              </w:rPr>
+              <w:t>URL</w:t>
+            </w:r>
+          </w:p>
+        </w:tc>
+        <w:tc>
+          <w:tcPr>
+            <w:tcW w:w="5431" w:type="dxa"/>
+          </w:tcPr>
+          <w:p>
+            <w:pPr>
+              <w:rPr>
+                <w:lang w:eastAsia="zh-CN"/>
+              </w:rPr>
+            </w:pPr>
+            <w:r>
+              <w:rPr>
+                <w:lang w:eastAsia="zh-CN"/>
+              </w:rPr>
+              <w:t>http://172.18.4.82:8080/</w:t>
+            </w:r>
+            <w:r>
+              <w:rPr>
+                <w:rFonts w:cs="Consolas"/>
+              </w:rPr>
+              <w:t>comment/reply</w:t>
+            </w:r>
+          </w:p>
+        </w:tc>
+        <w:tc>
+          <w:tcPr>
+            <w:tcW w:w="1745" w:type="dxa"/>
+          </w:tcPr>
+          <w:p>
+            <w:pPr>
+              <w:jc w:val="center"/>
+              <w:rPr>
+                <w:lang w:eastAsia="zh-CN"/>
+              </w:rPr>
+            </w:pPr>
+          </w:p>
+        </w:tc>
+      </w:tr>
+      <w:tr>
+        <w:tc>
+          <w:tcPr>
+            <w:tcW w:w="1340" w:type="dxa"/>
+          </w:tcPr>
+          <w:p>
+            <w:pPr>
+              <w:jc w:val="center"/>
+              <w:rPr>
+                <w:lang w:eastAsia="zh-CN"/>
+              </w:rPr>
+            </w:pPr>
+            <w:r>
+              <w:rPr>
+                <w:lang w:eastAsia="zh-CN"/>
+              </w:rPr>
+              <w:t>Method</w:t>
+            </w:r>
+          </w:p>
+        </w:tc>
+        <w:tc>
+          <w:tcPr>
+            <w:tcW w:w="5431" w:type="dxa"/>
+          </w:tcPr>
+          <w:p>
+            <w:pPr>
+              <w:rPr>
+                <w:lang w:eastAsia="zh-CN"/>
+              </w:rPr>
+            </w:pPr>
+            <w:r>
+              <w:rPr>
+                <w:lang w:eastAsia="zh-CN"/>
+              </w:rPr>
+              <w:t>POST</w:t>
+            </w:r>
+          </w:p>
+        </w:tc>
+        <w:tc>
+          <w:tcPr>
+            <w:tcW w:w="1745" w:type="dxa"/>
+          </w:tcPr>
+          <w:p>
+            <w:pPr>
+              <w:jc w:val="center"/>
+              <w:rPr>
+                <w:lang w:eastAsia="zh-CN"/>
+              </w:rPr>
+            </w:pPr>
+          </w:p>
+        </w:tc>
+      </w:tr>
+      <w:tr>
+        <w:tc>
+          <w:tcPr>
+            <w:tcW w:w="1340" w:type="dxa"/>
+          </w:tcPr>
+          <w:p>
+            <w:pPr>
+              <w:jc w:val="center"/>
+              <w:rPr>
+                <w:lang w:eastAsia="zh-CN"/>
+              </w:rPr>
+            </w:pPr>
+            <w:r>
+              <w:rPr>
+                <w:lang w:eastAsia="zh-CN"/>
+              </w:rPr>
+              <w:t>Params</w:t>
+            </w:r>
+          </w:p>
+        </w:tc>
+        <w:tc>
+          <w:tcPr>
+            <w:tcW w:w="5431" w:type="dxa"/>
+          </w:tcPr>
+          <w:p>
+            <w:pPr>
+              <w:rPr>
+                <w:rFonts w:ascii="Times New Roman" w:eastAsia="宋体" w:hAnsi="Times New Roman" w:cs="Times New Roman"/>
+                <w:lang w:eastAsia="zh-CN"/>
+              </w:rPr>
+            </w:pPr>
+            <w:r>
+              <w:rPr>
+                <w:rFonts w:ascii="Times New Roman" w:hAnsi="Times New Roman" w:cs="Times New Roman"/>
+              </w:rPr>
+              <w:t>messageId</w:t>
+            </w:r>
+            <w:r>
+              <w:rPr>
+                <w:rFonts w:ascii="Times New Roman" w:hAnsi="Times New Roman" w:cs="Times New Roman"/>
+                <w:lang w:eastAsia="zh-CN"/>
+              </w:rPr>
+              <w:t xml:space="preserve"> –</w:t>
+            </w:r>
+            <w:r>
+              <w:rPr>
+                <w:rFonts w:ascii="Times New Roman" w:eastAsia="宋体" w:cs="Times New Roman"/>
+                <w:lang w:eastAsia="zh-CN"/>
+              </w:rPr>
+              <w:t>消息</w:t>
+            </w:r>
+            <w:r>
+              <w:rPr>
+                <w:rFonts w:ascii="Times New Roman" w:eastAsia="宋体" w:hAnsi="Times New Roman" w:cs="Times New Roman"/>
+                <w:lang w:eastAsia="zh-CN"/>
+              </w:rPr>
+              <w:t>ID</w:t>
+            </w:r>
+          </w:p>
+          <w:p>
+            <w:pPr>
+              <w:rPr>
+                <w:rFonts w:eastAsia="宋体"/>
+                <w:lang w:eastAsia="zh-CN"/>
+              </w:rPr>
+            </w:pPr>
+            <w:r>
+              <w:rPr>
+                <w:rFonts w:ascii="Times New Roman" w:hAnsi="Times New Roman" w:cs="Times New Roman"/>
+              </w:rPr>
+              <w:t>content</w:t>
+            </w:r>
+            <w:r>
+              <w:rPr>
+                <w:rFonts w:ascii="Times New Roman" w:hAnsi="Times New Roman" w:cs="Times New Roman"/>
+                <w:lang w:eastAsia="zh-CN"/>
+              </w:rPr>
+              <w:t xml:space="preserve"> –</w:t>
+            </w:r>
+            <w:r>
+              <w:rPr>
+                <w:rFonts w:ascii="Times New Roman" w:eastAsia="宋体" w:cs="Times New Roman"/>
+                <w:lang w:eastAsia="zh-CN"/>
+              </w:rPr>
+              <w:t>回复内容</w:t>
+            </w:r>
+          </w:p>
+        </w:tc>
+        <w:tc>
+          <w:tcPr>
+            <w:tcW w:w="1745" w:type="dxa"/>
+          </w:tcPr>
+          <w:p>
+            <w:pPr>
+              <w:jc w:val="center"/>
+              <w:rPr>
+                <w:lang w:eastAsia="zh-CN"/>
+              </w:rPr>
+            </w:pPr>
+          </w:p>
+        </w:tc>
+      </w:tr>
+      <w:tr>
+        <w:tc>
+          <w:tcPr>
+            <w:tcW w:w="1340" w:type="dxa"/>
+            <w:vMerge w:val="restart"/>
+          </w:tcPr>
+          <w:p>
+            <w:pPr>
+              <w:jc w:val="center"/>
+              <w:rPr>
+                <w:lang w:eastAsia="zh-CN"/>
+              </w:rPr>
+            </w:pPr>
+            <w:r>
+              <w:rPr>
+                <w:rFonts w:hint="eastAsia"/>
+                <w:lang w:eastAsia="zh-CN"/>
+              </w:rPr>
+              <w:t>R</w:t>
+            </w:r>
+            <w:r>
+              <w:rPr>
+                <w:lang w:eastAsia="zh-CN"/>
+              </w:rPr>
+              <w:t>eturn</w:t>
+            </w:r>
+          </w:p>
+        </w:tc>
+        <w:tc>
+          <w:tcPr>
+            <w:tcW w:w="5431" w:type="dxa"/>
+          </w:tcPr>
+          <w:p>
+            <w:pPr>
+              <w:rPr>
+                <w:sz w:val="28"/>
+                <w:szCs w:val="28"/>
+                <w:lang w:eastAsia="zh-CN"/>
+              </w:rPr>
+            </w:pPr>
+            <w:r>
+              <w:rPr>
+                <w:sz w:val="28"/>
+                <w:szCs w:val="28"/>
+                <w:lang w:eastAsia="zh-CN"/>
+              </w:rPr>
+              <w:t>{</w:t>
+            </w:r>
+          </w:p>
+          <w:p>
+            <w:pPr>
+              <w:pStyle w:val="HTML"/>
+              <w:rPr>
+                <w:rFonts w:ascii="Times New Roman" w:hAnsi="Times New Roman" w:cs="Times New Roman"/>
+                <w:color w:val="000000"/>
+                <w:sz w:val="28"/>
+                <w:szCs w:val="28"/>
+              </w:rPr>
+            </w:pPr>
+            <w:r>
+              <w:rPr>
+                <w:rFonts w:ascii="Times New Roman" w:hAnsi="Times New Roman" w:cs="Times New Roman"/>
+                <w:sz w:val="28"/>
+                <w:szCs w:val="28"/>
+              </w:rPr>
+              <w:t xml:space="preserve">   </w:t>
+            </w:r>
+            <w:r>
+              <w:rPr>
+                <w:rFonts w:ascii="Times New Roman" w:hAnsi="Times New Roman" w:cs="Times New Roman"/>
+                <w:color w:val="000000"/>
+                <w:sz w:val="28"/>
+                <w:szCs w:val="28"/>
+              </w:rPr>
+              <w:t>"status":1,</w:t>
+            </w:r>
+          </w:p>
+          <w:p>
+            <w:pPr>
+              <w:pStyle w:val="HTML"/>
+              <w:ind w:firstLineChars="100" w:firstLine="280"/>
+              <w:rPr>
+                <w:rFonts w:ascii="Times New Roman" w:hAnsi="Times New Roman" w:cs="Times New Roman"/>
+                <w:color w:val="000000"/>
+                <w:sz w:val="28"/>
+                <w:szCs w:val="28"/>
+              </w:rPr>
+            </w:pPr>
+            <w:r>
+              <w:rPr>
+                <w:rFonts w:ascii="Times New Roman" w:hAnsi="Times New Roman" w:cs="Times New Roman"/>
+                <w:color w:val="000000"/>
+                <w:sz w:val="28"/>
+                <w:szCs w:val="28"/>
+              </w:rPr>
+              <w:t>"data":"success"</w:t>
+            </w:r>
+          </w:p>
+          <w:p>
+            <w:pPr>
+              <w:rPr>
+                <w:rFonts w:eastAsia="宋体" w:hint="eastAsia"/>
+                <w:lang w:eastAsia="zh-CN"/>
+              </w:rPr>
+            </w:pPr>
+            <w:r>
+              <w:rPr>
+                <w:sz w:val="28"/>
+                <w:szCs w:val="28"/>
+                <w:lang w:eastAsia="zh-CN"/>
+              </w:rPr>
+              <w:t>}</w:t>
+            </w:r>
+          </w:p>
+        </w:tc>
+        <w:tc>
+          <w:tcPr>
+            <w:tcW w:w="1745" w:type="dxa"/>
+          </w:tcPr>
+          <w:p>
+            <w:pPr>
+              <w:rPr>
+                <w:lang w:eastAsia="zh-CN"/>
+              </w:rPr>
+            </w:pPr>
+            <w:r>
+              <w:rPr>
+                <w:rFonts w:eastAsia="宋体" w:hint="eastAsia"/>
+                <w:lang w:eastAsia="zh-CN"/>
+              </w:rPr>
+              <w:t>回复</w:t>
+            </w:r>
+            <w:r>
+              <w:rPr>
+                <w:rFonts w:hint="eastAsia"/>
+                <w:lang w:eastAsia="zh-CN"/>
+              </w:rPr>
+              <w:t>成功</w:t>
+            </w:r>
+          </w:p>
+        </w:tc>
+      </w:tr>
+      <w:tr>
+        <w:tc>
+          <w:tcPr>
+            <w:tcW w:w="1340" w:type="dxa"/>
+            <w:vMerge/>
+          </w:tcPr>
+          <w:p>
+            <w:pPr>
+              <w:jc w:val="center"/>
+              <w:rPr>
+                <w:lang w:eastAsia="zh-CN"/>
+              </w:rPr>
+            </w:pPr>
+          </w:p>
+        </w:tc>
+        <w:tc>
+          <w:tcPr>
+            <w:tcW w:w="5431" w:type="dxa"/>
+          </w:tcPr>
+          <w:p>
+            <w:pPr>
+              <w:rPr>
+                <w:sz w:val="28"/>
+                <w:szCs w:val="28"/>
+                <w:lang w:eastAsia="zh-CN"/>
+              </w:rPr>
+            </w:pPr>
+            <w:r>
+              <w:rPr>
+                <w:sz w:val="28"/>
+                <w:szCs w:val="28"/>
+                <w:lang w:eastAsia="zh-CN"/>
+              </w:rPr>
+              <w:t>{</w:t>
+            </w:r>
+          </w:p>
+          <w:p>
+            <w:pPr>
+              <w:pStyle w:val="HTML"/>
+              <w:rPr>
+                <w:rFonts w:ascii="Times New Roman" w:hAnsi="Times New Roman" w:cs="Times New Roman"/>
+                <w:color w:val="000000"/>
+                <w:sz w:val="28"/>
+                <w:szCs w:val="28"/>
+              </w:rPr>
+            </w:pPr>
+            <w:r>
+              <w:rPr>
+                <w:rFonts w:ascii="Times New Roman" w:hAnsi="Times New Roman" w:cs="Times New Roman"/>
+                <w:sz w:val="28"/>
+                <w:szCs w:val="28"/>
+              </w:rPr>
+              <w:lastRenderedPageBreak/>
+              <w:t xml:space="preserve">   </w:t>
+            </w:r>
+            <w:r>
+              <w:rPr>
+                <w:rFonts w:ascii="Times New Roman" w:hAnsi="Times New Roman" w:cs="Times New Roman"/>
+                <w:color w:val="000000"/>
+                <w:sz w:val="28"/>
+                <w:szCs w:val="28"/>
+              </w:rPr>
+              <w:t>"status":</w:t>
+            </w:r>
+            <w:r>
+              <w:rPr>
+                <w:rFonts w:ascii="Times New Roman" w:hAnsi="Times New Roman" w:cs="Times New Roman" w:hint="eastAsia"/>
+                <w:color w:val="000000"/>
+                <w:sz w:val="28"/>
+                <w:szCs w:val="28"/>
+              </w:rPr>
+              <w:t>0</w:t>
+            </w:r>
+            <w:r>
+              <w:rPr>
+                <w:rFonts w:ascii="Times New Roman" w:hAnsi="Times New Roman" w:cs="Times New Roman"/>
+                <w:color w:val="000000"/>
+                <w:sz w:val="28"/>
+                <w:szCs w:val="28"/>
+              </w:rPr>
+              <w:t>,</w:t>
+            </w:r>
+          </w:p>
+          <w:p>
+            <w:pPr>
+              <w:pStyle w:val="HTML"/>
+              <w:ind w:firstLineChars="100" w:firstLine="280"/>
+              <w:rPr>
+                <w:rFonts w:ascii="Times New Roman" w:hAnsi="Times New Roman" w:cs="Times New Roman"/>
+                <w:color w:val="000000"/>
+                <w:sz w:val="28"/>
+                <w:szCs w:val="28"/>
+              </w:rPr>
+            </w:pPr>
+            <w:r>
+              <w:rPr>
+                <w:rFonts w:ascii="Times New Roman" w:hAnsi="Times New Roman" w:cs="Times New Roman"/>
+                <w:color w:val="000000"/>
+                <w:sz w:val="28"/>
+                <w:szCs w:val="28"/>
+              </w:rPr>
+              <w:t>"data":"</w:t>
+            </w:r>
+            <w:r>
+              <w:rPr>
+                <w:rFonts w:ascii="Times New Roman" w:hAnsi="Times New Roman" w:cs="Times New Roman" w:hint="eastAsia"/>
+                <w:color w:val="000000"/>
+                <w:sz w:val="28"/>
+                <w:szCs w:val="28"/>
+              </w:rPr>
+              <w:t>error</w:t>
+            </w:r>
+            <w:r>
+              <w:rPr>
+                <w:rFonts w:ascii="Times New Roman" w:hAnsi="Times New Roman" w:cs="Times New Roman"/>
+                <w:color w:val="000000"/>
+                <w:sz w:val="28"/>
+                <w:szCs w:val="28"/>
+              </w:rPr>
+              <w:t>"</w:t>
+            </w:r>
+          </w:p>
+          <w:p>
+            <w:pPr>
+              <w:rPr>
+                <w:lang w:eastAsia="zh-CN"/>
+              </w:rPr>
+            </w:pPr>
+            <w:r>
+              <w:rPr>
+                <w:sz w:val="28"/>
+                <w:szCs w:val="28"/>
+                <w:lang w:eastAsia="zh-CN"/>
+              </w:rPr>
+              <w:t>}</w:t>
+            </w:r>
+          </w:p>
+        </w:tc>
+        <w:tc>
+          <w:tcPr>
+            <w:tcW w:w="1745" w:type="dxa"/>
+          </w:tcPr>
+          <w:p>
+            <w:pPr>
+              <w:rPr>
+                <w:lang w:eastAsia="zh-CN"/>
+              </w:rPr>
+            </w:pPr>
+            <w:r>
+              <w:rPr>
+                <w:rFonts w:eastAsia="宋体" w:hint="eastAsia"/>
+                <w:lang w:eastAsia="zh-CN"/>
+              </w:rPr>
+              <w:lastRenderedPageBreak/>
+              <w:t>回复</w:t>
+            </w:r>
+            <w:r>
+              <w:rPr>
+                <w:rFonts w:ascii="宋体" w:eastAsia="宋体" w:hAnsi="宋体" w:cs="宋体" w:hint="eastAsia"/>
+                <w:lang w:eastAsia="zh-CN"/>
+              </w:rPr>
+              <w:t>错误</w:t>
+            </w:r>
+          </w:p>
+        </w:tc>
+      </w:tr>
+    </w:tbl>
+    <w:p>
+      <w:pPr>
+        <w:jc w:val="center"/>
+        <w:rPr>
+          <w:rFonts w:eastAsia="宋体" w:hint="eastAsia"/>
+          <w:lang w:eastAsia="zh-CN"/>
+        </w:rPr>
+      </w:pPr>
+    </w:p>
+    <w:tbl>
+      <w:tblPr>
+        <w:tblStyle w:val="a3"/>
+        <w:tblW w:w="0" w:type="auto"/>
+        <w:tblLayout w:type="fixed"/>
+        <w:tblLook w:val="04A0"/>
+      </w:tblPr>
+      <w:tblGrid>
+        <w:gridCol w:w="1340"/>
+        <w:gridCol w:w="5431"/>
+        <w:gridCol w:w="1745"/>
+      </w:tblGrid>
+      <w:tr>
+        <w:tc>
+          <w:tcPr>
+            <w:tcW w:w="1340" w:type="dxa"/>
+          </w:tcPr>
+          <w:p>
+            <w:pPr>
+              <w:jc w:val="center"/>
+              <w:rPr>
+                <w:lang w:eastAsia="zh-CN"/>
+              </w:rPr>
+            </w:pPr>
+            <w:r>
+              <w:rPr>
+                <w:rFonts w:hint="eastAsia"/>
+                <w:lang w:eastAsia="zh-CN"/>
+              </w:rPr>
+              <w:t>描述</w:t>
+            </w:r>
+          </w:p>
+        </w:tc>
+        <w:tc>
+          <w:tcPr>
+            <w:tcW w:w="5431" w:type="dxa"/>
+          </w:tcPr>
+          <w:p>
+            <w:pPr>
+              <w:rPr>
+                <w:rFonts w:eastAsia="宋体"/>
+                <w:lang w:eastAsia="zh-CN"/>
+              </w:rPr>
+            </w:pPr>
+            <w:r>
+              <w:rPr>
+                <w:rFonts w:eastAsia="宋体" w:hint="eastAsia"/>
+                <w:lang w:eastAsia="zh-CN"/>
+              </w:rPr>
+              <w:t>发布</w:t>
+            </w:r>
+            <w:r>
+              <w:rPr>
+                <w:rFonts w:eastAsia="宋体" w:hint="eastAsia"/>
+                <w:lang w:eastAsia="zh-CN"/>
+              </w:rPr>
+              <w:t>消息</w:t>
+            </w:r>
+            <w:r>
+              <w:rPr>
+                <w:rFonts w:hint="eastAsia"/>
+                <w:lang w:eastAsia="zh-CN"/>
+              </w:rPr>
+              <w:t>接口</w:t>
+            </w:r>
+            <w:r>
+              <w:rPr>
+                <w:rFonts w:eastAsia="宋体" w:hint="eastAsia"/>
+                <w:lang w:eastAsia="zh-CN"/>
+              </w:rPr>
+              <w:t>（文字版）</w:t>
+            </w:r>
+          </w:p>
+        </w:tc>
+        <w:tc>
+          <w:tcPr>
+            <w:tcW w:w="1745" w:type="dxa"/>
+          </w:tcPr>
+          <w:p>
+            <w:pPr>
+              <w:jc w:val="center"/>
+              <w:rPr>
+                <w:lang w:eastAsia="zh-CN"/>
+              </w:rPr>
+            </w:pPr>
+          </w:p>
+        </w:tc>
+      </w:tr>
+      <w:tr>
+        <w:tc>
+          <w:tcPr>
+            <w:tcW w:w="1340" w:type="dxa"/>
+          </w:tcPr>
+          <w:p>
+            <w:pPr>
+              <w:jc w:val="center"/>
+              <w:rPr>
+                <w:lang w:eastAsia="zh-CN"/>
+              </w:rPr>
+            </w:pPr>
+            <w:r>
+              <w:rPr>
+                <w:rFonts w:hint="eastAsia"/>
+                <w:lang w:eastAsia="zh-CN"/>
+              </w:rPr>
+              <w:t>URL</w:t>
+            </w:r>
+          </w:p>
+        </w:tc>
+        <w:tc>
+          <w:tcPr>
+            <w:tcW w:w="5431" w:type="dxa"/>
+          </w:tcPr>
+          <w:p>
+            <w:pPr>
+              <w:rPr>
+                <w:lang w:eastAsia="zh-CN"/>
+              </w:rPr>
+            </w:pPr>
+            <w:r>
+              <w:rPr>
+                <w:lang w:eastAsia="zh-CN"/>
+              </w:rPr>
+              <w:t>http://172.18.4.82:808</w:t>
+            </w:r>
+            <w:r>
+              <w:rPr>
+                <w:lang w:eastAsia="zh-CN"/>
+              </w:rPr>
+              <w:t>0/</w:t>
+            </w:r>
+            <w:r>
+              <w:rPr>
+                <w:rFonts w:ascii="Consolas" w:hAnsi="Consolas" w:cs="Consolas"/>
+              </w:rPr>
+              <w:t>message/save/text</w:t>
+            </w:r>
+          </w:p>
+        </w:tc>
+        <w:tc>
+          <w:tcPr>
+            <w:tcW w:w="1745" w:type="dxa"/>
+          </w:tcPr>
+          <w:p>
+            <w:pPr>
+              <w:jc w:val="center"/>
+              <w:rPr>
+                <w:lang w:eastAsia="zh-CN"/>
+              </w:rPr>
+            </w:pPr>
+          </w:p>
+        </w:tc>
+      </w:tr>
+      <w:tr>
+        <w:tc>
+          <w:tcPr>
+            <w:tcW w:w="1340" w:type="dxa"/>
+          </w:tcPr>
+          <w:p>
+            <w:pPr>
+              <w:jc w:val="center"/>
+              <w:rPr>
+                <w:lang w:eastAsia="zh-CN"/>
+              </w:rPr>
+            </w:pPr>
+            <w:r>
+              <w:rPr>
+                <w:lang w:eastAsia="zh-CN"/>
+              </w:rPr>
+              <w:t>Method</w:t>
+            </w:r>
+          </w:p>
+        </w:tc>
+        <w:tc>
+          <w:tcPr>
+            <w:tcW w:w="5431" w:type="dxa"/>
+          </w:tcPr>
+          <w:p>
+            <w:pPr>
+              <w:rPr>
+                <w:lang w:eastAsia="zh-CN"/>
+              </w:rPr>
+            </w:pPr>
+            <w:r>
+              <w:rPr>
+                <w:lang w:eastAsia="zh-CN"/>
+              </w:rPr>
+              <w:t>POST</w:t>
+            </w:r>
+          </w:p>
+        </w:tc>
+        <w:tc>
+          <w:tcPr>
+            <w:tcW w:w="1745" w:type="dxa"/>
+          </w:tcPr>
+          <w:p>
+            <w:pPr>
+              <w:jc w:val="center"/>
+              <w:rPr>
+                <w:lang w:eastAsia="zh-CN"/>
+              </w:rPr>
+            </w:pPr>
+          </w:p>
+        </w:tc>
+      </w:tr>
+      <w:tr>
+        <w:tc>
+          <w:tcPr>
+            <w:tcW w:w="1340" w:type="dxa"/>
+          </w:tcPr>
+          <w:p>
+            <w:pPr>
+              <w:jc w:val="center"/>
+              <w:rPr>
+                <w:lang w:eastAsia="zh-CN"/>
+              </w:rPr>
+            </w:pPr>
+            <w:r>
+              <w:rPr>
+                <w:lang w:eastAsia="zh-CN"/>
+              </w:rPr>
+              <w:t>Params</w:t>
+            </w:r>
+          </w:p>
+        </w:tc>
+        <w:tc>
+          <w:tcPr>
+            <w:tcW w:w="5431" w:type="dxa"/>
+          </w:tcPr>
+          <w:p>
+            <w:pPr>
+              <w:rPr>
+                <w:rFonts w:eastAsia="宋体" w:hint="eastAsia"/>
+                <w:lang w:eastAsia="zh-CN"/>
+              </w:rPr>
+            </w:pPr>
+            <w:r>
+              <w:rPr>
+                <w:rFonts w:eastAsia="宋体" w:hint="eastAsia"/>
+                <w:lang w:eastAsia="zh-CN"/>
+              </w:rPr>
+              <w:t>t</w:t>
+            </w:r>
+            <w:r>
+              <w:t>heme</w:t>
+            </w:r>
+            <w:r>
+              <w:rPr>
+                <w:rFonts w:eastAsia="宋体" w:hint="eastAsia"/>
+                <w:lang w:eastAsia="zh-CN"/>
+              </w:rPr>
+              <w:t>-</w:t>
+            </w:r>
+            <w:r>
+              <w:rPr>
+                <w:rFonts w:eastAsia="宋体" w:hint="eastAsia"/>
+                <w:lang w:eastAsia="zh-CN"/>
+              </w:rPr>
+              <w:t>主题</w:t>
+            </w:r>
+          </w:p>
+          <w:p>
+            <w:pPr>
+              <w:rPr>
+                <w:rFonts w:eastAsia="宋体" w:hint="eastAsia"/>
+                <w:lang w:eastAsia="zh-CN"/>
+              </w:rPr>
+            </w:pPr>
+            <w:r>
+              <w:rPr>
+                <w:rFonts w:eastAsia="宋体" w:hint="eastAsia"/>
+                <w:lang w:eastAsia="zh-CN"/>
+              </w:rPr>
+              <w:t>c</w:t>
+            </w:r>
+            <w:r>
+              <w:t>ontent</w:t>
+            </w:r>
+            <w:r>
+              <w:rPr>
+                <w:rFonts w:eastAsia="宋体" w:hint="eastAsia"/>
+                <w:lang w:eastAsia="zh-CN"/>
+              </w:rPr>
+              <w:t>-</w:t>
+            </w:r>
+            <w:r>
+              <w:rPr>
+                <w:rFonts w:eastAsia="宋体" w:hint="eastAsia"/>
+                <w:lang w:eastAsia="zh-CN"/>
+              </w:rPr>
+              <w:t>内容</w:t>
+            </w:r>
+          </w:p>
+          <w:p>
+            <w:pPr>
+              <w:rPr>
+                <w:rFonts w:eastAsia="宋体" w:hint="eastAsia"/>
+                <w:lang w:eastAsia="zh-CN"/>
+              </w:rPr>
+            </w:pPr>
+            <w:r>
+              <w:rPr>
+                <w:rFonts w:eastAsia="宋体" w:hint="eastAsia"/>
+                <w:lang w:eastAsia="zh-CN"/>
+              </w:rPr>
+              <w:t>c</w:t>
+            </w:r>
+            <w:r>
+              <w:t>ontact</w:t>
+            </w:r>
+            <w:r>
+              <w:rPr>
+                <w:rFonts w:eastAsia="宋体" w:hint="eastAsia"/>
+                <w:lang w:eastAsia="zh-CN"/>
+              </w:rPr>
+              <w:t>-</w:t>
+            </w:r>
+            <w:r>
+              <w:rPr>
+                <w:rFonts w:eastAsia="宋体" w:hint="eastAsia"/>
+                <w:lang w:eastAsia="zh-CN"/>
+              </w:rPr>
+              <w:t>联系方式</w:t>
+            </w:r>
+          </w:p>
+          <w:p>
+            <w:pPr>
+              <w:rPr>
+                <w:rFonts w:eastAsia="宋体" w:hint="eastAsia"/>
+                <w:lang w:eastAsia="zh-CN"/>
+              </w:rPr>
+            </w:pPr>
+            <w:r>
+              <w:t>expire</w:t>
+            </w:r>
+            <w:r>
+              <w:rPr>
+                <w:rFonts w:eastAsia="宋体" w:hint="eastAsia"/>
+                <w:lang w:eastAsia="zh-CN"/>
+              </w:rPr>
+              <w:t>-</w:t>
+            </w:r>
+            <w:r>
+              <w:rPr>
+                <w:rFonts w:eastAsia="宋体" w:hint="eastAsia"/>
+                <w:lang w:eastAsia="zh-CN"/>
+              </w:rPr>
+              <w:t>过期时间</w:t>
+            </w:r>
+          </w:p>
+          <w:p>
+            <w:pPr>
+              <w:rPr>
+                <w:rFonts w:eastAsia="宋体" w:hint="eastAsia"/>
+                <w:lang w:eastAsia="zh-CN"/>
+              </w:rPr>
+            </w:pPr>
+            <w:r>
+              <w:t>longitude</w:t>
+            </w:r>
+            <w:r>
+              <w:rPr>
+                <w:rFonts w:eastAsia="宋体" w:hint="eastAsia"/>
+                <w:lang w:eastAsia="zh-CN"/>
+              </w:rPr>
+              <w:t>-</w:t>
+            </w:r>
+            <w:r>
+              <w:rPr>
+                <w:rFonts w:eastAsia="宋体" w:hint="eastAsia"/>
+                <w:lang w:eastAsia="zh-CN"/>
+              </w:rPr>
+              <w:t>经度</w:t>
+            </w:r>
+          </w:p>
+          <w:p>
+            <w:pPr>
+              <w:rPr>
+                <w:rFonts w:eastAsia="宋体" w:hint="eastAsia"/>
+                <w:lang w:eastAsia="zh-CN"/>
+              </w:rPr>
+            </w:pPr>
+            <w:r>
+              <w:t>latitude</w:t>
+            </w:r>
+            <w:r>
+              <w:rPr>
+                <w:rFonts w:eastAsia="宋体" w:hint="eastAsia"/>
+                <w:lang w:eastAsia="zh-CN"/>
+              </w:rPr>
+              <w:t>-</w:t>
+            </w:r>
+            <w:r>
+              <w:rPr>
+                <w:rFonts w:eastAsia="宋体" w:hint="eastAsia"/>
+                <w:lang w:eastAsia="zh-CN"/>
+              </w:rPr>
+              <w:t>纬度</w:t>
+            </w:r>
+          </w:p>
+        </w:tc>
+        <w:tc>
+          <w:tcPr>
+            <w:tcW w:w="1745" w:type="dxa"/>
+          </w:tcPr>
+          <w:p>
+            <w:pPr>
+              <w:jc w:val="center"/>
+              <w:rPr>
+                <w:lang w:eastAsia="zh-CN"/>
+              </w:rPr>
+            </w:pPr>
+          </w:p>
+        </w:tc>
+      </w:tr>
+      <w:tr>
+        <w:tc>
+          <w:tcPr>
+            <w:tcW w:w="1340" w:type="dxa"/>
+            <w:vMerge w:val="restart"/>
+          </w:tcPr>
+          <w:p>
+            <w:pPr>
+              <w:jc w:val="center"/>
+              <w:rPr>
+                <w:lang w:eastAsia="zh-CN"/>
+              </w:rPr>
+            </w:pPr>
+            <w:r>
+              <w:rPr>
+                <w:rFonts w:hint="eastAsia"/>
+                <w:lang w:eastAsia="zh-CN"/>
+              </w:rPr>
+              <w:t>R</w:t>
+            </w:r>
+            <w:r>
+              <w:rPr>
+                <w:lang w:eastAsia="zh-CN"/>
+              </w:rPr>
+              <w:t>eturn</w:t>
+            </w:r>
+          </w:p>
+        </w:tc>
+        <w:tc>
+          <w:tcPr>
+            <w:tcW w:w="5431" w:type="dxa"/>
+          </w:tcPr>
+          <w:p>
+            <w:pPr>
+              <w:rPr>
+                <w:sz w:val="28"/>
+                <w:szCs w:val="28"/>
+                <w:lang w:eastAsia="zh-CN"/>
+              </w:rPr>
+            </w:pPr>
+            <w:r>
+              <w:rPr>
+                <w:sz w:val="28"/>
+                <w:szCs w:val="28"/>
+                <w:lang w:eastAsia="zh-CN"/>
+              </w:rPr>
+              <w:t>{</w:t>
+            </w:r>
+          </w:p>
+          <w:p>
+            <w:pPr>
+              <w:pStyle w:val="HTML"/>
+              <w:rPr>
+                <w:rFonts w:ascii="Times New Roman" w:hAnsi="Times New Roman" w:cs="Times New Roman"/>
+                <w:color w:val="000000"/>
+                <w:sz w:val="28"/>
+                <w:szCs w:val="28"/>
+              </w:rPr>
+            </w:pPr>
+            <w:r>
+              <w:rPr>
+                <w:rFonts w:ascii="Times New Roman" w:hAnsi="Times New Roman" w:cs="Times New Roman"/>
+                <w:sz w:val="28"/>
+                <w:szCs w:val="28"/>
+              </w:rPr>
+              <w:t xml:space="preserve">   </w:t>
+            </w:r>
+            <w:r>
+              <w:rPr>
+                <w:rFonts w:ascii="Times New Roman" w:hAnsi="Times New Roman" w:cs="Times New Roman"/>
+                <w:color w:val="000000"/>
+                <w:sz w:val="28"/>
+                <w:szCs w:val="28"/>
+              </w:rPr>
+              <w:t>"status":1,</w:t>
+            </w:r>
+          </w:p>
+          <w:p>
+            <w:pPr>
+              <w:pStyle w:val="HTML"/>
+              <w:ind w:firstLineChars="100" w:firstLine="280"/>
+              <w:rPr>
+                <w:rFonts w:ascii="Times New Roman" w:hAnsi="Times New Roman" w:cs="Times New Roman"/>
+                <w:color w:val="000000"/>
+                <w:sz w:val="28"/>
+                <w:szCs w:val="28"/>
+              </w:rPr>
+            </w:pPr>
+            <w:r>
+              <w:rPr>
+                <w:rFonts w:ascii="Times New Roman" w:hAnsi="Times New Roman" w:cs="Times New Roman"/>
+                <w:color w:val="000000"/>
+                <w:sz w:val="28"/>
+                <w:szCs w:val="28"/>
+              </w:rPr>
+              <w:t>"data":"success"</w:t>
+            </w:r>
+          </w:p>
+          <w:p>
+            <w:pPr>
+              <w:rPr>
+                <w:rFonts w:eastAsia="宋体" w:hint="eastAsia"/>
+                <w:lang w:eastAsia="zh-CN"/>
+              </w:rPr>
+            </w:pPr>
+            <w:r>
+              <w:rPr>
+                <w:sz w:val="28"/>
+                <w:szCs w:val="28"/>
+                <w:lang w:eastAsia="zh-CN"/>
+              </w:rPr>
+              <w:t>}</w:t>
+            </w:r>
+          </w:p>
+        </w:tc>
+        <w:tc>
+          <w:tcPr>
+            <w:tcW w:w="1745" w:type="dxa"/>
+          </w:tcPr>
+          <w:p>
+            <w:pPr>
+              <w:rPr>
+                <w:lang w:eastAsia="zh-CN"/>
+              </w:rPr>
+            </w:pPr>
+            <w:r>
+              <w:rPr>
+                <w:rFonts w:eastAsia="宋体" w:hint="eastAsia"/>
+                <w:lang w:eastAsia="zh-CN"/>
+              </w:rPr>
+              <w:t>发布</w:t>
+            </w:r>
+            <w:r>
+              <w:rPr>
+                <w:rFonts w:hint="eastAsia"/>
+                <w:lang w:eastAsia="zh-CN"/>
+              </w:rPr>
+              <w:t>成功</w:t>
+            </w:r>
+          </w:p>
+        </w:tc>
+      </w:tr>
+      <w:tr>
+        <w:tc>
+          <w:tcPr>
+            <w:tcW w:w="1340" w:type="dxa"/>
+            <w:vMerge/>
+          </w:tcPr>
+          <w:p>
+            <w:pPr>
+              <w:jc w:val="center"/>
+              <w:rPr>
+                <w:lang w:eastAsia="zh-CN"/>
+              </w:rPr>
+            </w:pPr>
+          </w:p>
+        </w:tc>
+        <w:tc>
+          <w:tcPr>
+            <w:tcW w:w="5431" w:type="dxa"/>
+          </w:tcPr>
+          <w:p>
+            <w:pPr>
+              <w:rPr>
+                <w:sz w:val="28"/>
+                <w:szCs w:val="28"/>
+                <w:lang w:eastAsia="zh-CN"/>
+              </w:rPr>
+            </w:pPr>
+            <w:r>
+              <w:rPr>
+                <w:sz w:val="28"/>
+                <w:szCs w:val="28"/>
+                <w:lang w:eastAsia="zh-CN"/>
+              </w:rPr>
+              <w:t>{</w:t>
+            </w:r>
+          </w:p>
+          <w:p>
+            <w:pPr>
+              <w:pStyle w:val="HTML"/>
+              <w:rPr>
+                <w:rFonts w:ascii="Times New Roman" w:hAnsi="Times New Roman" w:cs="Times New Roman"/>
+                <w:color w:val="000000"/>
+                <w:sz w:val="28"/>
+                <w:szCs w:val="28"/>
+              </w:rPr>
+            </w:pPr>
+            <w:r>
+              <w:rPr>
+                <w:rFonts w:ascii="Times New Roman" w:hAnsi="Times New Roman" w:cs="Times New Roman"/>
+                <w:sz w:val="28"/>
+                <w:szCs w:val="28"/>
+              </w:rPr>
+              <w:t xml:space="preserve">   </w:t>
+            </w:r>
+            <w:r>
+              <w:rPr>
+                <w:rFonts w:ascii="Times New Roman" w:hAnsi="Times New Roman" w:cs="Times New Roman"/>
+                <w:color w:val="000000"/>
+                <w:sz w:val="28"/>
+                <w:szCs w:val="28"/>
+              </w:rPr>
+              <w:t>"status":</w:t>
+            </w:r>
+            <w:r>
+              <w:rPr>
+                <w:rFonts w:ascii="Times New Roman" w:hAnsi="Times New Roman" w:cs="Times New Roman" w:hint="eastAsia"/>
+                <w:color w:val="000000"/>
+                <w:sz w:val="28"/>
+                <w:szCs w:val="28"/>
+              </w:rPr>
+              <w:t>0</w:t>
+            </w:r>
+            <w:r>
+              <w:rPr>
+                <w:rFonts w:ascii="Times New Roman" w:hAnsi="Times New Roman" w:cs="Times New Roman"/>
+                <w:color w:val="000000"/>
+                <w:sz w:val="28"/>
+                <w:szCs w:val="28"/>
+              </w:rPr>
+              <w:t>,</w:t>
+            </w:r>
+          </w:p>
+          <w:p>
+            <w:pPr>
+              <w:pStyle w:val="HTML"/>
+              <w:ind w:firstLineChars="100" w:firstLine="280"/>
+              <w:rPr>
+                <w:rFonts w:ascii="Times New Roman" w:hAnsi="Times New Roman" w:cs="Times New Roman"/>
+                <w:color w:val="000000"/>
+                <w:sz w:val="28"/>
+                <w:szCs w:val="28"/>
+              </w:rPr>
+            </w:pPr>
+            <w:r>
+              <w:rPr>
+                <w:rFonts w:ascii="Times New Roman" w:hAnsi="Times New Roman" w:cs="Times New Roman"/>
+                <w:color w:val="000000"/>
+                <w:sz w:val="28"/>
+                <w:szCs w:val="28"/>
+              </w:rPr>
+              <w:t>"data":"</w:t>
+            </w:r>
+            <w:r>
+              <w:rPr>
+                <w:rFonts w:ascii="Times New Roman" w:hAnsi="Times New Roman" w:cs="Times New Roman" w:hint="eastAsia"/>
+                <w:color w:val="000000"/>
+                <w:sz w:val="28"/>
+                <w:szCs w:val="28"/>
+              </w:rPr>
+              <w:t>error</w:t>
+            </w:r>
+            <w:r>
+              <w:rPr>
+                <w:rFonts w:ascii="Times New Roman" w:hAnsi="Times New Roman" w:cs="Times New Roman"/>
+                <w:color w:val="000000"/>
+                <w:sz w:val="28"/>
+                <w:szCs w:val="28"/>
+              </w:rPr>
+              <w:t>"</w:t>
+            </w:r>
+          </w:p>
+          <w:p>
+            <w:pPr>
+              <w:rPr>
+                <w:lang w:eastAsia="zh-CN"/>
+              </w:rPr>
+            </w:pPr>
+            <w:r>
+              <w:rPr>
+                <w:sz w:val="28"/>
+                <w:szCs w:val="28"/>
+                <w:lang w:eastAsia="zh-CN"/>
+              </w:rPr>
+              <w:t>}</w:t>
+            </w:r>
+          </w:p>
+        </w:tc>
+        <w:tc>
+          <w:tcPr>
+            <w:tcW w:w="1745" w:type="dxa"/>
+          </w:tcPr>
+          <w:p>
+            <w:pPr>
+              <w:rPr>
+                <w:lang w:eastAsia="zh-CN"/>
+              </w:rPr>
+            </w:pPr>
+            <w:r>
+              <w:rPr>
+                <w:rFonts w:eastAsia="宋体" w:hint="eastAsia"/>
+                <w:lang w:eastAsia="zh-CN"/>
+              </w:rPr>
+              <w:t>发布</w:t>
+            </w:r>
+            <w:r>
+              <w:rPr>
+                <w:rFonts w:ascii="宋体" w:eastAsia="宋体" w:hAnsi="宋体" w:cs="宋体" w:hint="eastAsia"/>
+                <w:lang w:eastAsia="zh-CN"/>
+              </w:rPr>
+              <w:t>错误</w:t>
+            </w:r>
+          </w:p>
+        </w:tc>
+      </w:tr>
+    </w:tbl>
+    <w:p>
+      <w:pPr>
+        <w:jc w:val="center"/>
+        <w:rPr>
+          <w:rFonts w:eastAsia="宋体" w:hint="eastAsia"/>
+          <w:lang w:eastAsia="zh-CN"/>
+        </w:rPr>
+      </w:pPr>
+    </w:p>
+    <w:tbl>
+      <w:tblPr>
+        <w:tblStyle w:val="a3"/>
+        <w:tblW w:w="0" w:type="auto"/>
+        <w:tblLayout w:type="fixed"/>
+        <w:tblLook w:val="04A0"/>
+      </w:tblPr>
+      <w:tblGrid>
+        <w:gridCol w:w="1340"/>
+        <w:gridCol w:w="5431"/>
+        <w:gridCol w:w="1745"/>
+      </w:tblGrid>
+      <w:tr>
+        <w:tc>
+          <w:tcPr>
+            <w:tcW w:w="1340" w:type="dxa"/>
+          </w:tcPr>
+          <w:p>
+            <w:pPr>
+              <w:jc w:val="center"/>
+              <w:rPr>
+                <w:lang w:eastAsia="zh-CN"/>
+              </w:rPr>
+            </w:pPr>
+            <w:r>
+              <w:rPr>
+                <w:rFonts w:hint="eastAsia"/>
+                <w:lang w:eastAsia="zh-CN"/>
+              </w:rPr>
+              <w:t>描述</w:t>
+            </w:r>
+          </w:p>
+        </w:tc>
+        <w:tc>
+          <w:tcPr>
+            <w:tcW w:w="5431" w:type="dxa"/>
+          </w:tcPr>
+          <w:p>
+            <w:pPr>
+              <w:rPr>
+                <w:rFonts w:eastAsia="宋体"/>
+                <w:lang w:eastAsia="zh-CN"/>
+              </w:rPr>
+            </w:pPr>
+            <w:r>
+              <w:rPr>
+                <w:rFonts w:eastAsia="宋体" w:hint="eastAsia"/>
+                <w:lang w:eastAsia="zh-CN"/>
+              </w:rPr>
+              <w:t>发布消息</w:t>
+            </w:r>
+            <w:r>
+              <w:rPr>
+                <w:rFonts w:hint="eastAsia"/>
+                <w:lang w:eastAsia="zh-CN"/>
+              </w:rPr>
+              <w:t>接口</w:t>
+            </w:r>
+            <w:r>
+              <w:rPr>
+                <w:rFonts w:eastAsia="宋体" w:hint="eastAsia"/>
+                <w:lang w:eastAsia="zh-CN"/>
+              </w:rPr>
+              <w:t>（</w:t>
+            </w:r>
+            <w:r>
+              <w:rPr>
+                <w:rFonts w:eastAsia="宋体" w:hint="eastAsia"/>
+                <w:lang w:eastAsia="zh-CN"/>
+              </w:rPr>
+              <w:t>语音</w:t>
+            </w:r>
+            <w:r>
+              <w:rPr>
+                <w:rFonts w:eastAsia="宋体" w:hint="eastAsia"/>
+                <w:lang w:eastAsia="zh-CN"/>
+              </w:rPr>
+              <w:t>版）</w:t>
+            </w:r>
+          </w:p>
+        </w:tc>
+        <w:tc>
+          <w:tcPr>
+            <w:tcW w:w="1745" w:type="dxa"/>
+          </w:tcPr>
+          <w:p>
+            <w:pPr>
+              <w:jc w:val="center"/>
+              <w:rPr>
+                <w:lang w:eastAsia="zh-CN"/>
+              </w:rPr>
+            </w:pPr>
+          </w:p>
+        </w:tc>
+      </w:tr>
+      <w:tr>
+        <w:tc>
+          <w:tcPr>
+            <w:tcW w:w="1340" w:type="dxa"/>
+          </w:tcPr>
+          <w:p>
+            <w:pPr>
+              <w:jc w:val="center"/>
+              <w:rPr>
+                <w:lang w:eastAsia="zh-CN"/>
+              </w:rPr>
+            </w:pPr>
+            <w:r>
+              <w:rPr>
+                <w:rFonts w:hint="eastAsia"/>
+                <w:lang w:eastAsia="zh-CN"/>
+              </w:rPr>
+              <w:t>URL</w:t>
+            </w:r>
+          </w:p>
+        </w:tc>
+        <w:tc>
+          <w:tcPr>
+            <w:tcW w:w="5431" w:type="dxa"/>
+          </w:tcPr>
+          <w:p>
+            <w:pPr>
+              <w:rPr>
+                <w:lang w:eastAsia="zh-CN"/>
+              </w:rPr>
+            </w:pPr>
+            <w:r>
+              <w:rPr>
+                <w:lang w:eastAsia="zh-CN"/>
+              </w:rPr>
+              <w:t>http://172.18.4.82:808</w:t>
+            </w:r>
+            <w:r>
+              <w:rPr>
+                <w:lang w:eastAsia="zh-CN"/>
+              </w:rPr>
+              <w:t>0/</w:t>
+            </w:r>
+            <w:r>
+              <w:rPr>
+                <w:rFonts w:ascii="Consolas" w:hAnsi="Consolas" w:cs="Consolas"/>
+              </w:rPr>
+              <w:t>message/save/text</w:t>
+            </w:r>
+          </w:p>
+        </w:tc>
+        <w:tc>
+          <w:tcPr>
+            <w:tcW w:w="1745" w:type="dxa"/>
+          </w:tcPr>
+          <w:p>
+            <w:pPr>
+              <w:jc w:val="center"/>
+              <w:rPr>
+                <w:lang w:eastAsia="zh-CN"/>
+              </w:rPr>
+            </w:pPr>
+          </w:p>
+        </w:tc>
+      </w:tr>
+      <w:tr>
+        <w:tc>
+          <w:tcPr>
+            <w:tcW w:w="1340" w:type="dxa"/>
+          </w:tcPr>
+          <w:p>
+            <w:pPr>
+              <w:jc w:val="center"/>
+              <w:rPr>
+                <w:lang w:eastAsia="zh-CN"/>
+              </w:rPr>
+            </w:pPr>
+            <w:r>
+              <w:rPr>
+                <w:lang w:eastAsia="zh-CN"/>
+              </w:rPr>
+              <w:t>Method</w:t>
+            </w:r>
+          </w:p>
+        </w:tc>
+        <w:tc>
+          <w:tcPr>
+            <w:tcW w:w="5431" w:type="dxa"/>
+          </w:tcPr>
+          <w:p>
+            <w:pPr>
+              <w:rPr>
+                <w:lang w:eastAsia="zh-CN"/>
+              </w:rPr>
+            </w:pPr>
+            <w:r>
+              <w:rPr>
+                <w:lang w:eastAsia="zh-CN"/>
+              </w:rPr>
+              <w:t>POST</w:t>
+            </w:r>
+          </w:p>
+        </w:tc>
+        <w:tc>
+          <w:tcPr>
+            <w:tcW w:w="1745" w:type="dxa"/>
+          </w:tcPr>
+          <w:p>
+            <w:pPr>
+              <w:jc w:val="center"/>
+              <w:rPr>
+                <w:lang w:eastAsia="zh-CN"/>
+              </w:rPr>
+            </w:pPr>
+          </w:p>
+        </w:tc>
+      </w:tr>
+      <w:tr>
+        <w:tc>
+          <w:tcPr>
+            <w:tcW w:w="1340" w:type="dxa"/>
+          </w:tcPr>
+          <w:p>
+            <w:pPr>
+              <w:jc w:val="center"/>
+              <w:rPr>
+                <w:lang w:eastAsia="zh-CN"/>
+              </w:rPr>
+            </w:pPr>
+            <w:r>
+              <w:rPr>
+                <w:lang w:eastAsia="zh-CN"/>
+              </w:rPr>
+              <w:t>Params</w:t>
+            </w:r>
+          </w:p>
+        </w:tc>
+        <w:tc>
+          <w:tcPr>
+            <w:tcW w:w="5431" w:type="dxa"/>
+          </w:tcPr>
+          <w:p>
+            <w:pPr>
+              <w:rPr>
+                <w:rFonts w:eastAsia="宋体" w:hint="eastAsia"/>
+                <w:lang w:eastAsia="zh-CN"/>
+              </w:rPr>
+            </w:pPr>
+            <w:r>
+              <w:t>audio</w:t>
+            </w:r>
+            <w:r>
+              <w:rPr>
+                <w:rFonts w:eastAsia="宋体" w:hint="eastAsia"/>
+                <w:lang w:eastAsia="zh-CN"/>
+              </w:rPr>
+              <w:t>-</w:t>
+            </w:r>
+            <w:r>
+              <w:rPr>
+                <w:rFonts w:eastAsia="宋体" w:hint="eastAsia"/>
+                <w:lang w:eastAsia="zh-CN"/>
+              </w:rPr>
+              <w:t>语音</w:t>
+            </w:r>
+          </w:p>
+          <w:p>
+            <w:pPr>
+              <w:rPr>
+                <w:rFonts w:eastAsia="宋体" w:hint="eastAsia"/>
+                <w:lang w:eastAsia="zh-CN"/>
+              </w:rPr>
+            </w:pPr>
+            <w:r>
+              <w:rPr>
+                <w:rFonts w:eastAsia="宋体" w:hint="eastAsia"/>
+                <w:lang w:eastAsia="zh-CN"/>
+              </w:rPr>
+              <w:t>c</w:t>
+            </w:r>
+            <w:r>
+              <w:t>ontact</w:t>
+            </w:r>
+            <w:r>
+              <w:rPr>
+                <w:rFonts w:eastAsia="宋体" w:hint="eastAsia"/>
+                <w:lang w:eastAsia="zh-CN"/>
+              </w:rPr>
+              <w:t>-</w:t>
+            </w:r>
+            <w:r>
+              <w:rPr>
+                <w:rFonts w:eastAsia="宋体" w:hint="eastAsia"/>
+                <w:lang w:eastAsia="zh-CN"/>
+              </w:rPr>
+              <w:t>联系方式</w:t>
+            </w:r>
+          </w:p>
+          <w:p>
+            <w:pPr>
+              <w:rPr>
+                <w:rFonts w:eastAsia="宋体" w:hint="eastAsia"/>
+                <w:lang w:eastAsia="zh-CN"/>
+              </w:rPr>
+            </w:pPr>
+            <w:r>
+              <w:t>expire</w:t>
+            </w:r>
+            <w:r>
+              <w:rPr>
+                <w:rFonts w:eastAsia="宋体" w:hint="eastAsia"/>
+                <w:lang w:eastAsia="zh-CN"/>
+              </w:rPr>
+              <w:t>-</w:t>
+            </w:r>
+            <w:r>
+              <w:rPr>
+                <w:rFonts w:eastAsia="宋体" w:hint="eastAsia"/>
+                <w:lang w:eastAsia="zh-CN"/>
+              </w:rPr>
+              <w:t>过期时间</w:t>
+            </w:r>
+          </w:p>
+          <w:p>
+            <w:pPr>
+              <w:rPr>
+                <w:rFonts w:eastAsia="宋体" w:hint="eastAsia"/>
+                <w:lang w:eastAsia="zh-CN"/>
+              </w:rPr>
+            </w:pPr>
+            <w:r>
+              <w:t>longitude</w:t>
+            </w:r>
+            <w:r>
+              <w:rPr>
+                <w:rFonts w:eastAsia="宋体" w:hint="eastAsia"/>
+                <w:lang w:eastAsia="zh-CN"/>
+              </w:rPr>
+              <w:t>-</w:t>
+            </w:r>
+            <w:r>
+              <w:rPr>
+                <w:rFonts w:eastAsia="宋体" w:hint="eastAsia"/>
+                <w:lang w:eastAsia="zh-CN"/>
+              </w:rPr>
+              <w:t>经度</w:t>
+            </w:r>
+          </w:p>
+          <w:p>
+            <w:pPr>
+              <w:rPr>
+                <w:rFonts w:eastAsia="宋体" w:hint="eastAsia"/>
+                <w:lang w:eastAsia="zh-CN"/>
+              </w:rPr>
+            </w:pPr>
+            <w:r>
+              <w:t>latitude</w:t>
+            </w:r>
+            <w:r>
+              <w:rPr>
+                <w:rFonts w:eastAsia="宋体" w:hint="eastAsia"/>
+                <w:lang w:eastAsia="zh-CN"/>
+              </w:rPr>
+              <w:t>-</w:t>
+            </w:r>
+            <w:r>
+              <w:rPr>
+                <w:rFonts w:eastAsia="宋体" w:hint="eastAsia"/>
+                <w:lang w:eastAsia="zh-CN"/>
+              </w:rPr>
+              <w:t>纬度</w:t>
+            </w:r>
+          </w:p>
+        </w:tc>
+        <w:tc>
+          <w:tcPr>
+            <w:tcW w:w="1745" w:type="dxa"/>
+          </w:tcPr>
+          <w:p>
+            <w:pPr>
+              <w:jc w:val="center"/>
+              <w:rPr>
+                <w:lang w:eastAsia="zh-CN"/>
+              </w:rPr>
+            </w:pPr>
+          </w:p>
+        </w:tc>
+      </w:tr>
+      <w:tr>
+        <w:tc>
+          <w:tcPr>
+            <w:tcW w:w="1340" w:type="dxa"/>
+            <w:vMerge w:val="restart"/>
+          </w:tcPr>
+          <w:p>
+            <w:pPr>
+              <w:jc w:val="center"/>
+              <w:rPr>
+                <w:lang w:eastAsia="zh-CN"/>
+              </w:rPr>
+            </w:pPr>
+            <w:r>
+              <w:rPr>
+                <w:rFonts w:hint="eastAsia"/>
+                <w:lang w:eastAsia="zh-CN"/>
+              </w:rPr>
+              <w:t>R</w:t>
+            </w:r>
+            <w:r>
+              <w:rPr>
+                <w:lang w:eastAsia="zh-CN"/>
+              </w:rPr>
+              <w:t>eturn</w:t>
+            </w:r>
+          </w:p>
+        </w:tc>
+        <w:tc>
+          <w:tcPr>
+            <w:tcW w:w="5431" w:type="dxa"/>
+          </w:tcPr>
+          <w:p>
+            <w:pPr>
+              <w:rPr>
+                <w:sz w:val="28"/>
+                <w:szCs w:val="28"/>
+                <w:lang w:eastAsia="zh-CN"/>
+              </w:rPr>
+            </w:pPr>
+            <w:r>
+              <w:rPr>
+                <w:sz w:val="28"/>
+                <w:szCs w:val="28"/>
+                <w:lang w:eastAsia="zh-CN"/>
+              </w:rPr>
+              <w:t>{</w:t>
+            </w:r>
+          </w:p>
+          <w:p>
+            <w:pPr>
+              <w:pStyle w:val="HTML"/>
+              <w:rPr>
+                <w:rFonts w:ascii="Times New Roman" w:hAnsi="Times New Roman" w:cs="Times New Roman"/>
+                <w:color w:val="000000"/>
+                <w:sz w:val="28"/>
+                <w:szCs w:val="28"/>
+              </w:rPr>
+            </w:pPr>
+            <w:r>
+              <w:rPr>
+                <w:rFonts w:ascii="Times New Roman" w:hAnsi="Times New Roman" w:cs="Times New Roman"/>
+                <w:sz w:val="28"/>
+                <w:szCs w:val="28"/>
+              </w:rPr>
+              <w:t xml:space="preserve">   </w:t>
+            </w:r>
+            <w:r>
+              <w:rPr>
+                <w:rFonts w:ascii="Times New Roman" w:hAnsi="Times New Roman" w:cs="Times New Roman"/>
+                <w:color w:val="000000"/>
+                <w:sz w:val="28"/>
+                <w:szCs w:val="28"/>
+              </w:rPr>
+              <w:t>"status":1,</w:t>
+            </w:r>
+          </w:p>
+          <w:p>
+            <w:pPr>
+              <w:pStyle w:val="HTML"/>
+              <w:ind w:firstLineChars="100" w:firstLine="280"/>
+              <w:rPr>
+                <w:rFonts w:ascii="Times New Roman" w:hAnsi="Times New Roman" w:cs="Times New Roman"/>
+                <w:color w:val="000000"/>
+                <w:sz w:val="28"/>
+                <w:szCs w:val="28"/>
+              </w:rPr>
+            </w:pPr>
+            <w:r>
+              <w:rPr>
+                <w:rFonts w:ascii="Times New Roman" w:hAnsi="Times New Roman" w:cs="Times New Roman"/>
+                <w:color w:val="000000"/>
+                <w:sz w:val="28"/>
+                <w:szCs w:val="28"/>
+              </w:rPr>
+              <w:t>"data":"success"</w:t>
+            </w:r>
+          </w:p>
+          <w:p>
+            <w:pPr>
+              <w:rPr>
+                <w:rFonts w:eastAsia="宋体" w:hint="eastAsia"/>
+                <w:lang w:eastAsia="zh-CN"/>
+              </w:rPr>
+            </w:pPr>
+            <w:r>
+              <w:rPr>
+                <w:sz w:val="28"/>
+                <w:szCs w:val="28"/>
+                <w:lang w:eastAsia="zh-CN"/>
+              </w:rPr>
+              <w:t>}</w:t>
+            </w:r>
+          </w:p>
+        </w:tc>
+        <w:tc>
+          <w:tcPr>
+            <w:tcW w:w="1745" w:type="dxa"/>
+          </w:tcPr>
+          <w:p>
+            <w:pPr>
+              <w:rPr>
+                <w:lang w:eastAsia="zh-CN"/>
+              </w:rPr>
+            </w:pPr>
+            <w:r>
+              <w:rPr>
+                <w:rFonts w:eastAsia="宋体" w:hint="eastAsia"/>
+                <w:lang w:eastAsia="zh-CN"/>
+              </w:rPr>
+              <w:t>发布</w:t>
+            </w:r>
+            <w:r>
+              <w:rPr>
+                <w:rFonts w:hint="eastAsia"/>
+                <w:lang w:eastAsia="zh-CN"/>
+              </w:rPr>
+              <w:t>成功</w:t>
+            </w:r>
+          </w:p>
+        </w:tc>
+      </w:tr>
+      <w:tr>
+        <w:tc>
+          <w:tcPr>
+            <w:tcW w:w="1340" w:type="dxa"/>
+            <w:vMerge/>
+          </w:tcPr>
+          <w:p>
+            <w:pPr>
+              <w:jc w:val="center"/>
+              <w:rPr>
+                <w:lang w:eastAsia="zh-CN"/>
+              </w:rPr>
+            </w:pPr>
+          </w:p>
+        </w:tc>
+        <w:tc>
+          <w:tcPr>
+            <w:tcW w:w="5431" w:type="dxa"/>
+          </w:tcPr>
+          <w:p>
+            <w:pPr>
+              <w:rPr>
+                <w:sz w:val="28"/>
+                <w:szCs w:val="28"/>
+                <w:lang w:eastAsia="zh-CN"/>
+              </w:rPr>
+            </w:pPr>
+            <w:r>
+              <w:rPr>
+                <w:sz w:val="28"/>
+                <w:szCs w:val="28"/>
+                <w:lang w:eastAsia="zh-CN"/>
+              </w:rPr>
+              <w:t>{</w:t>
+            </w:r>
+          </w:p>
+          <w:p>
+            <w:pPr>
+              <w:pStyle w:val="HTML"/>
+              <w:rPr>
+                <w:rFonts w:ascii="Times New Roman" w:hAnsi="Times New Roman" w:cs="Times New Roman"/>
+                <w:color w:val="000000"/>
+                <w:sz w:val="28"/>
+                <w:szCs w:val="28"/>
+              </w:rPr>
+            </w:pPr>
+            <w:r>
+              <w:rPr>
+                <w:rFonts w:ascii="Times New Roman" w:hAnsi="Times New Roman" w:cs="Times New Roman"/>
+                <w:sz w:val="28"/>
+                <w:szCs w:val="28"/>
+              </w:rPr>
+              <w:t xml:space="preserve">   </w:t>
+            </w:r>
+            <w:r>
+              <w:rPr>
+                <w:rFonts w:ascii="Times New Roman" w:hAnsi="Times New Roman" w:cs="Times New Roman"/>
+                <w:color w:val="000000"/>
+                <w:sz w:val="28"/>
+                <w:szCs w:val="28"/>
+              </w:rPr>
+              <w:t>"status":</w:t>
+            </w:r>
+            <w:r>
+              <w:rPr>
+                <w:rFonts w:ascii="Times New Roman" w:hAnsi="Times New Roman" w:cs="Times New Roman" w:hint="eastAsia"/>
+                <w:color w:val="000000"/>
+                <w:sz w:val="28"/>
+                <w:szCs w:val="28"/>
+              </w:rPr>
+              <w:t>0</w:t>
+            </w:r>
+            <w:r>
+              <w:rPr>
+                <w:rFonts w:ascii="Times New Roman" w:hAnsi="Times New Roman" w:cs="Times New Roman"/>
+                <w:color w:val="000000"/>
+                <w:sz w:val="28"/>
+                <w:szCs w:val="28"/>
+              </w:rPr>
+              <w:t>,</w:t>
+            </w:r>
+          </w:p>
+          <w:p>
+            <w:pPr>
+              <w:pStyle w:val="HTML"/>
+              <w:ind w:firstLineChars="100" w:firstLine="280"/>
+              <w:rPr>
+                <w:rFonts w:ascii="Times New Roman" w:hAnsi="Times New Roman" w:cs="Times New Roman"/>
+                <w:color w:val="000000"/>
+                <w:sz w:val="28"/>
+                <w:szCs w:val="28"/>
+              </w:rPr>
+            </w:pPr>
+            <w:r>
+              <w:rPr>
+                <w:rFonts w:ascii="Times New Roman" w:hAnsi="Times New Roman" w:cs="Times New Roman"/>
+                <w:color w:val="000000"/>
+                <w:sz w:val="28"/>
+                <w:szCs w:val="28"/>
+              </w:rPr>
+              <w:t>"data":"</w:t>
+            </w:r>
+            <w:r>
+              <w:rPr>
+                <w:rFonts w:ascii="Times New Roman" w:hAnsi="Times New Roman" w:cs="Times New Roman" w:hint="eastAsia"/>
+                <w:color w:val="000000"/>
+                <w:sz w:val="28"/>
+                <w:szCs w:val="28"/>
+              </w:rPr>
+              <w:t>error</w:t>
+            </w:r>
+            <w:r>
+              <w:rPr>
+                <w:rFonts w:ascii="Times New Roman" w:hAnsi="Times New Roman" w:cs="Times New Roman"/>
+                <w:color w:val="000000"/>
+                <w:sz w:val="28"/>
+                <w:szCs w:val="28"/>
+              </w:rPr>
+              <w:t>"</w:t>
+            </w:r>
+          </w:p>
+          <w:p>
+            <w:pPr>
+              <w:rPr>
+                <w:lang w:eastAsia="zh-CN"/>
+              </w:rPr>
+            </w:pPr>
+            <w:r>
+              <w:rPr>
+                <w:sz w:val="28"/>
+                <w:szCs w:val="28"/>
+                <w:lang w:eastAsia="zh-CN"/>
+              </w:rPr>
+              <w:t>}</w:t>
+            </w:r>
+          </w:p>
+        </w:tc>
+        <w:tc>
+          <w:tcPr>
+            <w:tcW w:w="1745" w:type="dxa"/>
+          </w:tcPr>
+          <w:p>
+            <w:pPr>
+              <w:rPr>
+                <w:lang w:eastAsia="zh-CN"/>
+              </w:rPr>
+            </w:pPr>
+            <w:r>
+              <w:rPr>
+                <w:rFonts w:eastAsia="宋体" w:hint="eastAsia"/>
+                <w:lang w:eastAsia="zh-CN"/>
+              </w:rPr>
+              <w:t>发布</w:t>
+            </w:r>
+            <w:r>
+              <w:rPr>
+                <w:rFonts w:ascii="宋体" w:eastAsia="宋体" w:hAnsi="宋体" w:cs="宋体" w:hint="eastAsia"/>
+                <w:lang w:eastAsia="zh-CN"/>
+              </w:rPr>
+              <w:t>错误</w:t>
+            </w:r>
+          </w:p>
+        </w:tc>
+      </w:tr>
+    </w:tbl>
+    <w:p>
+      <w:pPr>
+        <w:jc w:val="center"/>
+        <w:rPr>
+          <w:rFonts w:eastAsia="宋体" w:hint="eastAsia"/>
           <w:lang w:eastAsia="zh-CN"/>
         </w:rPr>
       </w:pPr>
@@ -1210,8 +3240,46 @@
 </w:document>
 </file>
 
+<file path=word/endnotes.xml><?xml version="1.0" encoding="utf-8"?>
+<w:endnotes xmlns:ve="http://schemas.openxmlformats.org/markup-compatibility/2006" xmlns:o="urn:schemas-microsoft-com:office:office" xmlns:r="http://schemas.openxmlformats.org/officeDocument/2006/relationships" xmlns:m="http://schemas.openxmlformats.org/officeDocument/2006/math" xmlns:v="urn:schemas-microsoft-com:vml" xmlns:wp="http://schemas.openxmlformats.org/drawingml/2006/wordprocessingDrawing" xmlns:w10="urn:schemas-microsoft-com:office:word" xmlns:w="http://schemas.openxmlformats.org/wordprocessingml/2006/main" xmlns:wne="http://schemas.microsoft.com/office/word/2006/wordml">
+  <w:endnote w:type="separator" w:id="0">
+    <w:p>
+      <w:r>
+        <w:separator/>
+      </w:r>
+    </w:p>
+  </w:endnote>
+  <w:endnote w:type="continuationSeparator" w:id="1">
+    <w:p>
+      <w:r>
+        <w:continuationSeparator/>
+      </w:r>
+    </w:p>
+  </w:endnote>
+</w:endnotes>
+</file>
+
+<file path=word/footnotes.xml><?xml version="1.0" encoding="utf-8"?>
+<w:footnotes xmlns:ve="http://schemas.openxmlformats.org/markup-compatibility/2006" xmlns:o="urn:schemas-microsoft-com:office:office" xmlns:r="http://schemas.openxmlformats.org/officeDocument/2006/relationships" xmlns:m="http://schemas.openxmlformats.org/officeDocument/2006/math" xmlns:v="urn:schemas-microsoft-com:vml" xmlns:wp="http://schemas.openxmlformats.org/drawingml/2006/wordprocessingDrawing" xmlns:w10="urn:schemas-microsoft-com:office:word" xmlns:w="http://schemas.openxmlformats.org/wordprocessingml/2006/main" xmlns:wne="http://schemas.microsoft.com/office/word/2006/wordml">
+  <w:footnote w:type="separator" w:id="0">
+    <w:p>
+      <w:r>
+        <w:separator/>
+      </w:r>
+    </w:p>
+  </w:footnote>
+  <w:footnote w:type="continuationSeparator" w:id="1">
+    <w:p>
+      <w:r>
+        <w:continuationSeparator/>
+      </w:r>
+    </w:p>
+  </w:footnote>
+</w:footnotes>
+</file>
+
 <file path=word/styles.xml><?xml version="1.0" encoding="utf-8"?>
-<w:styles xmlns:mc="http://schemas.openxmlformats.org/markup-compatibility/2006" xmlns:r="http://schemas.openxmlformats.org/officeDocument/2006/relationships" xmlns:w="http://schemas.openxmlformats.org/wordprocessingml/2006/main" xmlns:w14="http://schemas.microsoft.com/office/word/2010/wordml" mc:Ignorable="w14">
+<w:styles xmlns:r="http://schemas.openxmlformats.org/officeDocument/2006/relationships" xmlns:w="http://schemas.openxmlformats.org/wordprocessingml/2006/main">
   <w:docDefaults>
     <w:rPrDefault>
       <w:rPr>
@@ -1223,7 +3291,7 @@
     </w:rPrDefault>
     <w:pPrDefault/>
   </w:docDefaults>
-  <w:latentStyles w:defLockedState="0" w:defUIPriority="99" w:defSemiHidden="1" w:defUnhideWhenUsed="1" w:defQFormat="0" w:count="276">
+  <w:latentStyles w:defLockedState="0" w:defUIPriority="99" w:defSemiHidden="1" w:defUnhideWhenUsed="1" w:defQFormat="0" w:count="267">
     <w:lsdException w:name="Normal" w:semiHidden="0" w:uiPriority="0" w:unhideWhenUsed="0" w:qFormat="1"/>
     <w:lsdException w:name="heading 1" w:semiHidden="0" w:uiPriority="9" w:unhideWhenUsed="0" w:qFormat="1"/>
     <w:lsdException w:name="heading 2" w:uiPriority="9" w:qFormat="1"/>
@@ -1362,21 +3430,23 @@
     <w:lsdException w:name="Bibliography" w:uiPriority="37"/>
     <w:lsdException w:name="TOC Heading" w:uiPriority="39" w:qFormat="1"/>
   </w:latentStyles>
-  <w:style w:type="paragraph" w:default="1" w:styleId="Normal">
+  <w:style w:type="paragraph" w:default="1" w:styleId="a">
     <w:name w:val="Normal"/>
     <w:qFormat/>
+    <w:rsid w:val="00185027"/>
   </w:style>
-  <w:style w:type="character" w:default="1" w:styleId="DefaultParagraphFont">
+  <w:style w:type="character" w:default="1" w:styleId="a0">
     <w:name w:val="Default Paragraph Font"/>
     <w:uiPriority w:val="1"/>
     <w:semiHidden/>
     <w:unhideWhenUsed/>
   </w:style>
-  <w:style w:type="table" w:default="1" w:styleId="TableNormal">
+  <w:style w:type="table" w:default="1" w:styleId="a1">
     <w:name w:val="Normal Table"/>
     <w:uiPriority w:val="99"/>
     <w:semiHidden/>
     <w:unhideWhenUsed/>
+    <w:qFormat/>
     <w:tblPr>
       <w:tblInd w:w="0" w:type="dxa"/>
       <w:tblCellMar>
@@ -1387,15 +3457,15 @@
       </w:tblCellMar>
     </w:tblPr>
   </w:style>
-  <w:style w:type="numbering" w:default="1" w:styleId="NoList">
+  <w:style w:type="numbering" w:default="1" w:styleId="a2">
     <w:name w:val="No List"/>
     <w:uiPriority w:val="99"/>
     <w:semiHidden/>
     <w:unhideWhenUsed/>
   </w:style>
-  <w:style w:type="table" w:styleId="TableGrid">
+  <w:style w:type="table" w:styleId="a3">
     <w:name w:val="Table Grid"/>
-    <w:basedOn w:val="TableNormal"/>
+    <w:basedOn w:val="a1"/>
     <w:uiPriority w:val="59"/>
     <w:rsid w:val="008026A2"/>
     <w:tblPr>
@@ -1415,6 +3485,119 @@
         <w:right w:w="108" w:type="dxa"/>
       </w:tblCellMar>
     </w:tblPr>
+  </w:style>
+  <w:style w:type="paragraph" w:styleId="a4">
+    <w:name w:val="header"/>
+    <w:basedOn w:val="a"/>
+    <w:link w:val="Char"/>
+    <w:uiPriority w:val="99"/>
+    <w:semiHidden/>
+    <w:unhideWhenUsed/>
+    <w:rsid w:val="006E49C1"/>
+    <w:pPr>
+      <w:pBdr>
+        <w:bottom w:val="single" w:sz="6" w:space="1" w:color="auto"/>
+      </w:pBdr>
+      <w:tabs>
+        <w:tab w:val="center" w:pos="4153"/>
+        <w:tab w:val="right" w:pos="8306"/>
+      </w:tabs>
+      <w:snapToGrid w:val="0"/>
+      <w:jc w:val="center"/>
+    </w:pPr>
+    <w:rPr>
+      <w:sz w:val="18"/>
+      <w:szCs w:val="18"/>
+    </w:rPr>
+  </w:style>
+  <w:style w:type="character" w:customStyle="1" w:styleId="Char">
+    <w:name w:val="页眉 Char"/>
+    <w:basedOn w:val="a0"/>
+    <w:link w:val="a4"/>
+    <w:uiPriority w:val="99"/>
+    <w:semiHidden/>
+    <w:rsid w:val="006E49C1"/>
+    <w:rPr>
+      <w:sz w:val="18"/>
+      <w:szCs w:val="18"/>
+    </w:rPr>
+  </w:style>
+  <w:style w:type="paragraph" w:styleId="a5">
+    <w:name w:val="footer"/>
+    <w:basedOn w:val="a"/>
+    <w:link w:val="Char0"/>
+    <w:uiPriority w:val="99"/>
+    <w:semiHidden/>
+    <w:unhideWhenUsed/>
+    <w:rsid w:val="006E49C1"/>
+    <w:pPr>
+      <w:tabs>
+        <w:tab w:val="center" w:pos="4153"/>
+        <w:tab w:val="right" w:pos="8306"/>
+      </w:tabs>
+      <w:snapToGrid w:val="0"/>
+    </w:pPr>
+    <w:rPr>
+      <w:sz w:val="18"/>
+      <w:szCs w:val="18"/>
+    </w:rPr>
+  </w:style>
+  <w:style w:type="character" w:customStyle="1" w:styleId="Char0">
+    <w:name w:val="页脚 Char"/>
+    <w:basedOn w:val="a0"/>
+    <w:link w:val="a5"/>
+    <w:uiPriority w:val="99"/>
+    <w:semiHidden/>
+    <w:rsid w:val="006E49C1"/>
+    <w:rPr>
+      <w:sz w:val="18"/>
+      <w:szCs w:val="18"/>
+    </w:rPr>
+  </w:style>
+  <w:style w:type="paragraph" w:styleId="HTML">
+    <w:name w:val="HTML Preformatted"/>
+    <w:basedOn w:val="a"/>
+    <w:link w:val="HTMLChar"/>
+    <w:uiPriority w:val="99"/>
+    <w:semiHidden/>
+    <w:unhideWhenUsed/>
+    <w:rsid w:val="000676BA"/>
+    <w:pPr>
+      <w:tabs>
+        <w:tab w:val="left" w:pos="916"/>
+        <w:tab w:val="left" w:pos="1832"/>
+        <w:tab w:val="left" w:pos="2748"/>
+        <w:tab w:val="left" w:pos="3664"/>
+        <w:tab w:val="left" w:pos="4580"/>
+        <w:tab w:val="left" w:pos="5496"/>
+        <w:tab w:val="left" w:pos="6412"/>
+        <w:tab w:val="left" w:pos="7328"/>
+        <w:tab w:val="left" w:pos="8244"/>
+        <w:tab w:val="left" w:pos="9160"/>
+        <w:tab w:val="left" w:pos="10076"/>
+        <w:tab w:val="left" w:pos="10992"/>
+        <w:tab w:val="left" w:pos="11908"/>
+        <w:tab w:val="left" w:pos="12824"/>
+        <w:tab w:val="left" w:pos="13740"/>
+        <w:tab w:val="left" w:pos="14656"/>
+      </w:tabs>
+    </w:pPr>
+    <w:rPr>
+      <w:rFonts w:ascii="宋体" w:eastAsia="宋体" w:hAnsi="宋体" w:cs="宋体"/>
+      <w:lang w:eastAsia="zh-CN"/>
+    </w:rPr>
+  </w:style>
+  <w:style w:type="character" w:customStyle="1" w:styleId="HTMLChar">
+    <w:name w:val="HTML 预设格式 Char"/>
+    <w:basedOn w:val="a0"/>
+    <w:link w:val="HTML"/>
+    <w:uiPriority w:val="99"/>
+    <w:semiHidden/>
+    <w:rsid w:val="000676BA"/>
+    <w:rPr>
+      <w:rFonts w:ascii="宋体" w:eastAsia="宋体" w:hAnsi="宋体" w:cs="宋体"/>
+      <w:lang w:eastAsia="zh-CN"/>
+    </w:rPr>
   </w:style>
 </w:styles>
 </file>
@@ -1672,7 +3855,7 @@
     <a:fontScheme name="Office">
       <a:majorFont>
         <a:latin typeface="Calibri"/>
-        <a:ea typeface=""/>
+        <a:ea typeface="黑体"/>
         <a:cs typeface=""/>
         <a:font script="Jpan" typeface="ＭＳ ゴシック"/>
         <a:font script="Hang" typeface="맑은 고딕"/>
@@ -1707,7 +3890,7 @@
       </a:majorFont>
       <a:minorFont>
         <a:latin typeface="Cambria"/>
-        <a:ea typeface=""/>
+        <a:ea typeface="宋体"/>
         <a:cs typeface=""/>
         <a:font script="Jpan" typeface="ＭＳ 明朝"/>
         <a:font script="Hang" typeface="맑은 고딕"/>

--- a/offline/doc/工大帮帮忙接口文档.docx
+++ b/offline/doc/工大帮帮忙接口文档.docx
@@ -1,6 +1,6 @@
 
 <file path=word/document.xml><?xml version="1.0" encoding="utf-8"?>
-<w:document xmlns:ve="http://schemas.openxmlformats.org/markup-compatibility/2006" xmlns:o="urn:schemas-microsoft-com:office:office" xmlns:r="http://schemas.openxmlformats.org/officeDocument/2006/relationships" xmlns:m="http://schemas.openxmlformats.org/officeDocument/2006/math" xmlns:v="urn:schemas-microsoft-com:vml" xmlns:wp="http://schemas.openxmlformats.org/drawingml/2006/wordprocessingDrawing" xmlns:w10="urn:schemas-microsoft-com:office:word" xmlns:w="http://schemas.openxmlformats.org/wordprocessingml/2006/main" xmlns:wne="http://schemas.microsoft.com/office/word/2006/wordml">
+<w:document xmlns:wpc="http://schemas.microsoft.com/office/word/2010/wordprocessingCanvas" xmlns:mo="http://schemas.microsoft.com/office/mac/office/2008/main" xmlns:mc="http://schemas.openxmlformats.org/markup-compatibility/2006" xmlns:mv="urn:schemas-microsoft-com:mac:vml" xmlns:o="urn:schemas-microsoft-com:office:office" xmlns:r="http://schemas.openxmlformats.org/officeDocument/2006/relationships" xmlns:m="http://schemas.openxmlformats.org/officeDocument/2006/math" xmlns:v="urn:schemas-microsoft-com:vml" xmlns:wp14="http://schemas.microsoft.com/office/word/2010/wordprocessingDrawing" xmlns:wp="http://schemas.openxmlformats.org/drawingml/2006/wordprocessingDrawing" xmlns:w10="urn:schemas-microsoft-com:office:word" xmlns:w="http://schemas.openxmlformats.org/wordprocessingml/2006/main" xmlns:w14="http://schemas.microsoft.com/office/word/2010/wordml" xmlns:wpg="http://schemas.microsoft.com/office/word/2010/wordprocessingGroup" xmlns:wpi="http://schemas.microsoft.com/office/word/2010/wordprocessingInk" xmlns:wne="http://schemas.microsoft.com/office/word/2006/wordml" xmlns:wps="http://schemas.microsoft.com/office/word/2010/wordprocessingShape" mc:Ignorable="w14 wp14">
   <w:body>
     <w:p>
       <w:pPr>
@@ -29,10 +29,10 @@
     </w:p>
     <w:tbl>
       <w:tblPr>
-        <w:tblStyle w:val="a3"/>
+        <w:tblStyle w:val="TableGrid"/>
         <w:tblW w:w="0" w:type="auto"/>
         <w:tblLayout w:type="fixed"/>
-        <w:tblLook w:val="04A0"/>
+        <w:tblLook w:val="04A0" w:firstRow="1" w:lastRow="0" w:firstColumn="1" w:lastColumn="0" w:noHBand="0" w:noVBand="1"/>
       </w:tblPr>
       <w:tblGrid>
         <w:gridCol w:w="1340"/>
@@ -148,8 +148,16 @@
               <w:rPr>
                 <w:lang w:eastAsia="zh-CN"/>
               </w:rPr>
-              <w:t>/j_spring_security_login</w:t>
-            </w:r>
+              <w:t>/j_spring_security_</w:t>
+            </w:r>
+            <w:r>
+              <w:rPr>
+                <w:lang w:eastAsia="zh-CN"/>
+              </w:rPr>
+              <w:t>check</w:t>
+            </w:r>
+            <w:bookmarkStart w:id="0" w:name="_GoBack"/>
+            <w:bookmarkEnd w:id="0"/>
           </w:p>
         </w:tc>
         <w:tc>
@@ -835,10 +843,10 @@
     </w:p>
     <w:tbl>
       <w:tblPr>
-        <w:tblStyle w:val="a3"/>
+        <w:tblStyle w:val="TableGrid"/>
         <w:tblW w:w="0" w:type="auto"/>
         <w:tblLayout w:type="fixed"/>
-        <w:tblLook w:val="04A0"/>
+        <w:tblLook w:val="04A0" w:firstRow="1" w:lastRow="0" w:firstColumn="1" w:lastColumn="0" w:noHBand="0" w:noVBand="1"/>
       </w:tblPr>
       <w:tblGrid>
         <w:gridCol w:w="1340"/>
@@ -988,8 +996,6 @@
               </w:rPr>
               <w:t>GET</w:t>
             </w:r>
-            <w:bookmarkStart w:id="0" w:name="_GoBack"/>
-            <w:bookmarkEnd w:id="0"/>
           </w:p>
         </w:tc>
         <w:tc>
@@ -1182,7 +1188,7 @@
       <w:pPr>
         <w:jc w:val="center"/>
         <w:rPr>
-          <w:rFonts w:eastAsia="宋体" w:hint="eastAsia"/>
+          <w:rFonts w:eastAsia="宋体"/>
           <w:lang w:eastAsia="zh-CN"/>
         </w:rPr>
       </w:pPr>
@@ -1191,17 +1197,17 @@
       <w:pPr>
         <w:jc w:val="center"/>
         <w:rPr>
-          <w:rFonts w:eastAsia="宋体" w:hint="eastAsia"/>
+          <w:rFonts w:eastAsia="宋体"/>
           <w:lang w:eastAsia="zh-CN"/>
         </w:rPr>
       </w:pPr>
     </w:p>
     <w:tbl>
       <w:tblPr>
-        <w:tblStyle w:val="a3"/>
+        <w:tblStyle w:val="TableGrid"/>
         <w:tblW w:w="0" w:type="auto"/>
         <w:tblLayout w:type="fixed"/>
-        <w:tblLook w:val="04A0"/>
+        <w:tblLook w:val="04A0" w:firstRow="1" w:lastRow="0" w:firstColumn="1" w:lastColumn="0" w:noHBand="0" w:noVBand="1"/>
       </w:tblPr>
       <w:tblGrid>
         <w:gridCol w:w="1340"/>
@@ -1533,7 +1539,7 @@
           </w:p>
           <w:p>
             <w:pPr>
-              <w:pStyle w:val="HTML"/>
+              <w:pStyle w:val="HTMLPreformatted"/>
               <w:rPr>
                 <w:rFonts w:ascii="Times New Roman" w:hAnsi="Times New Roman" w:cs="Times New Roman"/>
                 <w:color w:val="000000"/>
@@ -1561,7 +1567,7 @@
           </w:p>
           <w:p>
             <w:pPr>
-              <w:pStyle w:val="HTML"/>
+              <w:pStyle w:val="HTMLPreformatted"/>
               <w:ind w:firstLineChars="100" w:firstLine="280"/>
               <w:rPr>
                 <w:rFonts w:ascii="Times New Roman" w:hAnsi="Times New Roman" w:cs="Times New Roman"/>
@@ -1583,7 +1589,7 @@
           <w:p>
             <w:pPr>
               <w:rPr>
-                <w:rFonts w:eastAsia="宋体" w:hint="eastAsia"/>
+                <w:rFonts w:eastAsia="宋体"/>
                 <w:lang w:eastAsia="zh-CN"/>
               </w:rPr>
             </w:pPr>
@@ -1662,7 +1668,7 @@
           </w:p>
           <w:p>
             <w:pPr>
-              <w:pStyle w:val="HTML"/>
+              <w:pStyle w:val="HTMLPreformatted"/>
               <w:rPr>
                 <w:rFonts w:ascii="Times New Roman" w:hAnsi="Times New Roman" w:cs="Times New Roman"/>
                 <w:color w:val="000000"/>
@@ -1709,7 +1715,7 @@
           </w:p>
           <w:p>
             <w:pPr>
-              <w:pStyle w:val="HTML"/>
+              <w:pStyle w:val="HTMLPreformatted"/>
               <w:ind w:firstLineChars="100" w:firstLine="280"/>
               <w:rPr>
                 <w:rFonts w:ascii="Times New Roman" w:hAnsi="Times New Roman" w:cs="Times New Roman"/>
@@ -1795,17 +1801,17 @@
       <w:pPr>
         <w:jc w:val="center"/>
         <w:rPr>
-          <w:rFonts w:eastAsia="宋体" w:hint="eastAsia"/>
+          <w:rFonts w:eastAsia="宋体"/>
           <w:lang w:eastAsia="zh-CN"/>
         </w:rPr>
       </w:pPr>
     </w:p>
     <w:tbl>
       <w:tblPr>
-        <w:tblStyle w:val="a3"/>
+        <w:tblStyle w:val="TableGrid"/>
         <w:tblW w:w="0" w:type="auto"/>
         <w:tblLayout w:type="fixed"/>
-        <w:tblLook w:val="04A0"/>
+        <w:tblLook w:val="04A0" w:firstRow="1" w:lastRow="0" w:firstColumn="1" w:lastColumn="0" w:noHBand="0" w:noVBand="1"/>
       </w:tblPr>
       <w:tblGrid>
         <w:gridCol w:w="1340"/>
@@ -2032,25 +2038,57 @@
           <w:p>
             <w:pPr>
               <w:rPr>
+                <w:rFonts w:eastAsia="宋体"/>
+                <w:lang w:eastAsia="zh-CN"/>
+              </w:rPr>
+            </w:pPr>
+            <w:r>
+              <w:rPr>
                 <w:rFonts w:eastAsia="宋体" w:hint="eastAsia"/>
                 <w:lang w:eastAsia="zh-CN"/>
               </w:rPr>
-            </w:pPr>
+              <w:t>t</w:t>
+            </w:r>
+            <w:r>
+              <w:t>heme</w:t>
+            </w:r>
             <w:r>
               <w:rPr>
                 <w:rFonts w:eastAsia="宋体" w:hint="eastAsia"/>
                 <w:lang w:eastAsia="zh-CN"/>
               </w:rPr>
-              <w:t>t</w:t>
-            </w:r>
-            <w:r>
-              <w:t>heme</w:t>
+              <w:t>-</w:t>
             </w:r>
             <w:r>
               <w:rPr>
                 <w:rFonts w:eastAsia="宋体" w:hint="eastAsia"/>
                 <w:lang w:eastAsia="zh-CN"/>
               </w:rPr>
+              <w:t>主题</w:t>
+            </w:r>
+          </w:p>
+          <w:p>
+            <w:pPr>
+              <w:rPr>
+                <w:rFonts w:eastAsia="宋体"/>
+                <w:lang w:eastAsia="zh-CN"/>
+              </w:rPr>
+            </w:pPr>
+            <w:r>
+              <w:rPr>
+                <w:rFonts w:eastAsia="宋体" w:hint="eastAsia"/>
+                <w:lang w:eastAsia="zh-CN"/>
+              </w:rPr>
+              <w:t>c</w:t>
+            </w:r>
+            <w:r>
+              <w:t>ontent</w:t>
+            </w:r>
+            <w:r>
+              <w:rPr>
+                <w:rFonts w:eastAsia="宋体" w:hint="eastAsia"/>
+                <w:lang w:eastAsia="zh-CN"/>
+              </w:rPr>
               <w:t>-</w:t>
             </w:r>
             <w:r>
@@ -2058,31 +2096,56 @@
                 <w:rFonts w:eastAsia="宋体" w:hint="eastAsia"/>
                 <w:lang w:eastAsia="zh-CN"/>
               </w:rPr>
-              <w:t>主题</w:t>
-            </w:r>
-          </w:p>
-          <w:p>
-            <w:pPr>
+              <w:t>内容</w:t>
+            </w:r>
+          </w:p>
+          <w:p>
+            <w:pPr>
+              <w:rPr>
+                <w:rFonts w:eastAsia="宋体"/>
+                <w:lang w:eastAsia="zh-CN"/>
+              </w:rPr>
+            </w:pPr>
+            <w:r>
               <w:rPr>
                 <w:rFonts w:eastAsia="宋体" w:hint="eastAsia"/>
                 <w:lang w:eastAsia="zh-CN"/>
               </w:rPr>
-            </w:pPr>
+              <w:t>c</w:t>
+            </w:r>
+            <w:r>
+              <w:t>ontact</w:t>
+            </w:r>
             <w:r>
               <w:rPr>
                 <w:rFonts w:eastAsia="宋体" w:hint="eastAsia"/>
                 <w:lang w:eastAsia="zh-CN"/>
               </w:rPr>
-              <w:t>c</w:t>
-            </w:r>
-            <w:r>
-              <w:t>ontent</w:t>
+              <w:t>-</w:t>
             </w:r>
             <w:r>
               <w:rPr>
                 <w:rFonts w:eastAsia="宋体" w:hint="eastAsia"/>
                 <w:lang w:eastAsia="zh-CN"/>
               </w:rPr>
+              <w:t>联系方式</w:t>
+            </w:r>
+          </w:p>
+          <w:p>
+            <w:pPr>
+              <w:rPr>
+                <w:rFonts w:eastAsia="宋体"/>
+                <w:lang w:eastAsia="zh-CN"/>
+              </w:rPr>
+            </w:pPr>
+            <w:r>
+              <w:t>expire</w:t>
+            </w:r>
+            <w:r>
+              <w:rPr>
+                <w:rFonts w:eastAsia="宋体" w:hint="eastAsia"/>
+                <w:lang w:eastAsia="zh-CN"/>
+              </w:rPr>
               <w:t>-</w:t>
             </w:r>
             <w:r>
@@ -2090,95 +2153,38 @@
                 <w:rFonts w:eastAsia="宋体" w:hint="eastAsia"/>
                 <w:lang w:eastAsia="zh-CN"/>
               </w:rPr>
-              <w:t>内容</w:t>
-            </w:r>
-          </w:p>
-          <w:p>
-            <w:pPr>
+              <w:t>过期时间</w:t>
+            </w:r>
+          </w:p>
+          <w:p>
+            <w:pPr>
+              <w:rPr>
+                <w:rFonts w:eastAsia="宋体"/>
+                <w:lang w:eastAsia="zh-CN"/>
+              </w:rPr>
+            </w:pPr>
+            <w:r>
+              <w:t>longitude</w:t>
+            </w:r>
+            <w:r>
               <w:rPr>
                 <w:rFonts w:eastAsia="宋体" w:hint="eastAsia"/>
                 <w:lang w:eastAsia="zh-CN"/>
               </w:rPr>
-            </w:pPr>
+              <w:t>-</w:t>
+            </w:r>
             <w:r>
               <w:rPr>
                 <w:rFonts w:eastAsia="宋体" w:hint="eastAsia"/>
                 <w:lang w:eastAsia="zh-CN"/>
               </w:rPr>
-              <w:t>c</w:t>
-            </w:r>
-            <w:r>
-              <w:t>ontact</w:t>
-            </w:r>
-            <w:r>
-              <w:rPr>
-                <w:rFonts w:eastAsia="宋体" w:hint="eastAsia"/>
-                <w:lang w:eastAsia="zh-CN"/>
-              </w:rPr>
-              <w:t>-</w:t>
-            </w:r>
-            <w:r>
-              <w:rPr>
-                <w:rFonts w:eastAsia="宋体" w:hint="eastAsia"/>
-                <w:lang w:eastAsia="zh-CN"/>
-              </w:rPr>
-              <w:t>联系方式</w:t>
-            </w:r>
-          </w:p>
-          <w:p>
-            <w:pPr>
-              <w:rPr>
-                <w:rFonts w:eastAsia="宋体" w:hint="eastAsia"/>
-                <w:lang w:eastAsia="zh-CN"/>
-              </w:rPr>
-            </w:pPr>
-            <w:r>
-              <w:t>expire</w:t>
-            </w:r>
-            <w:r>
-              <w:rPr>
-                <w:rFonts w:eastAsia="宋体" w:hint="eastAsia"/>
-                <w:lang w:eastAsia="zh-CN"/>
-              </w:rPr>
-              <w:t>-</w:t>
-            </w:r>
-            <w:r>
-              <w:rPr>
-                <w:rFonts w:eastAsia="宋体" w:hint="eastAsia"/>
-                <w:lang w:eastAsia="zh-CN"/>
-              </w:rPr>
-              <w:t>过期时间</w:t>
-            </w:r>
-          </w:p>
-          <w:p>
-            <w:pPr>
-              <w:rPr>
-                <w:rFonts w:eastAsia="宋体" w:hint="eastAsia"/>
-                <w:lang w:eastAsia="zh-CN"/>
-              </w:rPr>
-            </w:pPr>
-            <w:r>
-              <w:t>longitude</w:t>
-            </w:r>
-            <w:r>
-              <w:rPr>
-                <w:rFonts w:eastAsia="宋体" w:hint="eastAsia"/>
-                <w:lang w:eastAsia="zh-CN"/>
-              </w:rPr>
-              <w:t>-</w:t>
-            </w:r>
-            <w:r>
-              <w:rPr>
-                <w:rFonts w:eastAsia="宋体" w:hint="eastAsia"/>
-                <w:lang w:eastAsia="zh-CN"/>
-              </w:rPr>
               <w:t>经度</w:t>
             </w:r>
           </w:p>
           <w:p>
             <w:pPr>
               <w:rPr>
-                <w:rFonts w:eastAsia="宋体" w:hint="eastAsia"/>
+                <w:rFonts w:eastAsia="宋体"/>
                 <w:lang w:eastAsia="zh-CN"/>
               </w:rPr>
             </w:pPr>
@@ -2266,7 +2272,7 @@
           </w:p>
           <w:p>
             <w:pPr>
-              <w:pStyle w:val="HTML"/>
+              <w:pStyle w:val="HTMLPreformatted"/>
               <w:rPr>
                 <w:rFonts w:ascii="Times New Roman" w:hAnsi="Times New Roman" w:cs="Times New Roman"/>
                 <w:color w:val="000000"/>
@@ -2294,7 +2300,7 @@
           </w:p>
           <w:p>
             <w:pPr>
-              <w:pStyle w:val="HTML"/>
+              <w:pStyle w:val="HTMLPreformatted"/>
               <w:ind w:firstLineChars="100" w:firstLine="280"/>
               <w:rPr>
                 <w:rFonts w:ascii="Times New Roman" w:hAnsi="Times New Roman" w:cs="Times New Roman"/>
@@ -2316,7 +2322,7 @@
           <w:p>
             <w:pPr>
               <w:rPr>
-                <w:rFonts w:eastAsia="宋体" w:hint="eastAsia"/>
+                <w:rFonts w:eastAsia="宋体"/>
                 <w:lang w:eastAsia="zh-CN"/>
               </w:rPr>
             </w:pPr>
@@ -2395,7 +2401,7 @@
           </w:p>
           <w:p>
             <w:pPr>
-              <w:pStyle w:val="HTML"/>
+              <w:pStyle w:val="HTMLPreformatted"/>
               <w:rPr>
                 <w:rFonts w:ascii="Times New Roman" w:hAnsi="Times New Roman" w:cs="Times New Roman"/>
                 <w:color w:val="000000"/>
@@ -2441,7 +2447,7 @@
           </w:p>
           <w:p>
             <w:pPr>
-              <w:pStyle w:val="HTML"/>
+              <w:pStyle w:val="HTMLPreformatted"/>
               <w:ind w:firstLineChars="100" w:firstLine="280"/>
               <w:rPr>
                 <w:rFonts w:ascii="Times New Roman" w:hAnsi="Times New Roman" w:cs="Times New Roman"/>
@@ -2526,17 +2532,17 @@
       <w:pPr>
         <w:jc w:val="center"/>
         <w:rPr>
-          <w:rFonts w:eastAsia="宋体" w:hint="eastAsia"/>
+          <w:rFonts w:eastAsia="宋体"/>
           <w:lang w:eastAsia="zh-CN"/>
         </w:rPr>
       </w:pPr>
     </w:p>
     <w:tbl>
       <w:tblPr>
-        <w:tblStyle w:val="a3"/>
+        <w:tblStyle w:val="TableGrid"/>
         <w:tblW w:w="0" w:type="auto"/>
         <w:tblLayout w:type="fixed"/>
-        <w:tblLook w:val="04A0"/>
+        <w:tblLook w:val="04A0" w:firstRow="1" w:lastRow="0" w:firstColumn="1" w:lastColumn="0" w:noHBand="0" w:noVBand="1"/>
       </w:tblPr>
       <w:tblGrid>
         <w:gridCol w:w="1340"/>
@@ -2770,18 +2776,50 @@
           <w:p>
             <w:pPr>
               <w:rPr>
+                <w:rFonts w:eastAsia="宋体"/>
+                <w:lang w:eastAsia="zh-CN"/>
+              </w:rPr>
+            </w:pPr>
+            <w:r>
+              <w:t>audio</w:t>
+            </w:r>
+            <w:r>
+              <w:rPr>
                 <w:rFonts w:eastAsia="宋体" w:hint="eastAsia"/>
                 <w:lang w:eastAsia="zh-CN"/>
               </w:rPr>
-            </w:pPr>
-            <w:r>
-              <w:t>audio</w:t>
+              <w:t>-</w:t>
             </w:r>
             <w:r>
               <w:rPr>
                 <w:rFonts w:eastAsia="宋体" w:hint="eastAsia"/>
                 <w:lang w:eastAsia="zh-CN"/>
               </w:rPr>
+              <w:t>语音</w:t>
+            </w:r>
+          </w:p>
+          <w:p>
+            <w:pPr>
+              <w:rPr>
+                <w:rFonts w:eastAsia="宋体"/>
+                <w:lang w:eastAsia="zh-CN"/>
+              </w:rPr>
+            </w:pPr>
+            <w:r>
+              <w:rPr>
+                <w:rFonts w:eastAsia="宋体" w:hint="eastAsia"/>
+                <w:lang w:eastAsia="zh-CN"/>
+              </w:rPr>
+              <w:t>c</w:t>
+            </w:r>
+            <w:r>
+              <w:t>ontact</w:t>
+            </w:r>
+            <w:r>
+              <w:rPr>
+                <w:rFonts w:eastAsia="宋体" w:hint="eastAsia"/>
+                <w:lang w:eastAsia="zh-CN"/>
+              </w:rPr>
               <w:t>-</w:t>
             </w:r>
             <w:r>
@@ -2789,25 +2827,43 @@
                 <w:rFonts w:eastAsia="宋体" w:hint="eastAsia"/>
                 <w:lang w:eastAsia="zh-CN"/>
               </w:rPr>
-              <w:t>语音</w:t>
-            </w:r>
-          </w:p>
-          <w:p>
-            <w:pPr>
+              <w:t>联系方式</w:t>
+            </w:r>
+          </w:p>
+          <w:p>
+            <w:pPr>
+              <w:rPr>
+                <w:rFonts w:eastAsia="宋体"/>
+                <w:lang w:eastAsia="zh-CN"/>
+              </w:rPr>
+            </w:pPr>
+            <w:r>
+              <w:t>expire</w:t>
+            </w:r>
+            <w:r>
               <w:rPr>
                 <w:rFonts w:eastAsia="宋体" w:hint="eastAsia"/>
                 <w:lang w:eastAsia="zh-CN"/>
               </w:rPr>
-            </w:pPr>
+              <w:t>-</w:t>
+            </w:r>
             <w:r>
               <w:rPr>
                 <w:rFonts w:eastAsia="宋体" w:hint="eastAsia"/>
                 <w:lang w:eastAsia="zh-CN"/>
               </w:rPr>
-              <w:t>c</w:t>
-            </w:r>
-            <w:r>
-              <w:t>ontact</w:t>
+              <w:t>过期时间</w:t>
+            </w:r>
+          </w:p>
+          <w:p>
+            <w:pPr>
+              <w:rPr>
+                <w:rFonts w:eastAsia="宋体"/>
+                <w:lang w:eastAsia="zh-CN"/>
+              </w:rPr>
+            </w:pPr>
+            <w:r>
+              <w:t>longitude</w:t>
             </w:r>
             <w:r>
               <w:rPr>
@@ -2821,63 +2877,13 @@
                 <w:rFonts w:eastAsia="宋体" w:hint="eastAsia"/>
                 <w:lang w:eastAsia="zh-CN"/>
               </w:rPr>
-              <w:t>联系方式</w:t>
-            </w:r>
-          </w:p>
-          <w:p>
-            <w:pPr>
-              <w:rPr>
-                <w:rFonts w:eastAsia="宋体" w:hint="eastAsia"/>
-                <w:lang w:eastAsia="zh-CN"/>
-              </w:rPr>
-            </w:pPr>
-            <w:r>
-              <w:t>expire</w:t>
-            </w:r>
-            <w:r>
-              <w:rPr>
-                <w:rFonts w:eastAsia="宋体" w:hint="eastAsia"/>
-                <w:lang w:eastAsia="zh-CN"/>
-              </w:rPr>
-              <w:t>-</w:t>
-            </w:r>
-            <w:r>
-              <w:rPr>
-                <w:rFonts w:eastAsia="宋体" w:hint="eastAsia"/>
-                <w:lang w:eastAsia="zh-CN"/>
-              </w:rPr>
-              <w:t>过期时间</w:t>
-            </w:r>
-          </w:p>
-          <w:p>
-            <w:pPr>
-              <w:rPr>
-                <w:rFonts w:eastAsia="宋体" w:hint="eastAsia"/>
-                <w:lang w:eastAsia="zh-CN"/>
-              </w:rPr>
-            </w:pPr>
-            <w:r>
-              <w:t>longitude</w:t>
-            </w:r>
-            <w:r>
-              <w:rPr>
-                <w:rFonts w:eastAsia="宋体" w:hint="eastAsia"/>
-                <w:lang w:eastAsia="zh-CN"/>
-              </w:rPr>
-              <w:t>-</w:t>
-            </w:r>
-            <w:r>
-              <w:rPr>
-                <w:rFonts w:eastAsia="宋体" w:hint="eastAsia"/>
-                <w:lang w:eastAsia="zh-CN"/>
-              </w:rPr>
               <w:t>经度</w:t>
             </w:r>
           </w:p>
           <w:p>
             <w:pPr>
               <w:rPr>
-                <w:rFonts w:eastAsia="宋体" w:hint="eastAsia"/>
+                <w:rFonts w:eastAsia="宋体"/>
                 <w:lang w:eastAsia="zh-CN"/>
               </w:rPr>
             </w:pPr>
@@ -2965,7 +2971,7 @@
           </w:p>
           <w:p>
             <w:pPr>
-              <w:pStyle w:val="HTML"/>
+              <w:pStyle w:val="HTMLPreformatted"/>
               <w:rPr>
                 <w:rFonts w:ascii="Times New Roman" w:hAnsi="Times New Roman" w:cs="Times New Roman"/>
                 <w:color w:val="000000"/>
@@ -2993,7 +2999,7 @@
           </w:p>
           <w:p>
             <w:pPr>
-              <w:pStyle w:val="HTML"/>
+              <w:pStyle w:val="HTMLPreformatted"/>
               <w:ind w:firstLineChars="100" w:firstLine="280"/>
               <w:rPr>
                 <w:rFonts w:ascii="Times New Roman" w:hAnsi="Times New Roman" w:cs="Times New Roman"/>
@@ -3015,7 +3021,7 @@
           <w:p>
             <w:pPr>
               <w:rPr>
-                <w:rFonts w:eastAsia="宋体" w:hint="eastAsia"/>
+                <w:rFonts w:eastAsia="宋体"/>
                 <w:lang w:eastAsia="zh-CN"/>
               </w:rPr>
             </w:pPr>
@@ -3094,7 +3100,7 @@
           </w:p>
           <w:p>
             <w:pPr>
-              <w:pStyle w:val="HTML"/>
+              <w:pStyle w:val="HTMLPreformatted"/>
               <w:rPr>
                 <w:rFonts w:ascii="Times New Roman" w:hAnsi="Times New Roman" w:cs="Times New Roman"/>
                 <w:color w:val="000000"/>
@@ -3140,7 +3146,7 @@
           </w:p>
           <w:p>
             <w:pPr>
-              <w:pStyle w:val="HTML"/>
+              <w:pStyle w:val="HTMLPreformatted"/>
               <w:ind w:firstLineChars="100" w:firstLine="280"/>
               <w:rPr>
                 <w:rFonts w:ascii="Times New Roman" w:hAnsi="Times New Roman" w:cs="Times New Roman"/>
@@ -3225,7 +3231,7 @@
       <w:pPr>
         <w:jc w:val="center"/>
         <w:rPr>
-          <w:rFonts w:eastAsia="宋体" w:hint="eastAsia"/>
+          <w:rFonts w:eastAsia="宋体"/>
           <w:lang w:eastAsia="zh-CN"/>
         </w:rPr>
       </w:pPr>
@@ -3241,15 +3247,15 @@
 </file>
 
 <file path=word/endnotes.xml><?xml version="1.0" encoding="utf-8"?>
-<w:endnotes xmlns:ve="http://schemas.openxmlformats.org/markup-compatibility/2006" xmlns:o="urn:schemas-microsoft-com:office:office" xmlns:r="http://schemas.openxmlformats.org/officeDocument/2006/relationships" xmlns:m="http://schemas.openxmlformats.org/officeDocument/2006/math" xmlns:v="urn:schemas-microsoft-com:vml" xmlns:wp="http://schemas.openxmlformats.org/drawingml/2006/wordprocessingDrawing" xmlns:w10="urn:schemas-microsoft-com:office:word" xmlns:w="http://schemas.openxmlformats.org/wordprocessingml/2006/main" xmlns:wne="http://schemas.microsoft.com/office/word/2006/wordml">
-  <w:endnote w:type="separator" w:id="0">
+<w:endnotes xmlns:wpc="http://schemas.microsoft.com/office/word/2010/wordprocessingCanvas" xmlns:mo="http://schemas.microsoft.com/office/mac/office/2008/main" xmlns:mc="http://schemas.openxmlformats.org/markup-compatibility/2006" xmlns:mv="urn:schemas-microsoft-com:mac:vml" xmlns:o="urn:schemas-microsoft-com:office:office" xmlns:r="http://schemas.openxmlformats.org/officeDocument/2006/relationships" xmlns:m="http://schemas.openxmlformats.org/officeDocument/2006/math" xmlns:v="urn:schemas-microsoft-com:vml" xmlns:wp14="http://schemas.microsoft.com/office/word/2010/wordprocessingDrawing" xmlns:wp="http://schemas.openxmlformats.org/drawingml/2006/wordprocessingDrawing" xmlns:w10="urn:schemas-microsoft-com:office:word" xmlns:w="http://schemas.openxmlformats.org/wordprocessingml/2006/main" xmlns:w14="http://schemas.microsoft.com/office/word/2010/wordml" xmlns:wpg="http://schemas.microsoft.com/office/word/2010/wordprocessingGroup" xmlns:wpi="http://schemas.microsoft.com/office/word/2010/wordprocessingInk" xmlns:wne="http://schemas.microsoft.com/office/word/2006/wordml" xmlns:wps="http://schemas.microsoft.com/office/word/2010/wordprocessingShape" mc:Ignorable="w14 wp14">
+  <w:endnote w:type="separator" w:id="-1">
     <w:p>
       <w:r>
         <w:separator/>
       </w:r>
     </w:p>
   </w:endnote>
-  <w:endnote w:type="continuationSeparator" w:id="1">
+  <w:endnote w:type="continuationSeparator" w:id="0">
     <w:p>
       <w:r>
         <w:continuationSeparator/>
@@ -3260,15 +3266,15 @@
 </file>
 
 <file path=word/footnotes.xml><?xml version="1.0" encoding="utf-8"?>
-<w:footnotes xmlns:ve="http://schemas.openxmlformats.org/markup-compatibility/2006" xmlns:o="urn:schemas-microsoft-com:office:office" xmlns:r="http://schemas.openxmlformats.org/officeDocument/2006/relationships" xmlns:m="http://schemas.openxmlformats.org/officeDocument/2006/math" xmlns:v="urn:schemas-microsoft-com:vml" xmlns:wp="http://schemas.openxmlformats.org/drawingml/2006/wordprocessingDrawing" xmlns:w10="urn:schemas-microsoft-com:office:word" xmlns:w="http://schemas.openxmlformats.org/wordprocessingml/2006/main" xmlns:wne="http://schemas.microsoft.com/office/word/2006/wordml">
-  <w:footnote w:type="separator" w:id="0">
+<w:footnotes xmlns:wpc="http://schemas.microsoft.com/office/word/2010/wordprocessingCanvas" xmlns:mo="http://schemas.microsoft.com/office/mac/office/2008/main" xmlns:mc="http://schemas.openxmlformats.org/markup-compatibility/2006" xmlns:mv="urn:schemas-microsoft-com:mac:vml" xmlns:o="urn:schemas-microsoft-com:office:office" xmlns:r="http://schemas.openxmlformats.org/officeDocument/2006/relationships" xmlns:m="http://schemas.openxmlformats.org/officeDocument/2006/math" xmlns:v="urn:schemas-microsoft-com:vml" xmlns:wp14="http://schemas.microsoft.com/office/word/2010/wordprocessingDrawing" xmlns:wp="http://schemas.openxmlformats.org/drawingml/2006/wordprocessingDrawing" xmlns:w10="urn:schemas-microsoft-com:office:word" xmlns:w="http://schemas.openxmlformats.org/wordprocessingml/2006/main" xmlns:w14="http://schemas.microsoft.com/office/word/2010/wordml" xmlns:wpg="http://schemas.microsoft.com/office/word/2010/wordprocessingGroup" xmlns:wpi="http://schemas.microsoft.com/office/word/2010/wordprocessingInk" xmlns:wne="http://schemas.microsoft.com/office/word/2006/wordml" xmlns:wps="http://schemas.microsoft.com/office/word/2010/wordprocessingShape" mc:Ignorable="w14 wp14">
+  <w:footnote w:type="separator" w:id="-1">
     <w:p>
       <w:r>
         <w:separator/>
       </w:r>
     </w:p>
   </w:footnote>
-  <w:footnote w:type="continuationSeparator" w:id="1">
+  <w:footnote w:type="continuationSeparator" w:id="0">
     <w:p>
       <w:r>
         <w:continuationSeparator/>
@@ -3279,7 +3285,7 @@
 </file>
 
 <file path=word/styles.xml><?xml version="1.0" encoding="utf-8"?>
-<w:styles xmlns:r="http://schemas.openxmlformats.org/officeDocument/2006/relationships" xmlns:w="http://schemas.openxmlformats.org/wordprocessingml/2006/main">
+<w:styles xmlns:mc="http://schemas.openxmlformats.org/markup-compatibility/2006" xmlns:r="http://schemas.openxmlformats.org/officeDocument/2006/relationships" xmlns:w="http://schemas.openxmlformats.org/wordprocessingml/2006/main" xmlns:w14="http://schemas.microsoft.com/office/word/2010/wordml" mc:Ignorable="w14">
   <w:docDefaults>
     <w:rPrDefault>
       <w:rPr>
@@ -3291,7 +3297,7 @@
     </w:rPrDefault>
     <w:pPrDefault/>
   </w:docDefaults>
-  <w:latentStyles w:defLockedState="0" w:defUIPriority="99" w:defSemiHidden="1" w:defUnhideWhenUsed="1" w:defQFormat="0" w:count="267">
+  <w:latentStyles w:defLockedState="0" w:defUIPriority="99" w:defSemiHidden="1" w:defUnhideWhenUsed="1" w:defQFormat="0" w:count="276">
     <w:lsdException w:name="Normal" w:semiHidden="0" w:uiPriority="0" w:unhideWhenUsed="0" w:qFormat="1"/>
     <w:lsdException w:name="heading 1" w:semiHidden="0" w:uiPriority="9" w:unhideWhenUsed="0" w:qFormat="1"/>
     <w:lsdException w:name="heading 2" w:uiPriority="9" w:qFormat="1"/>
@@ -3430,23 +3436,22 @@
     <w:lsdException w:name="Bibliography" w:uiPriority="37"/>
     <w:lsdException w:name="TOC Heading" w:uiPriority="39" w:qFormat="1"/>
   </w:latentStyles>
-  <w:style w:type="paragraph" w:default="1" w:styleId="a">
+  <w:style w:type="paragraph" w:default="1" w:styleId="Normal">
     <w:name w:val="Normal"/>
     <w:qFormat/>
     <w:rsid w:val="00185027"/>
   </w:style>
-  <w:style w:type="character" w:default="1" w:styleId="a0">
+  <w:style w:type="character" w:default="1" w:styleId="DefaultParagraphFont">
     <w:name w:val="Default Paragraph Font"/>
     <w:uiPriority w:val="1"/>
     <w:semiHidden/>
     <w:unhideWhenUsed/>
   </w:style>
-  <w:style w:type="table" w:default="1" w:styleId="a1">
+  <w:style w:type="table" w:default="1" w:styleId="TableNormal">
     <w:name w:val="Normal Table"/>
     <w:uiPriority w:val="99"/>
     <w:semiHidden/>
     <w:unhideWhenUsed/>
-    <w:qFormat/>
     <w:tblPr>
       <w:tblInd w:w="0" w:type="dxa"/>
       <w:tblCellMar>
@@ -3457,15 +3462,15 @@
       </w:tblCellMar>
     </w:tblPr>
   </w:style>
-  <w:style w:type="numbering" w:default="1" w:styleId="a2">
+  <w:style w:type="numbering" w:default="1" w:styleId="NoList">
     <w:name w:val="No List"/>
     <w:uiPriority w:val="99"/>
     <w:semiHidden/>
     <w:unhideWhenUsed/>
   </w:style>
-  <w:style w:type="table" w:styleId="a3">
+  <w:style w:type="table" w:styleId="TableGrid">
     <w:name w:val="Table Grid"/>
-    <w:basedOn w:val="a1"/>
+    <w:basedOn w:val="TableNormal"/>
     <w:uiPriority w:val="59"/>
     <w:rsid w:val="008026A2"/>
     <w:tblPr>
@@ -3486,10 +3491,10 @@
       </w:tblCellMar>
     </w:tblPr>
   </w:style>
-  <w:style w:type="paragraph" w:styleId="a4">
+  <w:style w:type="paragraph" w:styleId="Header">
     <w:name w:val="header"/>
-    <w:basedOn w:val="a"/>
-    <w:link w:val="Char"/>
+    <w:basedOn w:val="Normal"/>
+    <w:link w:val="HeaderChar"/>
     <w:uiPriority w:val="99"/>
     <w:semiHidden/>
     <w:unhideWhenUsed/>
@@ -3510,10 +3515,10 @@
       <w:szCs w:val="18"/>
     </w:rPr>
   </w:style>
-  <w:style w:type="character" w:customStyle="1" w:styleId="Char">
-    <w:name w:val="页眉 Char"/>
-    <w:basedOn w:val="a0"/>
-    <w:link w:val="a4"/>
+  <w:style w:type="character" w:customStyle="1" w:styleId="HeaderChar">
+    <w:name w:val="Header Char"/>
+    <w:basedOn w:val="DefaultParagraphFont"/>
+    <w:link w:val="Header"/>
     <w:uiPriority w:val="99"/>
     <w:semiHidden/>
     <w:rsid w:val="006E49C1"/>
@@ -3522,10 +3527,10 @@
       <w:szCs w:val="18"/>
     </w:rPr>
   </w:style>
-  <w:style w:type="paragraph" w:styleId="a5">
+  <w:style w:type="paragraph" w:styleId="Footer">
     <w:name w:val="footer"/>
-    <w:basedOn w:val="a"/>
-    <w:link w:val="Char0"/>
+    <w:basedOn w:val="Normal"/>
+    <w:link w:val="FooterChar"/>
     <w:uiPriority w:val="99"/>
     <w:semiHidden/>
     <w:unhideWhenUsed/>
@@ -3542,10 +3547,10 @@
       <w:szCs w:val="18"/>
     </w:rPr>
   </w:style>
-  <w:style w:type="character" w:customStyle="1" w:styleId="Char0">
-    <w:name w:val="页脚 Char"/>
-    <w:basedOn w:val="a0"/>
-    <w:link w:val="a5"/>
+  <w:style w:type="character" w:customStyle="1" w:styleId="FooterChar">
+    <w:name w:val="Footer Char"/>
+    <w:basedOn w:val="DefaultParagraphFont"/>
+    <w:link w:val="Footer"/>
     <w:uiPriority w:val="99"/>
     <w:semiHidden/>
     <w:rsid w:val="006E49C1"/>
@@ -3554,10 +3559,10 @@
       <w:szCs w:val="18"/>
     </w:rPr>
   </w:style>
-  <w:style w:type="paragraph" w:styleId="HTML">
+  <w:style w:type="paragraph" w:styleId="HTMLPreformatted">
     <w:name w:val="HTML Preformatted"/>
-    <w:basedOn w:val="a"/>
-    <w:link w:val="HTMLChar"/>
+    <w:basedOn w:val="Normal"/>
+    <w:link w:val="HTMLPreformattedChar"/>
     <w:uiPriority w:val="99"/>
     <w:semiHidden/>
     <w:unhideWhenUsed/>
@@ -3587,10 +3592,10 @@
       <w:lang w:eastAsia="zh-CN"/>
     </w:rPr>
   </w:style>
-  <w:style w:type="character" w:customStyle="1" w:styleId="HTMLChar">
-    <w:name w:val="HTML 预设格式 Char"/>
-    <w:basedOn w:val="a0"/>
-    <w:link w:val="HTML"/>
+  <w:style w:type="character" w:customStyle="1" w:styleId="HTMLPreformattedChar">
+    <w:name w:val="HTML Preformatted Char"/>
+    <w:basedOn w:val="DefaultParagraphFont"/>
+    <w:link w:val="HTMLPreformatted"/>
     <w:uiPriority w:val="99"/>
     <w:semiHidden/>
     <w:rsid w:val="000676BA"/>
@@ -4136,7 +4141,7 @@
 </file>
 
 <file path=customXml/itemProps1.xml><?xml version="1.0" encoding="utf-8"?>
-<ds:datastoreItem xmlns:ds="http://schemas.openxmlformats.org/officeDocument/2006/customXml" ds:itemID="{802846E2-EC52-BA4F-A5B2-19660EB79570}">
+<ds:datastoreItem xmlns:ds="http://schemas.openxmlformats.org/officeDocument/2006/customXml" ds:itemID="{B36F693C-7EBE-8A48-9B39-61314FE2AC8A}">
   <ds:schemaRefs>
     <ds:schemaRef ds:uri="http://schemas.openxmlformats.org/officeDocument/2006/bibliography"/>
   </ds:schemaRefs>

--- a/offline/doc/工大帮帮忙接口文档.docx
+++ b/offline/doc/工大帮帮忙接口文档.docx
@@ -62,7 +62,8 @@
         </w:tc>
         <w:tc>
           <w:tcPr>
-            <w:tcW w:w="5431" w:type="dxa"/>
+            <w:tcW w:w="7176" w:type="dxa"/>
+            <w:gridSpan w:val="2"/>
           </w:tcPr>
           <w:p>
             <w:pPr>
@@ -91,19 +92,6 @@
               </w:rPr>
               <w:t>接口</w:t>
             </w:r>
-          </w:p>
-        </w:tc>
-        <w:tc>
-          <w:tcPr>
-            <w:tcW w:w="1745" w:type="dxa"/>
-          </w:tcPr>
-          <w:p>
-            <w:pPr>
-              <w:jc w:val="center"/>
-              <w:rPr>
-                <w:lang w:eastAsia="zh-CN"/>
-              </w:rPr>
-            </w:pPr>
           </w:p>
         </w:tc>
       </w:tr>
@@ -130,47 +118,22 @@
         </w:tc>
         <w:tc>
           <w:tcPr>
-            <w:tcW w:w="5431" w:type="dxa"/>
-          </w:tcPr>
-          <w:p>
-            <w:pPr>
-              <w:rPr>
-                <w:lang w:eastAsia="zh-CN"/>
-              </w:rPr>
-            </w:pPr>
-            <w:r>
-              <w:rPr>
-                <w:lang w:eastAsia="zh-CN"/>
-              </w:rPr>
-              <w:t>http://172.18.4.82:8080</w:t>
-            </w:r>
-            <w:r>
-              <w:rPr>
-                <w:lang w:eastAsia="zh-CN"/>
-              </w:rPr>
-              <w:t>/j_spring_security_</w:t>
-            </w:r>
-            <w:r>
-              <w:rPr>
-                <w:lang w:eastAsia="zh-CN"/>
-              </w:rPr>
-              <w:t>check</w:t>
-            </w:r>
-            <w:bookmarkStart w:id="0" w:name="_GoBack"/>
-            <w:bookmarkEnd w:id="0"/>
-          </w:p>
-        </w:tc>
-        <w:tc>
-          <w:tcPr>
-            <w:tcW w:w="1745" w:type="dxa"/>
-          </w:tcPr>
-          <w:p>
-            <w:pPr>
-              <w:jc w:val="center"/>
-              <w:rPr>
-                <w:lang w:eastAsia="zh-CN"/>
-              </w:rPr>
-            </w:pPr>
+            <w:tcW w:w="7176" w:type="dxa"/>
+            <w:gridSpan w:val="2"/>
+          </w:tcPr>
+          <w:p>
+            <w:pPr>
+              <w:rPr>
+                <w:lang w:eastAsia="zh-CN"/>
+              </w:rPr>
+            </w:pPr>
+            <w:r>
+              <w:rPr>
+                <w:rFonts w:ascii="Consolas" w:hAnsi="Consolas"/>
+                <w:lang w:eastAsia="zh-CN"/>
+              </w:rPr>
+              <w:t>http://172.18.4.82:8080/j_spring_security_check</w:t>
+            </w:r>
           </w:p>
         </w:tc>
       </w:tr>
@@ -196,33 +159,23 @@
         </w:tc>
         <w:tc>
           <w:tcPr>
-            <w:tcW w:w="5431" w:type="dxa"/>
-          </w:tcPr>
-          <w:p>
-            <w:pPr>
-              <w:rPr>
-                <w:lang w:eastAsia="zh-CN"/>
-              </w:rPr>
-            </w:pPr>
-            <w:r>
-              <w:rPr>
+            <w:tcW w:w="7176" w:type="dxa"/>
+            <w:gridSpan w:val="2"/>
+          </w:tcPr>
+          <w:p>
+            <w:pPr>
+              <w:rPr>
+                <w:rFonts w:ascii="Consolas" w:hAnsi="Consolas"/>
+                <w:lang w:eastAsia="zh-CN"/>
+              </w:rPr>
+            </w:pPr>
+            <w:r>
+              <w:rPr>
+                <w:rFonts w:ascii="Consolas" w:hAnsi="Consolas"/>
                 <w:lang w:eastAsia="zh-CN"/>
               </w:rPr>
               <w:t>POST</w:t>
             </w:r>
-          </w:p>
-        </w:tc>
-        <w:tc>
-          <w:tcPr>
-            <w:tcW w:w="1745" w:type="dxa"/>
-          </w:tcPr>
-          <w:p>
-            <w:pPr>
-              <w:jc w:val="center"/>
-              <w:rPr>
-                <w:lang w:eastAsia="zh-CN"/>
-              </w:rPr>
-            </w:pPr>
           </w:p>
         </w:tc>
       </w:tr>
@@ -248,108 +201,86 @@
         </w:tc>
         <w:tc>
           <w:tcPr>
-            <w:tcW w:w="5431" w:type="dxa"/>
-          </w:tcPr>
-          <w:p>
-            <w:pPr>
-              <w:rPr>
-                <w:lang w:eastAsia="zh-CN"/>
-              </w:rPr>
-            </w:pPr>
-            <w:r>
-              <w:rPr>
+            <w:tcW w:w="7176" w:type="dxa"/>
+            <w:gridSpan w:val="2"/>
+          </w:tcPr>
+          <w:p>
+            <w:pPr>
+              <w:rPr>
+                <w:rFonts w:ascii="Consolas" w:hAnsi="Consolas"/>
+                <w:lang w:eastAsia="zh-CN"/>
+              </w:rPr>
+            </w:pPr>
+            <w:r>
+              <w:rPr>
+                <w:rFonts w:ascii="Consolas" w:hAnsi="Consolas"/>
                 <w:lang w:eastAsia="zh-CN"/>
               </w:rPr>
               <w:t>j_username –</w:t>
             </w:r>
             <w:r>
               <w:rPr>
-                <w:rFonts w:hint="eastAsia"/>
+                <w:rFonts w:ascii="Consolas" w:hAnsi="Consolas"/>
                 <w:lang w:eastAsia="zh-CN"/>
               </w:rPr>
               <w:t>用</w:t>
             </w:r>
             <w:r>
               <w:rPr>
-                <w:rFonts w:ascii="宋体" w:eastAsia="宋体" w:hAnsi="宋体" w:cs="宋体" w:hint="eastAsia"/>
+                <w:rFonts w:ascii="Consolas" w:eastAsia="宋体" w:hAnsi="Consolas" w:cs="宋体"/>
                 <w:lang w:eastAsia="zh-CN"/>
               </w:rPr>
               <w:t>户</w:t>
             </w:r>
             <w:r>
               <w:rPr>
-                <w:rFonts w:hint="eastAsia"/>
+                <w:rFonts w:ascii="Consolas" w:hAnsi="Consolas"/>
                 <w:lang w:eastAsia="zh-CN"/>
               </w:rPr>
               <w:t>名</w:t>
             </w:r>
             <w:r>
               <w:rPr>
-                <w:rFonts w:hint="eastAsia"/>
-                <w:lang w:eastAsia="zh-CN"/>
-              </w:rPr>
-              <w:t>[</w:t>
-            </w:r>
-            <w:r>
-              <w:rPr>
-                <w:lang w:eastAsia="zh-CN"/>
-              </w:rPr>
-              <w:t>string</w:t>
-            </w:r>
-            <w:r>
-              <w:rPr>
-                <w:rFonts w:hint="eastAsia"/>
-                <w:lang w:eastAsia="zh-CN"/>
-              </w:rPr>
-              <w:t>]</w:t>
-            </w:r>
-          </w:p>
-          <w:p>
-            <w:pPr>
-              <w:rPr>
-                <w:lang w:eastAsia="zh-CN"/>
-              </w:rPr>
-            </w:pPr>
-            <w:r>
-              <w:rPr>
+                <w:rFonts w:ascii="Consolas" w:hAnsi="Consolas"/>
+                <w:lang w:eastAsia="zh-CN"/>
+              </w:rPr>
+              <w:t>[string]</w:t>
+            </w:r>
+          </w:p>
+          <w:p>
+            <w:pPr>
+              <w:rPr>
+                <w:lang w:eastAsia="zh-CN"/>
+              </w:rPr>
+            </w:pPr>
+            <w:r>
+              <w:rPr>
+                <w:rFonts w:ascii="Consolas" w:hAnsi="Consolas"/>
                 <w:lang w:eastAsia="zh-CN"/>
               </w:rPr>
               <w:t>j_password –</w:t>
             </w:r>
             <w:r>
               <w:rPr>
-                <w:rFonts w:hint="eastAsia"/>
+                <w:rFonts w:ascii="Consolas" w:hAnsi="Consolas"/>
                 <w:lang w:eastAsia="zh-CN"/>
               </w:rPr>
               <w:t>密</w:t>
             </w:r>
             <w:r>
               <w:rPr>
-                <w:rFonts w:ascii="宋体" w:eastAsia="宋体" w:hAnsi="宋体" w:cs="宋体" w:hint="eastAsia"/>
+                <w:rFonts w:ascii="Consolas" w:eastAsia="宋体" w:hAnsi="Consolas" w:cs="宋体"/>
                 <w:lang w:eastAsia="zh-CN"/>
               </w:rPr>
               <w:t>码</w:t>
             </w:r>
             <w:r>
               <w:rPr>
-                <w:rFonts w:ascii="宋体" w:eastAsia="宋体" w:hAnsi="宋体" w:cs="宋体"/>
+                <w:rFonts w:ascii="Consolas" w:eastAsia="宋体" w:hAnsi="Consolas" w:cs="宋体"/>
                 <w:lang w:eastAsia="zh-CN"/>
               </w:rPr>
               <w:t>[string]</w:t>
             </w:r>
-          </w:p>
-        </w:tc>
-        <w:tc>
-          <w:tcPr>
-            <w:tcW w:w="1745" w:type="dxa"/>
-          </w:tcPr>
-          <w:p>
-            <w:pPr>
-              <w:jc w:val="center"/>
-              <w:rPr>
-                <w:lang w:eastAsia="zh-CN"/>
-              </w:rPr>
-            </w:pPr>
           </w:p>
         </w:tc>
       </w:tr>
@@ -388,11 +319,13 @@
           <w:p>
             <w:pPr>
               <w:rPr>
-                <w:lang w:eastAsia="zh-CN"/>
-              </w:rPr>
-            </w:pPr>
-            <w:r>
-              <w:rPr>
+                <w:rFonts w:ascii="Consolas" w:hAnsi="Consolas"/>
+                <w:lang w:eastAsia="zh-CN"/>
+              </w:rPr>
+            </w:pPr>
+            <w:r>
+              <w:rPr>
+                <w:rFonts w:ascii="Consolas" w:hAnsi="Consolas"/>
                 <w:lang w:eastAsia="zh-CN"/>
               </w:rPr>
               <w:t>{</w:t>
@@ -401,11 +334,13 @@
           <w:p>
             <w:pPr>
               <w:rPr>
-                <w:lang w:eastAsia="zh-CN"/>
-              </w:rPr>
-            </w:pPr>
-            <w:r>
-              <w:rPr>
+                <w:rFonts w:ascii="Consolas" w:hAnsi="Consolas"/>
+                <w:lang w:eastAsia="zh-CN"/>
+              </w:rPr>
+            </w:pPr>
+            <w:r>
+              <w:rPr>
+                <w:rFonts w:ascii="Consolas" w:hAnsi="Consolas"/>
                 <w:lang w:eastAsia="zh-CN"/>
               </w:rPr>
               <w:t xml:space="preserve">    "message": "Authentication success",</w:t>
@@ -414,11 +349,13 @@
           <w:p>
             <w:pPr>
               <w:rPr>
-                <w:lang w:eastAsia="zh-CN"/>
-              </w:rPr>
-            </w:pPr>
-            <w:r>
-              <w:rPr>
+                <w:rFonts w:ascii="Consolas" w:hAnsi="Consolas"/>
+                <w:lang w:eastAsia="zh-CN"/>
+              </w:rPr>
+            </w:pPr>
+            <w:r>
+              <w:rPr>
+                <w:rFonts w:ascii="Consolas" w:hAnsi="Consolas"/>
                 <w:lang w:eastAsia="zh-CN"/>
               </w:rPr>
               <w:t xml:space="preserve">    "httpcode": 200</w:t>
@@ -427,11 +364,13 @@
           <w:p>
             <w:pPr>
               <w:rPr>
-                <w:lang w:eastAsia="zh-CN"/>
-              </w:rPr>
-            </w:pPr>
-            <w:r>
-              <w:rPr>
+                <w:rFonts w:ascii="Consolas" w:hAnsi="Consolas"/>
+                <w:lang w:eastAsia="zh-CN"/>
+              </w:rPr>
+            </w:pPr>
+            <w:r>
+              <w:rPr>
+                <w:rFonts w:ascii="Consolas" w:hAnsi="Consolas"/>
                 <w:lang w:eastAsia="zh-CN"/>
               </w:rPr>
               <w:t>}</w:t>
@@ -440,28 +379,16 @@
           <w:p>
             <w:pPr>
               <w:rPr>
-                <w:lang w:eastAsia="zh-CN"/>
-              </w:rPr>
-            </w:pPr>
-            <w:r>
-              <w:rPr>
-                <w:rFonts w:hint="eastAsia"/>
-                <w:lang w:eastAsia="zh-CN"/>
-              </w:rPr>
-              <w:t>[</w:t>
-            </w:r>
-            <w:r>
-              <w:rPr>
-                <w:lang w:eastAsia="zh-CN"/>
-              </w:rPr>
-              <w:t>cookies keep alive</w:t>
-            </w:r>
-            <w:r>
-              <w:rPr>
-                <w:rFonts w:hint="eastAsia"/>
-                <w:lang w:eastAsia="zh-CN"/>
-              </w:rPr>
-              <w:t>]</w:t>
+                <w:rFonts w:ascii="Consolas" w:hAnsi="Consolas"/>
+                <w:lang w:eastAsia="zh-CN"/>
+              </w:rPr>
+            </w:pPr>
+            <w:r>
+              <w:rPr>
+                <w:rFonts w:ascii="Consolas" w:hAnsi="Consolas"/>
+                <w:lang w:eastAsia="zh-CN"/>
+              </w:rPr>
+              <w:t>[cookies keep alive]</w:t>
             </w:r>
           </w:p>
         </w:tc>
@@ -521,11 +448,13 @@
           <w:p>
             <w:pPr>
               <w:rPr>
-                <w:lang w:eastAsia="zh-CN"/>
-              </w:rPr>
-            </w:pPr>
-            <w:r>
-              <w:rPr>
+                <w:rFonts w:ascii="Consolas" w:hAnsi="Consolas"/>
+                <w:lang w:eastAsia="zh-CN"/>
+              </w:rPr>
+            </w:pPr>
+            <w:r>
+              <w:rPr>
+                <w:rFonts w:ascii="Consolas" w:hAnsi="Consolas"/>
                 <w:lang w:eastAsia="zh-CN"/>
               </w:rPr>
               <w:t>{</w:t>
@@ -534,11 +463,13 @@
           <w:p>
             <w:pPr>
               <w:rPr>
-                <w:lang w:eastAsia="zh-CN"/>
-              </w:rPr>
-            </w:pPr>
-            <w:r>
-              <w:rPr>
+                <w:rFonts w:ascii="Consolas" w:hAnsi="Consolas"/>
+                <w:lang w:eastAsia="zh-CN"/>
+              </w:rPr>
+            </w:pPr>
+            <w:r>
+              <w:rPr>
+                <w:rFonts w:ascii="Consolas" w:hAnsi="Consolas"/>
                 <w:lang w:eastAsia="zh-CN"/>
               </w:rPr>
               <w:t xml:space="preserve">    "message": "Bad credentials",</w:t>
@@ -547,11 +478,13 @@
           <w:p>
             <w:pPr>
               <w:rPr>
-                <w:lang w:eastAsia="zh-CN"/>
-              </w:rPr>
-            </w:pPr>
-            <w:r>
-              <w:rPr>
+                <w:rFonts w:ascii="Consolas" w:hAnsi="Consolas"/>
+                <w:lang w:eastAsia="zh-CN"/>
+              </w:rPr>
+            </w:pPr>
+            <w:r>
+              <w:rPr>
+                <w:rFonts w:ascii="Consolas" w:hAnsi="Consolas"/>
                 <w:lang w:eastAsia="zh-CN"/>
               </w:rPr>
               <w:t xml:space="preserve">    "httpcode": 400</w:t>
@@ -560,11 +493,13 @@
           <w:p>
             <w:pPr>
               <w:rPr>
-                <w:lang w:eastAsia="zh-CN"/>
-              </w:rPr>
-            </w:pPr>
-            <w:r>
-              <w:rPr>
+                <w:rFonts w:ascii="Consolas" w:hAnsi="Consolas"/>
+                <w:lang w:eastAsia="zh-CN"/>
+              </w:rPr>
+            </w:pPr>
+            <w:r>
+              <w:rPr>
+                <w:rFonts w:ascii="Consolas" w:hAnsi="Consolas"/>
                 <w:lang w:eastAsia="zh-CN"/>
               </w:rPr>
               <w:t>}</w:t>
@@ -620,11 +555,13 @@
           <w:p>
             <w:pPr>
               <w:rPr>
-                <w:lang w:eastAsia="zh-CN"/>
-              </w:rPr>
-            </w:pPr>
-            <w:r>
-              <w:rPr>
+                <w:rFonts w:ascii="Consolas" w:hAnsi="Consolas"/>
+                <w:lang w:eastAsia="zh-CN"/>
+              </w:rPr>
+            </w:pPr>
+            <w:r>
+              <w:rPr>
+                <w:rFonts w:ascii="Consolas" w:hAnsi="Consolas"/>
                 <w:lang w:eastAsia="zh-CN"/>
               </w:rPr>
               <w:t>{</w:t>
@@ -633,11 +570,13 @@
           <w:p>
             <w:pPr>
               <w:rPr>
-                <w:lang w:eastAsia="zh-CN"/>
-              </w:rPr>
-            </w:pPr>
-            <w:r>
-              <w:rPr>
+                <w:rFonts w:ascii="Consolas" w:hAnsi="Consolas"/>
+                <w:lang w:eastAsia="zh-CN"/>
+              </w:rPr>
+            </w:pPr>
+            <w:r>
+              <w:rPr>
+                <w:rFonts w:ascii="Consolas" w:hAnsi="Consolas"/>
                 <w:lang w:eastAsia="zh-CN"/>
               </w:rPr>
               <w:t xml:space="preserve">    "message": "AccessDenied",</w:t>
@@ -646,11 +585,13 @@
           <w:p>
             <w:pPr>
               <w:rPr>
-                <w:lang w:eastAsia="zh-CN"/>
-              </w:rPr>
-            </w:pPr>
-            <w:r>
-              <w:rPr>
+                <w:rFonts w:ascii="Consolas" w:hAnsi="Consolas"/>
+                <w:lang w:eastAsia="zh-CN"/>
+              </w:rPr>
+            </w:pPr>
+            <w:r>
+              <w:rPr>
+                <w:rFonts w:ascii="Consolas" w:hAnsi="Consolas"/>
                 <w:lang w:eastAsia="zh-CN"/>
               </w:rPr>
               <w:t xml:space="preserve">    "httpcode": 403</w:t>
@@ -659,11 +600,13 @@
           <w:p>
             <w:pPr>
               <w:rPr>
-                <w:lang w:eastAsia="zh-CN"/>
-              </w:rPr>
-            </w:pPr>
-            <w:r>
-              <w:rPr>
+                <w:rFonts w:ascii="Consolas" w:hAnsi="Consolas"/>
+                <w:lang w:eastAsia="zh-CN"/>
+              </w:rPr>
+            </w:pPr>
+            <w:r>
+              <w:rPr>
+                <w:rFonts w:ascii="Consolas" w:hAnsi="Consolas"/>
                 <w:lang w:eastAsia="zh-CN"/>
               </w:rPr>
               <w:t>}</w:t>
@@ -747,11 +690,13 @@
           <w:p>
             <w:pPr>
               <w:rPr>
-                <w:lang w:eastAsia="zh-CN"/>
-              </w:rPr>
-            </w:pPr>
-            <w:r>
-              <w:rPr>
+                <w:rFonts w:ascii="Consolas" w:hAnsi="Consolas"/>
+                <w:lang w:eastAsia="zh-CN"/>
+              </w:rPr>
+            </w:pPr>
+            <w:r>
+              <w:rPr>
+                <w:rFonts w:ascii="Consolas" w:hAnsi="Consolas"/>
                 <w:lang w:eastAsia="zh-CN"/>
               </w:rPr>
               <w:t>{</w:t>
@@ -760,11 +705,13 @@
           <w:p>
             <w:pPr>
               <w:rPr>
-                <w:lang w:eastAsia="zh-CN"/>
-              </w:rPr>
-            </w:pPr>
-            <w:r>
-              <w:rPr>
+                <w:rFonts w:ascii="Consolas" w:hAnsi="Consolas"/>
+                <w:lang w:eastAsia="zh-CN"/>
+              </w:rPr>
+            </w:pPr>
+            <w:r>
+              <w:rPr>
+                <w:rFonts w:ascii="Consolas" w:hAnsi="Consolas"/>
                 <w:lang w:eastAsia="zh-CN"/>
               </w:rPr>
               <w:t xml:space="preserve">    "message": "Unauthorized",</w:t>
@@ -773,11 +720,13 @@
           <w:p>
             <w:pPr>
               <w:rPr>
-                <w:lang w:eastAsia="zh-CN"/>
-              </w:rPr>
-            </w:pPr>
-            <w:r>
-              <w:rPr>
+                <w:rFonts w:ascii="Consolas" w:hAnsi="Consolas"/>
+                <w:lang w:eastAsia="zh-CN"/>
+              </w:rPr>
+            </w:pPr>
+            <w:r>
+              <w:rPr>
+                <w:rFonts w:ascii="Consolas" w:hAnsi="Consolas"/>
                 <w:lang w:eastAsia="zh-CN"/>
               </w:rPr>
               <w:t xml:space="preserve">    "httpcode": 401</w:t>
@@ -786,11 +735,13 @@
           <w:p>
             <w:pPr>
               <w:rPr>
-                <w:lang w:eastAsia="zh-CN"/>
-              </w:rPr>
-            </w:pPr>
-            <w:r>
-              <w:rPr>
+                <w:rFonts w:ascii="Consolas" w:hAnsi="Consolas"/>
+                <w:lang w:eastAsia="zh-CN"/>
+              </w:rPr>
+            </w:pPr>
+            <w:r>
+              <w:rPr>
+                <w:rFonts w:ascii="Consolas" w:hAnsi="Consolas"/>
                 <w:lang w:eastAsia="zh-CN"/>
               </w:rPr>
               <w:t>}</w:t>
@@ -876,7 +827,8 @@
         </w:tc>
         <w:tc>
           <w:tcPr>
-            <w:tcW w:w="5431" w:type="dxa"/>
+            <w:tcW w:w="7176" w:type="dxa"/>
+            <w:gridSpan w:val="2"/>
           </w:tcPr>
           <w:p>
             <w:pPr>
@@ -891,19 +843,6 @@
               </w:rPr>
               <w:t>登出接口</w:t>
             </w:r>
-          </w:p>
-        </w:tc>
-        <w:tc>
-          <w:tcPr>
-            <w:tcW w:w="1745" w:type="dxa"/>
-          </w:tcPr>
-          <w:p>
-            <w:pPr>
-              <w:jc w:val="center"/>
-              <w:rPr>
-                <w:lang w:eastAsia="zh-CN"/>
-              </w:rPr>
-            </w:pPr>
           </w:p>
         </w:tc>
       </w:tr>
@@ -930,33 +869,22 @@
         </w:tc>
         <w:tc>
           <w:tcPr>
-            <w:tcW w:w="5431" w:type="dxa"/>
-          </w:tcPr>
-          <w:p>
-            <w:pPr>
-              <w:rPr>
-                <w:lang w:eastAsia="zh-CN"/>
-              </w:rPr>
-            </w:pPr>
-            <w:r>
-              <w:rPr>
+            <w:tcW w:w="7176" w:type="dxa"/>
+            <w:gridSpan w:val="2"/>
+          </w:tcPr>
+          <w:p>
+            <w:pPr>
+              <w:rPr>
+                <w:lang w:eastAsia="zh-CN"/>
+              </w:rPr>
+            </w:pPr>
+            <w:r>
+              <w:rPr>
+                <w:rFonts w:ascii="Consolas" w:hAnsi="Consolas"/>
                 <w:lang w:eastAsia="zh-CN"/>
               </w:rPr>
               <w:t>http://172.18.4.82:8080/j_spring_security_logout</w:t>
             </w:r>
-          </w:p>
-        </w:tc>
-        <w:tc>
-          <w:tcPr>
-            <w:tcW w:w="1745" w:type="dxa"/>
-          </w:tcPr>
-          <w:p>
-            <w:pPr>
-              <w:jc w:val="center"/>
-              <w:rPr>
-                <w:lang w:eastAsia="zh-CN"/>
-              </w:rPr>
-            </w:pPr>
           </w:p>
         </w:tc>
       </w:tr>
@@ -982,33 +910,22 @@
         </w:tc>
         <w:tc>
           <w:tcPr>
-            <w:tcW w:w="5431" w:type="dxa"/>
-          </w:tcPr>
-          <w:p>
-            <w:pPr>
-              <w:rPr>
-                <w:lang w:eastAsia="zh-CN"/>
-              </w:rPr>
-            </w:pPr>
-            <w:r>
-              <w:rPr>
+            <w:tcW w:w="7176" w:type="dxa"/>
+            <w:gridSpan w:val="2"/>
+          </w:tcPr>
+          <w:p>
+            <w:pPr>
+              <w:rPr>
+                <w:lang w:eastAsia="zh-CN"/>
+              </w:rPr>
+            </w:pPr>
+            <w:r>
+              <w:rPr>
+                <w:rFonts w:ascii="Consolas" w:hAnsi="Consolas"/>
                 <w:lang w:eastAsia="zh-CN"/>
               </w:rPr>
               <w:t>GET</w:t>
             </w:r>
-          </w:p>
-        </w:tc>
-        <w:tc>
-          <w:tcPr>
-            <w:tcW w:w="1745" w:type="dxa"/>
-          </w:tcPr>
-          <w:p>
-            <w:pPr>
-              <w:jc w:val="center"/>
-              <w:rPr>
-                <w:lang w:eastAsia="zh-CN"/>
-              </w:rPr>
-            </w:pPr>
           </w:p>
         </w:tc>
       </w:tr>
@@ -1034,7 +951,8 @@
         </w:tc>
         <w:tc>
           <w:tcPr>
-            <w:tcW w:w="5431" w:type="dxa"/>
+            <w:tcW w:w="7176" w:type="dxa"/>
+            <w:gridSpan w:val="2"/>
           </w:tcPr>
           <w:p>
             <w:pPr>
@@ -1049,19 +967,6 @@
               </w:rPr>
               <w:t>无</w:t>
             </w:r>
-          </w:p>
-        </w:tc>
-        <w:tc>
-          <w:tcPr>
-            <w:tcW w:w="1745" w:type="dxa"/>
-          </w:tcPr>
-          <w:p>
-            <w:pPr>
-              <w:jc w:val="center"/>
-              <w:rPr>
-                <w:lang w:eastAsia="zh-CN"/>
-              </w:rPr>
-            </w:pPr>
           </w:p>
         </w:tc>
       </w:tr>
@@ -1099,11 +1004,13 @@
           <w:p>
             <w:pPr>
               <w:rPr>
-                <w:lang w:eastAsia="zh-CN"/>
-              </w:rPr>
-            </w:pPr>
-            <w:r>
-              <w:rPr>
+                <w:rFonts w:ascii="Consolas" w:hAnsi="Consolas"/>
+                <w:lang w:eastAsia="zh-CN"/>
+              </w:rPr>
+            </w:pPr>
+            <w:r>
+              <w:rPr>
+                <w:rFonts w:ascii="Consolas" w:hAnsi="Consolas"/>
                 <w:lang w:eastAsia="zh-CN"/>
               </w:rPr>
               <w:t>{</w:t>
@@ -1112,11 +1019,13 @@
           <w:p>
             <w:pPr>
               <w:rPr>
-                <w:lang w:eastAsia="zh-CN"/>
-              </w:rPr>
-            </w:pPr>
-            <w:r>
-              <w:rPr>
+                <w:rFonts w:ascii="Consolas" w:hAnsi="Consolas"/>
+                <w:lang w:eastAsia="zh-CN"/>
+              </w:rPr>
+            </w:pPr>
+            <w:r>
+              <w:rPr>
+                <w:rFonts w:ascii="Consolas" w:hAnsi="Consolas"/>
                 <w:lang w:eastAsia="zh-CN"/>
               </w:rPr>
               <w:t xml:space="preserve">    "message": "Logout success",</w:t>
@@ -1125,11 +1034,13 @@
           <w:p>
             <w:pPr>
               <w:rPr>
-                <w:lang w:eastAsia="zh-CN"/>
-              </w:rPr>
-            </w:pPr>
-            <w:r>
-              <w:rPr>
+                <w:rFonts w:ascii="Consolas" w:hAnsi="Consolas"/>
+                <w:lang w:eastAsia="zh-CN"/>
+              </w:rPr>
+            </w:pPr>
+            <w:r>
+              <w:rPr>
+                <w:rFonts w:ascii="Consolas" w:hAnsi="Consolas"/>
                 <w:lang w:eastAsia="zh-CN"/>
               </w:rPr>
               <w:t xml:space="preserve">    "httpcode": 200</w:t>
@@ -1143,6 +1054,7 @@
             </w:pPr>
             <w:r>
               <w:rPr>
+                <w:rFonts w:ascii="Consolas" w:hAnsi="Consolas"/>
                 <w:lang w:eastAsia="zh-CN"/>
               </w:rPr>
               <w:t>}</w:t>
@@ -1237,7 +1149,8 @@
         </w:tc>
         <w:tc>
           <w:tcPr>
-            <w:tcW w:w="5431" w:type="dxa"/>
+            <w:tcW w:w="7176" w:type="dxa"/>
+            <w:gridSpan w:val="2"/>
           </w:tcPr>
           <w:p>
             <w:pPr>
@@ -1259,19 +1172,6 @@
               </w:rPr>
               <w:t>接口</w:t>
             </w:r>
-          </w:p>
-        </w:tc>
-        <w:tc>
-          <w:tcPr>
-            <w:tcW w:w="1745" w:type="dxa"/>
-          </w:tcPr>
-          <w:p>
-            <w:pPr>
-              <w:jc w:val="center"/>
-              <w:rPr>
-                <w:lang w:eastAsia="zh-CN"/>
-              </w:rPr>
-            </w:pPr>
           </w:p>
         </w:tc>
       </w:tr>
@@ -1298,39 +1198,28 @@
         </w:tc>
         <w:tc>
           <w:tcPr>
-            <w:tcW w:w="5431" w:type="dxa"/>
-          </w:tcPr>
-          <w:p>
-            <w:pPr>
-              <w:rPr>
-                <w:lang w:eastAsia="zh-CN"/>
-              </w:rPr>
-            </w:pPr>
-            <w:r>
-              <w:rPr>
+            <w:tcW w:w="7176" w:type="dxa"/>
+            <w:gridSpan w:val="2"/>
+          </w:tcPr>
+          <w:p>
+            <w:pPr>
+              <w:rPr>
+                <w:lang w:eastAsia="zh-CN"/>
+              </w:rPr>
+            </w:pPr>
+            <w:r>
+              <w:rPr>
+                <w:rFonts w:ascii="Consolas" w:hAnsi="Consolas"/>
                 <w:lang w:eastAsia="zh-CN"/>
               </w:rPr>
               <w:t>http://172.18.4.82:8080/</w:t>
             </w:r>
             <w:r>
               <w:rPr>
-                <w:rFonts w:cs="Consolas"/>
+                <w:rFonts w:ascii="Consolas" w:hAnsi="Consolas" w:cs="Consolas"/>
               </w:rPr>
               <w:t>comment/reply</w:t>
             </w:r>
-          </w:p>
-        </w:tc>
-        <w:tc>
-          <w:tcPr>
-            <w:tcW w:w="1745" w:type="dxa"/>
-          </w:tcPr>
-          <w:p>
-            <w:pPr>
-              <w:jc w:val="center"/>
-              <w:rPr>
-                <w:lang w:eastAsia="zh-CN"/>
-              </w:rPr>
-            </w:pPr>
           </w:p>
         </w:tc>
       </w:tr>
@@ -1356,7 +1245,8 @@
         </w:tc>
         <w:tc>
           <w:tcPr>
-            <w:tcW w:w="5431" w:type="dxa"/>
+            <w:tcW w:w="7176" w:type="dxa"/>
+            <w:gridSpan w:val="2"/>
           </w:tcPr>
           <w:p>
             <w:pPr>
@@ -1370,19 +1260,6 @@
               </w:rPr>
               <w:t>POST</w:t>
             </w:r>
-          </w:p>
-        </w:tc>
-        <w:tc>
-          <w:tcPr>
-            <w:tcW w:w="1745" w:type="dxa"/>
-          </w:tcPr>
-          <w:p>
-            <w:pPr>
-              <w:jc w:val="center"/>
-              <w:rPr>
-                <w:lang w:eastAsia="zh-CN"/>
-              </w:rPr>
-            </w:pPr>
           </w:p>
         </w:tc>
       </w:tr>
@@ -1408,38 +1285,39 @@
         </w:tc>
         <w:tc>
           <w:tcPr>
-            <w:tcW w:w="5431" w:type="dxa"/>
-          </w:tcPr>
-          <w:p>
-            <w:pPr>
-              <w:rPr>
-                <w:rFonts w:ascii="Times New Roman" w:eastAsia="宋体" w:hAnsi="Times New Roman" w:cs="Times New Roman"/>
-                <w:lang w:eastAsia="zh-CN"/>
-              </w:rPr>
-            </w:pPr>
-            <w:r>
-              <w:rPr>
-                <w:rFonts w:ascii="Times New Roman" w:hAnsi="Times New Roman" w:cs="Times New Roman"/>
+            <w:tcW w:w="7176" w:type="dxa"/>
+            <w:gridSpan w:val="2"/>
+          </w:tcPr>
+          <w:p>
+            <w:pPr>
+              <w:rPr>
+                <w:rFonts w:ascii="Consolas" w:eastAsia="宋体" w:hAnsi="Consolas" w:cs="Times New Roman"/>
+                <w:lang w:eastAsia="zh-CN"/>
+              </w:rPr>
+            </w:pPr>
+            <w:r>
+              <w:rPr>
+                <w:rFonts w:ascii="Consolas" w:hAnsi="Consolas" w:cs="Times New Roman"/>
               </w:rPr>
               <w:t>messageId</w:t>
             </w:r>
             <w:r>
               <w:rPr>
-                <w:rFonts w:ascii="Times New Roman" w:hAnsi="Times New Roman" w:cs="Times New Roman"/>
+                <w:rFonts w:ascii="Consolas" w:hAnsi="Consolas" w:cs="Times New Roman"/>
                 <w:lang w:eastAsia="zh-CN"/>
               </w:rPr>
               <w:t xml:space="preserve"> –</w:t>
             </w:r>
             <w:r>
               <w:rPr>
-                <w:rFonts w:ascii="Times New Roman" w:eastAsia="宋体" w:cs="Times New Roman"/>
+                <w:rFonts w:ascii="Consolas" w:eastAsia="宋体" w:hAnsi="Consolas" w:cs="Times New Roman"/>
                 <w:lang w:eastAsia="zh-CN"/>
               </w:rPr>
               <w:t>消息</w:t>
             </w:r>
             <w:r>
               <w:rPr>
-                <w:rFonts w:ascii="Times New Roman" w:eastAsia="宋体" w:hAnsi="Times New Roman" w:cs="Times New Roman"/>
+                <w:rFonts w:ascii="Consolas" w:eastAsia="宋体" w:hAnsi="Consolas" w:cs="Times New Roman"/>
                 <w:lang w:eastAsia="zh-CN"/>
               </w:rPr>
               <w:t>ID</w:t>
@@ -1448,43 +1326,30 @@
           <w:p>
             <w:pPr>
               <w:rPr>
-                <w:rFonts w:eastAsia="宋体"/>
-                <w:lang w:eastAsia="zh-CN"/>
-              </w:rPr>
-            </w:pPr>
-            <w:r>
-              <w:rPr>
-                <w:rFonts w:ascii="Times New Roman" w:hAnsi="Times New Roman" w:cs="Times New Roman"/>
+                <w:rFonts w:hint="eastAsia"/>
+                <w:lang w:eastAsia="zh-CN"/>
+              </w:rPr>
+            </w:pPr>
+            <w:r>
+              <w:rPr>
+                <w:rFonts w:ascii="Consolas" w:hAnsi="Consolas" w:cs="Times New Roman"/>
               </w:rPr>
               <w:t>content</w:t>
             </w:r>
             <w:r>
               <w:rPr>
-                <w:rFonts w:ascii="Times New Roman" w:hAnsi="Times New Roman" w:cs="Times New Roman"/>
+                <w:rFonts w:ascii="Consolas" w:hAnsi="Consolas" w:cs="Times New Roman"/>
                 <w:lang w:eastAsia="zh-CN"/>
               </w:rPr>
               <w:t xml:space="preserve"> –</w:t>
             </w:r>
             <w:r>
               <w:rPr>
-                <w:rFonts w:ascii="Times New Roman" w:eastAsia="宋体" w:cs="Times New Roman"/>
+                <w:rFonts w:ascii="Consolas" w:eastAsia="宋体" w:hAnsi="Consolas" w:cs="Times New Roman"/>
                 <w:lang w:eastAsia="zh-CN"/>
               </w:rPr>
               <w:t>回复内容</w:t>
             </w:r>
-          </w:p>
-        </w:tc>
-        <w:tc>
-          <w:tcPr>
-            <w:tcW w:w="1745" w:type="dxa"/>
-          </w:tcPr>
-          <w:p>
-            <w:pPr>
-              <w:jc w:val="center"/>
-              <w:rPr>
-                <w:lang w:eastAsia="zh-CN"/>
-              </w:rPr>
-            </w:pPr>
           </w:p>
         </w:tc>
       </w:tr>
@@ -1523,15 +1388,13 @@
           <w:p>
             <w:pPr>
               <w:rPr>
-                <w:sz w:val="28"/>
-                <w:szCs w:val="28"/>
-                <w:lang w:eastAsia="zh-CN"/>
-              </w:rPr>
-            </w:pPr>
-            <w:r>
-              <w:rPr>
-                <w:sz w:val="28"/>
-                <w:szCs w:val="28"/>
+                <w:rFonts w:ascii="Consolas" w:hAnsi="Consolas"/>
+                <w:lang w:eastAsia="zh-CN"/>
+              </w:rPr>
+            </w:pPr>
+            <w:r>
+              <w:rPr>
+                <w:rFonts w:ascii="Consolas" w:hAnsi="Consolas"/>
                 <w:lang w:eastAsia="zh-CN"/>
               </w:rPr>
               <w:t>{</w:t>
@@ -1541,26 +1404,20 @@
             <w:pPr>
               <w:pStyle w:val="HTMLPreformatted"/>
               <w:rPr>
-                <w:rFonts w:ascii="Times New Roman" w:hAnsi="Times New Roman" w:cs="Times New Roman"/>
+                <w:rFonts w:ascii="Consolas" w:hAnsi="Consolas" w:cs="Times New Roman"/>
                 <w:color w:val="000000"/>
-                <w:sz w:val="28"/>
-                <w:szCs w:val="28"/>
-              </w:rPr>
-            </w:pPr>
-            <w:r>
-              <w:rPr>
-                <w:rFonts w:ascii="Times New Roman" w:hAnsi="Times New Roman" w:cs="Times New Roman"/>
-                <w:sz w:val="28"/>
-                <w:szCs w:val="28"/>
-              </w:rPr>
-              <w:t xml:space="preserve">   </w:t>
-            </w:r>
-            <w:r>
-              <w:rPr>
-                <w:rFonts w:ascii="Times New Roman" w:hAnsi="Times New Roman" w:cs="Times New Roman"/>
+              </w:rPr>
+            </w:pPr>
+            <w:r>
+              <w:rPr>
+                <w:rFonts w:ascii="Consolas" w:hAnsi="Consolas" w:cs="Times New Roman"/>
+              </w:rPr>
+              <w:t xml:space="preserve">  </w:t>
+            </w:r>
+            <w:r>
+              <w:rPr>
+                <w:rFonts w:ascii="Consolas" w:hAnsi="Consolas" w:cs="Times New Roman"/>
                 <w:color w:val="000000"/>
-                <w:sz w:val="28"/>
-                <w:szCs w:val="28"/>
               </w:rPr>
               <w:t>"status":1,</w:t>
             </w:r>
@@ -1568,20 +1425,16 @@
           <w:p>
             <w:pPr>
               <w:pStyle w:val="HTMLPreformatted"/>
-              <w:ind w:firstLineChars="100" w:firstLine="280"/>
-              <w:rPr>
-                <w:rFonts w:ascii="Times New Roman" w:hAnsi="Times New Roman" w:cs="Times New Roman"/>
+              <w:ind w:firstLineChars="100" w:firstLine="240"/>
+              <w:rPr>
+                <w:rFonts w:ascii="Consolas" w:hAnsi="Consolas" w:cs="Times New Roman"/>
                 <w:color w:val="000000"/>
-                <w:sz w:val="28"/>
-                <w:szCs w:val="28"/>
-              </w:rPr>
-            </w:pPr>
-            <w:r>
-              <w:rPr>
-                <w:rFonts w:ascii="Times New Roman" w:hAnsi="Times New Roman" w:cs="Times New Roman"/>
+              </w:rPr>
+            </w:pPr>
+            <w:r>
+              <w:rPr>
+                <w:rFonts w:ascii="Consolas" w:hAnsi="Consolas" w:cs="Times New Roman"/>
                 <w:color w:val="000000"/>
-                <w:sz w:val="28"/>
-                <w:szCs w:val="28"/>
               </w:rPr>
               <w:t>"data":"success"</w:t>
             </w:r>
@@ -1589,14 +1442,13 @@
           <w:p>
             <w:pPr>
               <w:rPr>
-                <w:rFonts w:eastAsia="宋体"/>
-                <w:lang w:eastAsia="zh-CN"/>
-              </w:rPr>
-            </w:pPr>
-            <w:r>
-              <w:rPr>
-                <w:sz w:val="28"/>
-                <w:szCs w:val="28"/>
+                <w:rFonts w:ascii="Consolas" w:eastAsia="宋体" w:hAnsi="Consolas"/>
+                <w:lang w:eastAsia="zh-CN"/>
+              </w:rPr>
+            </w:pPr>
+            <w:r>
+              <w:rPr>
+                <w:rFonts w:ascii="Consolas" w:hAnsi="Consolas"/>
                 <w:lang w:eastAsia="zh-CN"/>
               </w:rPr>
               <w:t>}</w:t>
@@ -1652,15 +1504,13 @@
           <w:p>
             <w:pPr>
               <w:rPr>
-                <w:sz w:val="28"/>
-                <w:szCs w:val="28"/>
-                <w:lang w:eastAsia="zh-CN"/>
-              </w:rPr>
-            </w:pPr>
-            <w:r>
-              <w:rPr>
-                <w:sz w:val="28"/>
-                <w:szCs w:val="28"/>
+                <w:rFonts w:ascii="Consolas" w:hAnsi="Consolas"/>
+                <w:lang w:eastAsia="zh-CN"/>
+              </w:rPr>
+            </w:pPr>
+            <w:r>
+              <w:rPr>
+                <w:rFonts w:ascii="Consolas" w:hAnsi="Consolas"/>
                 <w:lang w:eastAsia="zh-CN"/>
               </w:rPr>
               <w:t>{</w:t>
@@ -1670,98 +1520,52 @@
             <w:pPr>
               <w:pStyle w:val="HTMLPreformatted"/>
               <w:rPr>
-                <w:rFonts w:ascii="Times New Roman" w:hAnsi="Times New Roman" w:cs="Times New Roman"/>
+                <w:rFonts w:ascii="Consolas" w:hAnsi="Consolas" w:cs="Times New Roman"/>
                 <w:color w:val="000000"/>
-                <w:sz w:val="28"/>
-                <w:szCs w:val="28"/>
-              </w:rPr>
-            </w:pPr>
-            <w:r>
-              <w:rPr>
-                <w:rFonts w:ascii="Times New Roman" w:hAnsi="Times New Roman" w:cs="Times New Roman"/>
-                <w:sz w:val="28"/>
-                <w:szCs w:val="28"/>
+              </w:rPr>
+            </w:pPr>
+            <w:r>
+              <w:rPr>
+                <w:rFonts w:ascii="Consolas" w:hAnsi="Consolas" w:cs="Times New Roman"/>
               </w:rPr>
               <w:lastRenderedPageBreak/>
-              <w:t xml:space="preserve">   </w:t>
-            </w:r>
-            <w:r>
-              <w:rPr>
-                <w:rFonts w:ascii="Times New Roman" w:hAnsi="Times New Roman" w:cs="Times New Roman"/>
+              <w:t xml:space="preserve">  </w:t>
+            </w:r>
+            <w:r>
+              <w:rPr>
+                <w:rFonts w:ascii="Consolas" w:hAnsi="Consolas" w:cs="Times New Roman"/>
                 <w:color w:val="000000"/>
-                <w:sz w:val="28"/>
-                <w:szCs w:val="28"/>
-              </w:rPr>
-              <w:t>"status":</w:t>
-            </w:r>
-            <w:r>
-              <w:rPr>
-                <w:rFonts w:ascii="Times New Roman" w:hAnsi="Times New Roman" w:cs="Times New Roman" w:hint="eastAsia"/>
+              </w:rPr>
+              <w:t>"status":0,</w:t>
+            </w:r>
+          </w:p>
+          <w:p>
+            <w:pPr>
+              <w:pStyle w:val="HTMLPreformatted"/>
+              <w:ind w:firstLineChars="100" w:firstLine="240"/>
+              <w:rPr>
+                <w:rFonts w:ascii="Consolas" w:hAnsi="Consolas" w:cs="Times New Roman"/>
                 <w:color w:val="000000"/>
-                <w:sz w:val="28"/>
-                <w:szCs w:val="28"/>
-              </w:rPr>
-              <w:t>0</w:t>
-            </w:r>
-            <w:r>
-              <w:rPr>
-                <w:rFonts w:ascii="Times New Roman" w:hAnsi="Times New Roman" w:cs="Times New Roman"/>
+              </w:rPr>
+            </w:pPr>
+            <w:r>
+              <w:rPr>
+                <w:rFonts w:ascii="Consolas" w:hAnsi="Consolas" w:cs="Times New Roman"/>
                 <w:color w:val="000000"/>
-                <w:sz w:val="28"/>
-                <w:szCs w:val="28"/>
-              </w:rPr>
-              <w:t>,</w:t>
-            </w:r>
-          </w:p>
-          <w:p>
-            <w:pPr>
-              <w:pStyle w:val="HTMLPreformatted"/>
-              <w:ind w:firstLineChars="100" w:firstLine="280"/>
-              <w:rPr>
-                <w:rFonts w:ascii="Times New Roman" w:hAnsi="Times New Roman" w:cs="Times New Roman"/>
-                <w:color w:val="000000"/>
-                <w:sz w:val="28"/>
-                <w:szCs w:val="28"/>
-              </w:rPr>
-            </w:pPr>
-            <w:r>
-              <w:rPr>
-                <w:rFonts w:ascii="Times New Roman" w:hAnsi="Times New Roman" w:cs="Times New Roman"/>
-                <w:color w:val="000000"/>
-                <w:sz w:val="28"/>
-                <w:szCs w:val="28"/>
-              </w:rPr>
-              <w:t>"data":"</w:t>
-            </w:r>
-            <w:r>
-              <w:rPr>
-                <w:rFonts w:ascii="Times New Roman" w:hAnsi="Times New Roman" w:cs="Times New Roman" w:hint="eastAsia"/>
-                <w:color w:val="000000"/>
-                <w:sz w:val="28"/>
-                <w:szCs w:val="28"/>
-              </w:rPr>
-              <w:t>error</w:t>
-            </w:r>
-            <w:r>
-              <w:rPr>
-                <w:rFonts w:ascii="Times New Roman" w:hAnsi="Times New Roman" w:cs="Times New Roman"/>
-                <w:color w:val="000000"/>
-                <w:sz w:val="28"/>
-                <w:szCs w:val="28"/>
-              </w:rPr>
-              <w:t>"</w:t>
-            </w:r>
-          </w:p>
-          <w:p>
-            <w:pPr>
-              <w:rPr>
-                <w:lang w:eastAsia="zh-CN"/>
-              </w:rPr>
-            </w:pPr>
-            <w:r>
-              <w:rPr>
-                <w:sz w:val="28"/>
-                <w:szCs w:val="28"/>
+              </w:rPr>
+              <w:t>"data":"error"</w:t>
+            </w:r>
+          </w:p>
+          <w:p>
+            <w:pPr>
+              <w:rPr>
+                <w:rFonts w:ascii="Consolas" w:hAnsi="Consolas"/>
+                <w:lang w:eastAsia="zh-CN"/>
+              </w:rPr>
+            </w:pPr>
+            <w:r>
+              <w:rPr>
+                <w:rFonts w:ascii="Consolas" w:hAnsi="Consolas"/>
                 <w:lang w:eastAsia="zh-CN"/>
               </w:rPr>
               <w:t>}</w:t>
@@ -1841,12 +1645,12 @@
         </w:tc>
         <w:tc>
           <w:tcPr>
-            <w:tcW w:w="5431" w:type="dxa"/>
-          </w:tcPr>
-          <w:p>
-            <w:pPr>
-              <w:rPr>
-                <w:rFonts w:eastAsia="宋体"/>
+            <w:tcW w:w="7176" w:type="dxa"/>
+            <w:gridSpan w:val="2"/>
+          </w:tcPr>
+          <w:p>
+            <w:pPr>
+              <w:rPr>
                 <w:lang w:eastAsia="zh-CN"/>
               </w:rPr>
             </w:pPr>
@@ -1855,42 +1659,22 @@
                 <w:rFonts w:eastAsia="宋体" w:hint="eastAsia"/>
                 <w:lang w:eastAsia="zh-CN"/>
               </w:rPr>
-              <w:t>发布</w:t>
+              <w:t>发布消息</w:t>
+            </w:r>
+            <w:r>
+              <w:rPr>
+                <w:rFonts w:hint="eastAsia"/>
+                <w:lang w:eastAsia="zh-CN"/>
+              </w:rPr>
+              <w:t>接口</w:t>
             </w:r>
             <w:r>
               <w:rPr>
                 <w:rFonts w:eastAsia="宋体" w:hint="eastAsia"/>
                 <w:lang w:eastAsia="zh-CN"/>
               </w:rPr>
-              <w:t>消息</w:t>
-            </w:r>
-            <w:r>
-              <w:rPr>
-                <w:rFonts w:hint="eastAsia"/>
-                <w:lang w:eastAsia="zh-CN"/>
-              </w:rPr>
-              <w:t>接口</w:t>
-            </w:r>
-            <w:r>
-              <w:rPr>
-                <w:rFonts w:eastAsia="宋体" w:hint="eastAsia"/>
-                <w:lang w:eastAsia="zh-CN"/>
-              </w:rPr>
               <w:t>（文字版）</w:t>
             </w:r>
-          </w:p>
-        </w:tc>
-        <w:tc>
-          <w:tcPr>
-            <w:tcW w:w="1745" w:type="dxa"/>
-          </w:tcPr>
-          <w:p>
-            <w:pPr>
-              <w:jc w:val="center"/>
-              <w:rPr>
-                <w:lang w:eastAsia="zh-CN"/>
-              </w:rPr>
-            </w:pPr>
           </w:p>
         </w:tc>
       </w:tr>
@@ -1917,25 +1701,21 @@
         </w:tc>
         <w:tc>
           <w:tcPr>
-            <w:tcW w:w="5431" w:type="dxa"/>
-          </w:tcPr>
-          <w:p>
-            <w:pPr>
-              <w:rPr>
-                <w:lang w:eastAsia="zh-CN"/>
-              </w:rPr>
-            </w:pPr>
-            <w:r>
-              <w:rPr>
-                <w:lang w:eastAsia="zh-CN"/>
-              </w:rPr>
-              <w:t>http://172.18.4.82:808</w:t>
-            </w:r>
-            <w:r>
-              <w:rPr>
-                <w:lang w:eastAsia="zh-CN"/>
-              </w:rPr>
-              <w:t>0/</w:t>
+            <w:tcW w:w="7176" w:type="dxa"/>
+            <w:gridSpan w:val="2"/>
+          </w:tcPr>
+          <w:p>
+            <w:pPr>
+              <w:rPr>
+                <w:lang w:eastAsia="zh-CN"/>
+              </w:rPr>
+            </w:pPr>
+            <w:r>
+              <w:rPr>
+                <w:rFonts w:ascii="Consolas" w:hAnsi="Consolas"/>
+                <w:lang w:eastAsia="zh-CN"/>
+              </w:rPr>
+              <w:t>http://172.18.4.82:8080/</w:t>
             </w:r>
             <w:r>
               <w:rPr>
@@ -1943,19 +1723,6 @@
               </w:rPr>
               <w:t>message/save/text</w:t>
             </w:r>
-          </w:p>
-        </w:tc>
-        <w:tc>
-          <w:tcPr>
-            <w:tcW w:w="1745" w:type="dxa"/>
-          </w:tcPr>
-          <w:p>
-            <w:pPr>
-              <w:jc w:val="center"/>
-              <w:rPr>
-                <w:lang w:eastAsia="zh-CN"/>
-              </w:rPr>
-            </w:pPr>
           </w:p>
         </w:tc>
       </w:tr>
@@ -1981,33 +1748,23 @@
         </w:tc>
         <w:tc>
           <w:tcPr>
-            <w:tcW w:w="5431" w:type="dxa"/>
-          </w:tcPr>
-          <w:p>
-            <w:pPr>
-              <w:rPr>
-                <w:lang w:eastAsia="zh-CN"/>
-              </w:rPr>
-            </w:pPr>
-            <w:r>
-              <w:rPr>
+            <w:tcW w:w="7176" w:type="dxa"/>
+            <w:gridSpan w:val="2"/>
+          </w:tcPr>
+          <w:p>
+            <w:pPr>
+              <w:rPr>
+                <w:rFonts w:ascii="Consolas" w:hAnsi="Consolas"/>
+                <w:lang w:eastAsia="zh-CN"/>
+              </w:rPr>
+            </w:pPr>
+            <w:r>
+              <w:rPr>
+                <w:rFonts w:ascii="Consolas" w:hAnsi="Consolas"/>
                 <w:lang w:eastAsia="zh-CN"/>
               </w:rPr>
               <w:t>POST</w:t>
             </w:r>
-          </w:p>
-        </w:tc>
-        <w:tc>
-          <w:tcPr>
-            <w:tcW w:w="1745" w:type="dxa"/>
-          </w:tcPr>
-          <w:p>
-            <w:pPr>
-              <w:jc w:val="center"/>
-              <w:rPr>
-                <w:lang w:eastAsia="zh-CN"/>
-              </w:rPr>
-            </w:pPr>
           </w:p>
         </w:tc>
       </w:tr>
@@ -2033,35 +1790,39 @@
         </w:tc>
         <w:tc>
           <w:tcPr>
-            <w:tcW w:w="5431" w:type="dxa"/>
-          </w:tcPr>
-          <w:p>
-            <w:pPr>
-              <w:rPr>
-                <w:rFonts w:eastAsia="宋体"/>
-                <w:lang w:eastAsia="zh-CN"/>
-              </w:rPr>
-            </w:pPr>
-            <w:r>
-              <w:rPr>
-                <w:rFonts w:eastAsia="宋体" w:hint="eastAsia"/>
+            <w:tcW w:w="7176" w:type="dxa"/>
+            <w:gridSpan w:val="2"/>
+          </w:tcPr>
+          <w:p>
+            <w:pPr>
+              <w:rPr>
+                <w:rFonts w:ascii="Consolas" w:eastAsia="宋体" w:hAnsi="Consolas" w:hint="eastAsia"/>
+                <w:lang w:eastAsia="zh-CN"/>
+              </w:rPr>
+            </w:pPr>
+            <w:r>
+              <w:rPr>
+                <w:rFonts w:ascii="Consolas" w:eastAsia="宋体" w:hAnsi="Consolas"/>
                 <w:lang w:eastAsia="zh-CN"/>
               </w:rPr>
               <w:t>t</w:t>
             </w:r>
             <w:r>
+              <w:rPr>
+                <w:rFonts w:ascii="Consolas" w:hAnsi="Consolas"/>
+              </w:rPr>
               <w:t>heme</w:t>
             </w:r>
             <w:r>
               <w:rPr>
-                <w:rFonts w:eastAsia="宋体" w:hint="eastAsia"/>
+                <w:rFonts w:ascii="Consolas" w:eastAsia="宋体" w:hAnsi="Consolas"/>
                 <w:lang w:eastAsia="zh-CN"/>
               </w:rPr>
               <w:t>-</w:t>
             </w:r>
             <w:r>
               <w:rPr>
-                <w:rFonts w:eastAsia="宋体" w:hint="eastAsia"/>
+                <w:rFonts w:ascii="Consolas" w:eastAsia="宋体" w:hAnsi="Consolas"/>
                 <w:lang w:eastAsia="zh-CN"/>
               </w:rPr>
               <w:t>主题</w:t>
@@ -2070,30 +1831,33 @@
           <w:p>
             <w:pPr>
               <w:rPr>
-                <w:rFonts w:eastAsia="宋体"/>
-                <w:lang w:eastAsia="zh-CN"/>
-              </w:rPr>
-            </w:pPr>
-            <w:r>
-              <w:rPr>
-                <w:rFonts w:eastAsia="宋体" w:hint="eastAsia"/>
+                <w:rFonts w:ascii="Consolas" w:eastAsia="宋体" w:hAnsi="Consolas"/>
+                <w:lang w:eastAsia="zh-CN"/>
+              </w:rPr>
+            </w:pPr>
+            <w:r>
+              <w:rPr>
+                <w:rFonts w:ascii="Consolas" w:eastAsia="宋体" w:hAnsi="Consolas"/>
                 <w:lang w:eastAsia="zh-CN"/>
               </w:rPr>
               <w:t>c</w:t>
             </w:r>
             <w:r>
+              <w:rPr>
+                <w:rFonts w:ascii="Consolas" w:hAnsi="Consolas"/>
+              </w:rPr>
               <w:t>ontent</w:t>
             </w:r>
             <w:r>
               <w:rPr>
-                <w:rFonts w:eastAsia="宋体" w:hint="eastAsia"/>
+                <w:rFonts w:ascii="Consolas" w:eastAsia="宋体" w:hAnsi="Consolas"/>
                 <w:lang w:eastAsia="zh-CN"/>
               </w:rPr>
               <w:t>-</w:t>
             </w:r>
             <w:r>
               <w:rPr>
-                <w:rFonts w:eastAsia="宋体" w:hint="eastAsia"/>
+                <w:rFonts w:ascii="Consolas" w:eastAsia="宋体" w:hAnsi="Consolas"/>
                 <w:lang w:eastAsia="zh-CN"/>
               </w:rPr>
               <w:t>内容</w:t>
@@ -2102,30 +1866,33 @@
           <w:p>
             <w:pPr>
               <w:rPr>
-                <w:rFonts w:eastAsia="宋体"/>
-                <w:lang w:eastAsia="zh-CN"/>
-              </w:rPr>
-            </w:pPr>
-            <w:r>
-              <w:rPr>
-                <w:rFonts w:eastAsia="宋体" w:hint="eastAsia"/>
+                <w:rFonts w:ascii="Consolas" w:eastAsia="宋体" w:hAnsi="Consolas" w:hint="eastAsia"/>
+                <w:lang w:eastAsia="zh-CN"/>
+              </w:rPr>
+            </w:pPr>
+            <w:r>
+              <w:rPr>
+                <w:rFonts w:ascii="Consolas" w:eastAsia="宋体" w:hAnsi="Consolas"/>
                 <w:lang w:eastAsia="zh-CN"/>
               </w:rPr>
               <w:t>c</w:t>
             </w:r>
             <w:r>
+              <w:rPr>
+                <w:rFonts w:ascii="Consolas" w:hAnsi="Consolas"/>
+              </w:rPr>
               <w:t>ontact</w:t>
             </w:r>
             <w:r>
               <w:rPr>
-                <w:rFonts w:eastAsia="宋体" w:hint="eastAsia"/>
+                <w:rFonts w:ascii="Consolas" w:eastAsia="宋体" w:hAnsi="Consolas"/>
                 <w:lang w:eastAsia="zh-CN"/>
               </w:rPr>
               <w:t>-</w:t>
             </w:r>
             <w:r>
               <w:rPr>
-                <w:rFonts w:eastAsia="宋体" w:hint="eastAsia"/>
+                <w:rFonts w:ascii="Consolas" w:eastAsia="宋体" w:hAnsi="Consolas"/>
                 <w:lang w:eastAsia="zh-CN"/>
               </w:rPr>
               <w:t>联系方式</w:t>
@@ -2134,23 +1901,26 @@
           <w:p>
             <w:pPr>
               <w:rPr>
-                <w:rFonts w:eastAsia="宋体"/>
-                <w:lang w:eastAsia="zh-CN"/>
-              </w:rPr>
-            </w:pPr>
-            <w:r>
+                <w:rFonts w:ascii="Consolas" w:eastAsia="宋体" w:hAnsi="Consolas" w:hint="eastAsia"/>
+                <w:lang w:eastAsia="zh-CN"/>
+              </w:rPr>
+            </w:pPr>
+            <w:r>
+              <w:rPr>
+                <w:rFonts w:ascii="Consolas" w:hAnsi="Consolas"/>
+              </w:rPr>
               <w:t>expire</w:t>
             </w:r>
             <w:r>
               <w:rPr>
-                <w:rFonts w:eastAsia="宋体" w:hint="eastAsia"/>
+                <w:rFonts w:ascii="Consolas" w:eastAsia="宋体" w:hAnsi="Consolas"/>
                 <w:lang w:eastAsia="zh-CN"/>
               </w:rPr>
               <w:t>-</w:t>
             </w:r>
             <w:r>
               <w:rPr>
-                <w:rFonts w:eastAsia="宋体" w:hint="eastAsia"/>
+                <w:rFonts w:ascii="Consolas" w:eastAsia="宋体" w:hAnsi="Consolas"/>
                 <w:lang w:eastAsia="zh-CN"/>
               </w:rPr>
               <w:t>过期时间</w:t>
@@ -2159,23 +1929,26 @@
           <w:p>
             <w:pPr>
               <w:rPr>
-                <w:rFonts w:eastAsia="宋体"/>
-                <w:lang w:eastAsia="zh-CN"/>
-              </w:rPr>
-            </w:pPr>
-            <w:r>
+                <w:rFonts w:ascii="Consolas" w:eastAsia="宋体" w:hAnsi="Consolas"/>
+                <w:lang w:eastAsia="zh-CN"/>
+              </w:rPr>
+            </w:pPr>
+            <w:r>
+              <w:rPr>
+                <w:rFonts w:ascii="Consolas" w:hAnsi="Consolas"/>
+              </w:rPr>
               <w:t>longitude</w:t>
             </w:r>
             <w:r>
               <w:rPr>
-                <w:rFonts w:eastAsia="宋体" w:hint="eastAsia"/>
+                <w:rFonts w:ascii="Consolas" w:eastAsia="宋体" w:hAnsi="Consolas"/>
                 <w:lang w:eastAsia="zh-CN"/>
               </w:rPr>
               <w:t>-</w:t>
             </w:r>
             <w:r>
               <w:rPr>
-                <w:rFonts w:eastAsia="宋体" w:hint="eastAsia"/>
+                <w:rFonts w:ascii="Consolas" w:eastAsia="宋体" w:hAnsi="Consolas"/>
                 <w:lang w:eastAsia="zh-CN"/>
               </w:rPr>
               <w:t>经度</w:t>
@@ -2184,40 +1957,30 @@
           <w:p>
             <w:pPr>
               <w:rPr>
-                <w:rFonts w:eastAsia="宋体"/>
-                <w:lang w:eastAsia="zh-CN"/>
-              </w:rPr>
-            </w:pPr>
-            <w:r>
+                <w:rFonts w:ascii="Consolas" w:hAnsi="Consolas"/>
+                <w:lang w:eastAsia="zh-CN"/>
+              </w:rPr>
+            </w:pPr>
+            <w:r>
+              <w:rPr>
+                <w:rFonts w:ascii="Consolas" w:hAnsi="Consolas"/>
+              </w:rPr>
               <w:t>latitude</w:t>
             </w:r>
             <w:r>
               <w:rPr>
-                <w:rFonts w:eastAsia="宋体" w:hint="eastAsia"/>
+                <w:rFonts w:ascii="Consolas" w:eastAsia="宋体" w:hAnsi="Consolas"/>
                 <w:lang w:eastAsia="zh-CN"/>
               </w:rPr>
               <w:t>-</w:t>
             </w:r>
             <w:r>
               <w:rPr>
-                <w:rFonts w:eastAsia="宋体" w:hint="eastAsia"/>
+                <w:rFonts w:ascii="Consolas" w:eastAsia="宋体" w:hAnsi="Consolas"/>
                 <w:lang w:eastAsia="zh-CN"/>
               </w:rPr>
               <w:t>纬度</w:t>
             </w:r>
-          </w:p>
-        </w:tc>
-        <w:tc>
-          <w:tcPr>
-            <w:tcW w:w="1745" w:type="dxa"/>
-          </w:tcPr>
-          <w:p>
-            <w:pPr>
-              <w:jc w:val="center"/>
-              <w:rPr>
-                <w:lang w:eastAsia="zh-CN"/>
-              </w:rPr>
-            </w:pPr>
           </w:p>
         </w:tc>
       </w:tr>
@@ -2256,15 +2019,13 @@
           <w:p>
             <w:pPr>
               <w:rPr>
-                <w:sz w:val="28"/>
-                <w:szCs w:val="28"/>
-                <w:lang w:eastAsia="zh-CN"/>
-              </w:rPr>
-            </w:pPr>
-            <w:r>
-              <w:rPr>
-                <w:sz w:val="28"/>
-                <w:szCs w:val="28"/>
+                <w:rFonts w:ascii="Consolas" w:hAnsi="Consolas"/>
+                <w:lang w:eastAsia="zh-CN"/>
+              </w:rPr>
+            </w:pPr>
+            <w:r>
+              <w:rPr>
+                <w:rFonts w:ascii="Consolas" w:hAnsi="Consolas"/>
                 <w:lang w:eastAsia="zh-CN"/>
               </w:rPr>
               <w:t>{</w:t>
@@ -2274,26 +2035,20 @@
             <w:pPr>
               <w:pStyle w:val="HTMLPreformatted"/>
               <w:rPr>
-                <w:rFonts w:ascii="Times New Roman" w:hAnsi="Times New Roman" w:cs="Times New Roman"/>
+                <w:rFonts w:ascii="Consolas" w:hAnsi="Consolas" w:cs="Times New Roman"/>
                 <w:color w:val="000000"/>
-                <w:sz w:val="28"/>
-                <w:szCs w:val="28"/>
-              </w:rPr>
-            </w:pPr>
-            <w:r>
-              <w:rPr>
-                <w:rFonts w:ascii="Times New Roman" w:hAnsi="Times New Roman" w:cs="Times New Roman"/>
-                <w:sz w:val="28"/>
-                <w:szCs w:val="28"/>
-              </w:rPr>
-              <w:t xml:space="preserve">   </w:t>
-            </w:r>
-            <w:r>
-              <w:rPr>
-                <w:rFonts w:ascii="Times New Roman" w:hAnsi="Times New Roman" w:cs="Times New Roman"/>
+              </w:rPr>
+            </w:pPr>
+            <w:r>
+              <w:rPr>
+                <w:rFonts w:ascii="Consolas" w:hAnsi="Consolas" w:cs="Times New Roman"/>
+              </w:rPr>
+              <w:t xml:space="preserve">  </w:t>
+            </w:r>
+            <w:r>
+              <w:rPr>
+                <w:rFonts w:ascii="Consolas" w:hAnsi="Consolas" w:cs="Times New Roman"/>
                 <w:color w:val="000000"/>
-                <w:sz w:val="28"/>
-                <w:szCs w:val="28"/>
               </w:rPr>
               <w:t>"status":1,</w:t>
             </w:r>
@@ -2301,20 +2056,16 @@
           <w:p>
             <w:pPr>
               <w:pStyle w:val="HTMLPreformatted"/>
-              <w:ind w:firstLineChars="100" w:firstLine="280"/>
-              <w:rPr>
-                <w:rFonts w:ascii="Times New Roman" w:hAnsi="Times New Roman" w:cs="Times New Roman"/>
+              <w:ind w:firstLineChars="100" w:firstLine="240"/>
+              <w:rPr>
+                <w:rFonts w:ascii="Consolas" w:hAnsi="Consolas" w:cs="Times New Roman"/>
                 <w:color w:val="000000"/>
-                <w:sz w:val="28"/>
-                <w:szCs w:val="28"/>
-              </w:rPr>
-            </w:pPr>
-            <w:r>
-              <w:rPr>
-                <w:rFonts w:ascii="Times New Roman" w:hAnsi="Times New Roman" w:cs="Times New Roman"/>
+              </w:rPr>
+            </w:pPr>
+            <w:r>
+              <w:rPr>
+                <w:rFonts w:ascii="Consolas" w:hAnsi="Consolas" w:cs="Times New Roman"/>
                 <w:color w:val="000000"/>
-                <w:sz w:val="28"/>
-                <w:szCs w:val="28"/>
               </w:rPr>
               <w:t>"data":"success"</w:t>
             </w:r>
@@ -2322,14 +2073,13 @@
           <w:p>
             <w:pPr>
               <w:rPr>
-                <w:rFonts w:eastAsia="宋体"/>
-                <w:lang w:eastAsia="zh-CN"/>
-              </w:rPr>
-            </w:pPr>
-            <w:r>
-              <w:rPr>
-                <w:sz w:val="28"/>
-                <w:szCs w:val="28"/>
+                <w:rFonts w:ascii="Consolas" w:eastAsia="宋体" w:hAnsi="Consolas"/>
+                <w:lang w:eastAsia="zh-CN"/>
+              </w:rPr>
+            </w:pPr>
+            <w:r>
+              <w:rPr>
+                <w:rFonts w:ascii="Consolas" w:hAnsi="Consolas"/>
                 <w:lang w:eastAsia="zh-CN"/>
               </w:rPr>
               <w:t>}</w:t>
@@ -2385,15 +2135,13 @@
           <w:p>
             <w:pPr>
               <w:rPr>
-                <w:sz w:val="28"/>
-                <w:szCs w:val="28"/>
-                <w:lang w:eastAsia="zh-CN"/>
-              </w:rPr>
-            </w:pPr>
-            <w:r>
-              <w:rPr>
-                <w:sz w:val="28"/>
-                <w:szCs w:val="28"/>
+                <w:rFonts w:ascii="Consolas" w:hAnsi="Consolas"/>
+                <w:lang w:eastAsia="zh-CN"/>
+              </w:rPr>
+            </w:pPr>
+            <w:r>
+              <w:rPr>
+                <w:rFonts w:ascii="Consolas" w:hAnsi="Consolas"/>
                 <w:lang w:eastAsia="zh-CN"/>
               </w:rPr>
               <w:t>{</w:t>
@@ -2403,97 +2151,51 @@
             <w:pPr>
               <w:pStyle w:val="HTMLPreformatted"/>
               <w:rPr>
-                <w:rFonts w:ascii="Times New Roman" w:hAnsi="Times New Roman" w:cs="Times New Roman"/>
+                <w:rFonts w:ascii="Consolas" w:hAnsi="Consolas" w:cs="Times New Roman"/>
                 <w:color w:val="000000"/>
-                <w:sz w:val="28"/>
-                <w:szCs w:val="28"/>
-              </w:rPr>
-            </w:pPr>
-            <w:r>
-              <w:rPr>
-                <w:rFonts w:ascii="Times New Roman" w:hAnsi="Times New Roman" w:cs="Times New Roman"/>
-                <w:sz w:val="28"/>
-                <w:szCs w:val="28"/>
-              </w:rPr>
-              <w:t xml:space="preserve">   </w:t>
-            </w:r>
-            <w:r>
-              <w:rPr>
-                <w:rFonts w:ascii="Times New Roman" w:hAnsi="Times New Roman" w:cs="Times New Roman"/>
+              </w:rPr>
+            </w:pPr>
+            <w:r>
+              <w:rPr>
+                <w:rFonts w:ascii="Consolas" w:hAnsi="Consolas" w:cs="Times New Roman"/>
+              </w:rPr>
+              <w:t xml:space="preserve">  </w:t>
+            </w:r>
+            <w:r>
+              <w:rPr>
+                <w:rFonts w:ascii="Consolas" w:hAnsi="Consolas" w:cs="Times New Roman"/>
                 <w:color w:val="000000"/>
-                <w:sz w:val="28"/>
-                <w:szCs w:val="28"/>
-              </w:rPr>
-              <w:t>"status":</w:t>
-            </w:r>
-            <w:r>
-              <w:rPr>
-                <w:rFonts w:ascii="Times New Roman" w:hAnsi="Times New Roman" w:cs="Times New Roman" w:hint="eastAsia"/>
+              </w:rPr>
+              <w:t>"status":0,</w:t>
+            </w:r>
+          </w:p>
+          <w:p>
+            <w:pPr>
+              <w:pStyle w:val="HTMLPreformatted"/>
+              <w:ind w:firstLineChars="100" w:firstLine="240"/>
+              <w:rPr>
+                <w:rFonts w:ascii="Consolas" w:hAnsi="Consolas" w:cs="Times New Roman"/>
                 <w:color w:val="000000"/>
-                <w:sz w:val="28"/>
-                <w:szCs w:val="28"/>
-              </w:rPr>
-              <w:t>0</w:t>
-            </w:r>
-            <w:r>
-              <w:rPr>
-                <w:rFonts w:ascii="Times New Roman" w:hAnsi="Times New Roman" w:cs="Times New Roman"/>
+              </w:rPr>
+            </w:pPr>
+            <w:r>
+              <w:rPr>
+                <w:rFonts w:ascii="Consolas" w:hAnsi="Consolas" w:cs="Times New Roman"/>
                 <w:color w:val="000000"/>
-                <w:sz w:val="28"/>
-                <w:szCs w:val="28"/>
-              </w:rPr>
-              <w:t>,</w:t>
-            </w:r>
-          </w:p>
-          <w:p>
-            <w:pPr>
-              <w:pStyle w:val="HTMLPreformatted"/>
-              <w:ind w:firstLineChars="100" w:firstLine="280"/>
-              <w:rPr>
-                <w:rFonts w:ascii="Times New Roman" w:hAnsi="Times New Roman" w:cs="Times New Roman"/>
-                <w:color w:val="000000"/>
-                <w:sz w:val="28"/>
-                <w:szCs w:val="28"/>
-              </w:rPr>
-            </w:pPr>
-            <w:r>
-              <w:rPr>
-                <w:rFonts w:ascii="Times New Roman" w:hAnsi="Times New Roman" w:cs="Times New Roman"/>
-                <w:color w:val="000000"/>
-                <w:sz w:val="28"/>
-                <w:szCs w:val="28"/>
-              </w:rPr>
-              <w:t>"data":"</w:t>
-            </w:r>
-            <w:r>
-              <w:rPr>
-                <w:rFonts w:ascii="Times New Roman" w:hAnsi="Times New Roman" w:cs="Times New Roman" w:hint="eastAsia"/>
-                <w:color w:val="000000"/>
-                <w:sz w:val="28"/>
-                <w:szCs w:val="28"/>
-              </w:rPr>
-              <w:t>error</w:t>
-            </w:r>
-            <w:r>
-              <w:rPr>
-                <w:rFonts w:ascii="Times New Roman" w:hAnsi="Times New Roman" w:cs="Times New Roman"/>
-                <w:color w:val="000000"/>
-                <w:sz w:val="28"/>
-                <w:szCs w:val="28"/>
-              </w:rPr>
-              <w:t>"</w:t>
-            </w:r>
-          </w:p>
-          <w:p>
-            <w:pPr>
-              <w:rPr>
-                <w:lang w:eastAsia="zh-CN"/>
-              </w:rPr>
-            </w:pPr>
-            <w:r>
-              <w:rPr>
-                <w:sz w:val="28"/>
-                <w:szCs w:val="28"/>
+              </w:rPr>
+              <w:t>"data":"error"</w:t>
+            </w:r>
+          </w:p>
+          <w:p>
+            <w:pPr>
+              <w:rPr>
+                <w:rFonts w:ascii="Consolas" w:hAnsi="Consolas"/>
+                <w:lang w:eastAsia="zh-CN"/>
+              </w:rPr>
+            </w:pPr>
+            <w:r>
+              <w:rPr>
+                <w:rFonts w:ascii="Consolas" w:hAnsi="Consolas"/>
                 <w:lang w:eastAsia="zh-CN"/>
               </w:rPr>
               <w:t>}</w:t>
@@ -2572,63 +2274,37 @@
         </w:tc>
         <w:tc>
           <w:tcPr>
-            <w:tcW w:w="5431" w:type="dxa"/>
-          </w:tcPr>
-          <w:p>
-            <w:pPr>
-              <w:rPr>
-                <w:rFonts w:eastAsia="宋体"/>
-                <w:lang w:eastAsia="zh-CN"/>
-              </w:rPr>
-            </w:pPr>
-            <w:r>
-              <w:rPr>
-                <w:rFonts w:eastAsia="宋体" w:hint="eastAsia"/>
+            <w:tcW w:w="7176" w:type="dxa"/>
+            <w:gridSpan w:val="2"/>
+          </w:tcPr>
+          <w:p>
+            <w:pPr>
+              <w:rPr>
+                <w:rFonts w:ascii="Consolas" w:hAnsi="Consolas"/>
+                <w:lang w:eastAsia="zh-CN"/>
+              </w:rPr>
+            </w:pPr>
+            <w:r>
+              <w:rPr>
+                <w:rFonts w:ascii="Consolas" w:eastAsia="宋体" w:hAnsi="Consolas"/>
                 <w:lang w:eastAsia="zh-CN"/>
               </w:rPr>
               <w:t>发布消息</w:t>
             </w:r>
             <w:r>
               <w:rPr>
-                <w:rFonts w:hint="eastAsia"/>
+                <w:rFonts w:ascii="Consolas" w:hAnsi="Consolas"/>
                 <w:lang w:eastAsia="zh-CN"/>
               </w:rPr>
               <w:t>接口</w:t>
             </w:r>
             <w:r>
               <w:rPr>
-                <w:rFonts w:eastAsia="宋体" w:hint="eastAsia"/>
-                <w:lang w:eastAsia="zh-CN"/>
-              </w:rPr>
-              <w:t>（</w:t>
-            </w:r>
-            <w:r>
-              <w:rPr>
-                <w:rFonts w:eastAsia="宋体" w:hint="eastAsia"/>
-                <w:lang w:eastAsia="zh-CN"/>
-              </w:rPr>
-              <w:t>语音</w:t>
-            </w:r>
-            <w:r>
-              <w:rPr>
-                <w:rFonts w:eastAsia="宋体" w:hint="eastAsia"/>
-                <w:lang w:eastAsia="zh-CN"/>
-              </w:rPr>
-              <w:t>版）</w:t>
-            </w:r>
-          </w:p>
-        </w:tc>
-        <w:tc>
-          <w:tcPr>
-            <w:tcW w:w="1745" w:type="dxa"/>
-          </w:tcPr>
-          <w:p>
-            <w:pPr>
-              <w:jc w:val="center"/>
-              <w:rPr>
-                <w:lang w:eastAsia="zh-CN"/>
-              </w:rPr>
-            </w:pPr>
+                <w:rFonts w:ascii="Consolas" w:eastAsia="宋体" w:hAnsi="Consolas"/>
+                <w:lang w:eastAsia="zh-CN"/>
+              </w:rPr>
+              <w:t>（语音版）</w:t>
+            </w:r>
           </w:p>
         </w:tc>
       </w:tr>
@@ -2655,25 +2331,22 @@
         </w:tc>
         <w:tc>
           <w:tcPr>
-            <w:tcW w:w="5431" w:type="dxa"/>
-          </w:tcPr>
-          <w:p>
-            <w:pPr>
-              <w:rPr>
-                <w:lang w:eastAsia="zh-CN"/>
-              </w:rPr>
-            </w:pPr>
-            <w:r>
-              <w:rPr>
-                <w:lang w:eastAsia="zh-CN"/>
-              </w:rPr>
-              <w:t>http://172.18.4.82:808</w:t>
-            </w:r>
-            <w:r>
-              <w:rPr>
-                <w:lang w:eastAsia="zh-CN"/>
-              </w:rPr>
-              <w:t>0/</w:t>
+            <w:tcW w:w="7176" w:type="dxa"/>
+            <w:gridSpan w:val="2"/>
+          </w:tcPr>
+          <w:p>
+            <w:pPr>
+              <w:rPr>
+                <w:rFonts w:ascii="Consolas" w:hAnsi="Consolas"/>
+                <w:lang w:eastAsia="zh-CN"/>
+              </w:rPr>
+            </w:pPr>
+            <w:r>
+              <w:rPr>
+                <w:rFonts w:ascii="Consolas" w:hAnsi="Consolas"/>
+                <w:lang w:eastAsia="zh-CN"/>
+              </w:rPr>
+              <w:t>http://172.18.4.82:8080/</w:t>
             </w:r>
             <w:r>
               <w:rPr>
@@ -2681,19 +2354,6 @@
               </w:rPr>
               <w:t>message/save/text</w:t>
             </w:r>
-          </w:p>
-        </w:tc>
-        <w:tc>
-          <w:tcPr>
-            <w:tcW w:w="1745" w:type="dxa"/>
-          </w:tcPr>
-          <w:p>
-            <w:pPr>
-              <w:jc w:val="center"/>
-              <w:rPr>
-                <w:lang w:eastAsia="zh-CN"/>
-              </w:rPr>
-            </w:pPr>
           </w:p>
         </w:tc>
       </w:tr>
@@ -2719,33 +2379,23 @@
         </w:tc>
         <w:tc>
           <w:tcPr>
-            <w:tcW w:w="5431" w:type="dxa"/>
-          </w:tcPr>
-          <w:p>
-            <w:pPr>
-              <w:rPr>
-                <w:lang w:eastAsia="zh-CN"/>
-              </w:rPr>
-            </w:pPr>
-            <w:r>
-              <w:rPr>
+            <w:tcW w:w="7176" w:type="dxa"/>
+            <w:gridSpan w:val="2"/>
+          </w:tcPr>
+          <w:p>
+            <w:pPr>
+              <w:rPr>
+                <w:rFonts w:ascii="Consolas" w:hAnsi="Consolas"/>
+                <w:lang w:eastAsia="zh-CN"/>
+              </w:rPr>
+            </w:pPr>
+            <w:r>
+              <w:rPr>
+                <w:rFonts w:ascii="Consolas" w:hAnsi="Consolas"/>
                 <w:lang w:eastAsia="zh-CN"/>
               </w:rPr>
               <w:t>POST</w:t>
             </w:r>
-          </w:p>
-        </w:tc>
-        <w:tc>
-          <w:tcPr>
-            <w:tcW w:w="1745" w:type="dxa"/>
-          </w:tcPr>
-          <w:p>
-            <w:pPr>
-              <w:jc w:val="center"/>
-              <w:rPr>
-                <w:lang w:eastAsia="zh-CN"/>
-              </w:rPr>
-            </w:pPr>
           </w:p>
         </w:tc>
       </w:tr>
@@ -2771,28 +2421,32 @@
         </w:tc>
         <w:tc>
           <w:tcPr>
-            <w:tcW w:w="5431" w:type="dxa"/>
-          </w:tcPr>
-          <w:p>
-            <w:pPr>
-              <w:rPr>
-                <w:rFonts w:eastAsia="宋体"/>
-                <w:lang w:eastAsia="zh-CN"/>
-              </w:rPr>
-            </w:pPr>
-            <w:r>
+            <w:tcW w:w="7176" w:type="dxa"/>
+            <w:gridSpan w:val="2"/>
+          </w:tcPr>
+          <w:p>
+            <w:pPr>
+              <w:rPr>
+                <w:rFonts w:ascii="Consolas" w:eastAsia="宋体" w:hAnsi="Consolas" w:hint="eastAsia"/>
+                <w:lang w:eastAsia="zh-CN"/>
+              </w:rPr>
+            </w:pPr>
+            <w:r>
+              <w:rPr>
+                <w:rFonts w:ascii="Consolas" w:hAnsi="Consolas"/>
+              </w:rPr>
               <w:t>audio</w:t>
             </w:r>
             <w:r>
               <w:rPr>
-                <w:rFonts w:eastAsia="宋体" w:hint="eastAsia"/>
+                <w:rFonts w:ascii="Consolas" w:eastAsia="宋体" w:hAnsi="Consolas"/>
                 <w:lang w:eastAsia="zh-CN"/>
               </w:rPr>
               <w:t>-</w:t>
             </w:r>
             <w:r>
               <w:rPr>
-                <w:rFonts w:eastAsia="宋体" w:hint="eastAsia"/>
+                <w:rFonts w:ascii="Consolas" w:eastAsia="宋体" w:hAnsi="Consolas"/>
                 <w:lang w:eastAsia="zh-CN"/>
               </w:rPr>
               <w:t>语音</w:t>
@@ -2801,30 +2455,68 @@
           <w:p>
             <w:pPr>
               <w:rPr>
-                <w:rFonts w:eastAsia="宋体"/>
-                <w:lang w:eastAsia="zh-CN"/>
-              </w:rPr>
-            </w:pPr>
-            <w:r>
-              <w:rPr>
-                <w:rFonts w:eastAsia="宋体" w:hint="eastAsia"/>
+                <w:rFonts w:ascii="Consolas" w:eastAsia="宋体" w:hAnsi="Consolas"/>
+                <w:lang w:eastAsia="zh-CN"/>
+              </w:rPr>
+            </w:pPr>
+            <w:r>
+              <w:rPr>
+                <w:rFonts w:ascii="Consolas" w:eastAsia="宋体" w:hAnsi="Consolas"/>
+                <w:lang w:eastAsia="zh-CN"/>
+              </w:rPr>
+              <w:t>t</w:t>
+            </w:r>
+            <w:r>
+              <w:rPr>
+                <w:rFonts w:ascii="Consolas" w:hAnsi="Consolas"/>
+              </w:rPr>
+              <w:t>heme</w:t>
+            </w:r>
+            <w:r>
+              <w:rPr>
+                <w:rFonts w:ascii="Consolas" w:eastAsia="宋体" w:hAnsi="Consolas"/>
+                <w:lang w:eastAsia="zh-CN"/>
+              </w:rPr>
+              <w:t>-</w:t>
+            </w:r>
+            <w:r>
+              <w:rPr>
+                <w:rFonts w:ascii="Consolas" w:eastAsia="宋体" w:hAnsi="Consolas"/>
+                <w:lang w:eastAsia="zh-CN"/>
+              </w:rPr>
+              <w:t>主题</w:t>
+            </w:r>
+          </w:p>
+          <w:p>
+            <w:pPr>
+              <w:rPr>
+                <w:rFonts w:ascii="Consolas" w:eastAsia="宋体" w:hAnsi="Consolas"/>
+                <w:lang w:eastAsia="zh-CN"/>
+              </w:rPr>
+            </w:pPr>
+            <w:r>
+              <w:rPr>
+                <w:rFonts w:ascii="Consolas" w:eastAsia="宋体" w:hAnsi="Consolas"/>
                 <w:lang w:eastAsia="zh-CN"/>
               </w:rPr>
               <w:t>c</w:t>
             </w:r>
             <w:r>
+              <w:rPr>
+                <w:rFonts w:ascii="Consolas" w:hAnsi="Consolas"/>
+              </w:rPr>
               <w:t>ontact</w:t>
             </w:r>
             <w:r>
               <w:rPr>
-                <w:rFonts w:eastAsia="宋体" w:hint="eastAsia"/>
+                <w:rFonts w:ascii="Consolas" w:eastAsia="宋体" w:hAnsi="Consolas"/>
                 <w:lang w:eastAsia="zh-CN"/>
               </w:rPr>
               <w:t>-</w:t>
             </w:r>
             <w:r>
               <w:rPr>
-                <w:rFonts w:eastAsia="宋体" w:hint="eastAsia"/>
+                <w:rFonts w:ascii="Consolas" w:eastAsia="宋体" w:hAnsi="Consolas"/>
                 <w:lang w:eastAsia="zh-CN"/>
               </w:rPr>
               <w:t>联系方式</w:t>
@@ -2833,23 +2525,26 @@
           <w:p>
             <w:pPr>
               <w:rPr>
-                <w:rFonts w:eastAsia="宋体"/>
-                <w:lang w:eastAsia="zh-CN"/>
-              </w:rPr>
-            </w:pPr>
-            <w:r>
+                <w:rFonts w:ascii="Consolas" w:eastAsia="宋体" w:hAnsi="Consolas" w:hint="eastAsia"/>
+                <w:lang w:eastAsia="zh-CN"/>
+              </w:rPr>
+            </w:pPr>
+            <w:r>
+              <w:rPr>
+                <w:rFonts w:ascii="Consolas" w:hAnsi="Consolas"/>
+              </w:rPr>
               <w:t>expire</w:t>
             </w:r>
             <w:r>
               <w:rPr>
-                <w:rFonts w:eastAsia="宋体" w:hint="eastAsia"/>
+                <w:rFonts w:ascii="Consolas" w:eastAsia="宋体" w:hAnsi="Consolas"/>
                 <w:lang w:eastAsia="zh-CN"/>
               </w:rPr>
               <w:t>-</w:t>
             </w:r>
             <w:r>
               <w:rPr>
-                <w:rFonts w:eastAsia="宋体" w:hint="eastAsia"/>
+                <w:rFonts w:ascii="Consolas" w:eastAsia="宋体" w:hAnsi="Consolas"/>
                 <w:lang w:eastAsia="zh-CN"/>
               </w:rPr>
               <w:t>过期时间</w:t>
@@ -2858,23 +2553,26 @@
           <w:p>
             <w:pPr>
               <w:rPr>
-                <w:rFonts w:eastAsia="宋体"/>
-                <w:lang w:eastAsia="zh-CN"/>
-              </w:rPr>
-            </w:pPr>
-            <w:r>
+                <w:rFonts w:ascii="Consolas" w:eastAsia="宋体" w:hAnsi="Consolas" w:hint="eastAsia"/>
+                <w:lang w:eastAsia="zh-CN"/>
+              </w:rPr>
+            </w:pPr>
+            <w:r>
+              <w:rPr>
+                <w:rFonts w:ascii="Consolas" w:hAnsi="Consolas"/>
+              </w:rPr>
               <w:t>longitude</w:t>
             </w:r>
             <w:r>
               <w:rPr>
-                <w:rFonts w:eastAsia="宋体" w:hint="eastAsia"/>
+                <w:rFonts w:ascii="Consolas" w:eastAsia="宋体" w:hAnsi="Consolas"/>
                 <w:lang w:eastAsia="zh-CN"/>
               </w:rPr>
               <w:t>-</w:t>
             </w:r>
             <w:r>
               <w:rPr>
-                <w:rFonts w:eastAsia="宋体" w:hint="eastAsia"/>
+                <w:rFonts w:ascii="Consolas" w:eastAsia="宋体" w:hAnsi="Consolas"/>
                 <w:lang w:eastAsia="zh-CN"/>
               </w:rPr>
               <w:t>经度</w:t>
@@ -2883,40 +2581,30 @@
           <w:p>
             <w:pPr>
               <w:rPr>
-                <w:rFonts w:eastAsia="宋体"/>
-                <w:lang w:eastAsia="zh-CN"/>
-              </w:rPr>
-            </w:pPr>
-            <w:r>
+                <w:rFonts w:ascii="Consolas" w:hAnsi="Consolas"/>
+                <w:lang w:eastAsia="zh-CN"/>
+              </w:rPr>
+            </w:pPr>
+            <w:r>
+              <w:rPr>
+                <w:rFonts w:ascii="Consolas" w:hAnsi="Consolas"/>
+              </w:rPr>
               <w:t>latitude</w:t>
             </w:r>
             <w:r>
               <w:rPr>
-                <w:rFonts w:eastAsia="宋体" w:hint="eastAsia"/>
+                <w:rFonts w:ascii="Consolas" w:eastAsia="宋体" w:hAnsi="Consolas"/>
                 <w:lang w:eastAsia="zh-CN"/>
               </w:rPr>
               <w:t>-</w:t>
             </w:r>
             <w:r>
               <w:rPr>
-                <w:rFonts w:eastAsia="宋体" w:hint="eastAsia"/>
+                <w:rFonts w:ascii="Consolas" w:eastAsia="宋体" w:hAnsi="Consolas"/>
                 <w:lang w:eastAsia="zh-CN"/>
               </w:rPr>
               <w:t>纬度</w:t>
             </w:r>
-          </w:p>
-        </w:tc>
-        <w:tc>
-          <w:tcPr>
-            <w:tcW w:w="1745" w:type="dxa"/>
-          </w:tcPr>
-          <w:p>
-            <w:pPr>
-              <w:jc w:val="center"/>
-              <w:rPr>
-                <w:lang w:eastAsia="zh-CN"/>
-              </w:rPr>
-            </w:pPr>
           </w:p>
         </w:tc>
       </w:tr>
@@ -2955,15 +2643,13 @@
           <w:p>
             <w:pPr>
               <w:rPr>
-                <w:sz w:val="28"/>
-                <w:szCs w:val="28"/>
-                <w:lang w:eastAsia="zh-CN"/>
-              </w:rPr>
-            </w:pPr>
-            <w:r>
-              <w:rPr>
-                <w:sz w:val="28"/>
-                <w:szCs w:val="28"/>
+                <w:rFonts w:ascii="Consolas" w:hAnsi="Consolas"/>
+                <w:lang w:eastAsia="zh-CN"/>
+              </w:rPr>
+            </w:pPr>
+            <w:r>
+              <w:rPr>
+                <w:rFonts w:ascii="Consolas" w:hAnsi="Consolas"/>
                 <w:lang w:eastAsia="zh-CN"/>
               </w:rPr>
               <w:t>{</w:t>
@@ -2973,26 +2659,20 @@
             <w:pPr>
               <w:pStyle w:val="HTMLPreformatted"/>
               <w:rPr>
-                <w:rFonts w:ascii="Times New Roman" w:hAnsi="Times New Roman" w:cs="Times New Roman"/>
+                <w:rFonts w:ascii="Consolas" w:hAnsi="Consolas" w:cs="Times New Roman"/>
                 <w:color w:val="000000"/>
-                <w:sz w:val="28"/>
-                <w:szCs w:val="28"/>
-              </w:rPr>
-            </w:pPr>
-            <w:r>
-              <w:rPr>
-                <w:rFonts w:ascii="Times New Roman" w:hAnsi="Times New Roman" w:cs="Times New Roman"/>
-                <w:sz w:val="28"/>
-                <w:szCs w:val="28"/>
-              </w:rPr>
-              <w:t xml:space="preserve">   </w:t>
-            </w:r>
-            <w:r>
-              <w:rPr>
-                <w:rFonts w:ascii="Times New Roman" w:hAnsi="Times New Roman" w:cs="Times New Roman"/>
+              </w:rPr>
+            </w:pPr>
+            <w:r>
+              <w:rPr>
+                <w:rFonts w:ascii="Consolas" w:hAnsi="Consolas" w:cs="Times New Roman"/>
+              </w:rPr>
+              <w:t xml:space="preserve">  </w:t>
+            </w:r>
+            <w:r>
+              <w:rPr>
+                <w:rFonts w:ascii="Consolas" w:hAnsi="Consolas" w:cs="Times New Roman"/>
                 <w:color w:val="000000"/>
-                <w:sz w:val="28"/>
-                <w:szCs w:val="28"/>
               </w:rPr>
               <w:t>"status":1,</w:t>
             </w:r>
@@ -3000,20 +2680,16 @@
           <w:p>
             <w:pPr>
               <w:pStyle w:val="HTMLPreformatted"/>
-              <w:ind w:firstLineChars="100" w:firstLine="280"/>
-              <w:rPr>
-                <w:rFonts w:ascii="Times New Roman" w:hAnsi="Times New Roman" w:cs="Times New Roman"/>
+              <w:ind w:firstLineChars="100" w:firstLine="240"/>
+              <w:rPr>
+                <w:rFonts w:ascii="Consolas" w:hAnsi="Consolas" w:cs="Times New Roman"/>
                 <w:color w:val="000000"/>
-                <w:sz w:val="28"/>
-                <w:szCs w:val="28"/>
-              </w:rPr>
-            </w:pPr>
-            <w:r>
-              <w:rPr>
-                <w:rFonts w:ascii="Times New Roman" w:hAnsi="Times New Roman" w:cs="Times New Roman"/>
+              </w:rPr>
+            </w:pPr>
+            <w:r>
+              <w:rPr>
+                <w:rFonts w:ascii="Consolas" w:hAnsi="Consolas" w:cs="Times New Roman"/>
                 <w:color w:val="000000"/>
-                <w:sz w:val="28"/>
-                <w:szCs w:val="28"/>
               </w:rPr>
               <w:t>"data":"success"</w:t>
             </w:r>
@@ -3021,14 +2697,13 @@
           <w:p>
             <w:pPr>
               <w:rPr>
-                <w:rFonts w:eastAsia="宋体"/>
-                <w:lang w:eastAsia="zh-CN"/>
-              </w:rPr>
-            </w:pPr>
-            <w:r>
-              <w:rPr>
-                <w:sz w:val="28"/>
-                <w:szCs w:val="28"/>
+                <w:rFonts w:ascii="Consolas" w:eastAsia="宋体" w:hAnsi="Consolas"/>
+                <w:lang w:eastAsia="zh-CN"/>
+              </w:rPr>
+            </w:pPr>
+            <w:r>
+              <w:rPr>
+                <w:rFonts w:ascii="Consolas" w:hAnsi="Consolas"/>
                 <w:lang w:eastAsia="zh-CN"/>
               </w:rPr>
               <w:t>}</w:t>
@@ -3084,15 +2759,13 @@
           <w:p>
             <w:pPr>
               <w:rPr>
-                <w:sz w:val="28"/>
-                <w:szCs w:val="28"/>
-                <w:lang w:eastAsia="zh-CN"/>
-              </w:rPr>
-            </w:pPr>
-            <w:r>
-              <w:rPr>
-                <w:sz w:val="28"/>
-                <w:szCs w:val="28"/>
+                <w:rFonts w:ascii="Consolas" w:hAnsi="Consolas"/>
+                <w:lang w:eastAsia="zh-CN"/>
+              </w:rPr>
+            </w:pPr>
+            <w:r>
+              <w:rPr>
+                <w:rFonts w:ascii="Consolas" w:hAnsi="Consolas"/>
                 <w:lang w:eastAsia="zh-CN"/>
               </w:rPr>
               <w:t>{</w:t>
@@ -3102,97 +2775,51 @@
             <w:pPr>
               <w:pStyle w:val="HTMLPreformatted"/>
               <w:rPr>
-                <w:rFonts w:ascii="Times New Roman" w:hAnsi="Times New Roman" w:cs="Times New Roman"/>
+                <w:rFonts w:ascii="Consolas" w:hAnsi="Consolas" w:cs="Times New Roman"/>
                 <w:color w:val="000000"/>
-                <w:sz w:val="28"/>
-                <w:szCs w:val="28"/>
-              </w:rPr>
-            </w:pPr>
-            <w:r>
-              <w:rPr>
-                <w:rFonts w:ascii="Times New Roman" w:hAnsi="Times New Roman" w:cs="Times New Roman"/>
-                <w:sz w:val="28"/>
-                <w:szCs w:val="28"/>
-              </w:rPr>
-              <w:t xml:space="preserve">   </w:t>
-            </w:r>
-            <w:r>
-              <w:rPr>
-                <w:rFonts w:ascii="Times New Roman" w:hAnsi="Times New Roman" w:cs="Times New Roman"/>
+              </w:rPr>
+            </w:pPr>
+            <w:r>
+              <w:rPr>
+                <w:rFonts w:ascii="Consolas" w:hAnsi="Consolas" w:cs="Times New Roman"/>
+              </w:rPr>
+              <w:t xml:space="preserve">  </w:t>
+            </w:r>
+            <w:r>
+              <w:rPr>
+                <w:rFonts w:ascii="Consolas" w:hAnsi="Consolas" w:cs="Times New Roman"/>
                 <w:color w:val="000000"/>
-                <w:sz w:val="28"/>
-                <w:szCs w:val="28"/>
-              </w:rPr>
-              <w:t>"status":</w:t>
-            </w:r>
-            <w:r>
-              <w:rPr>
-                <w:rFonts w:ascii="Times New Roman" w:hAnsi="Times New Roman" w:cs="Times New Roman" w:hint="eastAsia"/>
+              </w:rPr>
+              <w:t>"status":0,</w:t>
+            </w:r>
+          </w:p>
+          <w:p>
+            <w:pPr>
+              <w:pStyle w:val="HTMLPreformatted"/>
+              <w:ind w:firstLineChars="100" w:firstLine="240"/>
+              <w:rPr>
+                <w:rFonts w:ascii="Consolas" w:hAnsi="Consolas" w:cs="Times New Roman"/>
                 <w:color w:val="000000"/>
-                <w:sz w:val="28"/>
-                <w:szCs w:val="28"/>
-              </w:rPr>
-              <w:t>0</w:t>
-            </w:r>
-            <w:r>
-              <w:rPr>
-                <w:rFonts w:ascii="Times New Roman" w:hAnsi="Times New Roman" w:cs="Times New Roman"/>
+              </w:rPr>
+            </w:pPr>
+            <w:r>
+              <w:rPr>
+                <w:rFonts w:ascii="Consolas" w:hAnsi="Consolas" w:cs="Times New Roman"/>
                 <w:color w:val="000000"/>
-                <w:sz w:val="28"/>
-                <w:szCs w:val="28"/>
-              </w:rPr>
-              <w:t>,</w:t>
-            </w:r>
-          </w:p>
-          <w:p>
-            <w:pPr>
-              <w:pStyle w:val="HTMLPreformatted"/>
-              <w:ind w:firstLineChars="100" w:firstLine="280"/>
-              <w:rPr>
-                <w:rFonts w:ascii="Times New Roman" w:hAnsi="Times New Roman" w:cs="Times New Roman"/>
-                <w:color w:val="000000"/>
-                <w:sz w:val="28"/>
-                <w:szCs w:val="28"/>
-              </w:rPr>
-            </w:pPr>
-            <w:r>
-              <w:rPr>
-                <w:rFonts w:ascii="Times New Roman" w:hAnsi="Times New Roman" w:cs="Times New Roman"/>
-                <w:color w:val="000000"/>
-                <w:sz w:val="28"/>
-                <w:szCs w:val="28"/>
-              </w:rPr>
-              <w:t>"data":"</w:t>
-            </w:r>
-            <w:r>
-              <w:rPr>
-                <w:rFonts w:ascii="Times New Roman" w:hAnsi="Times New Roman" w:cs="Times New Roman" w:hint="eastAsia"/>
-                <w:color w:val="000000"/>
-                <w:sz w:val="28"/>
-                <w:szCs w:val="28"/>
-              </w:rPr>
-              <w:t>error</w:t>
-            </w:r>
-            <w:r>
-              <w:rPr>
-                <w:rFonts w:ascii="Times New Roman" w:hAnsi="Times New Roman" w:cs="Times New Roman"/>
-                <w:color w:val="000000"/>
-                <w:sz w:val="28"/>
-                <w:szCs w:val="28"/>
-              </w:rPr>
-              <w:t>"</w:t>
-            </w:r>
-          </w:p>
-          <w:p>
-            <w:pPr>
-              <w:rPr>
-                <w:lang w:eastAsia="zh-CN"/>
-              </w:rPr>
-            </w:pPr>
-            <w:r>
-              <w:rPr>
-                <w:sz w:val="28"/>
-                <w:szCs w:val="28"/>
+              </w:rPr>
+              <w:t>"data":"error"</w:t>
+            </w:r>
+          </w:p>
+          <w:p>
+            <w:pPr>
+              <w:rPr>
+                <w:rFonts w:ascii="Consolas" w:hAnsi="Consolas"/>
+                <w:lang w:eastAsia="zh-CN"/>
+              </w:rPr>
+            </w:pPr>
+            <w:r>
+              <w:rPr>
+                <w:rFonts w:ascii="Consolas" w:hAnsi="Consolas"/>
                 <w:lang w:eastAsia="zh-CN"/>
               </w:rPr>
               <w:t>}</w:t>
@@ -3223,6 +2850,594 @@
               </w:rPr>
               <w:t>错误</w:t>
             </w:r>
+          </w:p>
+        </w:tc>
+      </w:tr>
+    </w:tbl>
+    <w:p>
+      <w:pPr>
+        <w:jc w:val="center"/>
+        <w:rPr>
+          <w:rFonts w:eastAsia="宋体"/>
+          <w:lang w:eastAsia="zh-CN"/>
+        </w:rPr>
+      </w:pPr>
+    </w:p>
+    <w:tbl>
+      <w:tblPr>
+        <w:tblStyle w:val="TableGrid"/>
+        <w:tblW w:w="0" w:type="auto"/>
+        <w:tblLayout w:type="fixed"/>
+        <w:tblLook w:val="04A0" w:firstRow="1" w:lastRow="0" w:firstColumn="1" w:lastColumn="0" w:noHBand="0" w:noVBand="1"/>
+      </w:tblPr>
+      <w:tblGrid>
+        <w:gridCol w:w="1340"/>
+        <w:gridCol w:w="5431"/>
+        <w:gridCol w:w="1745"/>
+      </w:tblGrid>
+      <w:tr>
+        <w:tc>
+          <w:tcPr>
+            <w:tcW w:w="1340" w:type="dxa"/>
+          </w:tcPr>
+          <w:p>
+            <w:pPr>
+              <w:jc w:val="center"/>
+              <w:rPr>
+                <w:lang w:eastAsia="zh-CN"/>
+              </w:rPr>
+            </w:pPr>
+            <w:r>
+              <w:rPr>
+                <w:rFonts w:hint="eastAsia"/>
+                <w:lang w:eastAsia="zh-CN"/>
+              </w:rPr>
+              <w:t>描述</w:t>
+            </w:r>
+          </w:p>
+        </w:tc>
+        <w:tc>
+          <w:tcPr>
+            <w:tcW w:w="7176" w:type="dxa"/>
+            <w:gridSpan w:val="2"/>
+          </w:tcPr>
+          <w:p>
+            <w:pPr>
+              <w:rPr>
+                <w:rFonts w:hint="eastAsia"/>
+                <w:lang w:eastAsia="zh-CN"/>
+              </w:rPr>
+            </w:pPr>
+            <w:r>
+              <w:rPr>
+                <w:rFonts w:eastAsia="宋体" w:hint="eastAsia"/>
+                <w:lang w:eastAsia="zh-CN"/>
+              </w:rPr>
+              <w:t>查看评论（仅有消息发起者可以看到</w:t>
+            </w:r>
+            <w:r>
+              <w:rPr>
+                <w:rFonts w:eastAsia="宋体" w:hint="eastAsia"/>
+                <w:lang w:eastAsia="zh-CN"/>
+              </w:rPr>
+              <w:t>评论</w:t>
+            </w:r>
+            <w:r>
+              <w:rPr>
+                <w:rFonts w:eastAsia="宋体" w:hint="eastAsia"/>
+                <w:lang w:eastAsia="zh-CN"/>
+              </w:rPr>
+              <w:t>）</w:t>
+            </w:r>
+          </w:p>
+        </w:tc>
+      </w:tr>
+      <w:tr>
+        <w:tc>
+          <w:tcPr>
+            <w:tcW w:w="1340" w:type="dxa"/>
+          </w:tcPr>
+          <w:p>
+            <w:pPr>
+              <w:jc w:val="center"/>
+              <w:rPr>
+                <w:lang w:eastAsia="zh-CN"/>
+              </w:rPr>
+            </w:pPr>
+            <w:r>
+              <w:rPr>
+                <w:rFonts w:hint="eastAsia"/>
+                <w:lang w:eastAsia="zh-CN"/>
+              </w:rPr>
+              <w:t>URL</w:t>
+            </w:r>
+          </w:p>
+        </w:tc>
+        <w:tc>
+          <w:tcPr>
+            <w:tcW w:w="7176" w:type="dxa"/>
+            <w:gridSpan w:val="2"/>
+          </w:tcPr>
+          <w:p>
+            <w:pPr>
+              <w:rPr>
+                <w:lang w:eastAsia="zh-CN"/>
+              </w:rPr>
+            </w:pPr>
+            <w:r>
+              <w:rPr>
+                <w:rFonts w:ascii="Consolas" w:hAnsi="Consolas"/>
+                <w:lang w:eastAsia="zh-CN"/>
+              </w:rPr>
+              <w:t>http://172.18.4.82:8080/</w:t>
+            </w:r>
+            <w:r>
+              <w:rPr>
+                <w:rFonts w:ascii="Consolas" w:hAnsi="Consolas" w:cs="Consolas"/>
+              </w:rPr>
+              <w:t>comment/list/{messageId}</w:t>
+            </w:r>
+          </w:p>
+        </w:tc>
+      </w:tr>
+      <w:tr>
+        <w:tc>
+          <w:tcPr>
+            <w:tcW w:w="1340" w:type="dxa"/>
+          </w:tcPr>
+          <w:p>
+            <w:pPr>
+              <w:jc w:val="center"/>
+              <w:rPr>
+                <w:lang w:eastAsia="zh-CN"/>
+              </w:rPr>
+            </w:pPr>
+            <w:r>
+              <w:rPr>
+                <w:lang w:eastAsia="zh-CN"/>
+              </w:rPr>
+              <w:t>Method</w:t>
+            </w:r>
+          </w:p>
+        </w:tc>
+        <w:tc>
+          <w:tcPr>
+            <w:tcW w:w="7176" w:type="dxa"/>
+            <w:gridSpan w:val="2"/>
+          </w:tcPr>
+          <w:p>
+            <w:pPr>
+              <w:rPr>
+                <w:lang w:eastAsia="zh-CN"/>
+              </w:rPr>
+            </w:pPr>
+            <w:r>
+              <w:rPr>
+                <w:rFonts w:ascii="Consolas" w:hAnsi="Consolas"/>
+                <w:lang w:eastAsia="zh-CN"/>
+              </w:rPr>
+              <w:t>GET</w:t>
+            </w:r>
+          </w:p>
+        </w:tc>
+      </w:tr>
+      <w:tr>
+        <w:tc>
+          <w:tcPr>
+            <w:tcW w:w="1340" w:type="dxa"/>
+          </w:tcPr>
+          <w:p>
+            <w:pPr>
+              <w:jc w:val="center"/>
+              <w:rPr>
+                <w:lang w:eastAsia="zh-CN"/>
+              </w:rPr>
+            </w:pPr>
+            <w:r>
+              <w:rPr>
+                <w:lang w:eastAsia="zh-CN"/>
+              </w:rPr>
+              <w:t>Params</w:t>
+            </w:r>
+          </w:p>
+        </w:tc>
+        <w:tc>
+          <w:tcPr>
+            <w:tcW w:w="7176" w:type="dxa"/>
+            <w:gridSpan w:val="2"/>
+          </w:tcPr>
+          <w:p>
+            <w:pPr>
+              <w:rPr>
+                <w:lang w:eastAsia="zh-CN"/>
+              </w:rPr>
+            </w:pPr>
+            <w:r>
+              <w:rPr>
+                <w:rFonts w:hint="eastAsia"/>
+                <w:lang w:eastAsia="zh-CN"/>
+              </w:rPr>
+              <w:t>无</w:t>
+            </w:r>
+          </w:p>
+        </w:tc>
+      </w:tr>
+      <w:tr>
+        <w:tc>
+          <w:tcPr>
+            <w:tcW w:w="1340" w:type="dxa"/>
+          </w:tcPr>
+          <w:p>
+            <w:pPr>
+              <w:jc w:val="center"/>
+              <w:rPr>
+                <w:lang w:eastAsia="zh-CN"/>
+              </w:rPr>
+            </w:pPr>
+            <w:r>
+              <w:rPr>
+                <w:rFonts w:hint="eastAsia"/>
+                <w:lang w:eastAsia="zh-CN"/>
+              </w:rPr>
+              <w:t>R</w:t>
+            </w:r>
+            <w:r>
+              <w:rPr>
+                <w:lang w:eastAsia="zh-CN"/>
+              </w:rPr>
+              <w:t>eturn</w:t>
+            </w:r>
+          </w:p>
+        </w:tc>
+        <w:tc>
+          <w:tcPr>
+            <w:tcW w:w="5431" w:type="dxa"/>
+          </w:tcPr>
+          <w:p>
+            <w:pPr>
+              <w:rPr>
+                <w:rFonts w:ascii="Consolas" w:hAnsi="Consolas"/>
+                <w:lang w:eastAsia="zh-CN"/>
+              </w:rPr>
+            </w:pPr>
+            <w:r>
+              <w:rPr>
+                <w:rFonts w:ascii="Consolas" w:hAnsi="Consolas"/>
+                <w:lang w:eastAsia="zh-CN"/>
+              </w:rPr>
+              <w:t>{</w:t>
+            </w:r>
+          </w:p>
+          <w:p>
+            <w:pPr>
+              <w:rPr>
+                <w:rFonts w:ascii="Consolas" w:hAnsi="Consolas"/>
+                <w:lang w:eastAsia="zh-CN"/>
+              </w:rPr>
+            </w:pPr>
+            <w:r>
+              <w:rPr>
+                <w:rFonts w:ascii="Consolas" w:hAnsi="Consolas"/>
+                <w:lang w:eastAsia="zh-CN"/>
+              </w:rPr>
+              <w:t xml:space="preserve">  "status": 1,</w:t>
+            </w:r>
+          </w:p>
+          <w:p>
+            <w:pPr>
+              <w:rPr>
+                <w:rFonts w:ascii="Consolas" w:hAnsi="Consolas"/>
+                <w:lang w:eastAsia="zh-CN"/>
+              </w:rPr>
+            </w:pPr>
+            <w:r>
+              <w:rPr>
+                <w:rFonts w:ascii="Consolas" w:hAnsi="Consolas"/>
+                <w:lang w:eastAsia="zh-CN"/>
+              </w:rPr>
+              <w:t xml:space="preserve">  "data": [</w:t>
+            </w:r>
+          </w:p>
+          <w:p>
+            <w:pPr>
+              <w:rPr>
+                <w:rFonts w:ascii="Consolas" w:hAnsi="Consolas"/>
+                <w:lang w:eastAsia="zh-CN"/>
+              </w:rPr>
+            </w:pPr>
+            <w:r>
+              <w:rPr>
+                <w:rFonts w:ascii="Consolas" w:hAnsi="Consolas"/>
+                <w:lang w:eastAsia="zh-CN"/>
+              </w:rPr>
+              <w:lastRenderedPageBreak/>
+              <w:t xml:space="preserve">    {</w:t>
+            </w:r>
+          </w:p>
+          <w:p>
+            <w:pPr>
+              <w:rPr>
+                <w:rFonts w:ascii="Consolas" w:hAnsi="Consolas"/>
+                <w:lang w:eastAsia="zh-CN"/>
+              </w:rPr>
+            </w:pPr>
+            <w:r>
+              <w:rPr>
+                <w:rFonts w:ascii="Consolas" w:hAnsi="Consolas"/>
+                <w:lang w:eastAsia="zh-CN"/>
+              </w:rPr>
+              <w:t xml:space="preserve">      "id": 1,</w:t>
+            </w:r>
+          </w:p>
+          <w:p>
+            <w:pPr>
+              <w:rPr>
+                <w:rFonts w:ascii="Consolas" w:hAnsi="Consolas"/>
+                <w:lang w:eastAsia="zh-CN"/>
+              </w:rPr>
+            </w:pPr>
+            <w:r>
+              <w:rPr>
+                <w:rFonts w:ascii="Consolas" w:hAnsi="Consolas"/>
+                <w:lang w:eastAsia="zh-CN"/>
+              </w:rPr>
+              <w:t xml:space="preserve">      "content": "12312",</w:t>
+            </w:r>
+          </w:p>
+          <w:p>
+            <w:pPr>
+              <w:rPr>
+                <w:rFonts w:ascii="Consolas" w:hAnsi="Consolas"/>
+                <w:lang w:eastAsia="zh-CN"/>
+              </w:rPr>
+            </w:pPr>
+            <w:r>
+              <w:rPr>
+                <w:rFonts w:ascii="Consolas" w:hAnsi="Consolas"/>
+                <w:lang w:eastAsia="zh-CN"/>
+              </w:rPr>
+              <w:t xml:space="preserve">      "timestamp": 1387278188000,</w:t>
+            </w:r>
+          </w:p>
+          <w:p>
+            <w:pPr>
+              <w:rPr>
+                <w:rFonts w:ascii="Consolas" w:hAnsi="Consolas"/>
+                <w:lang w:eastAsia="zh-CN"/>
+              </w:rPr>
+            </w:pPr>
+            <w:r>
+              <w:rPr>
+                <w:rFonts w:ascii="Consolas" w:hAnsi="Consolas"/>
+                <w:lang w:eastAsia="zh-CN"/>
+              </w:rPr>
+              <w:t xml:space="preserve">      "messageId": 12,</w:t>
+            </w:r>
+          </w:p>
+          <w:p>
+            <w:pPr>
+              <w:rPr>
+                <w:rFonts w:ascii="Consolas" w:hAnsi="Consolas"/>
+                <w:lang w:eastAsia="zh-CN"/>
+              </w:rPr>
+            </w:pPr>
+            <w:r>
+              <w:rPr>
+                <w:rFonts w:ascii="Consolas" w:hAnsi="Consolas"/>
+                <w:lang w:eastAsia="zh-CN"/>
+              </w:rPr>
+              <w:t xml:space="preserve">      "userId": 5,</w:t>
+            </w:r>
+          </w:p>
+          <w:p>
+            <w:pPr>
+              <w:rPr>
+                <w:rFonts w:ascii="Consolas" w:hAnsi="Consolas"/>
+                <w:lang w:eastAsia="zh-CN"/>
+              </w:rPr>
+            </w:pPr>
+            <w:r>
+              <w:rPr>
+                <w:rFonts w:ascii="Consolas" w:hAnsi="Consolas"/>
+                <w:lang w:eastAsia="zh-CN"/>
+              </w:rPr>
+              <w:t xml:space="preserve">      "isRead": false</w:t>
+            </w:r>
+          </w:p>
+          <w:p>
+            <w:pPr>
+              <w:rPr>
+                <w:rFonts w:ascii="Consolas" w:hAnsi="Consolas"/>
+                <w:lang w:eastAsia="zh-CN"/>
+              </w:rPr>
+            </w:pPr>
+            <w:r>
+              <w:rPr>
+                <w:rFonts w:ascii="Consolas" w:hAnsi="Consolas"/>
+                <w:lang w:eastAsia="zh-CN"/>
+              </w:rPr>
+              <w:t xml:space="preserve">    },</w:t>
+            </w:r>
+          </w:p>
+          <w:p>
+            <w:pPr>
+              <w:rPr>
+                <w:rFonts w:ascii="Consolas" w:hAnsi="Consolas"/>
+                <w:lang w:eastAsia="zh-CN"/>
+              </w:rPr>
+            </w:pPr>
+            <w:r>
+              <w:rPr>
+                <w:rFonts w:ascii="Consolas" w:hAnsi="Consolas"/>
+                <w:lang w:eastAsia="zh-CN"/>
+              </w:rPr>
+              <w:t xml:space="preserve">    {</w:t>
+            </w:r>
+          </w:p>
+          <w:p>
+            <w:pPr>
+              <w:rPr>
+                <w:rFonts w:ascii="Consolas" w:hAnsi="Consolas"/>
+                <w:lang w:eastAsia="zh-CN"/>
+              </w:rPr>
+            </w:pPr>
+            <w:r>
+              <w:rPr>
+                <w:rFonts w:ascii="Consolas" w:hAnsi="Consolas"/>
+                <w:lang w:eastAsia="zh-CN"/>
+              </w:rPr>
+              <w:t xml:space="preserve">      "id": 2,</w:t>
+            </w:r>
+          </w:p>
+          <w:p>
+            <w:pPr>
+              <w:rPr>
+                <w:rFonts w:ascii="Consolas" w:hAnsi="Consolas"/>
+                <w:lang w:eastAsia="zh-CN"/>
+              </w:rPr>
+            </w:pPr>
+            <w:r>
+              <w:rPr>
+                <w:rFonts w:ascii="Consolas" w:hAnsi="Consolas"/>
+                <w:lang w:eastAsia="zh-CN"/>
+              </w:rPr>
+              <w:t xml:space="preserve">      "content": "12312",</w:t>
+            </w:r>
+          </w:p>
+          <w:p>
+            <w:pPr>
+              <w:rPr>
+                <w:rFonts w:ascii="Consolas" w:hAnsi="Consolas"/>
+                <w:lang w:eastAsia="zh-CN"/>
+              </w:rPr>
+            </w:pPr>
+            <w:r>
+              <w:rPr>
+                <w:rFonts w:ascii="Consolas" w:hAnsi="Consolas"/>
+                <w:lang w:eastAsia="zh-CN"/>
+              </w:rPr>
+              <w:t xml:space="preserve">      "timestamp": 1387278185000,</w:t>
+            </w:r>
+          </w:p>
+          <w:p>
+            <w:pPr>
+              <w:rPr>
+                <w:rFonts w:ascii="Consolas" w:hAnsi="Consolas"/>
+                <w:lang w:eastAsia="zh-CN"/>
+              </w:rPr>
+            </w:pPr>
+            <w:r>
+              <w:rPr>
+                <w:rFonts w:ascii="Consolas" w:hAnsi="Consolas"/>
+                <w:lang w:eastAsia="zh-CN"/>
+              </w:rPr>
+              <w:t xml:space="preserve">      "messageId": 12,</w:t>
+            </w:r>
+          </w:p>
+          <w:p>
+            <w:pPr>
+              <w:rPr>
+                <w:rFonts w:ascii="Consolas" w:hAnsi="Consolas"/>
+                <w:lang w:eastAsia="zh-CN"/>
+              </w:rPr>
+            </w:pPr>
+            <w:r>
+              <w:rPr>
+                <w:rFonts w:ascii="Consolas" w:hAnsi="Consolas"/>
+                <w:lang w:eastAsia="zh-CN"/>
+              </w:rPr>
+              <w:t xml:space="preserve">      "userId": 1,</w:t>
+            </w:r>
+          </w:p>
+          <w:p>
+            <w:pPr>
+              <w:rPr>
+                <w:rFonts w:ascii="Consolas" w:hAnsi="Consolas"/>
+                <w:lang w:eastAsia="zh-CN"/>
+              </w:rPr>
+            </w:pPr>
+            <w:r>
+              <w:rPr>
+                <w:rFonts w:ascii="Consolas" w:hAnsi="Consolas"/>
+                <w:lang w:eastAsia="zh-CN"/>
+              </w:rPr>
+              <w:t xml:space="preserve">      "isRead": false</w:t>
+            </w:r>
+          </w:p>
+          <w:p>
+            <w:pPr>
+              <w:rPr>
+                <w:rFonts w:ascii="Consolas" w:hAnsi="Consolas"/>
+                <w:lang w:eastAsia="zh-CN"/>
+              </w:rPr>
+            </w:pPr>
+            <w:r>
+              <w:rPr>
+                <w:rFonts w:ascii="Consolas" w:hAnsi="Consolas"/>
+                <w:lang w:eastAsia="zh-CN"/>
+              </w:rPr>
+              <w:t xml:space="preserve">    }</w:t>
+            </w:r>
+          </w:p>
+          <w:p>
+            <w:pPr>
+              <w:rPr>
+                <w:rFonts w:ascii="Consolas" w:hAnsi="Consolas"/>
+                <w:lang w:eastAsia="zh-CN"/>
+              </w:rPr>
+            </w:pPr>
+            <w:r>
+              <w:rPr>
+                <w:rFonts w:ascii="Consolas" w:hAnsi="Consolas"/>
+                <w:lang w:eastAsia="zh-CN"/>
+              </w:rPr>
+              <w:t xml:space="preserve">  ]</w:t>
+            </w:r>
+          </w:p>
+          <w:p>
+            <w:pPr>
+              <w:rPr>
+                <w:rFonts w:eastAsia="宋体"/>
+                <w:lang w:eastAsia="zh-CN"/>
+              </w:rPr>
+            </w:pPr>
+            <w:r>
+              <w:rPr>
+                <w:rFonts w:ascii="Consolas" w:hAnsi="Consolas"/>
+                <w:lang w:eastAsia="zh-CN"/>
+              </w:rPr>
+              <w:t>}</w:t>
+            </w:r>
+          </w:p>
+        </w:tc>
+        <w:tc>
+          <w:tcPr>
+            <w:tcW w:w="1745" w:type="dxa"/>
+          </w:tcPr>
+          <w:p>
+            <w:pPr>
+              <w:rPr>
+                <w:rFonts w:hint="eastAsia"/>
+                <w:lang w:eastAsia="zh-CN"/>
+              </w:rPr>
+            </w:pPr>
+            <w:r>
+              <w:rPr>
+                <w:rFonts w:eastAsia="宋体" w:hint="eastAsia"/>
+                <w:lang w:eastAsia="zh-CN"/>
+              </w:rPr>
+              <w:lastRenderedPageBreak/>
+              <w:t>获取</w:t>
+            </w:r>
+            <w:r>
+              <w:rPr>
+                <w:rFonts w:eastAsia="宋体" w:hint="eastAsia"/>
+                <w:lang w:eastAsia="zh-CN"/>
+              </w:rPr>
+              <w:t>评论</w:t>
+            </w:r>
+            <w:bookmarkStart w:id="0" w:name="_GoBack"/>
+            <w:bookmarkEnd w:id="0"/>
           </w:p>
         </w:tc>
       </w:tr>
@@ -4141,7 +4356,7 @@
 </file>
 
 <file path=customXml/itemProps1.xml><?xml version="1.0" encoding="utf-8"?>
-<ds:datastoreItem xmlns:ds="http://schemas.openxmlformats.org/officeDocument/2006/customXml" ds:itemID="{B36F693C-7EBE-8A48-9B39-61314FE2AC8A}">
+<ds:datastoreItem xmlns:ds="http://schemas.openxmlformats.org/officeDocument/2006/customXml" ds:itemID="{77CC4BE9-1BA1-E64B-A567-33A37200090C}">
   <ds:schemaRefs>
     <ds:schemaRef ds:uri="http://schemas.openxmlformats.org/officeDocument/2006/bibliography"/>
   </ds:schemaRefs>

--- a/offline/doc/工大帮帮忙接口文档.docx
+++ b/offline/doc/工大帮帮忙接口文档.docx
@@ -191,12 +191,14 @@
                 <w:lang w:eastAsia="zh-CN"/>
               </w:rPr>
             </w:pPr>
+            <w:proofErr w:type="spellStart"/>
             <w:r>
               <w:rPr>
                 <w:lang w:eastAsia="zh-CN"/>
               </w:rPr>
               <w:t>Params</w:t>
             </w:r>
+            <w:proofErr w:type="spellEnd"/>
           </w:p>
         </w:tc>
         <w:tc>
@@ -211,12 +213,21 @@
                 <w:lang w:eastAsia="zh-CN"/>
               </w:rPr>
             </w:pPr>
-            <w:r>
-              <w:rPr>
-                <w:rFonts w:ascii="Consolas" w:hAnsi="Consolas"/>
-                <w:lang w:eastAsia="zh-CN"/>
-              </w:rPr>
-              <w:t>j_username –</w:t>
+            <w:proofErr w:type="spellStart"/>
+            <w:r>
+              <w:rPr>
+                <w:rFonts w:ascii="Consolas" w:hAnsi="Consolas"/>
+                <w:lang w:eastAsia="zh-CN"/>
+              </w:rPr>
+              <w:t>j_username</w:t>
+            </w:r>
+            <w:proofErr w:type="spellEnd"/>
+            <w:r>
+              <w:rPr>
+                <w:rFonts w:ascii="Consolas" w:hAnsi="Consolas"/>
+                <w:lang w:eastAsia="zh-CN"/>
+              </w:rPr>
+              <w:t xml:space="preserve"> –</w:t>
             </w:r>
             <w:r>
               <w:rPr>
@@ -253,12 +264,21 @@
                 <w:lang w:eastAsia="zh-CN"/>
               </w:rPr>
             </w:pPr>
-            <w:r>
-              <w:rPr>
-                <w:rFonts w:ascii="Consolas" w:hAnsi="Consolas"/>
-                <w:lang w:eastAsia="zh-CN"/>
-              </w:rPr>
-              <w:t>j_password –</w:t>
+            <w:proofErr w:type="spellStart"/>
+            <w:r>
+              <w:rPr>
+                <w:rFonts w:ascii="Consolas" w:hAnsi="Consolas"/>
+                <w:lang w:eastAsia="zh-CN"/>
+              </w:rPr>
+              <w:t>j_password</w:t>
+            </w:r>
+            <w:proofErr w:type="spellEnd"/>
+            <w:r>
+              <w:rPr>
+                <w:rFonts w:ascii="Consolas" w:hAnsi="Consolas"/>
+                <w:lang w:eastAsia="zh-CN"/>
+              </w:rPr>
+              <w:t xml:space="preserve"> –</w:t>
             </w:r>
             <w:r>
               <w:rPr>
@@ -343,22 +363,56 @@
                 <w:rFonts w:ascii="Consolas" w:hAnsi="Consolas"/>
                 <w:lang w:eastAsia="zh-CN"/>
               </w:rPr>
-              <w:t xml:space="preserve">    "message": "Authentication success",</w:t>
-            </w:r>
-          </w:p>
-          <w:p>
-            <w:pPr>
-              <w:rPr>
-                <w:rFonts w:ascii="Consolas" w:hAnsi="Consolas"/>
-                <w:lang w:eastAsia="zh-CN"/>
-              </w:rPr>
-            </w:pPr>
-            <w:r>
-              <w:rPr>
-                <w:rFonts w:ascii="Consolas" w:hAnsi="Consolas"/>
-                <w:lang w:eastAsia="zh-CN"/>
-              </w:rPr>
-              <w:t xml:space="preserve">    "httpcode": 200</w:t>
+              <w:t xml:space="preserve">    "</w:t>
+            </w:r>
+            <w:proofErr w:type="gramStart"/>
+            <w:r>
+              <w:rPr>
+                <w:rFonts w:ascii="Consolas" w:hAnsi="Consolas"/>
+                <w:lang w:eastAsia="zh-CN"/>
+              </w:rPr>
+              <w:t>message</w:t>
+            </w:r>
+            <w:proofErr w:type="gramEnd"/>
+            <w:r>
+              <w:rPr>
+                <w:rFonts w:ascii="Consolas" w:hAnsi="Consolas"/>
+                <w:lang w:eastAsia="zh-CN"/>
+              </w:rPr>
+              <w:t>": "Authentication success",</w:t>
+            </w:r>
+          </w:p>
+          <w:p>
+            <w:pPr>
+              <w:rPr>
+                <w:rFonts w:ascii="Consolas" w:hAnsi="Consolas"/>
+                <w:lang w:eastAsia="zh-CN"/>
+              </w:rPr>
+            </w:pPr>
+            <w:r>
+              <w:rPr>
+                <w:rFonts w:ascii="Consolas" w:hAnsi="Consolas"/>
+                <w:lang w:eastAsia="zh-CN"/>
+              </w:rPr>
+              <w:t xml:space="preserve">    "</w:t>
+            </w:r>
+            <w:proofErr w:type="spellStart"/>
+            <w:proofErr w:type="gramStart"/>
+            <w:r>
+              <w:rPr>
+                <w:rFonts w:ascii="Consolas" w:hAnsi="Consolas"/>
+                <w:lang w:eastAsia="zh-CN"/>
+              </w:rPr>
+              <w:t>httpcode</w:t>
+            </w:r>
+            <w:proofErr w:type="spellEnd"/>
+            <w:proofErr w:type="gramEnd"/>
+            <w:r>
+              <w:rPr>
+                <w:rFonts w:ascii="Consolas" w:hAnsi="Consolas"/>
+                <w:lang w:eastAsia="zh-CN"/>
+              </w:rPr>
+              <w:t>": 200</w:t>
             </w:r>
           </w:p>
           <w:p>
@@ -388,7 +442,23 @@
                 <w:rFonts w:ascii="Consolas" w:hAnsi="Consolas"/>
                 <w:lang w:eastAsia="zh-CN"/>
               </w:rPr>
-              <w:t>[cookies keep alive]</w:t>
+              <w:t>[</w:t>
+            </w:r>
+            <w:proofErr w:type="gramStart"/>
+            <w:r>
+              <w:rPr>
+                <w:rFonts w:ascii="Consolas" w:hAnsi="Consolas"/>
+                <w:lang w:eastAsia="zh-CN"/>
+              </w:rPr>
+              <w:t>cookies</w:t>
+            </w:r>
+            <w:proofErr w:type="gramEnd"/>
+            <w:r>
+              <w:rPr>
+                <w:rFonts w:ascii="Consolas" w:hAnsi="Consolas"/>
+                <w:lang w:eastAsia="zh-CN"/>
+              </w:rPr>
+              <w:t xml:space="preserve"> keep alive]</w:t>
             </w:r>
           </w:p>
         </w:tc>
@@ -472,22 +542,56 @@
                 <w:rFonts w:ascii="Consolas" w:hAnsi="Consolas"/>
                 <w:lang w:eastAsia="zh-CN"/>
               </w:rPr>
-              <w:t xml:space="preserve">    "message": "Bad credentials",</w:t>
-            </w:r>
-          </w:p>
-          <w:p>
-            <w:pPr>
-              <w:rPr>
-                <w:rFonts w:ascii="Consolas" w:hAnsi="Consolas"/>
-                <w:lang w:eastAsia="zh-CN"/>
-              </w:rPr>
-            </w:pPr>
-            <w:r>
-              <w:rPr>
-                <w:rFonts w:ascii="Consolas" w:hAnsi="Consolas"/>
-                <w:lang w:eastAsia="zh-CN"/>
-              </w:rPr>
-              <w:t xml:space="preserve">    "httpcode": 400</w:t>
+              <w:t xml:space="preserve">    "</w:t>
+            </w:r>
+            <w:proofErr w:type="gramStart"/>
+            <w:r>
+              <w:rPr>
+                <w:rFonts w:ascii="Consolas" w:hAnsi="Consolas"/>
+                <w:lang w:eastAsia="zh-CN"/>
+              </w:rPr>
+              <w:t>message</w:t>
+            </w:r>
+            <w:proofErr w:type="gramEnd"/>
+            <w:r>
+              <w:rPr>
+                <w:rFonts w:ascii="Consolas" w:hAnsi="Consolas"/>
+                <w:lang w:eastAsia="zh-CN"/>
+              </w:rPr>
+              <w:t>": "Bad credentials",</w:t>
+            </w:r>
+          </w:p>
+          <w:p>
+            <w:pPr>
+              <w:rPr>
+                <w:rFonts w:ascii="Consolas" w:hAnsi="Consolas"/>
+                <w:lang w:eastAsia="zh-CN"/>
+              </w:rPr>
+            </w:pPr>
+            <w:r>
+              <w:rPr>
+                <w:rFonts w:ascii="Consolas" w:hAnsi="Consolas"/>
+                <w:lang w:eastAsia="zh-CN"/>
+              </w:rPr>
+              <w:t xml:space="preserve">    "</w:t>
+            </w:r>
+            <w:proofErr w:type="spellStart"/>
+            <w:proofErr w:type="gramStart"/>
+            <w:r>
+              <w:rPr>
+                <w:rFonts w:ascii="Consolas" w:hAnsi="Consolas"/>
+                <w:lang w:eastAsia="zh-CN"/>
+              </w:rPr>
+              <w:t>httpcode</w:t>
+            </w:r>
+            <w:proofErr w:type="spellEnd"/>
+            <w:proofErr w:type="gramEnd"/>
+            <w:r>
+              <w:rPr>
+                <w:rFonts w:ascii="Consolas" w:hAnsi="Consolas"/>
+                <w:lang w:eastAsia="zh-CN"/>
+              </w:rPr>
+              <w:t>": 400</w:t>
             </w:r>
           </w:p>
           <w:p>
@@ -579,22 +683,72 @@
                 <w:rFonts w:ascii="Consolas" w:hAnsi="Consolas"/>
                 <w:lang w:eastAsia="zh-CN"/>
               </w:rPr>
-              <w:t xml:space="preserve">    "message": "AccessDenied",</w:t>
-            </w:r>
-          </w:p>
-          <w:p>
-            <w:pPr>
-              <w:rPr>
-                <w:rFonts w:ascii="Consolas" w:hAnsi="Consolas"/>
-                <w:lang w:eastAsia="zh-CN"/>
-              </w:rPr>
-            </w:pPr>
-            <w:r>
-              <w:rPr>
-                <w:rFonts w:ascii="Consolas" w:hAnsi="Consolas"/>
-                <w:lang w:eastAsia="zh-CN"/>
-              </w:rPr>
-              <w:t xml:space="preserve">    "httpcode": 403</w:t>
+              <w:t xml:space="preserve">    "</w:t>
+            </w:r>
+            <w:proofErr w:type="gramStart"/>
+            <w:r>
+              <w:rPr>
+                <w:rFonts w:ascii="Consolas" w:hAnsi="Consolas"/>
+                <w:lang w:eastAsia="zh-CN"/>
+              </w:rPr>
+              <w:t>message</w:t>
+            </w:r>
+            <w:proofErr w:type="gramEnd"/>
+            <w:r>
+              <w:rPr>
+                <w:rFonts w:ascii="Consolas" w:hAnsi="Consolas"/>
+                <w:lang w:eastAsia="zh-CN"/>
+              </w:rPr>
+              <w:t>": "</w:t>
+            </w:r>
+            <w:proofErr w:type="spellStart"/>
+            <w:r>
+              <w:rPr>
+                <w:rFonts w:ascii="Consolas" w:hAnsi="Consolas"/>
+                <w:lang w:eastAsia="zh-CN"/>
+              </w:rPr>
+              <w:t>AccessDenied</w:t>
+            </w:r>
+            <w:proofErr w:type="spellEnd"/>
+            <w:r>
+              <w:rPr>
+                <w:rFonts w:ascii="Consolas" w:hAnsi="Consolas"/>
+                <w:lang w:eastAsia="zh-CN"/>
+              </w:rPr>
+              <w:t>",</w:t>
+            </w:r>
+          </w:p>
+          <w:p>
+            <w:pPr>
+              <w:rPr>
+                <w:rFonts w:ascii="Consolas" w:hAnsi="Consolas"/>
+                <w:lang w:eastAsia="zh-CN"/>
+              </w:rPr>
+            </w:pPr>
+            <w:r>
+              <w:rPr>
+                <w:rFonts w:ascii="Consolas" w:hAnsi="Consolas"/>
+                <w:lang w:eastAsia="zh-CN"/>
+              </w:rPr>
+              <w:t xml:space="preserve">    "</w:t>
+            </w:r>
+            <w:proofErr w:type="spellStart"/>
+            <w:proofErr w:type="gramStart"/>
+            <w:r>
+              <w:rPr>
+                <w:rFonts w:ascii="Consolas" w:hAnsi="Consolas"/>
+                <w:lang w:eastAsia="zh-CN"/>
+              </w:rPr>
+              <w:t>httpcode</w:t>
+            </w:r>
+            <w:proofErr w:type="spellEnd"/>
+            <w:proofErr w:type="gramEnd"/>
+            <w:r>
+              <w:rPr>
+                <w:rFonts w:ascii="Consolas" w:hAnsi="Consolas"/>
+                <w:lang w:eastAsia="zh-CN"/>
+              </w:rPr>
+              <w:t>": 403</w:t>
             </w:r>
           </w:p>
           <w:p>
@@ -714,22 +868,56 @@
                 <w:rFonts w:ascii="Consolas" w:hAnsi="Consolas"/>
                 <w:lang w:eastAsia="zh-CN"/>
               </w:rPr>
-              <w:t xml:space="preserve">    "message": "Unauthorized",</w:t>
-            </w:r>
-          </w:p>
-          <w:p>
-            <w:pPr>
-              <w:rPr>
-                <w:rFonts w:ascii="Consolas" w:hAnsi="Consolas"/>
-                <w:lang w:eastAsia="zh-CN"/>
-              </w:rPr>
-            </w:pPr>
-            <w:r>
-              <w:rPr>
-                <w:rFonts w:ascii="Consolas" w:hAnsi="Consolas"/>
-                <w:lang w:eastAsia="zh-CN"/>
-              </w:rPr>
-              <w:t xml:space="preserve">    "httpcode": 401</w:t>
+              <w:t xml:space="preserve">    "</w:t>
+            </w:r>
+            <w:proofErr w:type="gramStart"/>
+            <w:r>
+              <w:rPr>
+                <w:rFonts w:ascii="Consolas" w:hAnsi="Consolas"/>
+                <w:lang w:eastAsia="zh-CN"/>
+              </w:rPr>
+              <w:t>message</w:t>
+            </w:r>
+            <w:proofErr w:type="gramEnd"/>
+            <w:r>
+              <w:rPr>
+                <w:rFonts w:ascii="Consolas" w:hAnsi="Consolas"/>
+                <w:lang w:eastAsia="zh-CN"/>
+              </w:rPr>
+              <w:t>": "Unauthorized",</w:t>
+            </w:r>
+          </w:p>
+          <w:p>
+            <w:pPr>
+              <w:rPr>
+                <w:rFonts w:ascii="Consolas" w:hAnsi="Consolas"/>
+                <w:lang w:eastAsia="zh-CN"/>
+              </w:rPr>
+            </w:pPr>
+            <w:r>
+              <w:rPr>
+                <w:rFonts w:ascii="Consolas" w:hAnsi="Consolas"/>
+                <w:lang w:eastAsia="zh-CN"/>
+              </w:rPr>
+              <w:t xml:space="preserve">    "</w:t>
+            </w:r>
+            <w:proofErr w:type="spellStart"/>
+            <w:proofErr w:type="gramStart"/>
+            <w:r>
+              <w:rPr>
+                <w:rFonts w:ascii="Consolas" w:hAnsi="Consolas"/>
+                <w:lang w:eastAsia="zh-CN"/>
+              </w:rPr>
+              <w:t>httpcode</w:t>
+            </w:r>
+            <w:proofErr w:type="spellEnd"/>
+            <w:proofErr w:type="gramEnd"/>
+            <w:r>
+              <w:rPr>
+                <w:rFonts w:ascii="Consolas" w:hAnsi="Consolas"/>
+                <w:lang w:eastAsia="zh-CN"/>
+              </w:rPr>
+              <w:t>": 401</w:t>
             </w:r>
           </w:p>
           <w:p>
@@ -941,12 +1129,14 @@
                 <w:lang w:eastAsia="zh-CN"/>
               </w:rPr>
             </w:pPr>
+            <w:proofErr w:type="spellStart"/>
             <w:r>
               <w:rPr>
                 <w:lang w:eastAsia="zh-CN"/>
               </w:rPr>
               <w:t>Params</w:t>
             </w:r>
+            <w:proofErr w:type="spellEnd"/>
           </w:p>
         </w:tc>
         <w:tc>
@@ -1028,22 +1218,56 @@
                 <w:rFonts w:ascii="Consolas" w:hAnsi="Consolas"/>
                 <w:lang w:eastAsia="zh-CN"/>
               </w:rPr>
-              <w:t xml:space="preserve">    "message": "Logout success",</w:t>
-            </w:r>
-          </w:p>
-          <w:p>
-            <w:pPr>
-              <w:rPr>
-                <w:rFonts w:ascii="Consolas" w:hAnsi="Consolas"/>
-                <w:lang w:eastAsia="zh-CN"/>
-              </w:rPr>
-            </w:pPr>
-            <w:r>
-              <w:rPr>
-                <w:rFonts w:ascii="Consolas" w:hAnsi="Consolas"/>
-                <w:lang w:eastAsia="zh-CN"/>
-              </w:rPr>
-              <w:t xml:space="preserve">    "httpcode": 200</w:t>
+              <w:t xml:space="preserve">    "</w:t>
+            </w:r>
+            <w:proofErr w:type="gramStart"/>
+            <w:r>
+              <w:rPr>
+                <w:rFonts w:ascii="Consolas" w:hAnsi="Consolas"/>
+                <w:lang w:eastAsia="zh-CN"/>
+              </w:rPr>
+              <w:t>message</w:t>
+            </w:r>
+            <w:proofErr w:type="gramEnd"/>
+            <w:r>
+              <w:rPr>
+                <w:rFonts w:ascii="Consolas" w:hAnsi="Consolas"/>
+                <w:lang w:eastAsia="zh-CN"/>
+              </w:rPr>
+              <w:t>": "Logout success",</w:t>
+            </w:r>
+          </w:p>
+          <w:p>
+            <w:pPr>
+              <w:rPr>
+                <w:rFonts w:ascii="Consolas" w:hAnsi="Consolas"/>
+                <w:lang w:eastAsia="zh-CN"/>
+              </w:rPr>
+            </w:pPr>
+            <w:r>
+              <w:rPr>
+                <w:rFonts w:ascii="Consolas" w:hAnsi="Consolas"/>
+                <w:lang w:eastAsia="zh-CN"/>
+              </w:rPr>
+              <w:t xml:space="preserve">    "</w:t>
+            </w:r>
+            <w:proofErr w:type="spellStart"/>
+            <w:proofErr w:type="gramStart"/>
+            <w:r>
+              <w:rPr>
+                <w:rFonts w:ascii="Consolas" w:hAnsi="Consolas"/>
+                <w:lang w:eastAsia="zh-CN"/>
+              </w:rPr>
+              <w:t>httpcode</w:t>
+            </w:r>
+            <w:proofErr w:type="spellEnd"/>
+            <w:proofErr w:type="gramEnd"/>
+            <w:r>
+              <w:rPr>
+                <w:rFonts w:ascii="Consolas" w:hAnsi="Consolas"/>
+                <w:lang w:eastAsia="zh-CN"/>
+              </w:rPr>
+              <w:t>": 200</w:t>
             </w:r>
           </w:p>
           <w:p>
@@ -1275,12 +1499,14 @@
                 <w:lang w:eastAsia="zh-CN"/>
               </w:rPr>
             </w:pPr>
+            <w:proofErr w:type="spellStart"/>
             <w:r>
               <w:rPr>
                 <w:lang w:eastAsia="zh-CN"/>
               </w:rPr>
               <w:t>Params</w:t>
             </w:r>
+            <w:proofErr w:type="spellEnd"/>
           </w:p>
         </w:tc>
         <w:tc>
@@ -1295,12 +1521,14 @@
                 <w:lang w:eastAsia="zh-CN"/>
               </w:rPr>
             </w:pPr>
+            <w:proofErr w:type="spellStart"/>
             <w:r>
               <w:rPr>
                 <w:rFonts w:ascii="Consolas" w:hAnsi="Consolas" w:cs="Times New Roman"/>
               </w:rPr>
               <w:t>messageId</w:t>
             </w:r>
+            <w:proofErr w:type="spellEnd"/>
             <w:r>
               <w:rPr>
                 <w:rFonts w:ascii="Consolas" w:hAnsi="Consolas" w:cs="Times New Roman"/>
@@ -1326,7 +1554,6 @@
           <w:p>
             <w:pPr>
               <w:rPr>
-                <w:rFonts w:hint="eastAsia"/>
                 <w:lang w:eastAsia="zh-CN"/>
               </w:rPr>
             </w:pPr>
@@ -1419,7 +1646,23 @@
                 <w:rFonts w:ascii="Consolas" w:hAnsi="Consolas" w:cs="Times New Roman"/>
                 <w:color w:val="000000"/>
               </w:rPr>
-              <w:t>"status":1,</w:t>
+              <w:t>"</w:t>
+            </w:r>
+            <w:proofErr w:type="gramStart"/>
+            <w:r>
+              <w:rPr>
+                <w:rFonts w:ascii="Consolas" w:hAnsi="Consolas" w:cs="Times New Roman"/>
+                <w:color w:val="000000"/>
+              </w:rPr>
+              <w:t>status</w:t>
+            </w:r>
+            <w:proofErr w:type="gramEnd"/>
+            <w:r>
+              <w:rPr>
+                <w:rFonts w:ascii="Consolas" w:hAnsi="Consolas" w:cs="Times New Roman"/>
+                <w:color w:val="000000"/>
+              </w:rPr>
+              <w:t>":1,</w:t>
             </w:r>
           </w:p>
           <w:p>
@@ -1436,7 +1679,32 @@
                 <w:rFonts w:ascii="Consolas" w:hAnsi="Consolas" w:cs="Times New Roman"/>
                 <w:color w:val="000000"/>
               </w:rPr>
-              <w:t>"data":"success"</w:t>
+              <w:t>"</w:t>
+            </w:r>
+            <w:proofErr w:type="spellStart"/>
+            <w:proofErr w:type="gramStart"/>
+            <w:r>
+              <w:rPr>
+                <w:rFonts w:ascii="Consolas" w:hAnsi="Consolas" w:cs="Times New Roman"/>
+                <w:color w:val="000000"/>
+              </w:rPr>
+              <w:t>data</w:t>
+            </w:r>
+            <w:proofErr w:type="gramEnd"/>
+            <w:r>
+              <w:rPr>
+                <w:rFonts w:ascii="Consolas" w:hAnsi="Consolas" w:cs="Times New Roman"/>
+                <w:color w:val="000000"/>
+              </w:rPr>
+              <w:t>":"success</w:t>
+            </w:r>
+            <w:proofErr w:type="spellEnd"/>
+            <w:r>
+              <w:rPr>
+                <w:rFonts w:ascii="Consolas" w:hAnsi="Consolas" w:cs="Times New Roman"/>
+                <w:color w:val="000000"/>
+              </w:rPr>
+              <w:t>"</w:t>
             </w:r>
           </w:p>
           <w:p>
@@ -1536,7 +1804,23 @@
                 <w:rFonts w:ascii="Consolas" w:hAnsi="Consolas" w:cs="Times New Roman"/>
                 <w:color w:val="000000"/>
               </w:rPr>
-              <w:t>"status":0,</w:t>
+              <w:t>"</w:t>
+            </w:r>
+            <w:proofErr w:type="gramStart"/>
+            <w:r>
+              <w:rPr>
+                <w:rFonts w:ascii="Consolas" w:hAnsi="Consolas" w:cs="Times New Roman"/>
+                <w:color w:val="000000"/>
+              </w:rPr>
+              <w:t>status</w:t>
+            </w:r>
+            <w:proofErr w:type="gramEnd"/>
+            <w:r>
+              <w:rPr>
+                <w:rFonts w:ascii="Consolas" w:hAnsi="Consolas" w:cs="Times New Roman"/>
+                <w:color w:val="000000"/>
+              </w:rPr>
+              <w:t>":0,</w:t>
             </w:r>
           </w:p>
           <w:p>
@@ -1553,7 +1837,32 @@
                 <w:rFonts w:ascii="Consolas" w:hAnsi="Consolas" w:cs="Times New Roman"/>
                 <w:color w:val="000000"/>
               </w:rPr>
-              <w:t>"data":"error"</w:t>
+              <w:t>"</w:t>
+            </w:r>
+            <w:proofErr w:type="spellStart"/>
+            <w:proofErr w:type="gramStart"/>
+            <w:r>
+              <w:rPr>
+                <w:rFonts w:ascii="Consolas" w:hAnsi="Consolas" w:cs="Times New Roman"/>
+                <w:color w:val="000000"/>
+              </w:rPr>
+              <w:t>data</w:t>
+            </w:r>
+            <w:proofErr w:type="gramEnd"/>
+            <w:r>
+              <w:rPr>
+                <w:rFonts w:ascii="Consolas" w:hAnsi="Consolas" w:cs="Times New Roman"/>
+                <w:color w:val="000000"/>
+              </w:rPr>
+              <w:t>":"error</w:t>
+            </w:r>
+            <w:proofErr w:type="spellEnd"/>
+            <w:r>
+              <w:rPr>
+                <w:rFonts w:ascii="Consolas" w:hAnsi="Consolas" w:cs="Times New Roman"/>
+                <w:color w:val="000000"/>
+              </w:rPr>
+              <w:t>"</w:t>
             </w:r>
           </w:p>
           <w:p>
@@ -1780,12 +2089,14 @@
                 <w:lang w:eastAsia="zh-CN"/>
               </w:rPr>
             </w:pPr>
+            <w:proofErr w:type="spellStart"/>
             <w:r>
               <w:rPr>
                 <w:lang w:eastAsia="zh-CN"/>
               </w:rPr>
               <w:t>Params</w:t>
             </w:r>
+            <w:proofErr w:type="spellEnd"/>
           </w:p>
         </w:tc>
         <w:tc>
@@ -1796,15 +2107,15 @@
           <w:p>
             <w:pPr>
               <w:rPr>
-                <w:rFonts w:ascii="Consolas" w:eastAsia="宋体" w:hAnsi="Consolas" w:hint="eastAsia"/>
-                <w:lang w:eastAsia="zh-CN"/>
-              </w:rPr>
-            </w:pPr>
-            <w:r>
-              <w:rPr>
                 <w:rFonts w:ascii="Consolas" w:eastAsia="宋体" w:hAnsi="Consolas"/>
                 <w:lang w:eastAsia="zh-CN"/>
               </w:rPr>
+            </w:pPr>
+            <w:r>
+              <w:rPr>
+                <w:rFonts w:ascii="Consolas" w:eastAsia="宋体" w:hAnsi="Consolas"/>
+                <w:lang w:eastAsia="zh-CN"/>
+              </w:rPr>
               <w:t>t</w:t>
             </w:r>
             <w:r>
@@ -1866,15 +2177,15 @@
           <w:p>
             <w:pPr>
               <w:rPr>
-                <w:rFonts w:ascii="Consolas" w:eastAsia="宋体" w:hAnsi="Consolas" w:hint="eastAsia"/>
-                <w:lang w:eastAsia="zh-CN"/>
-              </w:rPr>
-            </w:pPr>
-            <w:r>
-              <w:rPr>
                 <w:rFonts w:ascii="Consolas" w:eastAsia="宋体" w:hAnsi="Consolas"/>
                 <w:lang w:eastAsia="zh-CN"/>
               </w:rPr>
+            </w:pPr>
+            <w:r>
+              <w:rPr>
+                <w:rFonts w:ascii="Consolas" w:eastAsia="宋体" w:hAnsi="Consolas"/>
+                <w:lang w:eastAsia="zh-CN"/>
+              </w:rPr>
               <w:t>c</w:t>
             </w:r>
             <w:r>
@@ -1901,7 +2212,7 @@
           <w:p>
             <w:pPr>
               <w:rPr>
-                <w:rFonts w:ascii="Consolas" w:eastAsia="宋体" w:hAnsi="Consolas" w:hint="eastAsia"/>
+                <w:rFonts w:ascii="Consolas" w:eastAsia="宋体" w:hAnsi="Consolas"/>
                 <w:lang w:eastAsia="zh-CN"/>
               </w:rPr>
             </w:pPr>
@@ -2050,7 +2361,23 @@
                 <w:rFonts w:ascii="Consolas" w:hAnsi="Consolas" w:cs="Times New Roman"/>
                 <w:color w:val="000000"/>
               </w:rPr>
-              <w:t>"status":1,</w:t>
+              <w:t>"</w:t>
+            </w:r>
+            <w:proofErr w:type="gramStart"/>
+            <w:r>
+              <w:rPr>
+                <w:rFonts w:ascii="Consolas" w:hAnsi="Consolas" w:cs="Times New Roman"/>
+                <w:color w:val="000000"/>
+              </w:rPr>
+              <w:t>status</w:t>
+            </w:r>
+            <w:proofErr w:type="gramEnd"/>
+            <w:r>
+              <w:rPr>
+                <w:rFonts w:ascii="Consolas" w:hAnsi="Consolas" w:cs="Times New Roman"/>
+                <w:color w:val="000000"/>
+              </w:rPr>
+              <w:t>":1,</w:t>
             </w:r>
           </w:p>
           <w:p>
@@ -2067,7 +2394,32 @@
                 <w:rFonts w:ascii="Consolas" w:hAnsi="Consolas" w:cs="Times New Roman"/>
                 <w:color w:val="000000"/>
               </w:rPr>
-              <w:t>"data":"success"</w:t>
+              <w:t>"</w:t>
+            </w:r>
+            <w:proofErr w:type="spellStart"/>
+            <w:proofErr w:type="gramStart"/>
+            <w:r>
+              <w:rPr>
+                <w:rFonts w:ascii="Consolas" w:hAnsi="Consolas" w:cs="Times New Roman"/>
+                <w:color w:val="000000"/>
+              </w:rPr>
+              <w:t>data</w:t>
+            </w:r>
+            <w:proofErr w:type="gramEnd"/>
+            <w:r>
+              <w:rPr>
+                <w:rFonts w:ascii="Consolas" w:hAnsi="Consolas" w:cs="Times New Roman"/>
+                <w:color w:val="000000"/>
+              </w:rPr>
+              <w:t>":"success</w:t>
+            </w:r>
+            <w:proofErr w:type="spellEnd"/>
+            <w:r>
+              <w:rPr>
+                <w:rFonts w:ascii="Consolas" w:hAnsi="Consolas" w:cs="Times New Roman"/>
+                <w:color w:val="000000"/>
+              </w:rPr>
+              <w:t>"</w:t>
             </w:r>
           </w:p>
           <w:p>
@@ -2166,7 +2518,23 @@
                 <w:rFonts w:ascii="Consolas" w:hAnsi="Consolas" w:cs="Times New Roman"/>
                 <w:color w:val="000000"/>
               </w:rPr>
-              <w:t>"status":0,</w:t>
+              <w:t>"</w:t>
+            </w:r>
+            <w:proofErr w:type="gramStart"/>
+            <w:r>
+              <w:rPr>
+                <w:rFonts w:ascii="Consolas" w:hAnsi="Consolas" w:cs="Times New Roman"/>
+                <w:color w:val="000000"/>
+              </w:rPr>
+              <w:t>status</w:t>
+            </w:r>
+            <w:proofErr w:type="gramEnd"/>
+            <w:r>
+              <w:rPr>
+                <w:rFonts w:ascii="Consolas" w:hAnsi="Consolas" w:cs="Times New Roman"/>
+                <w:color w:val="000000"/>
+              </w:rPr>
+              <w:t>":0,</w:t>
             </w:r>
           </w:p>
           <w:p>
@@ -2183,7 +2551,32 @@
                 <w:rFonts w:ascii="Consolas" w:hAnsi="Consolas" w:cs="Times New Roman"/>
                 <w:color w:val="000000"/>
               </w:rPr>
-              <w:t>"data":"error"</w:t>
+              <w:t>"</w:t>
+            </w:r>
+            <w:proofErr w:type="spellStart"/>
+            <w:proofErr w:type="gramStart"/>
+            <w:r>
+              <w:rPr>
+                <w:rFonts w:ascii="Consolas" w:hAnsi="Consolas" w:cs="Times New Roman"/>
+                <w:color w:val="000000"/>
+              </w:rPr>
+              <w:t>data</w:t>
+            </w:r>
+            <w:proofErr w:type="gramEnd"/>
+            <w:r>
+              <w:rPr>
+                <w:rFonts w:ascii="Consolas" w:hAnsi="Consolas" w:cs="Times New Roman"/>
+                <w:color w:val="000000"/>
+              </w:rPr>
+              <w:t>":"error</w:t>
+            </w:r>
+            <w:proofErr w:type="spellEnd"/>
+            <w:r>
+              <w:rPr>
+                <w:rFonts w:ascii="Consolas" w:hAnsi="Consolas" w:cs="Times New Roman"/>
+                <w:color w:val="000000"/>
+              </w:rPr>
+              <w:t>"</w:t>
             </w:r>
           </w:p>
           <w:p>
@@ -2411,12 +2804,14 @@
                 <w:lang w:eastAsia="zh-CN"/>
               </w:rPr>
             </w:pPr>
+            <w:proofErr w:type="spellStart"/>
             <w:r>
               <w:rPr>
                 <w:lang w:eastAsia="zh-CN"/>
               </w:rPr>
               <w:t>Params</w:t>
             </w:r>
+            <w:proofErr w:type="spellEnd"/>
           </w:p>
         </w:tc>
         <w:tc>
@@ -2427,7 +2822,7 @@
           <w:p>
             <w:pPr>
               <w:rPr>
-                <w:rFonts w:ascii="Consolas" w:eastAsia="宋体" w:hAnsi="Consolas" w:hint="eastAsia"/>
+                <w:rFonts w:ascii="Consolas" w:eastAsia="宋体" w:hAnsi="Consolas"/>
                 <w:lang w:eastAsia="zh-CN"/>
               </w:rPr>
             </w:pPr>
@@ -2525,7 +2920,7 @@
           <w:p>
             <w:pPr>
               <w:rPr>
-                <w:rFonts w:ascii="Consolas" w:eastAsia="宋体" w:hAnsi="Consolas" w:hint="eastAsia"/>
+                <w:rFonts w:ascii="Consolas" w:eastAsia="宋体" w:hAnsi="Consolas"/>
                 <w:lang w:eastAsia="zh-CN"/>
               </w:rPr>
             </w:pPr>
@@ -2553,7 +2948,7 @@
           <w:p>
             <w:pPr>
               <w:rPr>
-                <w:rFonts w:ascii="Consolas" w:eastAsia="宋体" w:hAnsi="Consolas" w:hint="eastAsia"/>
+                <w:rFonts w:ascii="Consolas" w:eastAsia="宋体" w:hAnsi="Consolas"/>
                 <w:lang w:eastAsia="zh-CN"/>
               </w:rPr>
             </w:pPr>
@@ -2674,7 +3069,23 @@
                 <w:rFonts w:ascii="Consolas" w:hAnsi="Consolas" w:cs="Times New Roman"/>
                 <w:color w:val="000000"/>
               </w:rPr>
-              <w:t>"status":1,</w:t>
+              <w:t>"</w:t>
+            </w:r>
+            <w:proofErr w:type="gramStart"/>
+            <w:r>
+              <w:rPr>
+                <w:rFonts w:ascii="Consolas" w:hAnsi="Consolas" w:cs="Times New Roman"/>
+                <w:color w:val="000000"/>
+              </w:rPr>
+              <w:t>status</w:t>
+            </w:r>
+            <w:proofErr w:type="gramEnd"/>
+            <w:r>
+              <w:rPr>
+                <w:rFonts w:ascii="Consolas" w:hAnsi="Consolas" w:cs="Times New Roman"/>
+                <w:color w:val="000000"/>
+              </w:rPr>
+              <w:t>":1,</w:t>
             </w:r>
           </w:p>
           <w:p>
@@ -2691,7 +3102,32 @@
                 <w:rFonts w:ascii="Consolas" w:hAnsi="Consolas" w:cs="Times New Roman"/>
                 <w:color w:val="000000"/>
               </w:rPr>
-              <w:t>"data":"success"</w:t>
+              <w:t>"</w:t>
+            </w:r>
+            <w:proofErr w:type="spellStart"/>
+            <w:proofErr w:type="gramStart"/>
+            <w:r>
+              <w:rPr>
+                <w:rFonts w:ascii="Consolas" w:hAnsi="Consolas" w:cs="Times New Roman"/>
+                <w:color w:val="000000"/>
+              </w:rPr>
+              <w:t>data</w:t>
+            </w:r>
+            <w:proofErr w:type="gramEnd"/>
+            <w:r>
+              <w:rPr>
+                <w:rFonts w:ascii="Consolas" w:hAnsi="Consolas" w:cs="Times New Roman"/>
+                <w:color w:val="000000"/>
+              </w:rPr>
+              <w:t>":"success</w:t>
+            </w:r>
+            <w:proofErr w:type="spellEnd"/>
+            <w:r>
+              <w:rPr>
+                <w:rFonts w:ascii="Consolas" w:hAnsi="Consolas" w:cs="Times New Roman"/>
+                <w:color w:val="000000"/>
+              </w:rPr>
+              <w:t>"</w:t>
             </w:r>
           </w:p>
           <w:p>
@@ -2790,7 +3226,23 @@
                 <w:rFonts w:ascii="Consolas" w:hAnsi="Consolas" w:cs="Times New Roman"/>
                 <w:color w:val="000000"/>
               </w:rPr>
-              <w:t>"status":0,</w:t>
+              <w:t>"</w:t>
+            </w:r>
+            <w:proofErr w:type="gramStart"/>
+            <w:r>
+              <w:rPr>
+                <w:rFonts w:ascii="Consolas" w:hAnsi="Consolas" w:cs="Times New Roman"/>
+                <w:color w:val="000000"/>
+              </w:rPr>
+              <w:t>status</w:t>
+            </w:r>
+            <w:proofErr w:type="gramEnd"/>
+            <w:r>
+              <w:rPr>
+                <w:rFonts w:ascii="Consolas" w:hAnsi="Consolas" w:cs="Times New Roman"/>
+                <w:color w:val="000000"/>
+              </w:rPr>
+              <w:t>":0,</w:t>
             </w:r>
           </w:p>
           <w:p>
@@ -2807,7 +3259,32 @@
                 <w:rFonts w:ascii="Consolas" w:hAnsi="Consolas" w:cs="Times New Roman"/>
                 <w:color w:val="000000"/>
               </w:rPr>
-              <w:t>"data":"error"</w:t>
+              <w:t>"</w:t>
+            </w:r>
+            <w:proofErr w:type="spellStart"/>
+            <w:proofErr w:type="gramStart"/>
+            <w:r>
+              <w:rPr>
+                <w:rFonts w:ascii="Consolas" w:hAnsi="Consolas" w:cs="Times New Roman"/>
+                <w:color w:val="000000"/>
+              </w:rPr>
+              <w:t>data</w:t>
+            </w:r>
+            <w:proofErr w:type="gramEnd"/>
+            <w:r>
+              <w:rPr>
+                <w:rFonts w:ascii="Consolas" w:hAnsi="Consolas" w:cs="Times New Roman"/>
+                <w:color w:val="000000"/>
+              </w:rPr>
+              <w:t>":"error</w:t>
+            </w:r>
+            <w:proofErr w:type="spellEnd"/>
+            <w:r>
+              <w:rPr>
+                <w:rFonts w:ascii="Consolas" w:hAnsi="Consolas" w:cs="Times New Roman"/>
+                <w:color w:val="000000"/>
+              </w:rPr>
+              <w:t>"</w:t>
             </w:r>
           </w:p>
           <w:p>
@@ -2904,7 +3381,6 @@
           <w:p>
             <w:pPr>
               <w:rPr>
-                <w:rFonts w:hint="eastAsia"/>
                 <w:lang w:eastAsia="zh-CN"/>
               </w:rPr>
             </w:pPr>
@@ -2975,7 +3451,21 @@
               <w:rPr>
                 <w:rFonts w:ascii="Consolas" w:hAnsi="Consolas" w:cs="Consolas"/>
               </w:rPr>
-              <w:t>comment/list/{messageId}</w:t>
+              <w:t>comment/list/{</w:t>
+            </w:r>
+            <w:proofErr w:type="spellStart"/>
+            <w:r>
+              <w:rPr>
+                <w:rFonts w:ascii="Consolas" w:hAnsi="Consolas" w:cs="Consolas"/>
+              </w:rPr>
+              <w:t>messageId</w:t>
+            </w:r>
+            <w:proofErr w:type="spellEnd"/>
+            <w:r>
+              <w:rPr>
+                <w:rFonts w:ascii="Consolas" w:hAnsi="Consolas" w:cs="Consolas"/>
+              </w:rPr>
+              <w:t>}</w:t>
             </w:r>
           </w:p>
         </w:tc>
@@ -3033,12 +3523,14 @@
                 <w:lang w:eastAsia="zh-CN"/>
               </w:rPr>
             </w:pPr>
+            <w:proofErr w:type="spellStart"/>
             <w:r>
               <w:rPr>
                 <w:lang w:eastAsia="zh-CN"/>
               </w:rPr>
               <w:t>Params</w:t>
             </w:r>
+            <w:proofErr w:type="spellEnd"/>
           </w:p>
         </w:tc>
         <w:tc>
@@ -3120,22 +3612,54 @@
                 <w:rFonts w:ascii="Consolas" w:hAnsi="Consolas"/>
                 <w:lang w:eastAsia="zh-CN"/>
               </w:rPr>
-              <w:t xml:space="preserve">  "status": 1,</w:t>
-            </w:r>
-          </w:p>
-          <w:p>
-            <w:pPr>
-              <w:rPr>
-                <w:rFonts w:ascii="Consolas" w:hAnsi="Consolas"/>
-                <w:lang w:eastAsia="zh-CN"/>
-              </w:rPr>
-            </w:pPr>
-            <w:r>
-              <w:rPr>
-                <w:rFonts w:ascii="Consolas" w:hAnsi="Consolas"/>
-                <w:lang w:eastAsia="zh-CN"/>
-              </w:rPr>
-              <w:t xml:space="preserve">  "data": [</w:t>
+              <w:t xml:space="preserve">  "</w:t>
+            </w:r>
+            <w:proofErr w:type="gramStart"/>
+            <w:r>
+              <w:rPr>
+                <w:rFonts w:ascii="Consolas" w:hAnsi="Consolas"/>
+                <w:lang w:eastAsia="zh-CN"/>
+              </w:rPr>
+              <w:t>status</w:t>
+            </w:r>
+            <w:proofErr w:type="gramEnd"/>
+            <w:r>
+              <w:rPr>
+                <w:rFonts w:ascii="Consolas" w:hAnsi="Consolas"/>
+                <w:lang w:eastAsia="zh-CN"/>
+              </w:rPr>
+              <w:t>": 1,</w:t>
+            </w:r>
+          </w:p>
+          <w:p>
+            <w:pPr>
+              <w:rPr>
+                <w:rFonts w:ascii="Consolas" w:hAnsi="Consolas"/>
+                <w:lang w:eastAsia="zh-CN"/>
+              </w:rPr>
+            </w:pPr>
+            <w:r>
+              <w:rPr>
+                <w:rFonts w:ascii="Consolas" w:hAnsi="Consolas"/>
+                <w:lang w:eastAsia="zh-CN"/>
+              </w:rPr>
+              <w:t xml:space="preserve">  "</w:t>
+            </w:r>
+            <w:proofErr w:type="gramStart"/>
+            <w:r>
+              <w:rPr>
+                <w:rFonts w:ascii="Consolas" w:hAnsi="Consolas"/>
+                <w:lang w:eastAsia="zh-CN"/>
+              </w:rPr>
+              <w:t>data</w:t>
+            </w:r>
+            <w:proofErr w:type="gramEnd"/>
+            <w:r>
+              <w:rPr>
+                <w:rFonts w:ascii="Consolas" w:hAnsi="Consolas"/>
+                <w:lang w:eastAsia="zh-CN"/>
+              </w:rPr>
+              <w:t>": [</w:t>
             </w:r>
           </w:p>
           <w:p>
@@ -3166,82 +3690,184 @@
                 <w:rFonts w:ascii="Consolas" w:hAnsi="Consolas"/>
                 <w:lang w:eastAsia="zh-CN"/>
               </w:rPr>
-              <w:t xml:space="preserve">      "id": 1,</w:t>
-            </w:r>
-          </w:p>
-          <w:p>
-            <w:pPr>
-              <w:rPr>
-                <w:rFonts w:ascii="Consolas" w:hAnsi="Consolas"/>
-                <w:lang w:eastAsia="zh-CN"/>
-              </w:rPr>
-            </w:pPr>
-            <w:r>
-              <w:rPr>
-                <w:rFonts w:ascii="Consolas" w:hAnsi="Consolas"/>
-                <w:lang w:eastAsia="zh-CN"/>
-              </w:rPr>
-              <w:t xml:space="preserve">      "content": "12312",</w:t>
-            </w:r>
-          </w:p>
-          <w:p>
-            <w:pPr>
-              <w:rPr>
-                <w:rFonts w:ascii="Consolas" w:hAnsi="Consolas"/>
-                <w:lang w:eastAsia="zh-CN"/>
-              </w:rPr>
-            </w:pPr>
-            <w:r>
-              <w:rPr>
-                <w:rFonts w:ascii="Consolas" w:hAnsi="Consolas"/>
-                <w:lang w:eastAsia="zh-CN"/>
-              </w:rPr>
-              <w:t xml:space="preserve">      "timestamp": 1387278188000,</w:t>
-            </w:r>
-          </w:p>
-          <w:p>
-            <w:pPr>
-              <w:rPr>
-                <w:rFonts w:ascii="Consolas" w:hAnsi="Consolas"/>
-                <w:lang w:eastAsia="zh-CN"/>
-              </w:rPr>
-            </w:pPr>
-            <w:r>
-              <w:rPr>
-                <w:rFonts w:ascii="Consolas" w:hAnsi="Consolas"/>
-                <w:lang w:eastAsia="zh-CN"/>
-              </w:rPr>
-              <w:t xml:space="preserve">      "messageId": 12,</w:t>
-            </w:r>
-          </w:p>
-          <w:p>
-            <w:pPr>
-              <w:rPr>
-                <w:rFonts w:ascii="Consolas" w:hAnsi="Consolas"/>
-                <w:lang w:eastAsia="zh-CN"/>
-              </w:rPr>
-            </w:pPr>
-            <w:r>
-              <w:rPr>
-                <w:rFonts w:ascii="Consolas" w:hAnsi="Consolas"/>
-                <w:lang w:eastAsia="zh-CN"/>
-              </w:rPr>
-              <w:t xml:space="preserve">      "userId": 5,</w:t>
-            </w:r>
-          </w:p>
-          <w:p>
-            <w:pPr>
-              <w:rPr>
-                <w:rFonts w:ascii="Consolas" w:hAnsi="Consolas"/>
-                <w:lang w:eastAsia="zh-CN"/>
-              </w:rPr>
-            </w:pPr>
-            <w:r>
-              <w:rPr>
-                <w:rFonts w:ascii="Consolas" w:hAnsi="Consolas"/>
-                <w:lang w:eastAsia="zh-CN"/>
-              </w:rPr>
-              <w:t xml:space="preserve">      "isRead": false</w:t>
+              <w:t xml:space="preserve">      "</w:t>
+            </w:r>
+            <w:proofErr w:type="gramStart"/>
+            <w:r>
+              <w:rPr>
+                <w:rFonts w:ascii="Consolas" w:hAnsi="Consolas"/>
+                <w:lang w:eastAsia="zh-CN"/>
+              </w:rPr>
+              <w:t>id</w:t>
+            </w:r>
+            <w:proofErr w:type="gramEnd"/>
+            <w:r>
+              <w:rPr>
+                <w:rFonts w:ascii="Consolas" w:hAnsi="Consolas"/>
+                <w:lang w:eastAsia="zh-CN"/>
+              </w:rPr>
+              <w:t>": 1,</w:t>
+            </w:r>
+          </w:p>
+          <w:p>
+            <w:pPr>
+              <w:rPr>
+                <w:rFonts w:ascii="Consolas" w:hAnsi="Consolas"/>
+                <w:lang w:eastAsia="zh-CN"/>
+              </w:rPr>
+            </w:pPr>
+            <w:r>
+              <w:rPr>
+                <w:rFonts w:ascii="Consolas" w:hAnsi="Consolas"/>
+                <w:lang w:eastAsia="zh-CN"/>
+              </w:rPr>
+              <w:t xml:space="preserve">      "</w:t>
+            </w:r>
+            <w:proofErr w:type="gramStart"/>
+            <w:r>
+              <w:rPr>
+                <w:rFonts w:ascii="Consolas" w:hAnsi="Consolas"/>
+                <w:lang w:eastAsia="zh-CN"/>
+              </w:rPr>
+              <w:t>content</w:t>
+            </w:r>
+            <w:proofErr w:type="gramEnd"/>
+            <w:r>
+              <w:rPr>
+                <w:rFonts w:ascii="Consolas" w:hAnsi="Consolas"/>
+                <w:lang w:eastAsia="zh-CN"/>
+              </w:rPr>
+              <w:t>": "12312",</w:t>
+            </w:r>
+          </w:p>
+          <w:p>
+            <w:pPr>
+              <w:rPr>
+                <w:rFonts w:ascii="Consolas" w:hAnsi="Consolas"/>
+                <w:lang w:eastAsia="zh-CN"/>
+              </w:rPr>
+            </w:pPr>
+            <w:r>
+              <w:rPr>
+                <w:rFonts w:ascii="Consolas" w:hAnsi="Consolas"/>
+                <w:lang w:eastAsia="zh-CN"/>
+              </w:rPr>
+              <w:t xml:space="preserve">      "</w:t>
+            </w:r>
+            <w:proofErr w:type="gramStart"/>
+            <w:r>
+              <w:rPr>
+                <w:rFonts w:ascii="Consolas" w:hAnsi="Consolas"/>
+                <w:lang w:eastAsia="zh-CN"/>
+              </w:rPr>
+              <w:t>timestamp</w:t>
+            </w:r>
+            <w:proofErr w:type="gramEnd"/>
+            <w:r>
+              <w:rPr>
+                <w:rFonts w:ascii="Consolas" w:hAnsi="Consolas"/>
+                <w:lang w:eastAsia="zh-CN"/>
+              </w:rPr>
+              <w:t>": 1387278188000,</w:t>
+            </w:r>
+          </w:p>
+          <w:p>
+            <w:pPr>
+              <w:rPr>
+                <w:rFonts w:ascii="Consolas" w:hAnsi="Consolas"/>
+                <w:lang w:eastAsia="zh-CN"/>
+              </w:rPr>
+            </w:pPr>
+            <w:r>
+              <w:rPr>
+                <w:rFonts w:ascii="Consolas" w:hAnsi="Consolas"/>
+                <w:lang w:eastAsia="zh-CN"/>
+              </w:rPr>
+              <w:t xml:space="preserve">      "</w:t>
+            </w:r>
+            <w:proofErr w:type="spellStart"/>
+            <w:proofErr w:type="gramStart"/>
+            <w:r>
+              <w:rPr>
+                <w:rFonts w:ascii="Consolas" w:hAnsi="Consolas"/>
+                <w:lang w:eastAsia="zh-CN"/>
+              </w:rPr>
+              <w:t>messageId</w:t>
+            </w:r>
+            <w:proofErr w:type="spellEnd"/>
+            <w:proofErr w:type="gramEnd"/>
+            <w:r>
+              <w:rPr>
+                <w:rFonts w:ascii="Consolas" w:hAnsi="Consolas"/>
+                <w:lang w:eastAsia="zh-CN"/>
+              </w:rPr>
+              <w:t>": 12,</w:t>
+            </w:r>
+          </w:p>
+          <w:p>
+            <w:pPr>
+              <w:rPr>
+                <w:rFonts w:ascii="Consolas" w:hAnsi="Consolas"/>
+                <w:lang w:eastAsia="zh-CN"/>
+              </w:rPr>
+            </w:pPr>
+            <w:r>
+              <w:rPr>
+                <w:rFonts w:ascii="Consolas" w:hAnsi="Consolas"/>
+                <w:lang w:eastAsia="zh-CN"/>
+              </w:rPr>
+              <w:t xml:space="preserve">      "</w:t>
+            </w:r>
+            <w:proofErr w:type="spellStart"/>
+            <w:proofErr w:type="gramStart"/>
+            <w:r>
+              <w:rPr>
+                <w:rFonts w:ascii="Consolas" w:hAnsi="Consolas"/>
+                <w:lang w:eastAsia="zh-CN"/>
+              </w:rPr>
+              <w:t>userId</w:t>
+            </w:r>
+            <w:proofErr w:type="spellEnd"/>
+            <w:proofErr w:type="gramEnd"/>
+            <w:r>
+              <w:rPr>
+                <w:rFonts w:ascii="Consolas" w:hAnsi="Consolas"/>
+                <w:lang w:eastAsia="zh-CN"/>
+              </w:rPr>
+              <w:t>": 5,</w:t>
+            </w:r>
+          </w:p>
+          <w:p>
+            <w:pPr>
+              <w:rPr>
+                <w:rFonts w:ascii="Consolas" w:hAnsi="Consolas"/>
+                <w:lang w:eastAsia="zh-CN"/>
+              </w:rPr>
+            </w:pPr>
+            <w:r>
+              <w:rPr>
+                <w:rFonts w:ascii="Consolas" w:hAnsi="Consolas"/>
+                <w:lang w:eastAsia="zh-CN"/>
+              </w:rPr>
+              <w:t xml:space="preserve">      "</w:t>
+            </w:r>
+            <w:proofErr w:type="spellStart"/>
+            <w:proofErr w:type="gramStart"/>
+            <w:r>
+              <w:rPr>
+                <w:rFonts w:ascii="Consolas" w:hAnsi="Consolas"/>
+                <w:lang w:eastAsia="zh-CN"/>
+              </w:rPr>
+              <w:t>isRead</w:t>
+            </w:r>
+            <w:proofErr w:type="spellEnd"/>
+            <w:proofErr w:type="gramEnd"/>
+            <w:r>
+              <w:rPr>
+                <w:rFonts w:ascii="Consolas" w:hAnsi="Consolas"/>
+                <w:lang w:eastAsia="zh-CN"/>
+              </w:rPr>
+              <w:t>": false</w:t>
             </w:r>
           </w:p>
           <w:p>
@@ -3286,82 +3912,184 @@
                 <w:rFonts w:ascii="Consolas" w:hAnsi="Consolas"/>
                 <w:lang w:eastAsia="zh-CN"/>
               </w:rPr>
-              <w:t xml:space="preserve">      "id": 2,</w:t>
-            </w:r>
-          </w:p>
-          <w:p>
-            <w:pPr>
-              <w:rPr>
-                <w:rFonts w:ascii="Consolas" w:hAnsi="Consolas"/>
-                <w:lang w:eastAsia="zh-CN"/>
-              </w:rPr>
-            </w:pPr>
-            <w:r>
-              <w:rPr>
-                <w:rFonts w:ascii="Consolas" w:hAnsi="Consolas"/>
-                <w:lang w:eastAsia="zh-CN"/>
-              </w:rPr>
-              <w:t xml:space="preserve">      "content": "12312",</w:t>
-            </w:r>
-          </w:p>
-          <w:p>
-            <w:pPr>
-              <w:rPr>
-                <w:rFonts w:ascii="Consolas" w:hAnsi="Consolas"/>
-                <w:lang w:eastAsia="zh-CN"/>
-              </w:rPr>
-            </w:pPr>
-            <w:r>
-              <w:rPr>
-                <w:rFonts w:ascii="Consolas" w:hAnsi="Consolas"/>
-                <w:lang w:eastAsia="zh-CN"/>
-              </w:rPr>
-              <w:t xml:space="preserve">      "timestamp": 1387278185000,</w:t>
-            </w:r>
-          </w:p>
-          <w:p>
-            <w:pPr>
-              <w:rPr>
-                <w:rFonts w:ascii="Consolas" w:hAnsi="Consolas"/>
-                <w:lang w:eastAsia="zh-CN"/>
-              </w:rPr>
-            </w:pPr>
-            <w:r>
-              <w:rPr>
-                <w:rFonts w:ascii="Consolas" w:hAnsi="Consolas"/>
-                <w:lang w:eastAsia="zh-CN"/>
-              </w:rPr>
-              <w:t xml:space="preserve">      "messageId": 12,</w:t>
-            </w:r>
-          </w:p>
-          <w:p>
-            <w:pPr>
-              <w:rPr>
-                <w:rFonts w:ascii="Consolas" w:hAnsi="Consolas"/>
-                <w:lang w:eastAsia="zh-CN"/>
-              </w:rPr>
-            </w:pPr>
-            <w:r>
-              <w:rPr>
-                <w:rFonts w:ascii="Consolas" w:hAnsi="Consolas"/>
-                <w:lang w:eastAsia="zh-CN"/>
-              </w:rPr>
-              <w:t xml:space="preserve">      "userId": 1,</w:t>
-            </w:r>
-          </w:p>
-          <w:p>
-            <w:pPr>
-              <w:rPr>
-                <w:rFonts w:ascii="Consolas" w:hAnsi="Consolas"/>
-                <w:lang w:eastAsia="zh-CN"/>
-              </w:rPr>
-            </w:pPr>
-            <w:r>
-              <w:rPr>
-                <w:rFonts w:ascii="Consolas" w:hAnsi="Consolas"/>
-                <w:lang w:eastAsia="zh-CN"/>
-              </w:rPr>
-              <w:t xml:space="preserve">      "isRead": false</w:t>
+              <w:t xml:space="preserve">      "</w:t>
+            </w:r>
+            <w:proofErr w:type="gramStart"/>
+            <w:r>
+              <w:rPr>
+                <w:rFonts w:ascii="Consolas" w:hAnsi="Consolas"/>
+                <w:lang w:eastAsia="zh-CN"/>
+              </w:rPr>
+              <w:t>id</w:t>
+            </w:r>
+            <w:proofErr w:type="gramEnd"/>
+            <w:r>
+              <w:rPr>
+                <w:rFonts w:ascii="Consolas" w:hAnsi="Consolas"/>
+                <w:lang w:eastAsia="zh-CN"/>
+              </w:rPr>
+              <w:t>": 2,</w:t>
+            </w:r>
+          </w:p>
+          <w:p>
+            <w:pPr>
+              <w:rPr>
+                <w:rFonts w:ascii="Consolas" w:hAnsi="Consolas"/>
+                <w:lang w:eastAsia="zh-CN"/>
+              </w:rPr>
+            </w:pPr>
+            <w:r>
+              <w:rPr>
+                <w:rFonts w:ascii="Consolas" w:hAnsi="Consolas"/>
+                <w:lang w:eastAsia="zh-CN"/>
+              </w:rPr>
+              <w:t xml:space="preserve">      "</w:t>
+            </w:r>
+            <w:proofErr w:type="gramStart"/>
+            <w:r>
+              <w:rPr>
+                <w:rFonts w:ascii="Consolas" w:hAnsi="Consolas"/>
+                <w:lang w:eastAsia="zh-CN"/>
+              </w:rPr>
+              <w:t>content</w:t>
+            </w:r>
+            <w:proofErr w:type="gramEnd"/>
+            <w:r>
+              <w:rPr>
+                <w:rFonts w:ascii="Consolas" w:hAnsi="Consolas"/>
+                <w:lang w:eastAsia="zh-CN"/>
+              </w:rPr>
+              <w:t>": "12312",</w:t>
+            </w:r>
+          </w:p>
+          <w:p>
+            <w:pPr>
+              <w:rPr>
+                <w:rFonts w:ascii="Consolas" w:hAnsi="Consolas"/>
+                <w:lang w:eastAsia="zh-CN"/>
+              </w:rPr>
+            </w:pPr>
+            <w:r>
+              <w:rPr>
+                <w:rFonts w:ascii="Consolas" w:hAnsi="Consolas"/>
+                <w:lang w:eastAsia="zh-CN"/>
+              </w:rPr>
+              <w:t xml:space="preserve">      "</w:t>
+            </w:r>
+            <w:proofErr w:type="gramStart"/>
+            <w:r>
+              <w:rPr>
+                <w:rFonts w:ascii="Consolas" w:hAnsi="Consolas"/>
+                <w:lang w:eastAsia="zh-CN"/>
+              </w:rPr>
+              <w:t>timestamp</w:t>
+            </w:r>
+            <w:proofErr w:type="gramEnd"/>
+            <w:r>
+              <w:rPr>
+                <w:rFonts w:ascii="Consolas" w:hAnsi="Consolas"/>
+                <w:lang w:eastAsia="zh-CN"/>
+              </w:rPr>
+              <w:t>": 1387278185000,</w:t>
+            </w:r>
+          </w:p>
+          <w:p>
+            <w:pPr>
+              <w:rPr>
+                <w:rFonts w:ascii="Consolas" w:hAnsi="Consolas"/>
+                <w:lang w:eastAsia="zh-CN"/>
+              </w:rPr>
+            </w:pPr>
+            <w:r>
+              <w:rPr>
+                <w:rFonts w:ascii="Consolas" w:hAnsi="Consolas"/>
+                <w:lang w:eastAsia="zh-CN"/>
+              </w:rPr>
+              <w:t xml:space="preserve">      "</w:t>
+            </w:r>
+            <w:proofErr w:type="spellStart"/>
+            <w:proofErr w:type="gramStart"/>
+            <w:r>
+              <w:rPr>
+                <w:rFonts w:ascii="Consolas" w:hAnsi="Consolas"/>
+                <w:lang w:eastAsia="zh-CN"/>
+              </w:rPr>
+              <w:t>messageId</w:t>
+            </w:r>
+            <w:proofErr w:type="spellEnd"/>
+            <w:proofErr w:type="gramEnd"/>
+            <w:r>
+              <w:rPr>
+                <w:rFonts w:ascii="Consolas" w:hAnsi="Consolas"/>
+                <w:lang w:eastAsia="zh-CN"/>
+              </w:rPr>
+              <w:t>": 12,</w:t>
+            </w:r>
+          </w:p>
+          <w:p>
+            <w:pPr>
+              <w:rPr>
+                <w:rFonts w:ascii="Consolas" w:hAnsi="Consolas"/>
+                <w:lang w:eastAsia="zh-CN"/>
+              </w:rPr>
+            </w:pPr>
+            <w:r>
+              <w:rPr>
+                <w:rFonts w:ascii="Consolas" w:hAnsi="Consolas"/>
+                <w:lang w:eastAsia="zh-CN"/>
+              </w:rPr>
+              <w:t xml:space="preserve">      "</w:t>
+            </w:r>
+            <w:proofErr w:type="spellStart"/>
+            <w:proofErr w:type="gramStart"/>
+            <w:r>
+              <w:rPr>
+                <w:rFonts w:ascii="Consolas" w:hAnsi="Consolas"/>
+                <w:lang w:eastAsia="zh-CN"/>
+              </w:rPr>
+              <w:t>userId</w:t>
+            </w:r>
+            <w:proofErr w:type="spellEnd"/>
+            <w:proofErr w:type="gramEnd"/>
+            <w:r>
+              <w:rPr>
+                <w:rFonts w:ascii="Consolas" w:hAnsi="Consolas"/>
+                <w:lang w:eastAsia="zh-CN"/>
+              </w:rPr>
+              <w:t>": 1,</w:t>
+            </w:r>
+          </w:p>
+          <w:p>
+            <w:pPr>
+              <w:rPr>
+                <w:rFonts w:ascii="Consolas" w:hAnsi="Consolas"/>
+                <w:lang w:eastAsia="zh-CN"/>
+              </w:rPr>
+            </w:pPr>
+            <w:r>
+              <w:rPr>
+                <w:rFonts w:ascii="Consolas" w:hAnsi="Consolas"/>
+                <w:lang w:eastAsia="zh-CN"/>
+              </w:rPr>
+              <w:t xml:space="preserve">      "</w:t>
+            </w:r>
+            <w:proofErr w:type="spellStart"/>
+            <w:proofErr w:type="gramStart"/>
+            <w:r>
+              <w:rPr>
+                <w:rFonts w:ascii="Consolas" w:hAnsi="Consolas"/>
+                <w:lang w:eastAsia="zh-CN"/>
+              </w:rPr>
+              <w:t>isRead</w:t>
+            </w:r>
+            <w:proofErr w:type="spellEnd"/>
+            <w:proofErr w:type="gramEnd"/>
+            <w:r>
+              <w:rPr>
+                <w:rFonts w:ascii="Consolas" w:hAnsi="Consolas"/>
+                <w:lang w:eastAsia="zh-CN"/>
+              </w:rPr>
+              <w:t>": false</w:t>
             </w:r>
           </w:p>
           <w:p>
@@ -3417,7 +4145,6 @@
           <w:p>
             <w:pPr>
               <w:rPr>
-                <w:rFonts w:hint="eastAsia"/>
                 <w:lang w:eastAsia="zh-CN"/>
               </w:rPr>
             </w:pPr>
@@ -3436,15 +4163,1536 @@
               </w:rPr>
               <w:t>评论</w:t>
             </w:r>
-            <w:bookmarkStart w:id="0" w:name="_GoBack"/>
-            <w:bookmarkEnd w:id="0"/>
           </w:p>
         </w:tc>
       </w:tr>
     </w:tbl>
     <w:p>
       <w:pPr>
-        <w:jc w:val="center"/>
+        <w:rPr>
+          <w:rFonts w:eastAsia="宋体"/>
+          <w:lang w:eastAsia="zh-CN"/>
+        </w:rPr>
+      </w:pPr>
+    </w:p>
+    <w:tbl>
+      <w:tblPr>
+        <w:tblStyle w:val="TableGrid"/>
+        <w:tblW w:w="0" w:type="auto"/>
+        <w:tblLayout w:type="fixed"/>
+        <w:tblLook w:val="04A0" w:firstRow="1" w:lastRow="0" w:firstColumn="1" w:lastColumn="0" w:noHBand="0" w:noVBand="1"/>
+      </w:tblPr>
+      <w:tblGrid>
+        <w:gridCol w:w="1340"/>
+        <w:gridCol w:w="5431"/>
+        <w:gridCol w:w="1745"/>
+      </w:tblGrid>
+      <w:tr>
+        <w:tc>
+          <w:tcPr>
+            <w:tcW w:w="1340" w:type="dxa"/>
+          </w:tcPr>
+          <w:p>
+            <w:pPr>
+              <w:jc w:val="center"/>
+              <w:rPr>
+                <w:lang w:eastAsia="zh-CN"/>
+              </w:rPr>
+            </w:pPr>
+            <w:r>
+              <w:rPr>
+                <w:rFonts w:hint="eastAsia"/>
+                <w:lang w:eastAsia="zh-CN"/>
+              </w:rPr>
+              <w:t>描述</w:t>
+            </w:r>
+          </w:p>
+        </w:tc>
+        <w:tc>
+          <w:tcPr>
+            <w:tcW w:w="7176" w:type="dxa"/>
+            <w:gridSpan w:val="2"/>
+          </w:tcPr>
+          <w:p>
+            <w:pPr>
+              <w:rPr>
+                <w:lang w:eastAsia="zh-CN"/>
+              </w:rPr>
+            </w:pPr>
+            <w:r>
+              <w:rPr>
+                <w:rFonts w:eastAsia="宋体" w:hint="eastAsia"/>
+                <w:lang w:eastAsia="zh-CN"/>
+              </w:rPr>
+              <w:t>查看</w:t>
+            </w:r>
+            <w:r>
+              <w:rPr>
+                <w:rFonts w:eastAsia="宋体" w:hint="eastAsia"/>
+                <w:lang w:eastAsia="zh-CN"/>
+              </w:rPr>
+              <w:t>消息</w:t>
+            </w:r>
+            <w:r>
+              <w:rPr>
+                <w:rFonts w:eastAsia="宋体" w:hint="eastAsia"/>
+                <w:lang w:eastAsia="zh-CN"/>
+              </w:rPr>
+              <w:t>（</w:t>
+            </w:r>
+            <w:r>
+              <w:rPr>
+                <w:rFonts w:eastAsia="宋体" w:hint="eastAsia"/>
+                <w:lang w:eastAsia="zh-CN"/>
+              </w:rPr>
+              <w:t>根据当前经度纬度获取</w:t>
+            </w:r>
+            <w:r>
+              <w:rPr>
+                <w:rFonts w:eastAsia="宋体" w:hint="eastAsia"/>
+                <w:lang w:eastAsia="zh-CN"/>
+              </w:rPr>
+              <w:t>）</w:t>
+            </w:r>
+          </w:p>
+        </w:tc>
+      </w:tr>
+      <w:tr>
+        <w:tc>
+          <w:tcPr>
+            <w:tcW w:w="1340" w:type="dxa"/>
+          </w:tcPr>
+          <w:p>
+            <w:pPr>
+              <w:jc w:val="center"/>
+              <w:rPr>
+                <w:lang w:eastAsia="zh-CN"/>
+              </w:rPr>
+            </w:pPr>
+            <w:r>
+              <w:rPr>
+                <w:rFonts w:hint="eastAsia"/>
+                <w:lang w:eastAsia="zh-CN"/>
+              </w:rPr>
+              <w:t>URL</w:t>
+            </w:r>
+          </w:p>
+        </w:tc>
+        <w:tc>
+          <w:tcPr>
+            <w:tcW w:w="7176" w:type="dxa"/>
+            <w:gridSpan w:val="2"/>
+          </w:tcPr>
+          <w:p>
+            <w:pPr>
+              <w:rPr>
+                <w:lang w:eastAsia="zh-CN"/>
+              </w:rPr>
+            </w:pPr>
+            <w:r>
+              <w:rPr>
+                <w:rFonts w:ascii="Consolas" w:hAnsi="Consolas"/>
+                <w:lang w:eastAsia="zh-CN"/>
+              </w:rPr>
+              <w:t>http://172.18.4.82:8080/</w:t>
+            </w:r>
+            <w:r>
+              <w:rPr>
+                <w:rFonts w:ascii="Consolas" w:hAnsi="Consolas" w:cs="Consolas"/>
+              </w:rPr>
+              <w:t>message</w:t>
+            </w:r>
+            <w:r>
+              <w:rPr>
+                <w:rFonts w:ascii="Consolas" w:hAnsi="Consolas" w:cs="Consolas"/>
+              </w:rPr>
+              <w:t>/list/</w:t>
+            </w:r>
+            <w:r>
+              <w:rPr>
+                <w:rFonts w:ascii="Consolas" w:hAnsi="Consolas" w:cs="Consolas"/>
+              </w:rPr>
+              <w:t>{longitude}/{latitude}</w:t>
+            </w:r>
+          </w:p>
+        </w:tc>
+      </w:tr>
+      <w:tr>
+        <w:tc>
+          <w:tcPr>
+            <w:tcW w:w="1340" w:type="dxa"/>
+          </w:tcPr>
+          <w:p>
+            <w:pPr>
+              <w:jc w:val="center"/>
+              <w:rPr>
+                <w:lang w:eastAsia="zh-CN"/>
+              </w:rPr>
+            </w:pPr>
+            <w:r>
+              <w:rPr>
+                <w:lang w:eastAsia="zh-CN"/>
+              </w:rPr>
+              <w:t>Method</w:t>
+            </w:r>
+          </w:p>
+        </w:tc>
+        <w:tc>
+          <w:tcPr>
+            <w:tcW w:w="7176" w:type="dxa"/>
+            <w:gridSpan w:val="2"/>
+          </w:tcPr>
+          <w:p>
+            <w:pPr>
+              <w:rPr>
+                <w:lang w:eastAsia="zh-CN"/>
+              </w:rPr>
+            </w:pPr>
+            <w:r>
+              <w:rPr>
+                <w:rFonts w:ascii="Consolas" w:hAnsi="Consolas"/>
+                <w:lang w:eastAsia="zh-CN"/>
+              </w:rPr>
+              <w:t>GET</w:t>
+            </w:r>
+          </w:p>
+        </w:tc>
+      </w:tr>
+      <w:tr>
+        <w:tc>
+          <w:tcPr>
+            <w:tcW w:w="1340" w:type="dxa"/>
+          </w:tcPr>
+          <w:p>
+            <w:pPr>
+              <w:jc w:val="center"/>
+              <w:rPr>
+                <w:lang w:eastAsia="zh-CN"/>
+              </w:rPr>
+            </w:pPr>
+            <w:proofErr w:type="spellStart"/>
+            <w:r>
+              <w:rPr>
+                <w:lang w:eastAsia="zh-CN"/>
+              </w:rPr>
+              <w:t>Params</w:t>
+            </w:r>
+            <w:proofErr w:type="spellEnd"/>
+          </w:p>
+        </w:tc>
+        <w:tc>
+          <w:tcPr>
+            <w:tcW w:w="7176" w:type="dxa"/>
+            <w:gridSpan w:val="2"/>
+          </w:tcPr>
+          <w:p>
+            <w:pPr>
+              <w:rPr>
+                <w:lang w:eastAsia="zh-CN"/>
+              </w:rPr>
+            </w:pPr>
+            <w:r>
+              <w:rPr>
+                <w:rFonts w:hint="eastAsia"/>
+                <w:lang w:eastAsia="zh-CN"/>
+              </w:rPr>
+              <w:t>无</w:t>
+            </w:r>
+          </w:p>
+        </w:tc>
+      </w:tr>
+      <w:tr>
+        <w:tc>
+          <w:tcPr>
+            <w:tcW w:w="1340" w:type="dxa"/>
+          </w:tcPr>
+          <w:p>
+            <w:pPr>
+              <w:jc w:val="center"/>
+              <w:rPr>
+                <w:lang w:eastAsia="zh-CN"/>
+              </w:rPr>
+            </w:pPr>
+            <w:r>
+              <w:rPr>
+                <w:rFonts w:hint="eastAsia"/>
+                <w:lang w:eastAsia="zh-CN"/>
+              </w:rPr>
+              <w:t>R</w:t>
+            </w:r>
+            <w:r>
+              <w:rPr>
+                <w:lang w:eastAsia="zh-CN"/>
+              </w:rPr>
+              <w:t>eturn</w:t>
+            </w:r>
+          </w:p>
+        </w:tc>
+        <w:tc>
+          <w:tcPr>
+            <w:tcW w:w="5431" w:type="dxa"/>
+          </w:tcPr>
+          <w:p>
+            <w:pPr>
+              <w:rPr>
+                <w:rFonts w:ascii="Consolas" w:hAnsi="Consolas"/>
+                <w:lang w:eastAsia="zh-CN"/>
+              </w:rPr>
+            </w:pPr>
+            <w:r>
+              <w:rPr>
+                <w:rFonts w:ascii="Consolas" w:hAnsi="Consolas"/>
+                <w:lang w:eastAsia="zh-CN"/>
+              </w:rPr>
+              <w:t>{</w:t>
+            </w:r>
+          </w:p>
+          <w:p>
+            <w:pPr>
+              <w:rPr>
+                <w:rFonts w:ascii="Consolas" w:hAnsi="Consolas"/>
+                <w:lang w:eastAsia="zh-CN"/>
+              </w:rPr>
+            </w:pPr>
+            <w:r>
+              <w:rPr>
+                <w:rFonts w:ascii="Consolas" w:hAnsi="Consolas"/>
+                <w:lang w:eastAsia="zh-CN"/>
+              </w:rPr>
+              <w:t xml:space="preserve">  "</w:t>
+            </w:r>
+            <w:proofErr w:type="gramStart"/>
+            <w:r>
+              <w:rPr>
+                <w:rFonts w:ascii="Consolas" w:hAnsi="Consolas"/>
+                <w:lang w:eastAsia="zh-CN"/>
+              </w:rPr>
+              <w:t>status</w:t>
+            </w:r>
+            <w:proofErr w:type="gramEnd"/>
+            <w:r>
+              <w:rPr>
+                <w:rFonts w:ascii="Consolas" w:hAnsi="Consolas"/>
+                <w:lang w:eastAsia="zh-CN"/>
+              </w:rPr>
+              <w:t>": 1,</w:t>
+            </w:r>
+          </w:p>
+          <w:p>
+            <w:pPr>
+              <w:rPr>
+                <w:rFonts w:ascii="Consolas" w:hAnsi="Consolas"/>
+                <w:lang w:eastAsia="zh-CN"/>
+              </w:rPr>
+            </w:pPr>
+            <w:r>
+              <w:rPr>
+                <w:rFonts w:ascii="Consolas" w:hAnsi="Consolas"/>
+                <w:lang w:eastAsia="zh-CN"/>
+              </w:rPr>
+              <w:t xml:space="preserve">  "</w:t>
+            </w:r>
+            <w:proofErr w:type="gramStart"/>
+            <w:r>
+              <w:rPr>
+                <w:rFonts w:ascii="Consolas" w:hAnsi="Consolas"/>
+                <w:lang w:eastAsia="zh-CN"/>
+              </w:rPr>
+              <w:t>data</w:t>
+            </w:r>
+            <w:proofErr w:type="gramEnd"/>
+            <w:r>
+              <w:rPr>
+                <w:rFonts w:ascii="Consolas" w:hAnsi="Consolas"/>
+                <w:lang w:eastAsia="zh-CN"/>
+              </w:rPr>
+              <w:t>": [</w:t>
+            </w:r>
+          </w:p>
+          <w:p>
+            <w:pPr>
+              <w:rPr>
+                <w:rFonts w:ascii="Consolas" w:hAnsi="Consolas"/>
+                <w:lang w:eastAsia="zh-CN"/>
+              </w:rPr>
+            </w:pPr>
+            <w:r>
+              <w:rPr>
+                <w:rFonts w:ascii="Consolas" w:hAnsi="Consolas"/>
+                <w:lang w:eastAsia="zh-CN"/>
+              </w:rPr>
+              <w:t xml:space="preserve">    {</w:t>
+            </w:r>
+          </w:p>
+          <w:p>
+            <w:pPr>
+              <w:rPr>
+                <w:rFonts w:ascii="Consolas" w:hAnsi="Consolas"/>
+                <w:lang w:eastAsia="zh-CN"/>
+              </w:rPr>
+            </w:pPr>
+            <w:r>
+              <w:rPr>
+                <w:rFonts w:ascii="Consolas" w:hAnsi="Consolas"/>
+                <w:lang w:eastAsia="zh-CN"/>
+              </w:rPr>
+              <w:t xml:space="preserve">      "</w:t>
+            </w:r>
+            <w:proofErr w:type="gramStart"/>
+            <w:r>
+              <w:rPr>
+                <w:rFonts w:ascii="Consolas" w:hAnsi="Consolas"/>
+                <w:lang w:eastAsia="zh-CN"/>
+              </w:rPr>
+              <w:t>distance</w:t>
+            </w:r>
+            <w:proofErr w:type="gramEnd"/>
+            <w:r>
+              <w:rPr>
+                <w:rFonts w:ascii="Consolas" w:hAnsi="Consolas"/>
+                <w:lang w:eastAsia="zh-CN"/>
+              </w:rPr>
+              <w:t>": 16281.763297629966,</w:t>
+            </w:r>
+          </w:p>
+          <w:p>
+            <w:pPr>
+              <w:rPr>
+                <w:rFonts w:ascii="Consolas" w:hAnsi="Consolas"/>
+                <w:lang w:eastAsia="zh-CN"/>
+              </w:rPr>
+            </w:pPr>
+            <w:r>
+              <w:rPr>
+                <w:rFonts w:ascii="Consolas" w:hAnsi="Consolas"/>
+                <w:lang w:eastAsia="zh-CN"/>
+              </w:rPr>
+              <w:t xml:space="preserve">      "</w:t>
+            </w:r>
+            <w:proofErr w:type="gramStart"/>
+            <w:r>
+              <w:rPr>
+                <w:rFonts w:ascii="Consolas" w:hAnsi="Consolas"/>
+                <w:lang w:eastAsia="zh-CN"/>
+              </w:rPr>
+              <w:t>id</w:t>
+            </w:r>
+            <w:proofErr w:type="gramEnd"/>
+            <w:r>
+              <w:rPr>
+                <w:rFonts w:ascii="Consolas" w:hAnsi="Consolas"/>
+                <w:lang w:eastAsia="zh-CN"/>
+              </w:rPr>
+              <w:t>": 12,</w:t>
+            </w:r>
+          </w:p>
+          <w:p>
+            <w:pPr>
+              <w:rPr>
+                <w:rFonts w:ascii="Consolas" w:hAnsi="Consolas"/>
+                <w:lang w:eastAsia="zh-CN"/>
+              </w:rPr>
+            </w:pPr>
+            <w:r>
+              <w:rPr>
+                <w:rFonts w:ascii="Consolas" w:hAnsi="Consolas"/>
+                <w:lang w:eastAsia="zh-CN"/>
+              </w:rPr>
+              <w:t xml:space="preserve">      "</w:t>
+            </w:r>
+            <w:proofErr w:type="gramStart"/>
+            <w:r>
+              <w:rPr>
+                <w:rFonts w:ascii="Consolas" w:hAnsi="Consolas"/>
+                <w:lang w:eastAsia="zh-CN"/>
+              </w:rPr>
+              <w:t>type</w:t>
+            </w:r>
+            <w:proofErr w:type="gramEnd"/>
+            <w:r>
+              <w:rPr>
+                <w:rFonts w:ascii="Consolas" w:hAnsi="Consolas"/>
+                <w:lang w:eastAsia="zh-CN"/>
+              </w:rPr>
+              <w:t>": 0,</w:t>
+            </w:r>
+          </w:p>
+          <w:p>
+            <w:pPr>
+              <w:rPr>
+                <w:rFonts w:ascii="Consolas" w:hAnsi="Consolas"/>
+                <w:lang w:eastAsia="zh-CN"/>
+              </w:rPr>
+            </w:pPr>
+            <w:r>
+              <w:rPr>
+                <w:rFonts w:ascii="Consolas" w:hAnsi="Consolas"/>
+                <w:lang w:eastAsia="zh-CN"/>
+              </w:rPr>
+              <w:t xml:space="preserve">      "</w:t>
+            </w:r>
+            <w:proofErr w:type="gramStart"/>
+            <w:r>
+              <w:rPr>
+                <w:rFonts w:ascii="Consolas" w:hAnsi="Consolas"/>
+                <w:lang w:eastAsia="zh-CN"/>
+              </w:rPr>
+              <w:t>content</w:t>
+            </w:r>
+            <w:proofErr w:type="gramEnd"/>
+            <w:r>
+              <w:rPr>
+                <w:rFonts w:ascii="Consolas" w:hAnsi="Consolas"/>
+                <w:lang w:eastAsia="zh-CN"/>
+              </w:rPr>
+              <w:t>": "12312",</w:t>
+            </w:r>
+          </w:p>
+          <w:p>
+            <w:pPr>
+              <w:rPr>
+                <w:rFonts w:ascii="Consolas" w:hAnsi="Consolas"/>
+                <w:lang w:eastAsia="zh-CN"/>
+              </w:rPr>
+            </w:pPr>
+            <w:r>
+              <w:rPr>
+                <w:rFonts w:ascii="Consolas" w:hAnsi="Consolas"/>
+                <w:lang w:eastAsia="zh-CN"/>
+              </w:rPr>
+              <w:t xml:space="preserve">      "</w:t>
+            </w:r>
+            <w:proofErr w:type="gramStart"/>
+            <w:r>
+              <w:rPr>
+                <w:rFonts w:ascii="Consolas" w:hAnsi="Consolas"/>
+                <w:lang w:eastAsia="zh-CN"/>
+              </w:rPr>
+              <w:t>timestamp</w:t>
+            </w:r>
+            <w:proofErr w:type="gramEnd"/>
+            <w:r>
+              <w:rPr>
+                <w:rFonts w:ascii="Consolas" w:hAnsi="Consolas"/>
+                <w:lang w:eastAsia="zh-CN"/>
+              </w:rPr>
+              <w:t>": 1387244157000,</w:t>
+            </w:r>
+          </w:p>
+          <w:p>
+            <w:pPr>
+              <w:rPr>
+                <w:rFonts w:ascii="Consolas" w:hAnsi="Consolas"/>
+                <w:lang w:eastAsia="zh-CN"/>
+              </w:rPr>
+            </w:pPr>
+            <w:r>
+              <w:rPr>
+                <w:rFonts w:ascii="Consolas" w:hAnsi="Consolas"/>
+                <w:lang w:eastAsia="zh-CN"/>
+              </w:rPr>
+              <w:t xml:space="preserve">      "</w:t>
+            </w:r>
+            <w:proofErr w:type="gramStart"/>
+            <w:r>
+              <w:rPr>
+                <w:rFonts w:ascii="Consolas" w:hAnsi="Consolas"/>
+                <w:lang w:eastAsia="zh-CN"/>
+              </w:rPr>
+              <w:t>theme</w:t>
+            </w:r>
+            <w:proofErr w:type="gramEnd"/>
+            <w:r>
+              <w:rPr>
+                <w:rFonts w:ascii="Consolas" w:hAnsi="Consolas"/>
+                <w:lang w:eastAsia="zh-CN"/>
+              </w:rPr>
+              <w:t>": "21313",</w:t>
+            </w:r>
+          </w:p>
+          <w:p>
+            <w:pPr>
+              <w:rPr>
+                <w:rFonts w:ascii="Consolas" w:hAnsi="Consolas"/>
+                <w:lang w:eastAsia="zh-CN"/>
+              </w:rPr>
+            </w:pPr>
+            <w:r>
+              <w:rPr>
+                <w:rFonts w:ascii="Consolas" w:hAnsi="Consolas"/>
+                <w:lang w:eastAsia="zh-CN"/>
+              </w:rPr>
+              <w:t xml:space="preserve">      "</w:t>
+            </w:r>
+            <w:proofErr w:type="gramStart"/>
+            <w:r>
+              <w:rPr>
+                <w:rFonts w:ascii="Consolas" w:hAnsi="Consolas"/>
+                <w:lang w:eastAsia="zh-CN"/>
+              </w:rPr>
+              <w:t>contact</w:t>
+            </w:r>
+            <w:proofErr w:type="gramEnd"/>
+            <w:r>
+              <w:rPr>
+                <w:rFonts w:ascii="Consolas" w:hAnsi="Consolas"/>
+                <w:lang w:eastAsia="zh-CN"/>
+              </w:rPr>
+              <w:t>": "123123",</w:t>
+            </w:r>
+          </w:p>
+          <w:p>
+            <w:pPr>
+              <w:rPr>
+                <w:rFonts w:ascii="Consolas" w:hAnsi="Consolas"/>
+                <w:lang w:eastAsia="zh-CN"/>
+              </w:rPr>
+            </w:pPr>
+            <w:r>
+              <w:rPr>
+                <w:rFonts w:ascii="Consolas" w:hAnsi="Consolas"/>
+                <w:lang w:eastAsia="zh-CN"/>
+              </w:rPr>
+              <w:t xml:space="preserve">      "</w:t>
+            </w:r>
+            <w:proofErr w:type="gramStart"/>
+            <w:r>
+              <w:rPr>
+                <w:rFonts w:ascii="Consolas" w:hAnsi="Consolas"/>
+                <w:lang w:eastAsia="zh-CN"/>
+              </w:rPr>
+              <w:t>expire</w:t>
+            </w:r>
+            <w:proofErr w:type="gramEnd"/>
+            <w:r>
+              <w:rPr>
+                <w:rFonts w:ascii="Consolas" w:hAnsi="Consolas"/>
+                <w:lang w:eastAsia="zh-CN"/>
+              </w:rPr>
+              <w:t>": 12,</w:t>
+            </w:r>
+          </w:p>
+          <w:p>
+            <w:pPr>
+              <w:rPr>
+                <w:rFonts w:ascii="Consolas" w:hAnsi="Consolas"/>
+                <w:lang w:eastAsia="zh-CN"/>
+              </w:rPr>
+            </w:pPr>
+            <w:r>
+              <w:rPr>
+                <w:rFonts w:ascii="Consolas" w:hAnsi="Consolas"/>
+                <w:lang w:eastAsia="zh-CN"/>
+              </w:rPr>
+              <w:t xml:space="preserve">      "</w:t>
+            </w:r>
+            <w:proofErr w:type="gramStart"/>
+            <w:r>
+              <w:rPr>
+                <w:rFonts w:ascii="Consolas" w:hAnsi="Consolas"/>
+                <w:lang w:eastAsia="zh-CN"/>
+              </w:rPr>
+              <w:t>latitude</w:t>
+            </w:r>
+            <w:proofErr w:type="gramEnd"/>
+            <w:r>
+              <w:rPr>
+                <w:rFonts w:ascii="Consolas" w:hAnsi="Consolas"/>
+                <w:lang w:eastAsia="zh-CN"/>
+              </w:rPr>
+              <w:t>": 3,</w:t>
+            </w:r>
+          </w:p>
+          <w:p>
+            <w:pPr>
+              <w:rPr>
+                <w:rFonts w:ascii="Consolas" w:hAnsi="Consolas"/>
+                <w:lang w:eastAsia="zh-CN"/>
+              </w:rPr>
+            </w:pPr>
+            <w:r>
+              <w:rPr>
+                <w:rFonts w:ascii="Consolas" w:hAnsi="Consolas"/>
+                <w:lang w:eastAsia="zh-CN"/>
+              </w:rPr>
+              <w:t xml:space="preserve">      "</w:t>
+            </w:r>
+            <w:proofErr w:type="gramStart"/>
+            <w:r>
+              <w:rPr>
+                <w:rFonts w:ascii="Consolas" w:hAnsi="Consolas"/>
+                <w:lang w:eastAsia="zh-CN"/>
+              </w:rPr>
+              <w:t>longitude</w:t>
+            </w:r>
+            <w:proofErr w:type="gramEnd"/>
+            <w:r>
+              <w:rPr>
+                <w:rFonts w:ascii="Consolas" w:hAnsi="Consolas"/>
+                <w:lang w:eastAsia="zh-CN"/>
+              </w:rPr>
+              <w:t>": 12,</w:t>
+            </w:r>
+          </w:p>
+          <w:p>
+            <w:pPr>
+              <w:rPr>
+                <w:rFonts w:ascii="Consolas" w:hAnsi="Consolas"/>
+                <w:lang w:eastAsia="zh-CN"/>
+              </w:rPr>
+            </w:pPr>
+            <w:r>
+              <w:rPr>
+                <w:rFonts w:ascii="Consolas" w:hAnsi="Consolas"/>
+                <w:lang w:eastAsia="zh-CN"/>
+              </w:rPr>
+              <w:t xml:space="preserve">      "</w:t>
+            </w:r>
+            <w:proofErr w:type="spellStart"/>
+            <w:proofErr w:type="gramStart"/>
+            <w:r>
+              <w:rPr>
+                <w:rFonts w:ascii="Consolas" w:hAnsi="Consolas"/>
+                <w:lang w:eastAsia="zh-CN"/>
+              </w:rPr>
+              <w:t>userId</w:t>
+            </w:r>
+            <w:proofErr w:type="spellEnd"/>
+            <w:proofErr w:type="gramEnd"/>
+            <w:r>
+              <w:rPr>
+                <w:rFonts w:ascii="Consolas" w:hAnsi="Consolas"/>
+                <w:lang w:eastAsia="zh-CN"/>
+              </w:rPr>
+              <w:t>": 1</w:t>
+            </w:r>
+          </w:p>
+          <w:p>
+            <w:pPr>
+              <w:rPr>
+                <w:rFonts w:ascii="Consolas" w:hAnsi="Consolas"/>
+                <w:lang w:eastAsia="zh-CN"/>
+              </w:rPr>
+            </w:pPr>
+            <w:r>
+              <w:rPr>
+                <w:rFonts w:ascii="Consolas" w:hAnsi="Consolas"/>
+                <w:lang w:eastAsia="zh-CN"/>
+              </w:rPr>
+              <w:t xml:space="preserve">    },</w:t>
+            </w:r>
+          </w:p>
+          <w:p>
+            <w:pPr>
+              <w:rPr>
+                <w:rFonts w:ascii="Consolas" w:hAnsi="Consolas"/>
+                <w:lang w:eastAsia="zh-CN"/>
+              </w:rPr>
+            </w:pPr>
+            <w:r>
+              <w:rPr>
+                <w:rFonts w:ascii="Consolas" w:hAnsi="Consolas"/>
+                <w:lang w:eastAsia="zh-CN"/>
+              </w:rPr>
+              <w:t xml:space="preserve">    {</w:t>
+            </w:r>
+          </w:p>
+          <w:p>
+            <w:pPr>
+              <w:rPr>
+                <w:rFonts w:ascii="Consolas" w:hAnsi="Consolas"/>
+                <w:lang w:eastAsia="zh-CN"/>
+              </w:rPr>
+            </w:pPr>
+            <w:r>
+              <w:rPr>
+                <w:rFonts w:ascii="Consolas" w:hAnsi="Consolas"/>
+                <w:lang w:eastAsia="zh-CN"/>
+              </w:rPr>
+              <w:t xml:space="preserve">      "</w:t>
+            </w:r>
+            <w:proofErr w:type="gramStart"/>
+            <w:r>
+              <w:rPr>
+                <w:rFonts w:ascii="Consolas" w:hAnsi="Consolas"/>
+                <w:lang w:eastAsia="zh-CN"/>
+              </w:rPr>
+              <w:t>distance</w:t>
+            </w:r>
+            <w:proofErr w:type="gramEnd"/>
+            <w:r>
+              <w:rPr>
+                <w:rFonts w:ascii="Consolas" w:hAnsi="Consolas"/>
+                <w:lang w:eastAsia="zh-CN"/>
+              </w:rPr>
+              <w:t>": 17337.69937834748,</w:t>
+            </w:r>
+          </w:p>
+          <w:p>
+            <w:pPr>
+              <w:rPr>
+                <w:rFonts w:ascii="Consolas" w:hAnsi="Consolas"/>
+                <w:lang w:eastAsia="zh-CN"/>
+              </w:rPr>
+            </w:pPr>
+            <w:r>
+              <w:rPr>
+                <w:rFonts w:ascii="Consolas" w:hAnsi="Consolas"/>
+                <w:lang w:eastAsia="zh-CN"/>
+              </w:rPr>
+              <w:t xml:space="preserve">      "</w:t>
+            </w:r>
+            <w:proofErr w:type="gramStart"/>
+            <w:r>
+              <w:rPr>
+                <w:rFonts w:ascii="Consolas" w:hAnsi="Consolas"/>
+                <w:lang w:eastAsia="zh-CN"/>
+              </w:rPr>
+              <w:t>id</w:t>
+            </w:r>
+            <w:proofErr w:type="gramEnd"/>
+            <w:r>
+              <w:rPr>
+                <w:rFonts w:ascii="Consolas" w:hAnsi="Consolas"/>
+                <w:lang w:eastAsia="zh-CN"/>
+              </w:rPr>
+              <w:t>": 5,</w:t>
+            </w:r>
+          </w:p>
+          <w:p>
+            <w:pPr>
+              <w:rPr>
+                <w:rFonts w:ascii="Consolas" w:hAnsi="Consolas"/>
+                <w:lang w:eastAsia="zh-CN"/>
+              </w:rPr>
+            </w:pPr>
+            <w:r>
+              <w:rPr>
+                <w:rFonts w:ascii="Consolas" w:hAnsi="Consolas"/>
+                <w:lang w:eastAsia="zh-CN"/>
+              </w:rPr>
+              <w:t xml:space="preserve">      "</w:t>
+            </w:r>
+            <w:proofErr w:type="gramStart"/>
+            <w:r>
+              <w:rPr>
+                <w:rFonts w:ascii="Consolas" w:hAnsi="Consolas"/>
+                <w:lang w:eastAsia="zh-CN"/>
+              </w:rPr>
+              <w:t>type</w:t>
+            </w:r>
+            <w:proofErr w:type="gramEnd"/>
+            <w:r>
+              <w:rPr>
+                <w:rFonts w:ascii="Consolas" w:hAnsi="Consolas"/>
+                <w:lang w:eastAsia="zh-CN"/>
+              </w:rPr>
+              <w:t>": 0,</w:t>
+            </w:r>
+          </w:p>
+          <w:p>
+            <w:pPr>
+              <w:rPr>
+                <w:rFonts w:ascii="Consolas" w:hAnsi="Consolas"/>
+                <w:lang w:eastAsia="zh-CN"/>
+              </w:rPr>
+            </w:pPr>
+            <w:r>
+              <w:rPr>
+                <w:rFonts w:ascii="Consolas" w:hAnsi="Consolas"/>
+                <w:lang w:eastAsia="zh-CN"/>
+              </w:rPr>
+              <w:t xml:space="preserve">      "</w:t>
+            </w:r>
+            <w:proofErr w:type="gramStart"/>
+            <w:r>
+              <w:rPr>
+                <w:rFonts w:ascii="Consolas" w:hAnsi="Consolas"/>
+                <w:lang w:eastAsia="zh-CN"/>
+              </w:rPr>
+              <w:t>content</w:t>
+            </w:r>
+            <w:proofErr w:type="gramEnd"/>
+            <w:r>
+              <w:rPr>
+                <w:rFonts w:ascii="Consolas" w:hAnsi="Consolas"/>
+                <w:lang w:eastAsia="zh-CN"/>
+              </w:rPr>
+              <w:t>": "12312",</w:t>
+            </w:r>
+          </w:p>
+          <w:p>
+            <w:pPr>
+              <w:rPr>
+                <w:rFonts w:ascii="Consolas" w:hAnsi="Consolas"/>
+                <w:lang w:eastAsia="zh-CN"/>
+              </w:rPr>
+            </w:pPr>
+            <w:r>
+              <w:rPr>
+                <w:rFonts w:ascii="Consolas" w:hAnsi="Consolas"/>
+                <w:lang w:eastAsia="zh-CN"/>
+              </w:rPr>
+              <w:t xml:space="preserve">      "</w:t>
+            </w:r>
+            <w:proofErr w:type="gramStart"/>
+            <w:r>
+              <w:rPr>
+                <w:rFonts w:ascii="Consolas" w:hAnsi="Consolas"/>
+                <w:lang w:eastAsia="zh-CN"/>
+              </w:rPr>
+              <w:t>timestamp</w:t>
+            </w:r>
+            <w:proofErr w:type="gramEnd"/>
+            <w:r>
+              <w:rPr>
+                <w:rFonts w:ascii="Consolas" w:hAnsi="Consolas"/>
+                <w:lang w:eastAsia="zh-CN"/>
+              </w:rPr>
+              <w:t>": 1387036800000,</w:t>
+            </w:r>
+          </w:p>
+          <w:p>
+            <w:pPr>
+              <w:rPr>
+                <w:rFonts w:ascii="Consolas" w:hAnsi="Consolas"/>
+                <w:lang w:eastAsia="zh-CN"/>
+              </w:rPr>
+            </w:pPr>
+            <w:r>
+              <w:rPr>
+                <w:rFonts w:ascii="Consolas" w:hAnsi="Consolas"/>
+                <w:lang w:eastAsia="zh-CN"/>
+              </w:rPr>
+              <w:t xml:space="preserve">      "</w:t>
+            </w:r>
+            <w:proofErr w:type="gramStart"/>
+            <w:r>
+              <w:rPr>
+                <w:rFonts w:ascii="Consolas" w:hAnsi="Consolas"/>
+                <w:lang w:eastAsia="zh-CN"/>
+              </w:rPr>
+              <w:t>theme</w:t>
+            </w:r>
+            <w:proofErr w:type="gramEnd"/>
+            <w:r>
+              <w:rPr>
+                <w:rFonts w:ascii="Consolas" w:hAnsi="Consolas"/>
+                <w:lang w:eastAsia="zh-CN"/>
+              </w:rPr>
+              <w:t>": "21313",</w:t>
+            </w:r>
+          </w:p>
+          <w:p>
+            <w:pPr>
+              <w:rPr>
+                <w:rFonts w:ascii="Consolas" w:hAnsi="Consolas"/>
+                <w:lang w:eastAsia="zh-CN"/>
+              </w:rPr>
+            </w:pPr>
+            <w:r>
+              <w:rPr>
+                <w:rFonts w:ascii="Consolas" w:hAnsi="Consolas"/>
+                <w:lang w:eastAsia="zh-CN"/>
+              </w:rPr>
+              <w:t xml:space="preserve">      "</w:t>
+            </w:r>
+            <w:proofErr w:type="gramStart"/>
+            <w:r>
+              <w:rPr>
+                <w:rFonts w:ascii="Consolas" w:hAnsi="Consolas"/>
+                <w:lang w:eastAsia="zh-CN"/>
+              </w:rPr>
+              <w:t>contact</w:t>
+            </w:r>
+            <w:proofErr w:type="gramEnd"/>
+            <w:r>
+              <w:rPr>
+                <w:rFonts w:ascii="Consolas" w:hAnsi="Consolas"/>
+                <w:lang w:eastAsia="zh-CN"/>
+              </w:rPr>
+              <w:t>": "123123",</w:t>
+            </w:r>
+          </w:p>
+          <w:p>
+            <w:pPr>
+              <w:rPr>
+                <w:rFonts w:ascii="Consolas" w:hAnsi="Consolas"/>
+                <w:lang w:eastAsia="zh-CN"/>
+              </w:rPr>
+            </w:pPr>
+            <w:r>
+              <w:rPr>
+                <w:rFonts w:ascii="Consolas" w:hAnsi="Consolas"/>
+                <w:lang w:eastAsia="zh-CN"/>
+              </w:rPr>
+              <w:t xml:space="preserve">      "</w:t>
+            </w:r>
+            <w:proofErr w:type="gramStart"/>
+            <w:r>
+              <w:rPr>
+                <w:rFonts w:ascii="Consolas" w:hAnsi="Consolas"/>
+                <w:lang w:eastAsia="zh-CN"/>
+              </w:rPr>
+              <w:t>expire</w:t>
+            </w:r>
+            <w:proofErr w:type="gramEnd"/>
+            <w:r>
+              <w:rPr>
+                <w:rFonts w:ascii="Consolas" w:hAnsi="Consolas"/>
+                <w:lang w:eastAsia="zh-CN"/>
+              </w:rPr>
+              <w:t>": 123123,</w:t>
+            </w:r>
+          </w:p>
+          <w:p>
+            <w:pPr>
+              <w:rPr>
+                <w:rFonts w:ascii="Consolas" w:hAnsi="Consolas"/>
+                <w:lang w:eastAsia="zh-CN"/>
+              </w:rPr>
+            </w:pPr>
+            <w:r>
+              <w:rPr>
+                <w:rFonts w:ascii="Consolas" w:hAnsi="Consolas"/>
+                <w:lang w:eastAsia="zh-CN"/>
+              </w:rPr>
+              <w:lastRenderedPageBreak/>
+              <w:t xml:space="preserve">      "</w:t>
+            </w:r>
+            <w:proofErr w:type="gramStart"/>
+            <w:r>
+              <w:rPr>
+                <w:rFonts w:ascii="Consolas" w:hAnsi="Consolas"/>
+                <w:lang w:eastAsia="zh-CN"/>
+              </w:rPr>
+              <w:t>latitude</w:t>
+            </w:r>
+            <w:proofErr w:type="gramEnd"/>
+            <w:r>
+              <w:rPr>
+                <w:rFonts w:ascii="Consolas" w:hAnsi="Consolas"/>
+                <w:lang w:eastAsia="zh-CN"/>
+              </w:rPr>
+              <w:t>": 32,</w:t>
+            </w:r>
+          </w:p>
+          <w:p>
+            <w:pPr>
+              <w:rPr>
+                <w:rFonts w:ascii="Consolas" w:hAnsi="Consolas"/>
+                <w:lang w:eastAsia="zh-CN"/>
+              </w:rPr>
+            </w:pPr>
+            <w:r>
+              <w:rPr>
+                <w:rFonts w:ascii="Consolas" w:hAnsi="Consolas"/>
+                <w:lang w:eastAsia="zh-CN"/>
+              </w:rPr>
+              <w:t xml:space="preserve">      "</w:t>
+            </w:r>
+            <w:proofErr w:type="gramStart"/>
+            <w:r>
+              <w:rPr>
+                <w:rFonts w:ascii="Consolas" w:hAnsi="Consolas"/>
+                <w:lang w:eastAsia="zh-CN"/>
+              </w:rPr>
+              <w:t>longitude</w:t>
+            </w:r>
+            <w:proofErr w:type="gramEnd"/>
+            <w:r>
+              <w:rPr>
+                <w:rFonts w:ascii="Consolas" w:hAnsi="Consolas"/>
+                <w:lang w:eastAsia="zh-CN"/>
+              </w:rPr>
+              <w:t>": 11,</w:t>
+            </w:r>
+          </w:p>
+          <w:p>
+            <w:pPr>
+              <w:rPr>
+                <w:rFonts w:ascii="Consolas" w:hAnsi="Consolas"/>
+                <w:lang w:eastAsia="zh-CN"/>
+              </w:rPr>
+            </w:pPr>
+            <w:r>
+              <w:rPr>
+                <w:rFonts w:ascii="Consolas" w:hAnsi="Consolas"/>
+                <w:lang w:eastAsia="zh-CN"/>
+              </w:rPr>
+              <w:t xml:space="preserve">      "</w:t>
+            </w:r>
+            <w:proofErr w:type="spellStart"/>
+            <w:proofErr w:type="gramStart"/>
+            <w:r>
+              <w:rPr>
+                <w:rFonts w:ascii="Consolas" w:hAnsi="Consolas"/>
+                <w:lang w:eastAsia="zh-CN"/>
+              </w:rPr>
+              <w:t>userId</w:t>
+            </w:r>
+            <w:proofErr w:type="spellEnd"/>
+            <w:proofErr w:type="gramEnd"/>
+            <w:r>
+              <w:rPr>
+                <w:rFonts w:ascii="Consolas" w:hAnsi="Consolas"/>
+                <w:lang w:eastAsia="zh-CN"/>
+              </w:rPr>
+              <w:t>": 5</w:t>
+            </w:r>
+          </w:p>
+          <w:p>
+            <w:pPr>
+              <w:rPr>
+                <w:rFonts w:ascii="Consolas" w:hAnsi="Consolas"/>
+                <w:lang w:eastAsia="zh-CN"/>
+              </w:rPr>
+            </w:pPr>
+            <w:r>
+              <w:rPr>
+                <w:rFonts w:ascii="Consolas" w:hAnsi="Consolas"/>
+                <w:lang w:eastAsia="zh-CN"/>
+              </w:rPr>
+              <w:t xml:space="preserve">    },</w:t>
+            </w:r>
+          </w:p>
+          <w:p>
+            <w:pPr>
+              <w:rPr>
+                <w:rFonts w:ascii="Consolas" w:hAnsi="Consolas"/>
+                <w:lang w:eastAsia="zh-CN"/>
+              </w:rPr>
+            </w:pPr>
+            <w:r>
+              <w:rPr>
+                <w:rFonts w:ascii="Consolas" w:hAnsi="Consolas"/>
+                <w:lang w:eastAsia="zh-CN"/>
+              </w:rPr>
+              <w:t xml:space="preserve">    {</w:t>
+            </w:r>
+          </w:p>
+          <w:p>
+            <w:pPr>
+              <w:rPr>
+                <w:rFonts w:ascii="Consolas" w:hAnsi="Consolas"/>
+                <w:lang w:eastAsia="zh-CN"/>
+              </w:rPr>
+            </w:pPr>
+            <w:r>
+              <w:rPr>
+                <w:rFonts w:ascii="Consolas" w:hAnsi="Consolas"/>
+                <w:lang w:eastAsia="zh-CN"/>
+              </w:rPr>
+              <w:t xml:space="preserve">      "</w:t>
+            </w:r>
+            <w:proofErr w:type="gramStart"/>
+            <w:r>
+              <w:rPr>
+                <w:rFonts w:ascii="Consolas" w:hAnsi="Consolas"/>
+                <w:lang w:eastAsia="zh-CN"/>
+              </w:rPr>
+              <w:t>distance</w:t>
+            </w:r>
+            <w:proofErr w:type="gramEnd"/>
+            <w:r>
+              <w:rPr>
+                <w:rFonts w:ascii="Consolas" w:hAnsi="Consolas"/>
+                <w:lang w:eastAsia="zh-CN"/>
+              </w:rPr>
+              <w:t>": 17337.69937834748,</w:t>
+            </w:r>
+          </w:p>
+          <w:p>
+            <w:pPr>
+              <w:rPr>
+                <w:rFonts w:ascii="Consolas" w:hAnsi="Consolas"/>
+                <w:lang w:eastAsia="zh-CN"/>
+              </w:rPr>
+            </w:pPr>
+            <w:r>
+              <w:rPr>
+                <w:rFonts w:ascii="Consolas" w:hAnsi="Consolas"/>
+                <w:lang w:eastAsia="zh-CN"/>
+              </w:rPr>
+              <w:t xml:space="preserve">      "</w:t>
+            </w:r>
+            <w:proofErr w:type="gramStart"/>
+            <w:r>
+              <w:rPr>
+                <w:rFonts w:ascii="Consolas" w:hAnsi="Consolas"/>
+                <w:lang w:eastAsia="zh-CN"/>
+              </w:rPr>
+              <w:t>id</w:t>
+            </w:r>
+            <w:proofErr w:type="gramEnd"/>
+            <w:r>
+              <w:rPr>
+                <w:rFonts w:ascii="Consolas" w:hAnsi="Consolas"/>
+                <w:lang w:eastAsia="zh-CN"/>
+              </w:rPr>
+              <w:t>": 7,</w:t>
+            </w:r>
+          </w:p>
+          <w:p>
+            <w:pPr>
+              <w:rPr>
+                <w:rFonts w:ascii="Consolas" w:hAnsi="Consolas"/>
+                <w:lang w:eastAsia="zh-CN"/>
+              </w:rPr>
+            </w:pPr>
+            <w:r>
+              <w:rPr>
+                <w:rFonts w:ascii="Consolas" w:hAnsi="Consolas"/>
+                <w:lang w:eastAsia="zh-CN"/>
+              </w:rPr>
+              <w:t xml:space="preserve">      "</w:t>
+            </w:r>
+            <w:proofErr w:type="gramStart"/>
+            <w:r>
+              <w:rPr>
+                <w:rFonts w:ascii="Consolas" w:hAnsi="Consolas"/>
+                <w:lang w:eastAsia="zh-CN"/>
+              </w:rPr>
+              <w:t>type</w:t>
+            </w:r>
+            <w:proofErr w:type="gramEnd"/>
+            <w:r>
+              <w:rPr>
+                <w:rFonts w:ascii="Consolas" w:hAnsi="Consolas"/>
+                <w:lang w:eastAsia="zh-CN"/>
+              </w:rPr>
+              <w:t>": 0,</w:t>
+            </w:r>
+          </w:p>
+          <w:p>
+            <w:pPr>
+              <w:rPr>
+                <w:rFonts w:ascii="Consolas" w:hAnsi="Consolas"/>
+                <w:lang w:eastAsia="zh-CN"/>
+              </w:rPr>
+            </w:pPr>
+            <w:r>
+              <w:rPr>
+                <w:rFonts w:ascii="Consolas" w:hAnsi="Consolas"/>
+                <w:lang w:eastAsia="zh-CN"/>
+              </w:rPr>
+              <w:t xml:space="preserve">      "</w:t>
+            </w:r>
+            <w:proofErr w:type="gramStart"/>
+            <w:r>
+              <w:rPr>
+                <w:rFonts w:ascii="Consolas" w:hAnsi="Consolas"/>
+                <w:lang w:eastAsia="zh-CN"/>
+              </w:rPr>
+              <w:t>content</w:t>
+            </w:r>
+            <w:proofErr w:type="gramEnd"/>
+            <w:r>
+              <w:rPr>
+                <w:rFonts w:ascii="Consolas" w:hAnsi="Consolas"/>
+                <w:lang w:eastAsia="zh-CN"/>
+              </w:rPr>
+              <w:t>": "12312",</w:t>
+            </w:r>
+          </w:p>
+          <w:p>
+            <w:pPr>
+              <w:rPr>
+                <w:rFonts w:ascii="Consolas" w:hAnsi="Consolas"/>
+                <w:lang w:eastAsia="zh-CN"/>
+              </w:rPr>
+            </w:pPr>
+            <w:r>
+              <w:rPr>
+                <w:rFonts w:ascii="Consolas" w:hAnsi="Consolas"/>
+                <w:lang w:eastAsia="zh-CN"/>
+              </w:rPr>
+              <w:t xml:space="preserve">      "</w:t>
+            </w:r>
+            <w:proofErr w:type="gramStart"/>
+            <w:r>
+              <w:rPr>
+                <w:rFonts w:ascii="Consolas" w:hAnsi="Consolas"/>
+                <w:lang w:eastAsia="zh-CN"/>
+              </w:rPr>
+              <w:t>timestamp</w:t>
+            </w:r>
+            <w:proofErr w:type="gramEnd"/>
+            <w:r>
+              <w:rPr>
+                <w:rFonts w:ascii="Consolas" w:hAnsi="Consolas"/>
+                <w:lang w:eastAsia="zh-CN"/>
+              </w:rPr>
+              <w:t>": 1387036800000,</w:t>
+            </w:r>
+          </w:p>
+          <w:p>
+            <w:pPr>
+              <w:rPr>
+                <w:rFonts w:ascii="Consolas" w:hAnsi="Consolas"/>
+                <w:lang w:eastAsia="zh-CN"/>
+              </w:rPr>
+            </w:pPr>
+            <w:r>
+              <w:rPr>
+                <w:rFonts w:ascii="Consolas" w:hAnsi="Consolas"/>
+                <w:lang w:eastAsia="zh-CN"/>
+              </w:rPr>
+              <w:t xml:space="preserve">      "</w:t>
+            </w:r>
+            <w:proofErr w:type="gramStart"/>
+            <w:r>
+              <w:rPr>
+                <w:rFonts w:ascii="Consolas" w:hAnsi="Consolas"/>
+                <w:lang w:eastAsia="zh-CN"/>
+              </w:rPr>
+              <w:t>theme</w:t>
+            </w:r>
+            <w:proofErr w:type="gramEnd"/>
+            <w:r>
+              <w:rPr>
+                <w:rFonts w:ascii="Consolas" w:hAnsi="Consolas"/>
+                <w:lang w:eastAsia="zh-CN"/>
+              </w:rPr>
+              <w:t>": "21313",</w:t>
+            </w:r>
+          </w:p>
+          <w:p>
+            <w:pPr>
+              <w:rPr>
+                <w:rFonts w:ascii="Consolas" w:hAnsi="Consolas"/>
+                <w:lang w:eastAsia="zh-CN"/>
+              </w:rPr>
+            </w:pPr>
+            <w:r>
+              <w:rPr>
+                <w:rFonts w:ascii="Consolas" w:hAnsi="Consolas"/>
+                <w:lang w:eastAsia="zh-CN"/>
+              </w:rPr>
+              <w:t xml:space="preserve">      "</w:t>
+            </w:r>
+            <w:proofErr w:type="gramStart"/>
+            <w:r>
+              <w:rPr>
+                <w:rFonts w:ascii="Consolas" w:hAnsi="Consolas"/>
+                <w:lang w:eastAsia="zh-CN"/>
+              </w:rPr>
+              <w:t>contact</w:t>
+            </w:r>
+            <w:proofErr w:type="gramEnd"/>
+            <w:r>
+              <w:rPr>
+                <w:rFonts w:ascii="Consolas" w:hAnsi="Consolas"/>
+                <w:lang w:eastAsia="zh-CN"/>
+              </w:rPr>
+              <w:t>": "123123",</w:t>
+            </w:r>
+          </w:p>
+          <w:p>
+            <w:pPr>
+              <w:rPr>
+                <w:rFonts w:ascii="Consolas" w:hAnsi="Consolas"/>
+                <w:lang w:eastAsia="zh-CN"/>
+              </w:rPr>
+            </w:pPr>
+            <w:r>
+              <w:rPr>
+                <w:rFonts w:ascii="Consolas" w:hAnsi="Consolas"/>
+                <w:lang w:eastAsia="zh-CN"/>
+              </w:rPr>
+              <w:t xml:space="preserve">      "</w:t>
+            </w:r>
+            <w:proofErr w:type="gramStart"/>
+            <w:r>
+              <w:rPr>
+                <w:rFonts w:ascii="Consolas" w:hAnsi="Consolas"/>
+                <w:lang w:eastAsia="zh-CN"/>
+              </w:rPr>
+              <w:t>expire</w:t>
+            </w:r>
+            <w:proofErr w:type="gramEnd"/>
+            <w:r>
+              <w:rPr>
+                <w:rFonts w:ascii="Consolas" w:hAnsi="Consolas"/>
+                <w:lang w:eastAsia="zh-CN"/>
+              </w:rPr>
+              <w:t>": 123123,</w:t>
+            </w:r>
+          </w:p>
+          <w:p>
+            <w:pPr>
+              <w:rPr>
+                <w:rFonts w:ascii="Consolas" w:hAnsi="Consolas"/>
+                <w:lang w:eastAsia="zh-CN"/>
+              </w:rPr>
+            </w:pPr>
+            <w:r>
+              <w:rPr>
+                <w:rFonts w:ascii="Consolas" w:hAnsi="Consolas"/>
+                <w:lang w:eastAsia="zh-CN"/>
+              </w:rPr>
+              <w:t xml:space="preserve">      "</w:t>
+            </w:r>
+            <w:proofErr w:type="gramStart"/>
+            <w:r>
+              <w:rPr>
+                <w:rFonts w:ascii="Consolas" w:hAnsi="Consolas"/>
+                <w:lang w:eastAsia="zh-CN"/>
+              </w:rPr>
+              <w:t>latitude</w:t>
+            </w:r>
+            <w:proofErr w:type="gramEnd"/>
+            <w:r>
+              <w:rPr>
+                <w:rFonts w:ascii="Consolas" w:hAnsi="Consolas"/>
+                <w:lang w:eastAsia="zh-CN"/>
+              </w:rPr>
+              <w:t>": 32,</w:t>
+            </w:r>
+          </w:p>
+          <w:p>
+            <w:pPr>
+              <w:rPr>
+                <w:rFonts w:ascii="Consolas" w:hAnsi="Consolas"/>
+                <w:lang w:eastAsia="zh-CN"/>
+              </w:rPr>
+            </w:pPr>
+            <w:r>
+              <w:rPr>
+                <w:rFonts w:ascii="Consolas" w:hAnsi="Consolas"/>
+                <w:lang w:eastAsia="zh-CN"/>
+              </w:rPr>
+              <w:t xml:space="preserve">      "</w:t>
+            </w:r>
+            <w:proofErr w:type="gramStart"/>
+            <w:r>
+              <w:rPr>
+                <w:rFonts w:ascii="Consolas" w:hAnsi="Consolas"/>
+                <w:lang w:eastAsia="zh-CN"/>
+              </w:rPr>
+              <w:t>longitude</w:t>
+            </w:r>
+            <w:proofErr w:type="gramEnd"/>
+            <w:r>
+              <w:rPr>
+                <w:rFonts w:ascii="Consolas" w:hAnsi="Consolas"/>
+                <w:lang w:eastAsia="zh-CN"/>
+              </w:rPr>
+              <w:t>": 11,</w:t>
+            </w:r>
+          </w:p>
+          <w:p>
+            <w:pPr>
+              <w:rPr>
+                <w:rFonts w:ascii="Consolas" w:hAnsi="Consolas"/>
+                <w:lang w:eastAsia="zh-CN"/>
+              </w:rPr>
+            </w:pPr>
+            <w:r>
+              <w:rPr>
+                <w:rFonts w:ascii="Consolas" w:hAnsi="Consolas"/>
+                <w:lang w:eastAsia="zh-CN"/>
+              </w:rPr>
+              <w:t xml:space="preserve">      "</w:t>
+            </w:r>
+            <w:proofErr w:type="spellStart"/>
+            <w:proofErr w:type="gramStart"/>
+            <w:r>
+              <w:rPr>
+                <w:rFonts w:ascii="Consolas" w:hAnsi="Consolas"/>
+                <w:lang w:eastAsia="zh-CN"/>
+              </w:rPr>
+              <w:t>userId</w:t>
+            </w:r>
+            <w:proofErr w:type="spellEnd"/>
+            <w:proofErr w:type="gramEnd"/>
+            <w:r>
+              <w:rPr>
+                <w:rFonts w:ascii="Consolas" w:hAnsi="Consolas"/>
+                <w:lang w:eastAsia="zh-CN"/>
+              </w:rPr>
+              <w:t>": 5</w:t>
+            </w:r>
+          </w:p>
+          <w:p>
+            <w:pPr>
+              <w:rPr>
+                <w:rFonts w:ascii="Consolas" w:hAnsi="Consolas"/>
+                <w:lang w:eastAsia="zh-CN"/>
+              </w:rPr>
+            </w:pPr>
+            <w:r>
+              <w:rPr>
+                <w:rFonts w:ascii="Consolas" w:hAnsi="Consolas"/>
+                <w:lang w:eastAsia="zh-CN"/>
+              </w:rPr>
+              <w:t xml:space="preserve">    }</w:t>
+            </w:r>
+          </w:p>
+          <w:p>
+            <w:pPr>
+              <w:rPr>
+                <w:rFonts w:ascii="Consolas" w:hAnsi="Consolas"/>
+                <w:lang w:eastAsia="zh-CN"/>
+              </w:rPr>
+            </w:pPr>
+            <w:r>
+              <w:rPr>
+                <w:rFonts w:ascii="Consolas" w:hAnsi="Consolas"/>
+                <w:lang w:eastAsia="zh-CN"/>
+              </w:rPr>
+              <w:t xml:space="preserve">  ]</w:t>
+            </w:r>
+          </w:p>
+          <w:p>
+            <w:pPr>
+              <w:rPr>
+                <w:rFonts w:eastAsia="宋体"/>
+                <w:lang w:eastAsia="zh-CN"/>
+              </w:rPr>
+            </w:pPr>
+            <w:r>
+              <w:rPr>
+                <w:rFonts w:ascii="Consolas" w:hAnsi="Consolas"/>
+                <w:lang w:eastAsia="zh-CN"/>
+              </w:rPr>
+              <w:t>}</w:t>
+            </w:r>
+          </w:p>
+        </w:tc>
+        <w:tc>
+          <w:tcPr>
+            <w:tcW w:w="1745" w:type="dxa"/>
+          </w:tcPr>
+          <w:p>
+            <w:pPr>
+              <w:rPr>
+                <w:lang w:eastAsia="zh-CN"/>
+              </w:rPr>
+            </w:pPr>
+            <w:r>
+              <w:rPr>
+                <w:rFonts w:eastAsia="宋体" w:hint="eastAsia"/>
+                <w:lang w:eastAsia="zh-CN"/>
+              </w:rPr>
+              <w:lastRenderedPageBreak/>
+              <w:t>获取</w:t>
+            </w:r>
+            <w:r>
+              <w:rPr>
+                <w:rFonts w:eastAsia="宋体" w:hint="eastAsia"/>
+                <w:lang w:eastAsia="zh-CN"/>
+              </w:rPr>
+              <w:t>消息</w:t>
+            </w:r>
+            <w:bookmarkStart w:id="0" w:name="_GoBack"/>
+            <w:bookmarkEnd w:id="0"/>
+          </w:p>
+        </w:tc>
+      </w:tr>
+    </w:tbl>
+    <w:p>
+      <w:pPr>
         <w:rPr>
           <w:rFonts w:eastAsia="宋体"/>
           <w:lang w:eastAsia="zh-CN"/>
@@ -4356,7 +6604,7 @@
 </file>
 
 <file path=customXml/itemProps1.xml><?xml version="1.0" encoding="utf-8"?>
-<ds:datastoreItem xmlns:ds="http://schemas.openxmlformats.org/officeDocument/2006/customXml" ds:itemID="{77CC4BE9-1BA1-E64B-A567-33A37200090C}">
+<ds:datastoreItem xmlns:ds="http://schemas.openxmlformats.org/officeDocument/2006/customXml" ds:itemID="{FA0F421A-B4DD-8340-A279-DA8213CC6464}">
   <ds:schemaRefs>
     <ds:schemaRef ds:uri="http://schemas.openxmlformats.org/officeDocument/2006/bibliography"/>
   </ds:schemaRefs>

--- a/offline/doc/工大帮帮忙接口文档.docx
+++ b/offline/doc/工大帮帮忙接口文档.docx
@@ -191,14 +191,12 @@
                 <w:lang w:eastAsia="zh-CN"/>
               </w:rPr>
             </w:pPr>
-            <w:proofErr w:type="spellStart"/>
             <w:r>
               <w:rPr>
                 <w:lang w:eastAsia="zh-CN"/>
               </w:rPr>
               <w:t>Params</w:t>
             </w:r>
-            <w:proofErr w:type="spellEnd"/>
           </w:p>
         </w:tc>
         <w:tc>
@@ -213,21 +211,12 @@
                 <w:lang w:eastAsia="zh-CN"/>
               </w:rPr>
             </w:pPr>
-            <w:proofErr w:type="spellStart"/>
-            <w:r>
-              <w:rPr>
-                <w:rFonts w:ascii="Consolas" w:hAnsi="Consolas"/>
-                <w:lang w:eastAsia="zh-CN"/>
-              </w:rPr>
-              <w:t>j_username</w:t>
-            </w:r>
-            <w:proofErr w:type="spellEnd"/>
-            <w:r>
-              <w:rPr>
-                <w:rFonts w:ascii="Consolas" w:hAnsi="Consolas"/>
-                <w:lang w:eastAsia="zh-CN"/>
-              </w:rPr>
-              <w:t xml:space="preserve"> –</w:t>
+            <w:r>
+              <w:rPr>
+                <w:rFonts w:ascii="Consolas" w:hAnsi="Consolas"/>
+                <w:lang w:eastAsia="zh-CN"/>
+              </w:rPr>
+              <w:t>j_username –</w:t>
             </w:r>
             <w:r>
               <w:rPr>
@@ -264,21 +253,12 @@
                 <w:lang w:eastAsia="zh-CN"/>
               </w:rPr>
             </w:pPr>
-            <w:proofErr w:type="spellStart"/>
-            <w:r>
-              <w:rPr>
-                <w:rFonts w:ascii="Consolas" w:hAnsi="Consolas"/>
-                <w:lang w:eastAsia="zh-CN"/>
-              </w:rPr>
-              <w:t>j_password</w:t>
-            </w:r>
-            <w:proofErr w:type="spellEnd"/>
-            <w:r>
-              <w:rPr>
-                <w:rFonts w:ascii="Consolas" w:hAnsi="Consolas"/>
-                <w:lang w:eastAsia="zh-CN"/>
-              </w:rPr>
-              <w:t xml:space="preserve"> –</w:t>
+            <w:r>
+              <w:rPr>
+                <w:rFonts w:ascii="Consolas" w:hAnsi="Consolas"/>
+                <w:lang w:eastAsia="zh-CN"/>
+              </w:rPr>
+              <w:t>j_password –</w:t>
             </w:r>
             <w:r>
               <w:rPr>
@@ -363,56 +343,22 @@
                 <w:rFonts w:ascii="Consolas" w:hAnsi="Consolas"/>
                 <w:lang w:eastAsia="zh-CN"/>
               </w:rPr>
-              <w:t xml:space="preserve">    "</w:t>
-            </w:r>
-            <w:proofErr w:type="gramStart"/>
-            <w:r>
-              <w:rPr>
-                <w:rFonts w:ascii="Consolas" w:hAnsi="Consolas"/>
-                <w:lang w:eastAsia="zh-CN"/>
-              </w:rPr>
-              <w:t>message</w:t>
-            </w:r>
-            <w:proofErr w:type="gramEnd"/>
-            <w:r>
-              <w:rPr>
-                <w:rFonts w:ascii="Consolas" w:hAnsi="Consolas"/>
-                <w:lang w:eastAsia="zh-CN"/>
-              </w:rPr>
-              <w:t>": "Authentication success",</w:t>
-            </w:r>
-          </w:p>
-          <w:p>
-            <w:pPr>
-              <w:rPr>
-                <w:rFonts w:ascii="Consolas" w:hAnsi="Consolas"/>
-                <w:lang w:eastAsia="zh-CN"/>
-              </w:rPr>
-            </w:pPr>
-            <w:r>
-              <w:rPr>
-                <w:rFonts w:ascii="Consolas" w:hAnsi="Consolas"/>
-                <w:lang w:eastAsia="zh-CN"/>
-              </w:rPr>
-              <w:t xml:space="preserve">    "</w:t>
-            </w:r>
-            <w:proofErr w:type="spellStart"/>
-            <w:proofErr w:type="gramStart"/>
-            <w:r>
-              <w:rPr>
-                <w:rFonts w:ascii="Consolas" w:hAnsi="Consolas"/>
-                <w:lang w:eastAsia="zh-CN"/>
-              </w:rPr>
-              <w:t>httpcode</w:t>
-            </w:r>
-            <w:proofErr w:type="spellEnd"/>
-            <w:proofErr w:type="gramEnd"/>
-            <w:r>
-              <w:rPr>
-                <w:rFonts w:ascii="Consolas" w:hAnsi="Consolas"/>
-                <w:lang w:eastAsia="zh-CN"/>
-              </w:rPr>
-              <w:t>": 200</w:t>
+              <w:t xml:space="preserve">    "message": "Authentication success",</w:t>
+            </w:r>
+          </w:p>
+          <w:p>
+            <w:pPr>
+              <w:rPr>
+                <w:rFonts w:ascii="Consolas" w:hAnsi="Consolas"/>
+                <w:lang w:eastAsia="zh-CN"/>
+              </w:rPr>
+            </w:pPr>
+            <w:r>
+              <w:rPr>
+                <w:rFonts w:ascii="Consolas" w:hAnsi="Consolas"/>
+                <w:lang w:eastAsia="zh-CN"/>
+              </w:rPr>
+              <w:t xml:space="preserve">    "httpcode": 200</w:t>
             </w:r>
           </w:p>
           <w:p>
@@ -442,23 +388,7 @@
                 <w:rFonts w:ascii="Consolas" w:hAnsi="Consolas"/>
                 <w:lang w:eastAsia="zh-CN"/>
               </w:rPr>
-              <w:t>[</w:t>
-            </w:r>
-            <w:proofErr w:type="gramStart"/>
-            <w:r>
-              <w:rPr>
-                <w:rFonts w:ascii="Consolas" w:hAnsi="Consolas"/>
-                <w:lang w:eastAsia="zh-CN"/>
-              </w:rPr>
-              <w:t>cookies</w:t>
-            </w:r>
-            <w:proofErr w:type="gramEnd"/>
-            <w:r>
-              <w:rPr>
-                <w:rFonts w:ascii="Consolas" w:hAnsi="Consolas"/>
-                <w:lang w:eastAsia="zh-CN"/>
-              </w:rPr>
-              <w:t xml:space="preserve"> keep alive]</w:t>
+              <w:t>[cookies keep alive]</w:t>
             </w:r>
           </w:p>
         </w:tc>
@@ -542,56 +472,22 @@
                 <w:rFonts w:ascii="Consolas" w:hAnsi="Consolas"/>
                 <w:lang w:eastAsia="zh-CN"/>
               </w:rPr>
-              <w:t xml:space="preserve">    "</w:t>
-            </w:r>
-            <w:proofErr w:type="gramStart"/>
-            <w:r>
-              <w:rPr>
-                <w:rFonts w:ascii="Consolas" w:hAnsi="Consolas"/>
-                <w:lang w:eastAsia="zh-CN"/>
-              </w:rPr>
-              <w:t>message</w:t>
-            </w:r>
-            <w:proofErr w:type="gramEnd"/>
-            <w:r>
-              <w:rPr>
-                <w:rFonts w:ascii="Consolas" w:hAnsi="Consolas"/>
-                <w:lang w:eastAsia="zh-CN"/>
-              </w:rPr>
-              <w:t>": "Bad credentials",</w:t>
-            </w:r>
-          </w:p>
-          <w:p>
-            <w:pPr>
-              <w:rPr>
-                <w:rFonts w:ascii="Consolas" w:hAnsi="Consolas"/>
-                <w:lang w:eastAsia="zh-CN"/>
-              </w:rPr>
-            </w:pPr>
-            <w:r>
-              <w:rPr>
-                <w:rFonts w:ascii="Consolas" w:hAnsi="Consolas"/>
-                <w:lang w:eastAsia="zh-CN"/>
-              </w:rPr>
-              <w:t xml:space="preserve">    "</w:t>
-            </w:r>
-            <w:proofErr w:type="spellStart"/>
-            <w:proofErr w:type="gramStart"/>
-            <w:r>
-              <w:rPr>
-                <w:rFonts w:ascii="Consolas" w:hAnsi="Consolas"/>
-                <w:lang w:eastAsia="zh-CN"/>
-              </w:rPr>
-              <w:t>httpcode</w:t>
-            </w:r>
-            <w:proofErr w:type="spellEnd"/>
-            <w:proofErr w:type="gramEnd"/>
-            <w:r>
-              <w:rPr>
-                <w:rFonts w:ascii="Consolas" w:hAnsi="Consolas"/>
-                <w:lang w:eastAsia="zh-CN"/>
-              </w:rPr>
-              <w:t>": 400</w:t>
+              <w:t xml:space="preserve">    "message": "Bad credentials",</w:t>
+            </w:r>
+          </w:p>
+          <w:p>
+            <w:pPr>
+              <w:rPr>
+                <w:rFonts w:ascii="Consolas" w:hAnsi="Consolas"/>
+                <w:lang w:eastAsia="zh-CN"/>
+              </w:rPr>
+            </w:pPr>
+            <w:r>
+              <w:rPr>
+                <w:rFonts w:ascii="Consolas" w:hAnsi="Consolas"/>
+                <w:lang w:eastAsia="zh-CN"/>
+              </w:rPr>
+              <w:t xml:space="preserve">    "httpcode": 400</w:t>
             </w:r>
           </w:p>
           <w:p>
@@ -683,72 +579,22 @@
                 <w:rFonts w:ascii="Consolas" w:hAnsi="Consolas"/>
                 <w:lang w:eastAsia="zh-CN"/>
               </w:rPr>
-              <w:t xml:space="preserve">    "</w:t>
-            </w:r>
-            <w:proofErr w:type="gramStart"/>
-            <w:r>
-              <w:rPr>
-                <w:rFonts w:ascii="Consolas" w:hAnsi="Consolas"/>
-                <w:lang w:eastAsia="zh-CN"/>
-              </w:rPr>
-              <w:t>message</w:t>
-            </w:r>
-            <w:proofErr w:type="gramEnd"/>
-            <w:r>
-              <w:rPr>
-                <w:rFonts w:ascii="Consolas" w:hAnsi="Consolas"/>
-                <w:lang w:eastAsia="zh-CN"/>
-              </w:rPr>
-              <w:t>": "</w:t>
-            </w:r>
-            <w:proofErr w:type="spellStart"/>
-            <w:r>
-              <w:rPr>
-                <w:rFonts w:ascii="Consolas" w:hAnsi="Consolas"/>
-                <w:lang w:eastAsia="zh-CN"/>
-              </w:rPr>
-              <w:t>AccessDenied</w:t>
-            </w:r>
-            <w:proofErr w:type="spellEnd"/>
-            <w:r>
-              <w:rPr>
-                <w:rFonts w:ascii="Consolas" w:hAnsi="Consolas"/>
-                <w:lang w:eastAsia="zh-CN"/>
-              </w:rPr>
-              <w:t>",</w:t>
-            </w:r>
-          </w:p>
-          <w:p>
-            <w:pPr>
-              <w:rPr>
-                <w:rFonts w:ascii="Consolas" w:hAnsi="Consolas"/>
-                <w:lang w:eastAsia="zh-CN"/>
-              </w:rPr>
-            </w:pPr>
-            <w:r>
-              <w:rPr>
-                <w:rFonts w:ascii="Consolas" w:hAnsi="Consolas"/>
-                <w:lang w:eastAsia="zh-CN"/>
-              </w:rPr>
-              <w:t xml:space="preserve">    "</w:t>
-            </w:r>
-            <w:proofErr w:type="spellStart"/>
-            <w:proofErr w:type="gramStart"/>
-            <w:r>
-              <w:rPr>
-                <w:rFonts w:ascii="Consolas" w:hAnsi="Consolas"/>
-                <w:lang w:eastAsia="zh-CN"/>
-              </w:rPr>
-              <w:t>httpcode</w:t>
-            </w:r>
-            <w:proofErr w:type="spellEnd"/>
-            <w:proofErr w:type="gramEnd"/>
-            <w:r>
-              <w:rPr>
-                <w:rFonts w:ascii="Consolas" w:hAnsi="Consolas"/>
-                <w:lang w:eastAsia="zh-CN"/>
-              </w:rPr>
-              <w:t>": 403</w:t>
+              <w:t xml:space="preserve">    "message": "AccessDenied",</w:t>
+            </w:r>
+          </w:p>
+          <w:p>
+            <w:pPr>
+              <w:rPr>
+                <w:rFonts w:ascii="Consolas" w:hAnsi="Consolas"/>
+                <w:lang w:eastAsia="zh-CN"/>
+              </w:rPr>
+            </w:pPr>
+            <w:r>
+              <w:rPr>
+                <w:rFonts w:ascii="Consolas" w:hAnsi="Consolas"/>
+                <w:lang w:eastAsia="zh-CN"/>
+              </w:rPr>
+              <w:t xml:space="preserve">    "httpcode": 403</w:t>
             </w:r>
           </w:p>
           <w:p>
@@ -868,56 +714,22 @@
                 <w:rFonts w:ascii="Consolas" w:hAnsi="Consolas"/>
                 <w:lang w:eastAsia="zh-CN"/>
               </w:rPr>
-              <w:t xml:space="preserve">    "</w:t>
-            </w:r>
-            <w:proofErr w:type="gramStart"/>
-            <w:r>
-              <w:rPr>
-                <w:rFonts w:ascii="Consolas" w:hAnsi="Consolas"/>
-                <w:lang w:eastAsia="zh-CN"/>
-              </w:rPr>
-              <w:t>message</w:t>
-            </w:r>
-            <w:proofErr w:type="gramEnd"/>
-            <w:r>
-              <w:rPr>
-                <w:rFonts w:ascii="Consolas" w:hAnsi="Consolas"/>
-                <w:lang w:eastAsia="zh-CN"/>
-              </w:rPr>
-              <w:t>": "Unauthorized",</w:t>
-            </w:r>
-          </w:p>
-          <w:p>
-            <w:pPr>
-              <w:rPr>
-                <w:rFonts w:ascii="Consolas" w:hAnsi="Consolas"/>
-                <w:lang w:eastAsia="zh-CN"/>
-              </w:rPr>
-            </w:pPr>
-            <w:r>
-              <w:rPr>
-                <w:rFonts w:ascii="Consolas" w:hAnsi="Consolas"/>
-                <w:lang w:eastAsia="zh-CN"/>
-              </w:rPr>
-              <w:t xml:space="preserve">    "</w:t>
-            </w:r>
-            <w:proofErr w:type="spellStart"/>
-            <w:proofErr w:type="gramStart"/>
-            <w:r>
-              <w:rPr>
-                <w:rFonts w:ascii="Consolas" w:hAnsi="Consolas"/>
-                <w:lang w:eastAsia="zh-CN"/>
-              </w:rPr>
-              <w:t>httpcode</w:t>
-            </w:r>
-            <w:proofErr w:type="spellEnd"/>
-            <w:proofErr w:type="gramEnd"/>
-            <w:r>
-              <w:rPr>
-                <w:rFonts w:ascii="Consolas" w:hAnsi="Consolas"/>
-                <w:lang w:eastAsia="zh-CN"/>
-              </w:rPr>
-              <w:t>": 401</w:t>
+              <w:t xml:space="preserve">    "message": "Unauthorized",</w:t>
+            </w:r>
+          </w:p>
+          <w:p>
+            <w:pPr>
+              <w:rPr>
+                <w:rFonts w:ascii="Consolas" w:hAnsi="Consolas"/>
+                <w:lang w:eastAsia="zh-CN"/>
+              </w:rPr>
+            </w:pPr>
+            <w:r>
+              <w:rPr>
+                <w:rFonts w:ascii="Consolas" w:hAnsi="Consolas"/>
+                <w:lang w:eastAsia="zh-CN"/>
+              </w:rPr>
+              <w:t xml:space="preserve">    "httpcode": 401</w:t>
             </w:r>
           </w:p>
           <w:p>
@@ -1129,14 +941,12 @@
                 <w:lang w:eastAsia="zh-CN"/>
               </w:rPr>
             </w:pPr>
-            <w:proofErr w:type="spellStart"/>
             <w:r>
               <w:rPr>
                 <w:lang w:eastAsia="zh-CN"/>
               </w:rPr>
               <w:t>Params</w:t>
             </w:r>
-            <w:proofErr w:type="spellEnd"/>
           </w:p>
         </w:tc>
         <w:tc>
@@ -1218,56 +1028,22 @@
                 <w:rFonts w:ascii="Consolas" w:hAnsi="Consolas"/>
                 <w:lang w:eastAsia="zh-CN"/>
               </w:rPr>
-              <w:t xml:space="preserve">    "</w:t>
-            </w:r>
-            <w:proofErr w:type="gramStart"/>
-            <w:r>
-              <w:rPr>
-                <w:rFonts w:ascii="Consolas" w:hAnsi="Consolas"/>
-                <w:lang w:eastAsia="zh-CN"/>
-              </w:rPr>
-              <w:t>message</w:t>
-            </w:r>
-            <w:proofErr w:type="gramEnd"/>
-            <w:r>
-              <w:rPr>
-                <w:rFonts w:ascii="Consolas" w:hAnsi="Consolas"/>
-                <w:lang w:eastAsia="zh-CN"/>
-              </w:rPr>
-              <w:t>": "Logout success",</w:t>
-            </w:r>
-          </w:p>
-          <w:p>
-            <w:pPr>
-              <w:rPr>
-                <w:rFonts w:ascii="Consolas" w:hAnsi="Consolas"/>
-                <w:lang w:eastAsia="zh-CN"/>
-              </w:rPr>
-            </w:pPr>
-            <w:r>
-              <w:rPr>
-                <w:rFonts w:ascii="Consolas" w:hAnsi="Consolas"/>
-                <w:lang w:eastAsia="zh-CN"/>
-              </w:rPr>
-              <w:t xml:space="preserve">    "</w:t>
-            </w:r>
-            <w:proofErr w:type="spellStart"/>
-            <w:proofErr w:type="gramStart"/>
-            <w:r>
-              <w:rPr>
-                <w:rFonts w:ascii="Consolas" w:hAnsi="Consolas"/>
-                <w:lang w:eastAsia="zh-CN"/>
-              </w:rPr>
-              <w:t>httpcode</w:t>
-            </w:r>
-            <w:proofErr w:type="spellEnd"/>
-            <w:proofErr w:type="gramEnd"/>
-            <w:r>
-              <w:rPr>
-                <w:rFonts w:ascii="Consolas" w:hAnsi="Consolas"/>
-                <w:lang w:eastAsia="zh-CN"/>
-              </w:rPr>
-              <w:t>": 200</w:t>
+              <w:t xml:space="preserve">    "message": "Logout success",</w:t>
+            </w:r>
+          </w:p>
+          <w:p>
+            <w:pPr>
+              <w:rPr>
+                <w:rFonts w:ascii="Consolas" w:hAnsi="Consolas"/>
+                <w:lang w:eastAsia="zh-CN"/>
+              </w:rPr>
+            </w:pPr>
+            <w:r>
+              <w:rPr>
+                <w:rFonts w:ascii="Consolas" w:hAnsi="Consolas"/>
+                <w:lang w:eastAsia="zh-CN"/>
+              </w:rPr>
+              <w:t xml:space="preserve">    "httpcode": 200</w:t>
             </w:r>
           </w:p>
           <w:p>
@@ -1499,14 +1275,12 @@
                 <w:lang w:eastAsia="zh-CN"/>
               </w:rPr>
             </w:pPr>
-            <w:proofErr w:type="spellStart"/>
             <w:r>
               <w:rPr>
                 <w:lang w:eastAsia="zh-CN"/>
               </w:rPr>
               <w:t>Params</w:t>
             </w:r>
-            <w:proofErr w:type="spellEnd"/>
           </w:p>
         </w:tc>
         <w:tc>
@@ -1521,14 +1295,12 @@
                 <w:lang w:eastAsia="zh-CN"/>
               </w:rPr>
             </w:pPr>
-            <w:proofErr w:type="spellStart"/>
             <w:r>
               <w:rPr>
                 <w:rFonts w:ascii="Consolas" w:hAnsi="Consolas" w:cs="Times New Roman"/>
               </w:rPr>
               <w:t>messageId</w:t>
             </w:r>
-            <w:proofErr w:type="spellEnd"/>
             <w:r>
               <w:rPr>
                 <w:rFonts w:ascii="Consolas" w:hAnsi="Consolas" w:cs="Times New Roman"/>
@@ -1646,23 +1418,124 @@
                 <w:rFonts w:ascii="Consolas" w:hAnsi="Consolas" w:cs="Times New Roman"/>
                 <w:color w:val="000000"/>
               </w:rPr>
-              <w:t>"</w:t>
-            </w:r>
-            <w:proofErr w:type="gramStart"/>
-            <w:r>
+              <w:t>"status":1,</w:t>
+            </w:r>
+          </w:p>
+          <w:p>
+            <w:pPr>
+              <w:pStyle w:val="HTMLPreformatted"/>
+              <w:ind w:firstLineChars="100" w:firstLine="240"/>
               <w:rPr>
                 <w:rFonts w:ascii="Consolas" w:hAnsi="Consolas" w:cs="Times New Roman"/>
                 <w:color w:val="000000"/>
               </w:rPr>
-              <w:t>status</w:t>
-            </w:r>
-            <w:proofErr w:type="gramEnd"/>
+            </w:pPr>
             <w:r>
               <w:rPr>
                 <w:rFonts w:ascii="Consolas" w:hAnsi="Consolas" w:cs="Times New Roman"/>
                 <w:color w:val="000000"/>
               </w:rPr>
-              <w:t>":1,</w:t>
+              <w:t>"data":"success"</w:t>
+            </w:r>
+          </w:p>
+          <w:p>
+            <w:pPr>
+              <w:rPr>
+                <w:rFonts w:ascii="Consolas" w:eastAsia="宋体" w:hAnsi="Consolas"/>
+                <w:lang w:eastAsia="zh-CN"/>
+              </w:rPr>
+            </w:pPr>
+            <w:r>
+              <w:rPr>
+                <w:rFonts w:ascii="Consolas" w:hAnsi="Consolas"/>
+                <w:lang w:eastAsia="zh-CN"/>
+              </w:rPr>
+              <w:t>}</w:t>
+            </w:r>
+          </w:p>
+        </w:tc>
+        <w:tc>
+          <w:tcPr>
+            <w:tcW w:w="1745" w:type="dxa"/>
+          </w:tcPr>
+          <w:p>
+            <w:pPr>
+              <w:rPr>
+                <w:lang w:eastAsia="zh-CN"/>
+              </w:rPr>
+            </w:pPr>
+            <w:r>
+              <w:rPr>
+                <w:rFonts w:eastAsia="宋体" w:hint="eastAsia"/>
+                <w:lang w:eastAsia="zh-CN"/>
+              </w:rPr>
+              <w:t>回复</w:t>
+            </w:r>
+            <w:r>
+              <w:rPr>
+                <w:rFonts w:hint="eastAsia"/>
+                <w:lang w:eastAsia="zh-CN"/>
+              </w:rPr>
+              <w:t>成功</w:t>
+            </w:r>
+          </w:p>
+        </w:tc>
+      </w:tr>
+      <w:tr>
+        <w:tc>
+          <w:tcPr>
+            <w:tcW w:w="1340" w:type="dxa"/>
+            <w:vMerge/>
+          </w:tcPr>
+          <w:p>
+            <w:pPr>
+              <w:jc w:val="center"/>
+              <w:rPr>
+                <w:lang w:eastAsia="zh-CN"/>
+              </w:rPr>
+            </w:pPr>
+          </w:p>
+        </w:tc>
+        <w:tc>
+          <w:tcPr>
+            <w:tcW w:w="5431" w:type="dxa"/>
+          </w:tcPr>
+          <w:p>
+            <w:pPr>
+              <w:rPr>
+                <w:rFonts w:ascii="Consolas" w:hAnsi="Consolas"/>
+                <w:lang w:eastAsia="zh-CN"/>
+              </w:rPr>
+            </w:pPr>
+            <w:r>
+              <w:rPr>
+                <w:rFonts w:ascii="Consolas" w:hAnsi="Consolas"/>
+                <w:lang w:eastAsia="zh-CN"/>
+              </w:rPr>
+              <w:t>{</w:t>
+            </w:r>
+          </w:p>
+          <w:p>
+            <w:pPr>
+              <w:pStyle w:val="HTMLPreformatted"/>
+              <w:rPr>
+                <w:rFonts w:ascii="Consolas" w:hAnsi="Consolas" w:cs="Times New Roman"/>
+                <w:color w:val="000000"/>
+              </w:rPr>
+            </w:pPr>
+            <w:r>
+              <w:rPr>
+                <w:rFonts w:ascii="Consolas" w:hAnsi="Consolas" w:cs="Times New Roman"/>
+              </w:rPr>
+              <w:lastRenderedPageBreak/>
+              <w:t xml:space="preserve">  </w:t>
+            </w:r>
+            <w:r>
+              <w:rPr>
+                <w:rFonts w:ascii="Consolas" w:hAnsi="Consolas" w:cs="Times New Roman"/>
+                <w:color w:val="000000"/>
+              </w:rPr>
+              <w:t>"status":0,</w:t>
             </w:r>
           </w:p>
           <w:p>
@@ -1679,190 +1552,7 @@
                 <w:rFonts w:ascii="Consolas" w:hAnsi="Consolas" w:cs="Times New Roman"/>
                 <w:color w:val="000000"/>
               </w:rPr>
-              <w:t>"</w:t>
-            </w:r>
-            <w:proofErr w:type="spellStart"/>
-            <w:proofErr w:type="gramStart"/>
-            <w:r>
-              <w:rPr>
-                <w:rFonts w:ascii="Consolas" w:hAnsi="Consolas" w:cs="Times New Roman"/>
-                <w:color w:val="000000"/>
-              </w:rPr>
-              <w:t>data</w:t>
-            </w:r>
-            <w:proofErr w:type="gramEnd"/>
-            <w:r>
-              <w:rPr>
-                <w:rFonts w:ascii="Consolas" w:hAnsi="Consolas" w:cs="Times New Roman"/>
-                <w:color w:val="000000"/>
-              </w:rPr>
-              <w:t>":"success</w:t>
-            </w:r>
-            <w:proofErr w:type="spellEnd"/>
-            <w:r>
-              <w:rPr>
-                <w:rFonts w:ascii="Consolas" w:hAnsi="Consolas" w:cs="Times New Roman"/>
-                <w:color w:val="000000"/>
-              </w:rPr>
-              <w:t>"</w:t>
-            </w:r>
-          </w:p>
-          <w:p>
-            <w:pPr>
-              <w:rPr>
-                <w:rFonts w:ascii="Consolas" w:eastAsia="宋体" w:hAnsi="Consolas"/>
-                <w:lang w:eastAsia="zh-CN"/>
-              </w:rPr>
-            </w:pPr>
-            <w:r>
-              <w:rPr>
-                <w:rFonts w:ascii="Consolas" w:hAnsi="Consolas"/>
-                <w:lang w:eastAsia="zh-CN"/>
-              </w:rPr>
-              <w:t>}</w:t>
-            </w:r>
-          </w:p>
-        </w:tc>
-        <w:tc>
-          <w:tcPr>
-            <w:tcW w:w="1745" w:type="dxa"/>
-          </w:tcPr>
-          <w:p>
-            <w:pPr>
-              <w:rPr>
-                <w:lang w:eastAsia="zh-CN"/>
-              </w:rPr>
-            </w:pPr>
-            <w:r>
-              <w:rPr>
-                <w:rFonts w:eastAsia="宋体" w:hint="eastAsia"/>
-                <w:lang w:eastAsia="zh-CN"/>
-              </w:rPr>
-              <w:t>回复</w:t>
-            </w:r>
-            <w:r>
-              <w:rPr>
-                <w:rFonts w:hint="eastAsia"/>
-                <w:lang w:eastAsia="zh-CN"/>
-              </w:rPr>
-              <w:t>成功</w:t>
-            </w:r>
-          </w:p>
-        </w:tc>
-      </w:tr>
-      <w:tr>
-        <w:tc>
-          <w:tcPr>
-            <w:tcW w:w="1340" w:type="dxa"/>
-            <w:vMerge/>
-          </w:tcPr>
-          <w:p>
-            <w:pPr>
-              <w:jc w:val="center"/>
-              <w:rPr>
-                <w:lang w:eastAsia="zh-CN"/>
-              </w:rPr>
-            </w:pPr>
-          </w:p>
-        </w:tc>
-        <w:tc>
-          <w:tcPr>
-            <w:tcW w:w="5431" w:type="dxa"/>
-          </w:tcPr>
-          <w:p>
-            <w:pPr>
-              <w:rPr>
-                <w:rFonts w:ascii="Consolas" w:hAnsi="Consolas"/>
-                <w:lang w:eastAsia="zh-CN"/>
-              </w:rPr>
-            </w:pPr>
-            <w:r>
-              <w:rPr>
-                <w:rFonts w:ascii="Consolas" w:hAnsi="Consolas"/>
-                <w:lang w:eastAsia="zh-CN"/>
-              </w:rPr>
-              <w:t>{</w:t>
-            </w:r>
-          </w:p>
-          <w:p>
-            <w:pPr>
-              <w:pStyle w:val="HTMLPreformatted"/>
-              <w:rPr>
-                <w:rFonts w:ascii="Consolas" w:hAnsi="Consolas" w:cs="Times New Roman"/>
-                <w:color w:val="000000"/>
-              </w:rPr>
-            </w:pPr>
-            <w:r>
-              <w:rPr>
-                <w:rFonts w:ascii="Consolas" w:hAnsi="Consolas" w:cs="Times New Roman"/>
-              </w:rPr>
-              <w:lastRenderedPageBreak/>
-              <w:t xml:space="preserve">  </w:t>
-            </w:r>
-            <w:r>
-              <w:rPr>
-                <w:rFonts w:ascii="Consolas" w:hAnsi="Consolas" w:cs="Times New Roman"/>
-                <w:color w:val="000000"/>
-              </w:rPr>
-              <w:t>"</w:t>
-            </w:r>
-            <w:proofErr w:type="gramStart"/>
-            <w:r>
-              <w:rPr>
-                <w:rFonts w:ascii="Consolas" w:hAnsi="Consolas" w:cs="Times New Roman"/>
-                <w:color w:val="000000"/>
-              </w:rPr>
-              <w:t>status</w:t>
-            </w:r>
-            <w:proofErr w:type="gramEnd"/>
-            <w:r>
-              <w:rPr>
-                <w:rFonts w:ascii="Consolas" w:hAnsi="Consolas" w:cs="Times New Roman"/>
-                <w:color w:val="000000"/>
-              </w:rPr>
-              <w:t>":0,</w:t>
-            </w:r>
-          </w:p>
-          <w:p>
-            <w:pPr>
-              <w:pStyle w:val="HTMLPreformatted"/>
-              <w:ind w:firstLineChars="100" w:firstLine="240"/>
-              <w:rPr>
-                <w:rFonts w:ascii="Consolas" w:hAnsi="Consolas" w:cs="Times New Roman"/>
-                <w:color w:val="000000"/>
-              </w:rPr>
-            </w:pPr>
-            <w:r>
-              <w:rPr>
-                <w:rFonts w:ascii="Consolas" w:hAnsi="Consolas" w:cs="Times New Roman"/>
-                <w:color w:val="000000"/>
-              </w:rPr>
-              <w:t>"</w:t>
-            </w:r>
-            <w:proofErr w:type="spellStart"/>
-            <w:proofErr w:type="gramStart"/>
-            <w:r>
-              <w:rPr>
-                <w:rFonts w:ascii="Consolas" w:hAnsi="Consolas" w:cs="Times New Roman"/>
-                <w:color w:val="000000"/>
-              </w:rPr>
-              <w:t>data</w:t>
-            </w:r>
-            <w:proofErr w:type="gramEnd"/>
-            <w:r>
-              <w:rPr>
-                <w:rFonts w:ascii="Consolas" w:hAnsi="Consolas" w:cs="Times New Roman"/>
-                <w:color w:val="000000"/>
-              </w:rPr>
-              <w:t>":"error</w:t>
-            </w:r>
-            <w:proofErr w:type="spellEnd"/>
-            <w:r>
-              <w:rPr>
-                <w:rFonts w:ascii="Consolas" w:hAnsi="Consolas" w:cs="Times New Roman"/>
-                <w:color w:val="000000"/>
-              </w:rPr>
-              <w:t>"</w:t>
+              <w:t>"data":"error"</w:t>
             </w:r>
           </w:p>
           <w:p>
@@ -2089,14 +1779,12 @@
                 <w:lang w:eastAsia="zh-CN"/>
               </w:rPr>
             </w:pPr>
-            <w:proofErr w:type="spellStart"/>
             <w:r>
               <w:rPr>
                 <w:lang w:eastAsia="zh-CN"/>
               </w:rPr>
               <w:t>Params</w:t>
             </w:r>
-            <w:proofErr w:type="spellEnd"/>
           </w:p>
         </w:tc>
         <w:tc>
@@ -2361,23 +2049,123 @@
                 <w:rFonts w:ascii="Consolas" w:hAnsi="Consolas" w:cs="Times New Roman"/>
                 <w:color w:val="000000"/>
               </w:rPr>
-              <w:t>"</w:t>
-            </w:r>
-            <w:proofErr w:type="gramStart"/>
-            <w:r>
+              <w:t>"status":1,</w:t>
+            </w:r>
+          </w:p>
+          <w:p>
+            <w:pPr>
+              <w:pStyle w:val="HTMLPreformatted"/>
+              <w:ind w:firstLineChars="100" w:firstLine="240"/>
               <w:rPr>
                 <w:rFonts w:ascii="Consolas" w:hAnsi="Consolas" w:cs="Times New Roman"/>
                 <w:color w:val="000000"/>
               </w:rPr>
-              <w:t>status</w:t>
-            </w:r>
-            <w:proofErr w:type="gramEnd"/>
+            </w:pPr>
             <w:r>
               <w:rPr>
                 <w:rFonts w:ascii="Consolas" w:hAnsi="Consolas" w:cs="Times New Roman"/>
                 <w:color w:val="000000"/>
               </w:rPr>
-              <w:t>":1,</w:t>
+              <w:t>"data":"success"</w:t>
+            </w:r>
+          </w:p>
+          <w:p>
+            <w:pPr>
+              <w:rPr>
+                <w:rFonts w:ascii="Consolas" w:eastAsia="宋体" w:hAnsi="Consolas"/>
+                <w:lang w:eastAsia="zh-CN"/>
+              </w:rPr>
+            </w:pPr>
+            <w:r>
+              <w:rPr>
+                <w:rFonts w:ascii="Consolas" w:hAnsi="Consolas"/>
+                <w:lang w:eastAsia="zh-CN"/>
+              </w:rPr>
+              <w:t>}</w:t>
+            </w:r>
+          </w:p>
+        </w:tc>
+        <w:tc>
+          <w:tcPr>
+            <w:tcW w:w="1745" w:type="dxa"/>
+          </w:tcPr>
+          <w:p>
+            <w:pPr>
+              <w:rPr>
+                <w:lang w:eastAsia="zh-CN"/>
+              </w:rPr>
+            </w:pPr>
+            <w:r>
+              <w:rPr>
+                <w:rFonts w:eastAsia="宋体" w:hint="eastAsia"/>
+                <w:lang w:eastAsia="zh-CN"/>
+              </w:rPr>
+              <w:t>发布</w:t>
+            </w:r>
+            <w:r>
+              <w:rPr>
+                <w:rFonts w:hint="eastAsia"/>
+                <w:lang w:eastAsia="zh-CN"/>
+              </w:rPr>
+              <w:t>成功</w:t>
+            </w:r>
+          </w:p>
+        </w:tc>
+      </w:tr>
+      <w:tr>
+        <w:tc>
+          <w:tcPr>
+            <w:tcW w:w="1340" w:type="dxa"/>
+            <w:vMerge/>
+          </w:tcPr>
+          <w:p>
+            <w:pPr>
+              <w:jc w:val="center"/>
+              <w:rPr>
+                <w:lang w:eastAsia="zh-CN"/>
+              </w:rPr>
+            </w:pPr>
+          </w:p>
+        </w:tc>
+        <w:tc>
+          <w:tcPr>
+            <w:tcW w:w="5431" w:type="dxa"/>
+          </w:tcPr>
+          <w:p>
+            <w:pPr>
+              <w:rPr>
+                <w:rFonts w:ascii="Consolas" w:hAnsi="Consolas"/>
+                <w:lang w:eastAsia="zh-CN"/>
+              </w:rPr>
+            </w:pPr>
+            <w:r>
+              <w:rPr>
+                <w:rFonts w:ascii="Consolas" w:hAnsi="Consolas"/>
+                <w:lang w:eastAsia="zh-CN"/>
+              </w:rPr>
+              <w:t>{</w:t>
+            </w:r>
+          </w:p>
+          <w:p>
+            <w:pPr>
+              <w:pStyle w:val="HTMLPreformatted"/>
+              <w:rPr>
+                <w:rFonts w:ascii="Consolas" w:hAnsi="Consolas" w:cs="Times New Roman"/>
+                <w:color w:val="000000"/>
+              </w:rPr>
+            </w:pPr>
+            <w:r>
+              <w:rPr>
+                <w:rFonts w:ascii="Consolas" w:hAnsi="Consolas" w:cs="Times New Roman"/>
+              </w:rPr>
+              <w:t xml:space="preserve">  </w:t>
+            </w:r>
+            <w:r>
+              <w:rPr>
+                <w:rFonts w:ascii="Consolas" w:hAnsi="Consolas" w:cs="Times New Roman"/>
+                <w:color w:val="000000"/>
+              </w:rPr>
+              <w:t>"status":0,</w:t>
             </w:r>
           </w:p>
           <w:p>
@@ -2394,189 +2182,7 @@
                 <w:rFonts w:ascii="Consolas" w:hAnsi="Consolas" w:cs="Times New Roman"/>
                 <w:color w:val="000000"/>
               </w:rPr>
-              <w:t>"</w:t>
-            </w:r>
-            <w:proofErr w:type="spellStart"/>
-            <w:proofErr w:type="gramStart"/>
-            <w:r>
-              <w:rPr>
-                <w:rFonts w:ascii="Consolas" w:hAnsi="Consolas" w:cs="Times New Roman"/>
-                <w:color w:val="000000"/>
-              </w:rPr>
-              <w:t>data</w:t>
-            </w:r>
-            <w:proofErr w:type="gramEnd"/>
-            <w:r>
-              <w:rPr>
-                <w:rFonts w:ascii="Consolas" w:hAnsi="Consolas" w:cs="Times New Roman"/>
-                <w:color w:val="000000"/>
-              </w:rPr>
-              <w:t>":"success</w:t>
-            </w:r>
-            <w:proofErr w:type="spellEnd"/>
-            <w:r>
-              <w:rPr>
-                <w:rFonts w:ascii="Consolas" w:hAnsi="Consolas" w:cs="Times New Roman"/>
-                <w:color w:val="000000"/>
-              </w:rPr>
-              <w:t>"</w:t>
-            </w:r>
-          </w:p>
-          <w:p>
-            <w:pPr>
-              <w:rPr>
-                <w:rFonts w:ascii="Consolas" w:eastAsia="宋体" w:hAnsi="Consolas"/>
-                <w:lang w:eastAsia="zh-CN"/>
-              </w:rPr>
-            </w:pPr>
-            <w:r>
-              <w:rPr>
-                <w:rFonts w:ascii="Consolas" w:hAnsi="Consolas"/>
-                <w:lang w:eastAsia="zh-CN"/>
-              </w:rPr>
-              <w:t>}</w:t>
-            </w:r>
-          </w:p>
-        </w:tc>
-        <w:tc>
-          <w:tcPr>
-            <w:tcW w:w="1745" w:type="dxa"/>
-          </w:tcPr>
-          <w:p>
-            <w:pPr>
-              <w:rPr>
-                <w:lang w:eastAsia="zh-CN"/>
-              </w:rPr>
-            </w:pPr>
-            <w:r>
-              <w:rPr>
-                <w:rFonts w:eastAsia="宋体" w:hint="eastAsia"/>
-                <w:lang w:eastAsia="zh-CN"/>
-              </w:rPr>
-              <w:t>发布</w:t>
-            </w:r>
-            <w:r>
-              <w:rPr>
-                <w:rFonts w:hint="eastAsia"/>
-                <w:lang w:eastAsia="zh-CN"/>
-              </w:rPr>
-              <w:t>成功</w:t>
-            </w:r>
-          </w:p>
-        </w:tc>
-      </w:tr>
-      <w:tr>
-        <w:tc>
-          <w:tcPr>
-            <w:tcW w:w="1340" w:type="dxa"/>
-            <w:vMerge/>
-          </w:tcPr>
-          <w:p>
-            <w:pPr>
-              <w:jc w:val="center"/>
-              <w:rPr>
-                <w:lang w:eastAsia="zh-CN"/>
-              </w:rPr>
-            </w:pPr>
-          </w:p>
-        </w:tc>
-        <w:tc>
-          <w:tcPr>
-            <w:tcW w:w="5431" w:type="dxa"/>
-          </w:tcPr>
-          <w:p>
-            <w:pPr>
-              <w:rPr>
-                <w:rFonts w:ascii="Consolas" w:hAnsi="Consolas"/>
-                <w:lang w:eastAsia="zh-CN"/>
-              </w:rPr>
-            </w:pPr>
-            <w:r>
-              <w:rPr>
-                <w:rFonts w:ascii="Consolas" w:hAnsi="Consolas"/>
-                <w:lang w:eastAsia="zh-CN"/>
-              </w:rPr>
-              <w:t>{</w:t>
-            </w:r>
-          </w:p>
-          <w:p>
-            <w:pPr>
-              <w:pStyle w:val="HTMLPreformatted"/>
-              <w:rPr>
-                <w:rFonts w:ascii="Consolas" w:hAnsi="Consolas" w:cs="Times New Roman"/>
-                <w:color w:val="000000"/>
-              </w:rPr>
-            </w:pPr>
-            <w:r>
-              <w:rPr>
-                <w:rFonts w:ascii="Consolas" w:hAnsi="Consolas" w:cs="Times New Roman"/>
-              </w:rPr>
-              <w:t xml:space="preserve">  </w:t>
-            </w:r>
-            <w:r>
-              <w:rPr>
-                <w:rFonts w:ascii="Consolas" w:hAnsi="Consolas" w:cs="Times New Roman"/>
-                <w:color w:val="000000"/>
-              </w:rPr>
-              <w:t>"</w:t>
-            </w:r>
-            <w:proofErr w:type="gramStart"/>
-            <w:r>
-              <w:rPr>
-                <w:rFonts w:ascii="Consolas" w:hAnsi="Consolas" w:cs="Times New Roman"/>
-                <w:color w:val="000000"/>
-              </w:rPr>
-              <w:t>status</w:t>
-            </w:r>
-            <w:proofErr w:type="gramEnd"/>
-            <w:r>
-              <w:rPr>
-                <w:rFonts w:ascii="Consolas" w:hAnsi="Consolas" w:cs="Times New Roman"/>
-                <w:color w:val="000000"/>
-              </w:rPr>
-              <w:t>":0,</w:t>
-            </w:r>
-          </w:p>
-          <w:p>
-            <w:pPr>
-              <w:pStyle w:val="HTMLPreformatted"/>
-              <w:ind w:firstLineChars="100" w:firstLine="240"/>
-              <w:rPr>
-                <w:rFonts w:ascii="Consolas" w:hAnsi="Consolas" w:cs="Times New Roman"/>
-                <w:color w:val="000000"/>
-              </w:rPr>
-            </w:pPr>
-            <w:r>
-              <w:rPr>
-                <w:rFonts w:ascii="Consolas" w:hAnsi="Consolas" w:cs="Times New Roman"/>
-                <w:color w:val="000000"/>
-              </w:rPr>
-              <w:t>"</w:t>
-            </w:r>
-            <w:proofErr w:type="spellStart"/>
-            <w:proofErr w:type="gramStart"/>
-            <w:r>
-              <w:rPr>
-                <w:rFonts w:ascii="Consolas" w:hAnsi="Consolas" w:cs="Times New Roman"/>
-                <w:color w:val="000000"/>
-              </w:rPr>
-              <w:t>data</w:t>
-            </w:r>
-            <w:proofErr w:type="gramEnd"/>
-            <w:r>
-              <w:rPr>
-                <w:rFonts w:ascii="Consolas" w:hAnsi="Consolas" w:cs="Times New Roman"/>
-                <w:color w:val="000000"/>
-              </w:rPr>
-              <w:t>":"error</w:t>
-            </w:r>
-            <w:proofErr w:type="spellEnd"/>
-            <w:r>
-              <w:rPr>
-                <w:rFonts w:ascii="Consolas" w:hAnsi="Consolas" w:cs="Times New Roman"/>
-                <w:color w:val="000000"/>
-              </w:rPr>
-              <w:t>"</w:t>
+              <w:t>"data":"error"</w:t>
             </w:r>
           </w:p>
           <w:p>
@@ -2745,8 +2351,10 @@
               <w:rPr>
                 <w:rFonts w:ascii="Consolas" w:hAnsi="Consolas" w:cs="Consolas"/>
               </w:rPr>
-              <w:t>message/save/text</w:t>
-            </w:r>
+              <w:t>message/save/audio</w:t>
+            </w:r>
+            <w:bookmarkStart w:id="0" w:name="_GoBack"/>
+            <w:bookmarkEnd w:id="0"/>
           </w:p>
         </w:tc>
       </w:tr>
@@ -2804,14 +2412,12 @@
                 <w:lang w:eastAsia="zh-CN"/>
               </w:rPr>
             </w:pPr>
-            <w:proofErr w:type="spellStart"/>
             <w:r>
               <w:rPr>
                 <w:lang w:eastAsia="zh-CN"/>
               </w:rPr>
               <w:t>Params</w:t>
             </w:r>
-            <w:proofErr w:type="spellEnd"/>
           </w:p>
         </w:tc>
         <w:tc>
@@ -3069,23 +2675,123 @@
                 <w:rFonts w:ascii="Consolas" w:hAnsi="Consolas" w:cs="Times New Roman"/>
                 <w:color w:val="000000"/>
               </w:rPr>
-              <w:t>"</w:t>
-            </w:r>
-            <w:proofErr w:type="gramStart"/>
-            <w:r>
+              <w:t>"status":1,</w:t>
+            </w:r>
+          </w:p>
+          <w:p>
+            <w:pPr>
+              <w:pStyle w:val="HTMLPreformatted"/>
+              <w:ind w:firstLineChars="100" w:firstLine="240"/>
               <w:rPr>
                 <w:rFonts w:ascii="Consolas" w:hAnsi="Consolas" w:cs="Times New Roman"/>
                 <w:color w:val="000000"/>
               </w:rPr>
-              <w:t>status</w:t>
-            </w:r>
-            <w:proofErr w:type="gramEnd"/>
+            </w:pPr>
             <w:r>
               <w:rPr>
                 <w:rFonts w:ascii="Consolas" w:hAnsi="Consolas" w:cs="Times New Roman"/>
                 <w:color w:val="000000"/>
               </w:rPr>
-              <w:t>":1,</w:t>
+              <w:t>"data":"success"</w:t>
+            </w:r>
+          </w:p>
+          <w:p>
+            <w:pPr>
+              <w:rPr>
+                <w:rFonts w:ascii="Consolas" w:eastAsia="宋体" w:hAnsi="Consolas"/>
+                <w:lang w:eastAsia="zh-CN"/>
+              </w:rPr>
+            </w:pPr>
+            <w:r>
+              <w:rPr>
+                <w:rFonts w:ascii="Consolas" w:hAnsi="Consolas"/>
+                <w:lang w:eastAsia="zh-CN"/>
+              </w:rPr>
+              <w:t>}</w:t>
+            </w:r>
+          </w:p>
+        </w:tc>
+        <w:tc>
+          <w:tcPr>
+            <w:tcW w:w="1745" w:type="dxa"/>
+          </w:tcPr>
+          <w:p>
+            <w:pPr>
+              <w:rPr>
+                <w:lang w:eastAsia="zh-CN"/>
+              </w:rPr>
+            </w:pPr>
+            <w:r>
+              <w:rPr>
+                <w:rFonts w:eastAsia="宋体" w:hint="eastAsia"/>
+                <w:lang w:eastAsia="zh-CN"/>
+              </w:rPr>
+              <w:t>发布</w:t>
+            </w:r>
+            <w:r>
+              <w:rPr>
+                <w:rFonts w:hint="eastAsia"/>
+                <w:lang w:eastAsia="zh-CN"/>
+              </w:rPr>
+              <w:t>成功</w:t>
+            </w:r>
+          </w:p>
+        </w:tc>
+      </w:tr>
+      <w:tr>
+        <w:tc>
+          <w:tcPr>
+            <w:tcW w:w="1340" w:type="dxa"/>
+            <w:vMerge/>
+          </w:tcPr>
+          <w:p>
+            <w:pPr>
+              <w:jc w:val="center"/>
+              <w:rPr>
+                <w:lang w:eastAsia="zh-CN"/>
+              </w:rPr>
+            </w:pPr>
+          </w:p>
+        </w:tc>
+        <w:tc>
+          <w:tcPr>
+            <w:tcW w:w="5431" w:type="dxa"/>
+          </w:tcPr>
+          <w:p>
+            <w:pPr>
+              <w:rPr>
+                <w:rFonts w:ascii="Consolas" w:hAnsi="Consolas"/>
+                <w:lang w:eastAsia="zh-CN"/>
+              </w:rPr>
+            </w:pPr>
+            <w:r>
+              <w:rPr>
+                <w:rFonts w:ascii="Consolas" w:hAnsi="Consolas"/>
+                <w:lang w:eastAsia="zh-CN"/>
+              </w:rPr>
+              <w:t>{</w:t>
+            </w:r>
+          </w:p>
+          <w:p>
+            <w:pPr>
+              <w:pStyle w:val="HTMLPreformatted"/>
+              <w:rPr>
+                <w:rFonts w:ascii="Consolas" w:hAnsi="Consolas" w:cs="Times New Roman"/>
+                <w:color w:val="000000"/>
+              </w:rPr>
+            </w:pPr>
+            <w:r>
+              <w:rPr>
+                <w:rFonts w:ascii="Consolas" w:hAnsi="Consolas" w:cs="Times New Roman"/>
+              </w:rPr>
+              <w:t xml:space="preserve">  </w:t>
+            </w:r>
+            <w:r>
+              <w:rPr>
+                <w:rFonts w:ascii="Consolas" w:hAnsi="Consolas" w:cs="Times New Roman"/>
+                <w:color w:val="000000"/>
+              </w:rPr>
+              <w:t>"status":0,</w:t>
             </w:r>
           </w:p>
           <w:p>
@@ -3102,189 +2808,7 @@
                 <w:rFonts w:ascii="Consolas" w:hAnsi="Consolas" w:cs="Times New Roman"/>
                 <w:color w:val="000000"/>
               </w:rPr>
-              <w:t>"</w:t>
-            </w:r>
-            <w:proofErr w:type="spellStart"/>
-            <w:proofErr w:type="gramStart"/>
-            <w:r>
-              <w:rPr>
-                <w:rFonts w:ascii="Consolas" w:hAnsi="Consolas" w:cs="Times New Roman"/>
-                <w:color w:val="000000"/>
-              </w:rPr>
-              <w:t>data</w:t>
-            </w:r>
-            <w:proofErr w:type="gramEnd"/>
-            <w:r>
-              <w:rPr>
-                <w:rFonts w:ascii="Consolas" w:hAnsi="Consolas" w:cs="Times New Roman"/>
-                <w:color w:val="000000"/>
-              </w:rPr>
-              <w:t>":"success</w:t>
-            </w:r>
-            <w:proofErr w:type="spellEnd"/>
-            <w:r>
-              <w:rPr>
-                <w:rFonts w:ascii="Consolas" w:hAnsi="Consolas" w:cs="Times New Roman"/>
-                <w:color w:val="000000"/>
-              </w:rPr>
-              <w:t>"</w:t>
-            </w:r>
-          </w:p>
-          <w:p>
-            <w:pPr>
-              <w:rPr>
-                <w:rFonts w:ascii="Consolas" w:eastAsia="宋体" w:hAnsi="Consolas"/>
-                <w:lang w:eastAsia="zh-CN"/>
-              </w:rPr>
-            </w:pPr>
-            <w:r>
-              <w:rPr>
-                <w:rFonts w:ascii="Consolas" w:hAnsi="Consolas"/>
-                <w:lang w:eastAsia="zh-CN"/>
-              </w:rPr>
-              <w:t>}</w:t>
-            </w:r>
-          </w:p>
-        </w:tc>
-        <w:tc>
-          <w:tcPr>
-            <w:tcW w:w="1745" w:type="dxa"/>
-          </w:tcPr>
-          <w:p>
-            <w:pPr>
-              <w:rPr>
-                <w:lang w:eastAsia="zh-CN"/>
-              </w:rPr>
-            </w:pPr>
-            <w:r>
-              <w:rPr>
-                <w:rFonts w:eastAsia="宋体" w:hint="eastAsia"/>
-                <w:lang w:eastAsia="zh-CN"/>
-              </w:rPr>
-              <w:t>发布</w:t>
-            </w:r>
-            <w:r>
-              <w:rPr>
-                <w:rFonts w:hint="eastAsia"/>
-                <w:lang w:eastAsia="zh-CN"/>
-              </w:rPr>
-              <w:t>成功</w:t>
-            </w:r>
-          </w:p>
-        </w:tc>
-      </w:tr>
-      <w:tr>
-        <w:tc>
-          <w:tcPr>
-            <w:tcW w:w="1340" w:type="dxa"/>
-            <w:vMerge/>
-          </w:tcPr>
-          <w:p>
-            <w:pPr>
-              <w:jc w:val="center"/>
-              <w:rPr>
-                <w:lang w:eastAsia="zh-CN"/>
-              </w:rPr>
-            </w:pPr>
-          </w:p>
-        </w:tc>
-        <w:tc>
-          <w:tcPr>
-            <w:tcW w:w="5431" w:type="dxa"/>
-          </w:tcPr>
-          <w:p>
-            <w:pPr>
-              <w:rPr>
-                <w:rFonts w:ascii="Consolas" w:hAnsi="Consolas"/>
-                <w:lang w:eastAsia="zh-CN"/>
-              </w:rPr>
-            </w:pPr>
-            <w:r>
-              <w:rPr>
-                <w:rFonts w:ascii="Consolas" w:hAnsi="Consolas"/>
-                <w:lang w:eastAsia="zh-CN"/>
-              </w:rPr>
-              <w:t>{</w:t>
-            </w:r>
-          </w:p>
-          <w:p>
-            <w:pPr>
-              <w:pStyle w:val="HTMLPreformatted"/>
-              <w:rPr>
-                <w:rFonts w:ascii="Consolas" w:hAnsi="Consolas" w:cs="Times New Roman"/>
-                <w:color w:val="000000"/>
-              </w:rPr>
-            </w:pPr>
-            <w:r>
-              <w:rPr>
-                <w:rFonts w:ascii="Consolas" w:hAnsi="Consolas" w:cs="Times New Roman"/>
-              </w:rPr>
-              <w:t xml:space="preserve">  </w:t>
-            </w:r>
-            <w:r>
-              <w:rPr>
-                <w:rFonts w:ascii="Consolas" w:hAnsi="Consolas" w:cs="Times New Roman"/>
-                <w:color w:val="000000"/>
-              </w:rPr>
-              <w:t>"</w:t>
-            </w:r>
-            <w:proofErr w:type="gramStart"/>
-            <w:r>
-              <w:rPr>
-                <w:rFonts w:ascii="Consolas" w:hAnsi="Consolas" w:cs="Times New Roman"/>
-                <w:color w:val="000000"/>
-              </w:rPr>
-              <w:t>status</w:t>
-            </w:r>
-            <w:proofErr w:type="gramEnd"/>
-            <w:r>
-              <w:rPr>
-                <w:rFonts w:ascii="Consolas" w:hAnsi="Consolas" w:cs="Times New Roman"/>
-                <w:color w:val="000000"/>
-              </w:rPr>
-              <w:t>":0,</w:t>
-            </w:r>
-          </w:p>
-          <w:p>
-            <w:pPr>
-              <w:pStyle w:val="HTMLPreformatted"/>
-              <w:ind w:firstLineChars="100" w:firstLine="240"/>
-              <w:rPr>
-                <w:rFonts w:ascii="Consolas" w:hAnsi="Consolas" w:cs="Times New Roman"/>
-                <w:color w:val="000000"/>
-              </w:rPr>
-            </w:pPr>
-            <w:r>
-              <w:rPr>
-                <w:rFonts w:ascii="Consolas" w:hAnsi="Consolas" w:cs="Times New Roman"/>
-                <w:color w:val="000000"/>
-              </w:rPr>
-              <w:t>"</w:t>
-            </w:r>
-            <w:proofErr w:type="spellStart"/>
-            <w:proofErr w:type="gramStart"/>
-            <w:r>
-              <w:rPr>
-                <w:rFonts w:ascii="Consolas" w:hAnsi="Consolas" w:cs="Times New Roman"/>
-                <w:color w:val="000000"/>
-              </w:rPr>
-              <w:t>data</w:t>
-            </w:r>
-            <w:proofErr w:type="gramEnd"/>
-            <w:r>
-              <w:rPr>
-                <w:rFonts w:ascii="Consolas" w:hAnsi="Consolas" w:cs="Times New Roman"/>
-                <w:color w:val="000000"/>
-              </w:rPr>
-              <w:t>":"error</w:t>
-            </w:r>
-            <w:proofErr w:type="spellEnd"/>
-            <w:r>
-              <w:rPr>
-                <w:rFonts w:ascii="Consolas" w:hAnsi="Consolas" w:cs="Times New Roman"/>
-                <w:color w:val="000000"/>
-              </w:rPr>
-              <w:t>"</w:t>
+              <w:t>"data":"error"</w:t>
             </w:r>
           </w:p>
           <w:p>
@@ -3451,21 +2975,7 @@
               <w:rPr>
                 <w:rFonts w:ascii="Consolas" w:hAnsi="Consolas" w:cs="Consolas"/>
               </w:rPr>
-              <w:t>comment/list/{</w:t>
-            </w:r>
-            <w:proofErr w:type="spellStart"/>
-            <w:r>
-              <w:rPr>
-                <w:rFonts w:ascii="Consolas" w:hAnsi="Consolas" w:cs="Consolas"/>
-              </w:rPr>
-              <w:t>messageId</w:t>
-            </w:r>
-            <w:proofErr w:type="spellEnd"/>
-            <w:r>
-              <w:rPr>
-                <w:rFonts w:ascii="Consolas" w:hAnsi="Consolas" w:cs="Consolas"/>
-              </w:rPr>
-              <w:t>}</w:t>
+              <w:t>comment/list/{messageId}</w:t>
             </w:r>
           </w:p>
         </w:tc>
@@ -3523,14 +3033,12 @@
                 <w:lang w:eastAsia="zh-CN"/>
               </w:rPr>
             </w:pPr>
-            <w:proofErr w:type="spellStart"/>
             <w:r>
               <w:rPr>
                 <w:lang w:eastAsia="zh-CN"/>
               </w:rPr>
               <w:t>Params</w:t>
             </w:r>
-            <w:proofErr w:type="spellEnd"/>
           </w:p>
         </w:tc>
         <w:tc>
@@ -3612,54 +3120,22 @@
                 <w:rFonts w:ascii="Consolas" w:hAnsi="Consolas"/>
                 <w:lang w:eastAsia="zh-CN"/>
               </w:rPr>
-              <w:t xml:space="preserve">  "</w:t>
-            </w:r>
-            <w:proofErr w:type="gramStart"/>
-            <w:r>
-              <w:rPr>
-                <w:rFonts w:ascii="Consolas" w:hAnsi="Consolas"/>
-                <w:lang w:eastAsia="zh-CN"/>
-              </w:rPr>
-              <w:t>status</w:t>
-            </w:r>
-            <w:proofErr w:type="gramEnd"/>
-            <w:r>
-              <w:rPr>
-                <w:rFonts w:ascii="Consolas" w:hAnsi="Consolas"/>
-                <w:lang w:eastAsia="zh-CN"/>
-              </w:rPr>
-              <w:t>": 1,</w:t>
-            </w:r>
-          </w:p>
-          <w:p>
-            <w:pPr>
-              <w:rPr>
-                <w:rFonts w:ascii="Consolas" w:hAnsi="Consolas"/>
-                <w:lang w:eastAsia="zh-CN"/>
-              </w:rPr>
-            </w:pPr>
-            <w:r>
-              <w:rPr>
-                <w:rFonts w:ascii="Consolas" w:hAnsi="Consolas"/>
-                <w:lang w:eastAsia="zh-CN"/>
-              </w:rPr>
-              <w:t xml:space="preserve">  "</w:t>
-            </w:r>
-            <w:proofErr w:type="gramStart"/>
-            <w:r>
-              <w:rPr>
-                <w:rFonts w:ascii="Consolas" w:hAnsi="Consolas"/>
-                <w:lang w:eastAsia="zh-CN"/>
-              </w:rPr>
-              <w:t>data</w:t>
-            </w:r>
-            <w:proofErr w:type="gramEnd"/>
-            <w:r>
-              <w:rPr>
-                <w:rFonts w:ascii="Consolas" w:hAnsi="Consolas"/>
-                <w:lang w:eastAsia="zh-CN"/>
-              </w:rPr>
-              <w:t>": [</w:t>
+              <w:t xml:space="preserve">  "status": 1,</w:t>
+            </w:r>
+          </w:p>
+          <w:p>
+            <w:pPr>
+              <w:rPr>
+                <w:rFonts w:ascii="Consolas" w:hAnsi="Consolas"/>
+                <w:lang w:eastAsia="zh-CN"/>
+              </w:rPr>
+            </w:pPr>
+            <w:r>
+              <w:rPr>
+                <w:rFonts w:ascii="Consolas" w:hAnsi="Consolas"/>
+                <w:lang w:eastAsia="zh-CN"/>
+              </w:rPr>
+              <w:t xml:space="preserve">  "data": [</w:t>
             </w:r>
           </w:p>
           <w:p>
@@ -3690,184 +3166,82 @@
                 <w:rFonts w:ascii="Consolas" w:hAnsi="Consolas"/>
                 <w:lang w:eastAsia="zh-CN"/>
               </w:rPr>
-              <w:t xml:space="preserve">      "</w:t>
-            </w:r>
-            <w:proofErr w:type="gramStart"/>
-            <w:r>
-              <w:rPr>
-                <w:rFonts w:ascii="Consolas" w:hAnsi="Consolas"/>
-                <w:lang w:eastAsia="zh-CN"/>
-              </w:rPr>
-              <w:t>id</w:t>
-            </w:r>
-            <w:proofErr w:type="gramEnd"/>
-            <w:r>
-              <w:rPr>
-                <w:rFonts w:ascii="Consolas" w:hAnsi="Consolas"/>
-                <w:lang w:eastAsia="zh-CN"/>
-              </w:rPr>
-              <w:t>": 1,</w:t>
-            </w:r>
-          </w:p>
-          <w:p>
-            <w:pPr>
-              <w:rPr>
-                <w:rFonts w:ascii="Consolas" w:hAnsi="Consolas"/>
-                <w:lang w:eastAsia="zh-CN"/>
-              </w:rPr>
-            </w:pPr>
-            <w:r>
-              <w:rPr>
-                <w:rFonts w:ascii="Consolas" w:hAnsi="Consolas"/>
-                <w:lang w:eastAsia="zh-CN"/>
-              </w:rPr>
-              <w:t xml:space="preserve">      "</w:t>
-            </w:r>
-            <w:proofErr w:type="gramStart"/>
-            <w:r>
-              <w:rPr>
-                <w:rFonts w:ascii="Consolas" w:hAnsi="Consolas"/>
-                <w:lang w:eastAsia="zh-CN"/>
-              </w:rPr>
-              <w:t>content</w:t>
-            </w:r>
-            <w:proofErr w:type="gramEnd"/>
-            <w:r>
-              <w:rPr>
-                <w:rFonts w:ascii="Consolas" w:hAnsi="Consolas"/>
-                <w:lang w:eastAsia="zh-CN"/>
-              </w:rPr>
-              <w:t>": "12312",</w:t>
-            </w:r>
-          </w:p>
-          <w:p>
-            <w:pPr>
-              <w:rPr>
-                <w:rFonts w:ascii="Consolas" w:hAnsi="Consolas"/>
-                <w:lang w:eastAsia="zh-CN"/>
-              </w:rPr>
-            </w:pPr>
-            <w:r>
-              <w:rPr>
-                <w:rFonts w:ascii="Consolas" w:hAnsi="Consolas"/>
-                <w:lang w:eastAsia="zh-CN"/>
-              </w:rPr>
-              <w:t xml:space="preserve">      "</w:t>
-            </w:r>
-            <w:proofErr w:type="gramStart"/>
-            <w:r>
-              <w:rPr>
-                <w:rFonts w:ascii="Consolas" w:hAnsi="Consolas"/>
-                <w:lang w:eastAsia="zh-CN"/>
-              </w:rPr>
-              <w:t>timestamp</w:t>
-            </w:r>
-            <w:proofErr w:type="gramEnd"/>
-            <w:r>
-              <w:rPr>
-                <w:rFonts w:ascii="Consolas" w:hAnsi="Consolas"/>
-                <w:lang w:eastAsia="zh-CN"/>
-              </w:rPr>
-              <w:t>": 1387278188000,</w:t>
-            </w:r>
-          </w:p>
-          <w:p>
-            <w:pPr>
-              <w:rPr>
-                <w:rFonts w:ascii="Consolas" w:hAnsi="Consolas"/>
-                <w:lang w:eastAsia="zh-CN"/>
-              </w:rPr>
-            </w:pPr>
-            <w:r>
-              <w:rPr>
-                <w:rFonts w:ascii="Consolas" w:hAnsi="Consolas"/>
-                <w:lang w:eastAsia="zh-CN"/>
-              </w:rPr>
-              <w:t xml:space="preserve">      "</w:t>
-            </w:r>
-            <w:proofErr w:type="spellStart"/>
-            <w:proofErr w:type="gramStart"/>
-            <w:r>
-              <w:rPr>
-                <w:rFonts w:ascii="Consolas" w:hAnsi="Consolas"/>
-                <w:lang w:eastAsia="zh-CN"/>
-              </w:rPr>
-              <w:t>messageId</w:t>
-            </w:r>
-            <w:proofErr w:type="spellEnd"/>
-            <w:proofErr w:type="gramEnd"/>
-            <w:r>
-              <w:rPr>
-                <w:rFonts w:ascii="Consolas" w:hAnsi="Consolas"/>
-                <w:lang w:eastAsia="zh-CN"/>
-              </w:rPr>
-              <w:t>": 12,</w:t>
-            </w:r>
-          </w:p>
-          <w:p>
-            <w:pPr>
-              <w:rPr>
-                <w:rFonts w:ascii="Consolas" w:hAnsi="Consolas"/>
-                <w:lang w:eastAsia="zh-CN"/>
-              </w:rPr>
-            </w:pPr>
-            <w:r>
-              <w:rPr>
-                <w:rFonts w:ascii="Consolas" w:hAnsi="Consolas"/>
-                <w:lang w:eastAsia="zh-CN"/>
-              </w:rPr>
-              <w:t xml:space="preserve">      "</w:t>
-            </w:r>
-            <w:proofErr w:type="spellStart"/>
-            <w:proofErr w:type="gramStart"/>
-            <w:r>
-              <w:rPr>
-                <w:rFonts w:ascii="Consolas" w:hAnsi="Consolas"/>
-                <w:lang w:eastAsia="zh-CN"/>
-              </w:rPr>
-              <w:t>userId</w:t>
-            </w:r>
-            <w:proofErr w:type="spellEnd"/>
-            <w:proofErr w:type="gramEnd"/>
-            <w:r>
-              <w:rPr>
-                <w:rFonts w:ascii="Consolas" w:hAnsi="Consolas"/>
-                <w:lang w:eastAsia="zh-CN"/>
-              </w:rPr>
-              <w:t>": 5,</w:t>
-            </w:r>
-          </w:p>
-          <w:p>
-            <w:pPr>
-              <w:rPr>
-                <w:rFonts w:ascii="Consolas" w:hAnsi="Consolas"/>
-                <w:lang w:eastAsia="zh-CN"/>
-              </w:rPr>
-            </w:pPr>
-            <w:r>
-              <w:rPr>
-                <w:rFonts w:ascii="Consolas" w:hAnsi="Consolas"/>
-                <w:lang w:eastAsia="zh-CN"/>
-              </w:rPr>
-              <w:t xml:space="preserve">      "</w:t>
-            </w:r>
-            <w:proofErr w:type="spellStart"/>
-            <w:proofErr w:type="gramStart"/>
-            <w:r>
-              <w:rPr>
-                <w:rFonts w:ascii="Consolas" w:hAnsi="Consolas"/>
-                <w:lang w:eastAsia="zh-CN"/>
-              </w:rPr>
-              <w:t>isRead</w:t>
-            </w:r>
-            <w:proofErr w:type="spellEnd"/>
-            <w:proofErr w:type="gramEnd"/>
-            <w:r>
-              <w:rPr>
-                <w:rFonts w:ascii="Consolas" w:hAnsi="Consolas"/>
-                <w:lang w:eastAsia="zh-CN"/>
-              </w:rPr>
-              <w:t>": false</w:t>
+              <w:t xml:space="preserve">      "id": 1,</w:t>
+            </w:r>
+          </w:p>
+          <w:p>
+            <w:pPr>
+              <w:rPr>
+                <w:rFonts w:ascii="Consolas" w:hAnsi="Consolas"/>
+                <w:lang w:eastAsia="zh-CN"/>
+              </w:rPr>
+            </w:pPr>
+            <w:r>
+              <w:rPr>
+                <w:rFonts w:ascii="Consolas" w:hAnsi="Consolas"/>
+                <w:lang w:eastAsia="zh-CN"/>
+              </w:rPr>
+              <w:t xml:space="preserve">      "content": "12312",</w:t>
+            </w:r>
+          </w:p>
+          <w:p>
+            <w:pPr>
+              <w:rPr>
+                <w:rFonts w:ascii="Consolas" w:hAnsi="Consolas"/>
+                <w:lang w:eastAsia="zh-CN"/>
+              </w:rPr>
+            </w:pPr>
+            <w:r>
+              <w:rPr>
+                <w:rFonts w:ascii="Consolas" w:hAnsi="Consolas"/>
+                <w:lang w:eastAsia="zh-CN"/>
+              </w:rPr>
+              <w:t xml:space="preserve">      "timestamp": 1387278188000,</w:t>
+            </w:r>
+          </w:p>
+          <w:p>
+            <w:pPr>
+              <w:rPr>
+                <w:rFonts w:ascii="Consolas" w:hAnsi="Consolas"/>
+                <w:lang w:eastAsia="zh-CN"/>
+              </w:rPr>
+            </w:pPr>
+            <w:r>
+              <w:rPr>
+                <w:rFonts w:ascii="Consolas" w:hAnsi="Consolas"/>
+                <w:lang w:eastAsia="zh-CN"/>
+              </w:rPr>
+              <w:t xml:space="preserve">      "messageId": 12,</w:t>
+            </w:r>
+          </w:p>
+          <w:p>
+            <w:pPr>
+              <w:rPr>
+                <w:rFonts w:ascii="Consolas" w:hAnsi="Consolas"/>
+                <w:lang w:eastAsia="zh-CN"/>
+              </w:rPr>
+            </w:pPr>
+            <w:r>
+              <w:rPr>
+                <w:rFonts w:ascii="Consolas" w:hAnsi="Consolas"/>
+                <w:lang w:eastAsia="zh-CN"/>
+              </w:rPr>
+              <w:t xml:space="preserve">      "userId": 5,</w:t>
+            </w:r>
+          </w:p>
+          <w:p>
+            <w:pPr>
+              <w:rPr>
+                <w:rFonts w:ascii="Consolas" w:hAnsi="Consolas"/>
+                <w:lang w:eastAsia="zh-CN"/>
+              </w:rPr>
+            </w:pPr>
+            <w:r>
+              <w:rPr>
+                <w:rFonts w:ascii="Consolas" w:hAnsi="Consolas"/>
+                <w:lang w:eastAsia="zh-CN"/>
+              </w:rPr>
+              <w:t xml:space="preserve">      "isRead": false</w:t>
             </w:r>
           </w:p>
           <w:p>
@@ -3912,184 +3286,82 @@
                 <w:rFonts w:ascii="Consolas" w:hAnsi="Consolas"/>
                 <w:lang w:eastAsia="zh-CN"/>
               </w:rPr>
-              <w:t xml:space="preserve">      "</w:t>
-            </w:r>
-            <w:proofErr w:type="gramStart"/>
-            <w:r>
-              <w:rPr>
-                <w:rFonts w:ascii="Consolas" w:hAnsi="Consolas"/>
-                <w:lang w:eastAsia="zh-CN"/>
-              </w:rPr>
-              <w:t>id</w:t>
-            </w:r>
-            <w:proofErr w:type="gramEnd"/>
-            <w:r>
-              <w:rPr>
-                <w:rFonts w:ascii="Consolas" w:hAnsi="Consolas"/>
-                <w:lang w:eastAsia="zh-CN"/>
-              </w:rPr>
-              <w:t>": 2,</w:t>
-            </w:r>
-          </w:p>
-          <w:p>
-            <w:pPr>
-              <w:rPr>
-                <w:rFonts w:ascii="Consolas" w:hAnsi="Consolas"/>
-                <w:lang w:eastAsia="zh-CN"/>
-              </w:rPr>
-            </w:pPr>
-            <w:r>
-              <w:rPr>
-                <w:rFonts w:ascii="Consolas" w:hAnsi="Consolas"/>
-                <w:lang w:eastAsia="zh-CN"/>
-              </w:rPr>
-              <w:t xml:space="preserve">      "</w:t>
-            </w:r>
-            <w:proofErr w:type="gramStart"/>
-            <w:r>
-              <w:rPr>
-                <w:rFonts w:ascii="Consolas" w:hAnsi="Consolas"/>
-                <w:lang w:eastAsia="zh-CN"/>
-              </w:rPr>
-              <w:t>content</w:t>
-            </w:r>
-            <w:proofErr w:type="gramEnd"/>
-            <w:r>
-              <w:rPr>
-                <w:rFonts w:ascii="Consolas" w:hAnsi="Consolas"/>
-                <w:lang w:eastAsia="zh-CN"/>
-              </w:rPr>
-              <w:t>": "12312",</w:t>
-            </w:r>
-          </w:p>
-          <w:p>
-            <w:pPr>
-              <w:rPr>
-                <w:rFonts w:ascii="Consolas" w:hAnsi="Consolas"/>
-                <w:lang w:eastAsia="zh-CN"/>
-              </w:rPr>
-            </w:pPr>
-            <w:r>
-              <w:rPr>
-                <w:rFonts w:ascii="Consolas" w:hAnsi="Consolas"/>
-                <w:lang w:eastAsia="zh-CN"/>
-              </w:rPr>
-              <w:t xml:space="preserve">      "</w:t>
-            </w:r>
-            <w:proofErr w:type="gramStart"/>
-            <w:r>
-              <w:rPr>
-                <w:rFonts w:ascii="Consolas" w:hAnsi="Consolas"/>
-                <w:lang w:eastAsia="zh-CN"/>
-              </w:rPr>
-              <w:t>timestamp</w:t>
-            </w:r>
-            <w:proofErr w:type="gramEnd"/>
-            <w:r>
-              <w:rPr>
-                <w:rFonts w:ascii="Consolas" w:hAnsi="Consolas"/>
-                <w:lang w:eastAsia="zh-CN"/>
-              </w:rPr>
-              <w:t>": 1387278185000,</w:t>
-            </w:r>
-          </w:p>
-          <w:p>
-            <w:pPr>
-              <w:rPr>
-                <w:rFonts w:ascii="Consolas" w:hAnsi="Consolas"/>
-                <w:lang w:eastAsia="zh-CN"/>
-              </w:rPr>
-            </w:pPr>
-            <w:r>
-              <w:rPr>
-                <w:rFonts w:ascii="Consolas" w:hAnsi="Consolas"/>
-                <w:lang w:eastAsia="zh-CN"/>
-              </w:rPr>
-              <w:t xml:space="preserve">      "</w:t>
-            </w:r>
-            <w:proofErr w:type="spellStart"/>
-            <w:proofErr w:type="gramStart"/>
-            <w:r>
-              <w:rPr>
-                <w:rFonts w:ascii="Consolas" w:hAnsi="Consolas"/>
-                <w:lang w:eastAsia="zh-CN"/>
-              </w:rPr>
-              <w:t>messageId</w:t>
-            </w:r>
-            <w:proofErr w:type="spellEnd"/>
-            <w:proofErr w:type="gramEnd"/>
-            <w:r>
-              <w:rPr>
-                <w:rFonts w:ascii="Consolas" w:hAnsi="Consolas"/>
-                <w:lang w:eastAsia="zh-CN"/>
-              </w:rPr>
-              <w:t>": 12,</w:t>
-            </w:r>
-          </w:p>
-          <w:p>
-            <w:pPr>
-              <w:rPr>
-                <w:rFonts w:ascii="Consolas" w:hAnsi="Consolas"/>
-                <w:lang w:eastAsia="zh-CN"/>
-              </w:rPr>
-            </w:pPr>
-            <w:r>
-              <w:rPr>
-                <w:rFonts w:ascii="Consolas" w:hAnsi="Consolas"/>
-                <w:lang w:eastAsia="zh-CN"/>
-              </w:rPr>
-              <w:t xml:space="preserve">      "</w:t>
-            </w:r>
-            <w:proofErr w:type="spellStart"/>
-            <w:proofErr w:type="gramStart"/>
-            <w:r>
-              <w:rPr>
-                <w:rFonts w:ascii="Consolas" w:hAnsi="Consolas"/>
-                <w:lang w:eastAsia="zh-CN"/>
-              </w:rPr>
-              <w:t>userId</w:t>
-            </w:r>
-            <w:proofErr w:type="spellEnd"/>
-            <w:proofErr w:type="gramEnd"/>
-            <w:r>
-              <w:rPr>
-                <w:rFonts w:ascii="Consolas" w:hAnsi="Consolas"/>
-                <w:lang w:eastAsia="zh-CN"/>
-              </w:rPr>
-              <w:t>": 1,</w:t>
-            </w:r>
-          </w:p>
-          <w:p>
-            <w:pPr>
-              <w:rPr>
-                <w:rFonts w:ascii="Consolas" w:hAnsi="Consolas"/>
-                <w:lang w:eastAsia="zh-CN"/>
-              </w:rPr>
-            </w:pPr>
-            <w:r>
-              <w:rPr>
-                <w:rFonts w:ascii="Consolas" w:hAnsi="Consolas"/>
-                <w:lang w:eastAsia="zh-CN"/>
-              </w:rPr>
-              <w:t xml:space="preserve">      "</w:t>
-            </w:r>
-            <w:proofErr w:type="spellStart"/>
-            <w:proofErr w:type="gramStart"/>
-            <w:r>
-              <w:rPr>
-                <w:rFonts w:ascii="Consolas" w:hAnsi="Consolas"/>
-                <w:lang w:eastAsia="zh-CN"/>
-              </w:rPr>
-              <w:t>isRead</w:t>
-            </w:r>
-            <w:proofErr w:type="spellEnd"/>
-            <w:proofErr w:type="gramEnd"/>
-            <w:r>
-              <w:rPr>
-                <w:rFonts w:ascii="Consolas" w:hAnsi="Consolas"/>
-                <w:lang w:eastAsia="zh-CN"/>
-              </w:rPr>
-              <w:t>": false</w:t>
+              <w:t xml:space="preserve">      "id": 2,</w:t>
+            </w:r>
+          </w:p>
+          <w:p>
+            <w:pPr>
+              <w:rPr>
+                <w:rFonts w:ascii="Consolas" w:hAnsi="Consolas"/>
+                <w:lang w:eastAsia="zh-CN"/>
+              </w:rPr>
+            </w:pPr>
+            <w:r>
+              <w:rPr>
+                <w:rFonts w:ascii="Consolas" w:hAnsi="Consolas"/>
+                <w:lang w:eastAsia="zh-CN"/>
+              </w:rPr>
+              <w:t xml:space="preserve">      "content": "12312",</w:t>
+            </w:r>
+          </w:p>
+          <w:p>
+            <w:pPr>
+              <w:rPr>
+                <w:rFonts w:ascii="Consolas" w:hAnsi="Consolas"/>
+                <w:lang w:eastAsia="zh-CN"/>
+              </w:rPr>
+            </w:pPr>
+            <w:r>
+              <w:rPr>
+                <w:rFonts w:ascii="Consolas" w:hAnsi="Consolas"/>
+                <w:lang w:eastAsia="zh-CN"/>
+              </w:rPr>
+              <w:t xml:space="preserve">      "timestamp": 1387278185000,</w:t>
+            </w:r>
+          </w:p>
+          <w:p>
+            <w:pPr>
+              <w:rPr>
+                <w:rFonts w:ascii="Consolas" w:hAnsi="Consolas"/>
+                <w:lang w:eastAsia="zh-CN"/>
+              </w:rPr>
+            </w:pPr>
+            <w:r>
+              <w:rPr>
+                <w:rFonts w:ascii="Consolas" w:hAnsi="Consolas"/>
+                <w:lang w:eastAsia="zh-CN"/>
+              </w:rPr>
+              <w:t xml:space="preserve">      "messageId": 12,</w:t>
+            </w:r>
+          </w:p>
+          <w:p>
+            <w:pPr>
+              <w:rPr>
+                <w:rFonts w:ascii="Consolas" w:hAnsi="Consolas"/>
+                <w:lang w:eastAsia="zh-CN"/>
+              </w:rPr>
+            </w:pPr>
+            <w:r>
+              <w:rPr>
+                <w:rFonts w:ascii="Consolas" w:hAnsi="Consolas"/>
+                <w:lang w:eastAsia="zh-CN"/>
+              </w:rPr>
+              <w:t xml:space="preserve">      "userId": 1,</w:t>
+            </w:r>
+          </w:p>
+          <w:p>
+            <w:pPr>
+              <w:rPr>
+                <w:rFonts w:ascii="Consolas" w:hAnsi="Consolas"/>
+                <w:lang w:eastAsia="zh-CN"/>
+              </w:rPr>
+            </w:pPr>
+            <w:r>
+              <w:rPr>
+                <w:rFonts w:ascii="Consolas" w:hAnsi="Consolas"/>
+                <w:lang w:eastAsia="zh-CN"/>
+              </w:rPr>
+              <w:t xml:space="preserve">      "isRead": false</w:t>
             </w:r>
           </w:p>
           <w:p>
@@ -4370,14 +3642,12 @@
                 <w:lang w:eastAsia="zh-CN"/>
               </w:rPr>
             </w:pPr>
-            <w:proofErr w:type="spellStart"/>
             <w:r>
               <w:rPr>
                 <w:lang w:eastAsia="zh-CN"/>
               </w:rPr>
               <w:t>Params</w:t>
             </w:r>
-            <w:proofErr w:type="spellEnd"/>
           </w:p>
         </w:tc>
         <w:tc>
@@ -4459,54 +3729,22 @@
                 <w:rFonts w:ascii="Consolas" w:hAnsi="Consolas"/>
                 <w:lang w:eastAsia="zh-CN"/>
               </w:rPr>
-              <w:t xml:space="preserve">  "</w:t>
-            </w:r>
-            <w:proofErr w:type="gramStart"/>
-            <w:r>
-              <w:rPr>
-                <w:rFonts w:ascii="Consolas" w:hAnsi="Consolas"/>
-                <w:lang w:eastAsia="zh-CN"/>
-              </w:rPr>
-              <w:t>status</w:t>
-            </w:r>
-            <w:proofErr w:type="gramEnd"/>
-            <w:r>
-              <w:rPr>
-                <w:rFonts w:ascii="Consolas" w:hAnsi="Consolas"/>
-                <w:lang w:eastAsia="zh-CN"/>
-              </w:rPr>
-              <w:t>": 1,</w:t>
-            </w:r>
-          </w:p>
-          <w:p>
-            <w:pPr>
-              <w:rPr>
-                <w:rFonts w:ascii="Consolas" w:hAnsi="Consolas"/>
-                <w:lang w:eastAsia="zh-CN"/>
-              </w:rPr>
-            </w:pPr>
-            <w:r>
-              <w:rPr>
-                <w:rFonts w:ascii="Consolas" w:hAnsi="Consolas"/>
-                <w:lang w:eastAsia="zh-CN"/>
-              </w:rPr>
-              <w:t xml:space="preserve">  "</w:t>
-            </w:r>
-            <w:proofErr w:type="gramStart"/>
-            <w:r>
-              <w:rPr>
-                <w:rFonts w:ascii="Consolas" w:hAnsi="Consolas"/>
-                <w:lang w:eastAsia="zh-CN"/>
-              </w:rPr>
-              <w:t>data</w:t>
-            </w:r>
-            <w:proofErr w:type="gramEnd"/>
-            <w:r>
-              <w:rPr>
-                <w:rFonts w:ascii="Consolas" w:hAnsi="Consolas"/>
-                <w:lang w:eastAsia="zh-CN"/>
-              </w:rPr>
-              <w:t>": [</w:t>
+              <w:t xml:space="preserve">  "status": 1,</w:t>
+            </w:r>
+          </w:p>
+          <w:p>
+            <w:pPr>
+              <w:rPr>
+                <w:rFonts w:ascii="Consolas" w:hAnsi="Consolas"/>
+                <w:lang w:eastAsia="zh-CN"/>
+              </w:rPr>
+            </w:pPr>
+            <w:r>
+              <w:rPr>
+                <w:rFonts w:ascii="Consolas" w:hAnsi="Consolas"/>
+                <w:lang w:eastAsia="zh-CN"/>
+              </w:rPr>
+              <w:t xml:space="preserve">  "data": [</w:t>
             </w:r>
           </w:p>
           <w:p>
@@ -4536,335 +3774,157 @@
                 <w:rFonts w:ascii="Consolas" w:hAnsi="Consolas"/>
                 <w:lang w:eastAsia="zh-CN"/>
               </w:rPr>
-              <w:t xml:space="preserve">      "</w:t>
-            </w:r>
-            <w:proofErr w:type="gramStart"/>
-            <w:r>
-              <w:rPr>
-                <w:rFonts w:ascii="Consolas" w:hAnsi="Consolas"/>
-                <w:lang w:eastAsia="zh-CN"/>
-              </w:rPr>
-              <w:t>distance</w:t>
-            </w:r>
-            <w:proofErr w:type="gramEnd"/>
-            <w:r>
-              <w:rPr>
-                <w:rFonts w:ascii="Consolas" w:hAnsi="Consolas"/>
-                <w:lang w:eastAsia="zh-CN"/>
-              </w:rPr>
-              <w:t>": 16281.763297629966,</w:t>
-            </w:r>
-          </w:p>
-          <w:p>
-            <w:pPr>
-              <w:rPr>
-                <w:rFonts w:ascii="Consolas" w:hAnsi="Consolas"/>
-                <w:lang w:eastAsia="zh-CN"/>
-              </w:rPr>
-            </w:pPr>
-            <w:r>
-              <w:rPr>
-                <w:rFonts w:ascii="Consolas" w:hAnsi="Consolas"/>
-                <w:lang w:eastAsia="zh-CN"/>
-              </w:rPr>
-              <w:t xml:space="preserve">      "</w:t>
-            </w:r>
-            <w:proofErr w:type="gramStart"/>
-            <w:r>
-              <w:rPr>
-                <w:rFonts w:ascii="Consolas" w:hAnsi="Consolas"/>
-                <w:lang w:eastAsia="zh-CN"/>
-              </w:rPr>
-              <w:t>id</w:t>
-            </w:r>
-            <w:proofErr w:type="gramEnd"/>
-            <w:r>
-              <w:rPr>
-                <w:rFonts w:ascii="Consolas" w:hAnsi="Consolas"/>
-                <w:lang w:eastAsia="zh-CN"/>
-              </w:rPr>
-              <w:t>": 12,</w:t>
-            </w:r>
-          </w:p>
-          <w:p>
-            <w:pPr>
-              <w:rPr>
-                <w:rFonts w:ascii="Consolas" w:hAnsi="Consolas"/>
-                <w:lang w:eastAsia="zh-CN"/>
-              </w:rPr>
-            </w:pPr>
-            <w:r>
-              <w:rPr>
-                <w:rFonts w:ascii="Consolas" w:hAnsi="Consolas"/>
-                <w:lang w:eastAsia="zh-CN"/>
-              </w:rPr>
-              <w:t xml:space="preserve">      "</w:t>
-            </w:r>
-            <w:proofErr w:type="gramStart"/>
-            <w:r>
-              <w:rPr>
-                <w:rFonts w:ascii="Consolas" w:hAnsi="Consolas"/>
-                <w:lang w:eastAsia="zh-CN"/>
-              </w:rPr>
-              <w:t>type</w:t>
-            </w:r>
-            <w:proofErr w:type="gramEnd"/>
-            <w:r>
-              <w:rPr>
-                <w:rFonts w:ascii="Consolas" w:hAnsi="Consolas"/>
-                <w:lang w:eastAsia="zh-CN"/>
-              </w:rPr>
-              <w:t>": 0,</w:t>
-            </w:r>
-          </w:p>
-          <w:p>
-            <w:pPr>
-              <w:rPr>
-                <w:rFonts w:ascii="Consolas" w:hAnsi="Consolas"/>
-                <w:lang w:eastAsia="zh-CN"/>
-              </w:rPr>
-            </w:pPr>
-            <w:r>
-              <w:rPr>
-                <w:rFonts w:ascii="Consolas" w:hAnsi="Consolas"/>
-                <w:lang w:eastAsia="zh-CN"/>
-              </w:rPr>
-              <w:t xml:space="preserve">      "</w:t>
-            </w:r>
-            <w:proofErr w:type="gramStart"/>
-            <w:r>
-              <w:rPr>
-                <w:rFonts w:ascii="Consolas" w:hAnsi="Consolas"/>
-                <w:lang w:eastAsia="zh-CN"/>
-              </w:rPr>
-              <w:t>content</w:t>
-            </w:r>
-            <w:proofErr w:type="gramEnd"/>
-            <w:r>
-              <w:rPr>
-                <w:rFonts w:ascii="Consolas" w:hAnsi="Consolas"/>
-                <w:lang w:eastAsia="zh-CN"/>
-              </w:rPr>
-              <w:t>": "12312",</w:t>
-            </w:r>
-          </w:p>
-          <w:p>
-            <w:pPr>
-              <w:rPr>
-                <w:rFonts w:ascii="Consolas" w:hAnsi="Consolas"/>
-                <w:lang w:eastAsia="zh-CN"/>
-              </w:rPr>
-            </w:pPr>
-            <w:r>
-              <w:rPr>
-                <w:rFonts w:ascii="Consolas" w:hAnsi="Consolas"/>
-                <w:lang w:eastAsia="zh-CN"/>
-              </w:rPr>
-              <w:t xml:space="preserve">      "</w:t>
-            </w:r>
-            <w:proofErr w:type="gramStart"/>
-            <w:r>
-              <w:rPr>
-                <w:rFonts w:ascii="Consolas" w:hAnsi="Consolas"/>
-                <w:lang w:eastAsia="zh-CN"/>
-              </w:rPr>
-              <w:t>timestamp</w:t>
-            </w:r>
-            <w:proofErr w:type="gramEnd"/>
-            <w:r>
-              <w:rPr>
-                <w:rFonts w:ascii="Consolas" w:hAnsi="Consolas"/>
-                <w:lang w:eastAsia="zh-CN"/>
-              </w:rPr>
-              <w:t>": 1387244157000,</w:t>
-            </w:r>
-          </w:p>
-          <w:p>
-            <w:pPr>
-              <w:rPr>
-                <w:rFonts w:ascii="Consolas" w:hAnsi="Consolas"/>
-                <w:lang w:eastAsia="zh-CN"/>
-              </w:rPr>
-            </w:pPr>
-            <w:r>
-              <w:rPr>
-                <w:rFonts w:ascii="Consolas" w:hAnsi="Consolas"/>
-                <w:lang w:eastAsia="zh-CN"/>
-              </w:rPr>
-              <w:t xml:space="preserve">      "</w:t>
-            </w:r>
-            <w:proofErr w:type="gramStart"/>
-            <w:r>
-              <w:rPr>
-                <w:rFonts w:ascii="Consolas" w:hAnsi="Consolas"/>
-                <w:lang w:eastAsia="zh-CN"/>
-              </w:rPr>
-              <w:t>theme</w:t>
-            </w:r>
-            <w:proofErr w:type="gramEnd"/>
-            <w:r>
-              <w:rPr>
-                <w:rFonts w:ascii="Consolas" w:hAnsi="Consolas"/>
-                <w:lang w:eastAsia="zh-CN"/>
-              </w:rPr>
-              <w:t>": "21313",</w:t>
-            </w:r>
-          </w:p>
-          <w:p>
-            <w:pPr>
-              <w:rPr>
-                <w:rFonts w:ascii="Consolas" w:hAnsi="Consolas"/>
-                <w:lang w:eastAsia="zh-CN"/>
-              </w:rPr>
-            </w:pPr>
-            <w:r>
-              <w:rPr>
-                <w:rFonts w:ascii="Consolas" w:hAnsi="Consolas"/>
-                <w:lang w:eastAsia="zh-CN"/>
-              </w:rPr>
-              <w:t xml:space="preserve">      "</w:t>
-            </w:r>
-            <w:proofErr w:type="gramStart"/>
-            <w:r>
-              <w:rPr>
-                <w:rFonts w:ascii="Consolas" w:hAnsi="Consolas"/>
-                <w:lang w:eastAsia="zh-CN"/>
-              </w:rPr>
-              <w:t>contact</w:t>
-            </w:r>
-            <w:proofErr w:type="gramEnd"/>
-            <w:r>
-              <w:rPr>
-                <w:rFonts w:ascii="Consolas" w:hAnsi="Consolas"/>
-                <w:lang w:eastAsia="zh-CN"/>
-              </w:rPr>
-              <w:t>": "123123",</w:t>
-            </w:r>
-          </w:p>
-          <w:p>
-            <w:pPr>
-              <w:rPr>
-                <w:rFonts w:ascii="Consolas" w:hAnsi="Consolas"/>
-                <w:lang w:eastAsia="zh-CN"/>
-              </w:rPr>
-            </w:pPr>
-            <w:r>
-              <w:rPr>
-                <w:rFonts w:ascii="Consolas" w:hAnsi="Consolas"/>
-                <w:lang w:eastAsia="zh-CN"/>
-              </w:rPr>
-              <w:t xml:space="preserve">      "</w:t>
-            </w:r>
-            <w:proofErr w:type="gramStart"/>
-            <w:r>
-              <w:rPr>
-                <w:rFonts w:ascii="Consolas" w:hAnsi="Consolas"/>
-                <w:lang w:eastAsia="zh-CN"/>
-              </w:rPr>
-              <w:t>expire</w:t>
-            </w:r>
-            <w:proofErr w:type="gramEnd"/>
-            <w:r>
-              <w:rPr>
-                <w:rFonts w:ascii="Consolas" w:hAnsi="Consolas"/>
-                <w:lang w:eastAsia="zh-CN"/>
-              </w:rPr>
-              <w:t>": 12,</w:t>
-            </w:r>
-          </w:p>
-          <w:p>
-            <w:pPr>
-              <w:rPr>
-                <w:rFonts w:ascii="Consolas" w:hAnsi="Consolas"/>
-                <w:lang w:eastAsia="zh-CN"/>
-              </w:rPr>
-            </w:pPr>
-            <w:r>
-              <w:rPr>
-                <w:rFonts w:ascii="Consolas" w:hAnsi="Consolas"/>
-                <w:lang w:eastAsia="zh-CN"/>
-              </w:rPr>
-              <w:t xml:space="preserve">      "</w:t>
-            </w:r>
-            <w:proofErr w:type="gramStart"/>
-            <w:r>
-              <w:rPr>
-                <w:rFonts w:ascii="Consolas" w:hAnsi="Consolas"/>
-                <w:lang w:eastAsia="zh-CN"/>
-              </w:rPr>
-              <w:t>latitude</w:t>
-            </w:r>
-            <w:proofErr w:type="gramEnd"/>
-            <w:r>
-              <w:rPr>
-                <w:rFonts w:ascii="Consolas" w:hAnsi="Consolas"/>
-                <w:lang w:eastAsia="zh-CN"/>
-              </w:rPr>
-              <w:t>": 3,</w:t>
-            </w:r>
-          </w:p>
-          <w:p>
-            <w:pPr>
-              <w:rPr>
-                <w:rFonts w:ascii="Consolas" w:hAnsi="Consolas"/>
-                <w:lang w:eastAsia="zh-CN"/>
-              </w:rPr>
-            </w:pPr>
-            <w:r>
-              <w:rPr>
-                <w:rFonts w:ascii="Consolas" w:hAnsi="Consolas"/>
-                <w:lang w:eastAsia="zh-CN"/>
-              </w:rPr>
-              <w:t xml:space="preserve">      "</w:t>
-            </w:r>
-            <w:proofErr w:type="gramStart"/>
-            <w:r>
-              <w:rPr>
-                <w:rFonts w:ascii="Consolas" w:hAnsi="Consolas"/>
-                <w:lang w:eastAsia="zh-CN"/>
-              </w:rPr>
-              <w:t>longitude</w:t>
-            </w:r>
-            <w:proofErr w:type="gramEnd"/>
-            <w:r>
-              <w:rPr>
-                <w:rFonts w:ascii="Consolas" w:hAnsi="Consolas"/>
-                <w:lang w:eastAsia="zh-CN"/>
-              </w:rPr>
-              <w:t>": 12,</w:t>
-            </w:r>
-          </w:p>
-          <w:p>
-            <w:pPr>
-              <w:rPr>
-                <w:rFonts w:ascii="Consolas" w:hAnsi="Consolas"/>
-                <w:lang w:eastAsia="zh-CN"/>
-              </w:rPr>
-            </w:pPr>
-            <w:r>
-              <w:rPr>
-                <w:rFonts w:ascii="Consolas" w:hAnsi="Consolas"/>
-                <w:lang w:eastAsia="zh-CN"/>
-              </w:rPr>
-              <w:t xml:space="preserve">      "</w:t>
-            </w:r>
-            <w:proofErr w:type="spellStart"/>
-            <w:proofErr w:type="gramStart"/>
-            <w:r>
-              <w:rPr>
-                <w:rFonts w:ascii="Consolas" w:hAnsi="Consolas"/>
-                <w:lang w:eastAsia="zh-CN"/>
-              </w:rPr>
-              <w:t>userId</w:t>
-            </w:r>
-            <w:proofErr w:type="spellEnd"/>
-            <w:proofErr w:type="gramEnd"/>
-            <w:r>
-              <w:rPr>
-                <w:rFonts w:ascii="Consolas" w:hAnsi="Consolas"/>
-                <w:lang w:eastAsia="zh-CN"/>
-              </w:rPr>
-              <w:t>": 1</w:t>
+              <w:t xml:space="preserve">      "distance": 16281.763297629966,</w:t>
+            </w:r>
+          </w:p>
+          <w:p>
+            <w:pPr>
+              <w:rPr>
+                <w:rFonts w:ascii="Consolas" w:hAnsi="Consolas"/>
+                <w:lang w:eastAsia="zh-CN"/>
+              </w:rPr>
+            </w:pPr>
+            <w:r>
+              <w:rPr>
+                <w:rFonts w:ascii="Consolas" w:hAnsi="Consolas"/>
+                <w:lang w:eastAsia="zh-CN"/>
+              </w:rPr>
+              <w:t xml:space="preserve">      "id": 12,</w:t>
+            </w:r>
+          </w:p>
+          <w:p>
+            <w:pPr>
+              <w:rPr>
+                <w:rFonts w:ascii="Consolas" w:hAnsi="Consolas"/>
+                <w:lang w:eastAsia="zh-CN"/>
+              </w:rPr>
+            </w:pPr>
+            <w:r>
+              <w:rPr>
+                <w:rFonts w:ascii="Consolas" w:hAnsi="Consolas"/>
+                <w:lang w:eastAsia="zh-CN"/>
+              </w:rPr>
+              <w:t xml:space="preserve">      "type": 0,</w:t>
+            </w:r>
+          </w:p>
+          <w:p>
+            <w:pPr>
+              <w:rPr>
+                <w:rFonts w:ascii="Consolas" w:hAnsi="Consolas"/>
+                <w:lang w:eastAsia="zh-CN"/>
+              </w:rPr>
+            </w:pPr>
+            <w:r>
+              <w:rPr>
+                <w:rFonts w:ascii="Consolas" w:hAnsi="Consolas"/>
+                <w:lang w:eastAsia="zh-CN"/>
+              </w:rPr>
+              <w:t xml:space="preserve">      "content": "12312",</w:t>
+            </w:r>
+          </w:p>
+          <w:p>
+            <w:pPr>
+              <w:rPr>
+                <w:rFonts w:ascii="Consolas" w:hAnsi="Consolas"/>
+                <w:lang w:eastAsia="zh-CN"/>
+              </w:rPr>
+            </w:pPr>
+            <w:r>
+              <w:rPr>
+                <w:rFonts w:ascii="Consolas" w:hAnsi="Consolas"/>
+                <w:lang w:eastAsia="zh-CN"/>
+              </w:rPr>
+              <w:t xml:space="preserve">      "timestamp": 1387244157000,</w:t>
+            </w:r>
+          </w:p>
+          <w:p>
+            <w:pPr>
+              <w:rPr>
+                <w:rFonts w:ascii="Consolas" w:hAnsi="Consolas"/>
+                <w:lang w:eastAsia="zh-CN"/>
+              </w:rPr>
+            </w:pPr>
+            <w:r>
+              <w:rPr>
+                <w:rFonts w:ascii="Consolas" w:hAnsi="Consolas"/>
+                <w:lang w:eastAsia="zh-CN"/>
+              </w:rPr>
+              <w:t xml:space="preserve">      "theme": "21313",</w:t>
+            </w:r>
+          </w:p>
+          <w:p>
+            <w:pPr>
+              <w:rPr>
+                <w:rFonts w:ascii="Consolas" w:hAnsi="Consolas"/>
+                <w:lang w:eastAsia="zh-CN"/>
+              </w:rPr>
+            </w:pPr>
+            <w:r>
+              <w:rPr>
+                <w:rFonts w:ascii="Consolas" w:hAnsi="Consolas"/>
+                <w:lang w:eastAsia="zh-CN"/>
+              </w:rPr>
+              <w:t xml:space="preserve">      "contact": "123123",</w:t>
+            </w:r>
+          </w:p>
+          <w:p>
+            <w:pPr>
+              <w:rPr>
+                <w:rFonts w:ascii="Consolas" w:hAnsi="Consolas"/>
+                <w:lang w:eastAsia="zh-CN"/>
+              </w:rPr>
+            </w:pPr>
+            <w:r>
+              <w:rPr>
+                <w:rFonts w:ascii="Consolas" w:hAnsi="Consolas"/>
+                <w:lang w:eastAsia="zh-CN"/>
+              </w:rPr>
+              <w:t xml:space="preserve">      "expire": 12,</w:t>
+            </w:r>
+          </w:p>
+          <w:p>
+            <w:pPr>
+              <w:rPr>
+                <w:rFonts w:ascii="Consolas" w:hAnsi="Consolas"/>
+                <w:lang w:eastAsia="zh-CN"/>
+              </w:rPr>
+            </w:pPr>
+            <w:r>
+              <w:rPr>
+                <w:rFonts w:ascii="Consolas" w:hAnsi="Consolas"/>
+                <w:lang w:eastAsia="zh-CN"/>
+              </w:rPr>
+              <w:t xml:space="preserve">      "latitude": 3,</w:t>
+            </w:r>
+          </w:p>
+          <w:p>
+            <w:pPr>
+              <w:rPr>
+                <w:rFonts w:ascii="Consolas" w:hAnsi="Consolas"/>
+                <w:lang w:eastAsia="zh-CN"/>
+              </w:rPr>
+            </w:pPr>
+            <w:r>
+              <w:rPr>
+                <w:rFonts w:ascii="Consolas" w:hAnsi="Consolas"/>
+                <w:lang w:eastAsia="zh-CN"/>
+              </w:rPr>
+              <w:t xml:space="preserve">      "longitude": 12,</w:t>
+            </w:r>
+          </w:p>
+          <w:p>
+            <w:pPr>
+              <w:rPr>
+                <w:rFonts w:ascii="Consolas" w:hAnsi="Consolas"/>
+                <w:lang w:eastAsia="zh-CN"/>
+              </w:rPr>
+            </w:pPr>
+            <w:r>
+              <w:rPr>
+                <w:rFonts w:ascii="Consolas" w:hAnsi="Consolas"/>
+                <w:lang w:eastAsia="zh-CN"/>
+              </w:rPr>
+              <w:t xml:space="preserve">      "userId": 1</w:t>
             </w:r>
           </w:p>
           <w:p>
@@ -4909,240 +3969,112 @@
                 <w:rFonts w:ascii="Consolas" w:hAnsi="Consolas"/>
                 <w:lang w:eastAsia="zh-CN"/>
               </w:rPr>
-              <w:t xml:space="preserve">      "</w:t>
-            </w:r>
-            <w:proofErr w:type="gramStart"/>
-            <w:r>
-              <w:rPr>
-                <w:rFonts w:ascii="Consolas" w:hAnsi="Consolas"/>
-                <w:lang w:eastAsia="zh-CN"/>
-              </w:rPr>
-              <w:t>distance</w:t>
-            </w:r>
-            <w:proofErr w:type="gramEnd"/>
-            <w:r>
-              <w:rPr>
-                <w:rFonts w:ascii="Consolas" w:hAnsi="Consolas"/>
-                <w:lang w:eastAsia="zh-CN"/>
-              </w:rPr>
-              <w:t>": 17337.69937834748,</w:t>
-            </w:r>
-          </w:p>
-          <w:p>
-            <w:pPr>
-              <w:rPr>
-                <w:rFonts w:ascii="Consolas" w:hAnsi="Consolas"/>
-                <w:lang w:eastAsia="zh-CN"/>
-              </w:rPr>
-            </w:pPr>
-            <w:r>
-              <w:rPr>
-                <w:rFonts w:ascii="Consolas" w:hAnsi="Consolas"/>
-                <w:lang w:eastAsia="zh-CN"/>
-              </w:rPr>
-              <w:t xml:space="preserve">      "</w:t>
-            </w:r>
-            <w:proofErr w:type="gramStart"/>
-            <w:r>
-              <w:rPr>
-                <w:rFonts w:ascii="Consolas" w:hAnsi="Consolas"/>
-                <w:lang w:eastAsia="zh-CN"/>
-              </w:rPr>
-              <w:t>id</w:t>
-            </w:r>
-            <w:proofErr w:type="gramEnd"/>
-            <w:r>
-              <w:rPr>
-                <w:rFonts w:ascii="Consolas" w:hAnsi="Consolas"/>
-                <w:lang w:eastAsia="zh-CN"/>
-              </w:rPr>
-              <w:t>": 5,</w:t>
-            </w:r>
-          </w:p>
-          <w:p>
-            <w:pPr>
-              <w:rPr>
-                <w:rFonts w:ascii="Consolas" w:hAnsi="Consolas"/>
-                <w:lang w:eastAsia="zh-CN"/>
-              </w:rPr>
-            </w:pPr>
-            <w:r>
-              <w:rPr>
-                <w:rFonts w:ascii="Consolas" w:hAnsi="Consolas"/>
-                <w:lang w:eastAsia="zh-CN"/>
-              </w:rPr>
-              <w:t xml:space="preserve">      "</w:t>
-            </w:r>
-            <w:proofErr w:type="gramStart"/>
-            <w:r>
-              <w:rPr>
-                <w:rFonts w:ascii="Consolas" w:hAnsi="Consolas"/>
-                <w:lang w:eastAsia="zh-CN"/>
-              </w:rPr>
-              <w:t>type</w:t>
-            </w:r>
-            <w:proofErr w:type="gramEnd"/>
-            <w:r>
-              <w:rPr>
-                <w:rFonts w:ascii="Consolas" w:hAnsi="Consolas"/>
-                <w:lang w:eastAsia="zh-CN"/>
-              </w:rPr>
-              <w:t>": 0,</w:t>
-            </w:r>
-          </w:p>
-          <w:p>
-            <w:pPr>
-              <w:rPr>
-                <w:rFonts w:ascii="Consolas" w:hAnsi="Consolas"/>
-                <w:lang w:eastAsia="zh-CN"/>
-              </w:rPr>
-            </w:pPr>
-            <w:r>
-              <w:rPr>
-                <w:rFonts w:ascii="Consolas" w:hAnsi="Consolas"/>
-                <w:lang w:eastAsia="zh-CN"/>
-              </w:rPr>
-              <w:t xml:space="preserve">      "</w:t>
-            </w:r>
-            <w:proofErr w:type="gramStart"/>
-            <w:r>
-              <w:rPr>
-                <w:rFonts w:ascii="Consolas" w:hAnsi="Consolas"/>
-                <w:lang w:eastAsia="zh-CN"/>
-              </w:rPr>
-              <w:t>content</w:t>
-            </w:r>
-            <w:proofErr w:type="gramEnd"/>
-            <w:r>
-              <w:rPr>
-                <w:rFonts w:ascii="Consolas" w:hAnsi="Consolas"/>
-                <w:lang w:eastAsia="zh-CN"/>
-              </w:rPr>
-              <w:t>": "12312",</w:t>
-            </w:r>
-          </w:p>
-          <w:p>
-            <w:pPr>
-              <w:rPr>
-                <w:rFonts w:ascii="Consolas" w:hAnsi="Consolas"/>
-                <w:lang w:eastAsia="zh-CN"/>
-              </w:rPr>
-            </w:pPr>
-            <w:r>
-              <w:rPr>
-                <w:rFonts w:ascii="Consolas" w:hAnsi="Consolas"/>
-                <w:lang w:eastAsia="zh-CN"/>
-              </w:rPr>
-              <w:t xml:space="preserve">      "</w:t>
-            </w:r>
-            <w:proofErr w:type="gramStart"/>
-            <w:r>
-              <w:rPr>
-                <w:rFonts w:ascii="Consolas" w:hAnsi="Consolas"/>
-                <w:lang w:eastAsia="zh-CN"/>
-              </w:rPr>
-              <w:t>timestamp</w:t>
-            </w:r>
-            <w:proofErr w:type="gramEnd"/>
-            <w:r>
-              <w:rPr>
-                <w:rFonts w:ascii="Consolas" w:hAnsi="Consolas"/>
-                <w:lang w:eastAsia="zh-CN"/>
-              </w:rPr>
-              <w:t>": 1387036800000,</w:t>
-            </w:r>
-          </w:p>
-          <w:p>
-            <w:pPr>
-              <w:rPr>
-                <w:rFonts w:ascii="Consolas" w:hAnsi="Consolas"/>
-                <w:lang w:eastAsia="zh-CN"/>
-              </w:rPr>
-            </w:pPr>
-            <w:r>
-              <w:rPr>
-                <w:rFonts w:ascii="Consolas" w:hAnsi="Consolas"/>
-                <w:lang w:eastAsia="zh-CN"/>
-              </w:rPr>
-              <w:t xml:space="preserve">      "</w:t>
-            </w:r>
-            <w:proofErr w:type="gramStart"/>
-            <w:r>
-              <w:rPr>
-                <w:rFonts w:ascii="Consolas" w:hAnsi="Consolas"/>
-                <w:lang w:eastAsia="zh-CN"/>
-              </w:rPr>
-              <w:t>theme</w:t>
-            </w:r>
-            <w:proofErr w:type="gramEnd"/>
-            <w:r>
-              <w:rPr>
-                <w:rFonts w:ascii="Consolas" w:hAnsi="Consolas"/>
-                <w:lang w:eastAsia="zh-CN"/>
-              </w:rPr>
-              <w:t>": "21313",</w:t>
-            </w:r>
-          </w:p>
-          <w:p>
-            <w:pPr>
-              <w:rPr>
-                <w:rFonts w:ascii="Consolas" w:hAnsi="Consolas"/>
-                <w:lang w:eastAsia="zh-CN"/>
-              </w:rPr>
-            </w:pPr>
-            <w:r>
-              <w:rPr>
-                <w:rFonts w:ascii="Consolas" w:hAnsi="Consolas"/>
-                <w:lang w:eastAsia="zh-CN"/>
-              </w:rPr>
-              <w:t xml:space="preserve">      "</w:t>
-            </w:r>
-            <w:proofErr w:type="gramStart"/>
-            <w:r>
-              <w:rPr>
-                <w:rFonts w:ascii="Consolas" w:hAnsi="Consolas"/>
-                <w:lang w:eastAsia="zh-CN"/>
-              </w:rPr>
-              <w:t>contact</w:t>
-            </w:r>
-            <w:proofErr w:type="gramEnd"/>
-            <w:r>
-              <w:rPr>
-                <w:rFonts w:ascii="Consolas" w:hAnsi="Consolas"/>
-                <w:lang w:eastAsia="zh-CN"/>
-              </w:rPr>
-              <w:t>": "123123",</w:t>
-            </w:r>
-          </w:p>
-          <w:p>
-            <w:pPr>
-              <w:rPr>
-                <w:rFonts w:ascii="Consolas" w:hAnsi="Consolas"/>
-                <w:lang w:eastAsia="zh-CN"/>
-              </w:rPr>
-            </w:pPr>
-            <w:r>
-              <w:rPr>
-                <w:rFonts w:ascii="Consolas" w:hAnsi="Consolas"/>
-                <w:lang w:eastAsia="zh-CN"/>
-              </w:rPr>
-              <w:t xml:space="preserve">      "</w:t>
-            </w:r>
-            <w:proofErr w:type="gramStart"/>
-            <w:r>
-              <w:rPr>
-                <w:rFonts w:ascii="Consolas" w:hAnsi="Consolas"/>
-                <w:lang w:eastAsia="zh-CN"/>
-              </w:rPr>
-              <w:t>expire</w:t>
-            </w:r>
-            <w:proofErr w:type="gramEnd"/>
-            <w:r>
-              <w:rPr>
-                <w:rFonts w:ascii="Consolas" w:hAnsi="Consolas"/>
-                <w:lang w:eastAsia="zh-CN"/>
-              </w:rPr>
-              <w:t>": 123123,</w:t>
+              <w:t xml:space="preserve">      "distance": 17337.69937834748,</w:t>
+            </w:r>
+          </w:p>
+          <w:p>
+            <w:pPr>
+              <w:rPr>
+                <w:rFonts w:ascii="Consolas" w:hAnsi="Consolas"/>
+                <w:lang w:eastAsia="zh-CN"/>
+              </w:rPr>
+            </w:pPr>
+            <w:r>
+              <w:rPr>
+                <w:rFonts w:ascii="Consolas" w:hAnsi="Consolas"/>
+                <w:lang w:eastAsia="zh-CN"/>
+              </w:rPr>
+              <w:t xml:space="preserve">      "id": 5,</w:t>
+            </w:r>
+          </w:p>
+          <w:p>
+            <w:pPr>
+              <w:rPr>
+                <w:rFonts w:ascii="Consolas" w:hAnsi="Consolas"/>
+                <w:lang w:eastAsia="zh-CN"/>
+              </w:rPr>
+            </w:pPr>
+            <w:r>
+              <w:rPr>
+                <w:rFonts w:ascii="Consolas" w:hAnsi="Consolas"/>
+                <w:lang w:eastAsia="zh-CN"/>
+              </w:rPr>
+              <w:t xml:space="preserve">      "type": 0,</w:t>
+            </w:r>
+          </w:p>
+          <w:p>
+            <w:pPr>
+              <w:rPr>
+                <w:rFonts w:ascii="Consolas" w:hAnsi="Consolas"/>
+                <w:lang w:eastAsia="zh-CN"/>
+              </w:rPr>
+            </w:pPr>
+            <w:r>
+              <w:rPr>
+                <w:rFonts w:ascii="Consolas" w:hAnsi="Consolas"/>
+                <w:lang w:eastAsia="zh-CN"/>
+              </w:rPr>
+              <w:t xml:space="preserve">      "content": "12312",</w:t>
+            </w:r>
+          </w:p>
+          <w:p>
+            <w:pPr>
+              <w:rPr>
+                <w:rFonts w:ascii="Consolas" w:hAnsi="Consolas"/>
+                <w:lang w:eastAsia="zh-CN"/>
+              </w:rPr>
+            </w:pPr>
+            <w:r>
+              <w:rPr>
+                <w:rFonts w:ascii="Consolas" w:hAnsi="Consolas"/>
+                <w:lang w:eastAsia="zh-CN"/>
+              </w:rPr>
+              <w:t xml:space="preserve">      "timestamp": 1387036800000,</w:t>
+            </w:r>
+          </w:p>
+          <w:p>
+            <w:pPr>
+              <w:rPr>
+                <w:rFonts w:ascii="Consolas" w:hAnsi="Consolas"/>
+                <w:lang w:eastAsia="zh-CN"/>
+              </w:rPr>
+            </w:pPr>
+            <w:r>
+              <w:rPr>
+                <w:rFonts w:ascii="Consolas" w:hAnsi="Consolas"/>
+                <w:lang w:eastAsia="zh-CN"/>
+              </w:rPr>
+              <w:t xml:space="preserve">      "theme": "21313",</w:t>
+            </w:r>
+          </w:p>
+          <w:p>
+            <w:pPr>
+              <w:rPr>
+                <w:rFonts w:ascii="Consolas" w:hAnsi="Consolas"/>
+                <w:lang w:eastAsia="zh-CN"/>
+              </w:rPr>
+            </w:pPr>
+            <w:r>
+              <w:rPr>
+                <w:rFonts w:ascii="Consolas" w:hAnsi="Consolas"/>
+                <w:lang w:eastAsia="zh-CN"/>
+              </w:rPr>
+              <w:t xml:space="preserve">      "contact": "123123",</w:t>
+            </w:r>
+          </w:p>
+          <w:p>
+            <w:pPr>
+              <w:rPr>
+                <w:rFonts w:ascii="Consolas" w:hAnsi="Consolas"/>
+                <w:lang w:eastAsia="zh-CN"/>
+              </w:rPr>
+            </w:pPr>
+            <w:r>
+              <w:rPr>
+                <w:rFonts w:ascii="Consolas" w:hAnsi="Consolas"/>
+                <w:lang w:eastAsia="zh-CN"/>
+              </w:rPr>
+              <w:t xml:space="preserve">      "expire": 123123,</w:t>
             </w:r>
           </w:p>
           <w:p>
@@ -5158,87 +4090,37 @@
                 <w:lang w:eastAsia="zh-CN"/>
               </w:rPr>
               <w:lastRenderedPageBreak/>
-              <w:t xml:space="preserve">      "</w:t>
-            </w:r>
-            <w:proofErr w:type="gramStart"/>
-            <w:r>
-              <w:rPr>
-                <w:rFonts w:ascii="Consolas" w:hAnsi="Consolas"/>
-                <w:lang w:eastAsia="zh-CN"/>
-              </w:rPr>
-              <w:t>latitude</w:t>
-            </w:r>
-            <w:proofErr w:type="gramEnd"/>
-            <w:r>
-              <w:rPr>
-                <w:rFonts w:ascii="Consolas" w:hAnsi="Consolas"/>
-                <w:lang w:eastAsia="zh-CN"/>
-              </w:rPr>
-              <w:t>": 32,</w:t>
-            </w:r>
-          </w:p>
-          <w:p>
-            <w:pPr>
-              <w:rPr>
-                <w:rFonts w:ascii="Consolas" w:hAnsi="Consolas"/>
-                <w:lang w:eastAsia="zh-CN"/>
-              </w:rPr>
-            </w:pPr>
-            <w:r>
-              <w:rPr>
-                <w:rFonts w:ascii="Consolas" w:hAnsi="Consolas"/>
-                <w:lang w:eastAsia="zh-CN"/>
-              </w:rPr>
-              <w:t xml:space="preserve">      "</w:t>
-            </w:r>
-            <w:proofErr w:type="gramStart"/>
-            <w:r>
-              <w:rPr>
-                <w:rFonts w:ascii="Consolas" w:hAnsi="Consolas"/>
-                <w:lang w:eastAsia="zh-CN"/>
-              </w:rPr>
-              <w:t>longitude</w:t>
-            </w:r>
-            <w:proofErr w:type="gramEnd"/>
-            <w:r>
-              <w:rPr>
-                <w:rFonts w:ascii="Consolas" w:hAnsi="Consolas"/>
-                <w:lang w:eastAsia="zh-CN"/>
-              </w:rPr>
-              <w:t>": 11,</w:t>
-            </w:r>
-          </w:p>
-          <w:p>
-            <w:pPr>
-              <w:rPr>
-                <w:rFonts w:ascii="Consolas" w:hAnsi="Consolas"/>
-                <w:lang w:eastAsia="zh-CN"/>
-              </w:rPr>
-            </w:pPr>
-            <w:r>
-              <w:rPr>
-                <w:rFonts w:ascii="Consolas" w:hAnsi="Consolas"/>
-                <w:lang w:eastAsia="zh-CN"/>
-              </w:rPr>
-              <w:t xml:space="preserve">      "</w:t>
-            </w:r>
-            <w:proofErr w:type="spellStart"/>
-            <w:proofErr w:type="gramStart"/>
-            <w:r>
-              <w:rPr>
-                <w:rFonts w:ascii="Consolas" w:hAnsi="Consolas"/>
-                <w:lang w:eastAsia="zh-CN"/>
-              </w:rPr>
-              <w:t>userId</w:t>
-            </w:r>
-            <w:proofErr w:type="spellEnd"/>
-            <w:proofErr w:type="gramEnd"/>
-            <w:r>
-              <w:rPr>
-                <w:rFonts w:ascii="Consolas" w:hAnsi="Consolas"/>
-                <w:lang w:eastAsia="zh-CN"/>
-              </w:rPr>
-              <w:t>": 5</w:t>
+              <w:t xml:space="preserve">      "latitude": 32,</w:t>
+            </w:r>
+          </w:p>
+          <w:p>
+            <w:pPr>
+              <w:rPr>
+                <w:rFonts w:ascii="Consolas" w:hAnsi="Consolas"/>
+                <w:lang w:eastAsia="zh-CN"/>
+              </w:rPr>
+            </w:pPr>
+            <w:r>
+              <w:rPr>
+                <w:rFonts w:ascii="Consolas" w:hAnsi="Consolas"/>
+                <w:lang w:eastAsia="zh-CN"/>
+              </w:rPr>
+              <w:t xml:space="preserve">      "longitude": 11,</w:t>
+            </w:r>
+          </w:p>
+          <w:p>
+            <w:pPr>
+              <w:rPr>
+                <w:rFonts w:ascii="Consolas" w:hAnsi="Consolas"/>
+                <w:lang w:eastAsia="zh-CN"/>
+              </w:rPr>
+            </w:pPr>
+            <w:r>
+              <w:rPr>
+                <w:rFonts w:ascii="Consolas" w:hAnsi="Consolas"/>
+                <w:lang w:eastAsia="zh-CN"/>
+              </w:rPr>
+              <w:t xml:space="preserve">      "userId": 5</w:t>
             </w:r>
           </w:p>
           <w:p>
@@ -5283,335 +4165,157 @@
                 <w:rFonts w:ascii="Consolas" w:hAnsi="Consolas"/>
                 <w:lang w:eastAsia="zh-CN"/>
               </w:rPr>
-              <w:t xml:space="preserve">      "</w:t>
-            </w:r>
-            <w:proofErr w:type="gramStart"/>
-            <w:r>
-              <w:rPr>
-                <w:rFonts w:ascii="Consolas" w:hAnsi="Consolas"/>
-                <w:lang w:eastAsia="zh-CN"/>
-              </w:rPr>
-              <w:t>distance</w:t>
-            </w:r>
-            <w:proofErr w:type="gramEnd"/>
-            <w:r>
-              <w:rPr>
-                <w:rFonts w:ascii="Consolas" w:hAnsi="Consolas"/>
-                <w:lang w:eastAsia="zh-CN"/>
-              </w:rPr>
-              <w:t>": 17337.69937834748,</w:t>
-            </w:r>
-          </w:p>
-          <w:p>
-            <w:pPr>
-              <w:rPr>
-                <w:rFonts w:ascii="Consolas" w:hAnsi="Consolas"/>
-                <w:lang w:eastAsia="zh-CN"/>
-              </w:rPr>
-            </w:pPr>
-            <w:r>
-              <w:rPr>
-                <w:rFonts w:ascii="Consolas" w:hAnsi="Consolas"/>
-                <w:lang w:eastAsia="zh-CN"/>
-              </w:rPr>
-              <w:t xml:space="preserve">      "</w:t>
-            </w:r>
-            <w:proofErr w:type="gramStart"/>
-            <w:r>
-              <w:rPr>
-                <w:rFonts w:ascii="Consolas" w:hAnsi="Consolas"/>
-                <w:lang w:eastAsia="zh-CN"/>
-              </w:rPr>
-              <w:t>id</w:t>
-            </w:r>
-            <w:proofErr w:type="gramEnd"/>
-            <w:r>
-              <w:rPr>
-                <w:rFonts w:ascii="Consolas" w:hAnsi="Consolas"/>
-                <w:lang w:eastAsia="zh-CN"/>
-              </w:rPr>
-              <w:t>": 7,</w:t>
-            </w:r>
-          </w:p>
-          <w:p>
-            <w:pPr>
-              <w:rPr>
-                <w:rFonts w:ascii="Consolas" w:hAnsi="Consolas"/>
-                <w:lang w:eastAsia="zh-CN"/>
-              </w:rPr>
-            </w:pPr>
-            <w:r>
-              <w:rPr>
-                <w:rFonts w:ascii="Consolas" w:hAnsi="Consolas"/>
-                <w:lang w:eastAsia="zh-CN"/>
-              </w:rPr>
-              <w:t xml:space="preserve">      "</w:t>
-            </w:r>
-            <w:proofErr w:type="gramStart"/>
-            <w:r>
-              <w:rPr>
-                <w:rFonts w:ascii="Consolas" w:hAnsi="Consolas"/>
-                <w:lang w:eastAsia="zh-CN"/>
-              </w:rPr>
-              <w:t>type</w:t>
-            </w:r>
-            <w:proofErr w:type="gramEnd"/>
-            <w:r>
-              <w:rPr>
-                <w:rFonts w:ascii="Consolas" w:hAnsi="Consolas"/>
-                <w:lang w:eastAsia="zh-CN"/>
-              </w:rPr>
-              <w:t>": 0,</w:t>
-            </w:r>
-          </w:p>
-          <w:p>
-            <w:pPr>
-              <w:rPr>
-                <w:rFonts w:ascii="Consolas" w:hAnsi="Consolas"/>
-                <w:lang w:eastAsia="zh-CN"/>
-              </w:rPr>
-            </w:pPr>
-            <w:r>
-              <w:rPr>
-                <w:rFonts w:ascii="Consolas" w:hAnsi="Consolas"/>
-                <w:lang w:eastAsia="zh-CN"/>
-              </w:rPr>
-              <w:t xml:space="preserve">      "</w:t>
-            </w:r>
-            <w:proofErr w:type="gramStart"/>
-            <w:r>
-              <w:rPr>
-                <w:rFonts w:ascii="Consolas" w:hAnsi="Consolas"/>
-                <w:lang w:eastAsia="zh-CN"/>
-              </w:rPr>
-              <w:t>content</w:t>
-            </w:r>
-            <w:proofErr w:type="gramEnd"/>
-            <w:r>
-              <w:rPr>
-                <w:rFonts w:ascii="Consolas" w:hAnsi="Consolas"/>
-                <w:lang w:eastAsia="zh-CN"/>
-              </w:rPr>
-              <w:t>": "12312",</w:t>
-            </w:r>
-          </w:p>
-          <w:p>
-            <w:pPr>
-              <w:rPr>
-                <w:rFonts w:ascii="Consolas" w:hAnsi="Consolas"/>
-                <w:lang w:eastAsia="zh-CN"/>
-              </w:rPr>
-            </w:pPr>
-            <w:r>
-              <w:rPr>
-                <w:rFonts w:ascii="Consolas" w:hAnsi="Consolas"/>
-                <w:lang w:eastAsia="zh-CN"/>
-              </w:rPr>
-              <w:t xml:space="preserve">      "</w:t>
-            </w:r>
-            <w:proofErr w:type="gramStart"/>
-            <w:r>
-              <w:rPr>
-                <w:rFonts w:ascii="Consolas" w:hAnsi="Consolas"/>
-                <w:lang w:eastAsia="zh-CN"/>
-              </w:rPr>
-              <w:t>timestamp</w:t>
-            </w:r>
-            <w:proofErr w:type="gramEnd"/>
-            <w:r>
-              <w:rPr>
-                <w:rFonts w:ascii="Consolas" w:hAnsi="Consolas"/>
-                <w:lang w:eastAsia="zh-CN"/>
-              </w:rPr>
-              <w:t>": 1387036800000,</w:t>
-            </w:r>
-          </w:p>
-          <w:p>
-            <w:pPr>
-              <w:rPr>
-                <w:rFonts w:ascii="Consolas" w:hAnsi="Consolas"/>
-                <w:lang w:eastAsia="zh-CN"/>
-              </w:rPr>
-            </w:pPr>
-            <w:r>
-              <w:rPr>
-                <w:rFonts w:ascii="Consolas" w:hAnsi="Consolas"/>
-                <w:lang w:eastAsia="zh-CN"/>
-              </w:rPr>
-              <w:t xml:space="preserve">      "</w:t>
-            </w:r>
-            <w:proofErr w:type="gramStart"/>
-            <w:r>
-              <w:rPr>
-                <w:rFonts w:ascii="Consolas" w:hAnsi="Consolas"/>
-                <w:lang w:eastAsia="zh-CN"/>
-              </w:rPr>
-              <w:t>theme</w:t>
-            </w:r>
-            <w:proofErr w:type="gramEnd"/>
-            <w:r>
-              <w:rPr>
-                <w:rFonts w:ascii="Consolas" w:hAnsi="Consolas"/>
-                <w:lang w:eastAsia="zh-CN"/>
-              </w:rPr>
-              <w:t>": "21313",</w:t>
-            </w:r>
-          </w:p>
-          <w:p>
-            <w:pPr>
-              <w:rPr>
-                <w:rFonts w:ascii="Consolas" w:hAnsi="Consolas"/>
-                <w:lang w:eastAsia="zh-CN"/>
-              </w:rPr>
-            </w:pPr>
-            <w:r>
-              <w:rPr>
-                <w:rFonts w:ascii="Consolas" w:hAnsi="Consolas"/>
-                <w:lang w:eastAsia="zh-CN"/>
-              </w:rPr>
-              <w:t xml:space="preserve">      "</w:t>
-            </w:r>
-            <w:proofErr w:type="gramStart"/>
-            <w:r>
-              <w:rPr>
-                <w:rFonts w:ascii="Consolas" w:hAnsi="Consolas"/>
-                <w:lang w:eastAsia="zh-CN"/>
-              </w:rPr>
-              <w:t>contact</w:t>
-            </w:r>
-            <w:proofErr w:type="gramEnd"/>
-            <w:r>
-              <w:rPr>
-                <w:rFonts w:ascii="Consolas" w:hAnsi="Consolas"/>
-                <w:lang w:eastAsia="zh-CN"/>
-              </w:rPr>
-              <w:t>": "123123",</w:t>
-            </w:r>
-          </w:p>
-          <w:p>
-            <w:pPr>
-              <w:rPr>
-                <w:rFonts w:ascii="Consolas" w:hAnsi="Consolas"/>
-                <w:lang w:eastAsia="zh-CN"/>
-              </w:rPr>
-            </w:pPr>
-            <w:r>
-              <w:rPr>
-                <w:rFonts w:ascii="Consolas" w:hAnsi="Consolas"/>
-                <w:lang w:eastAsia="zh-CN"/>
-              </w:rPr>
-              <w:t xml:space="preserve">      "</w:t>
-            </w:r>
-            <w:proofErr w:type="gramStart"/>
-            <w:r>
-              <w:rPr>
-                <w:rFonts w:ascii="Consolas" w:hAnsi="Consolas"/>
-                <w:lang w:eastAsia="zh-CN"/>
-              </w:rPr>
-              <w:t>expire</w:t>
-            </w:r>
-            <w:proofErr w:type="gramEnd"/>
-            <w:r>
-              <w:rPr>
-                <w:rFonts w:ascii="Consolas" w:hAnsi="Consolas"/>
-                <w:lang w:eastAsia="zh-CN"/>
-              </w:rPr>
-              <w:t>": 123123,</w:t>
-            </w:r>
-          </w:p>
-          <w:p>
-            <w:pPr>
-              <w:rPr>
-                <w:rFonts w:ascii="Consolas" w:hAnsi="Consolas"/>
-                <w:lang w:eastAsia="zh-CN"/>
-              </w:rPr>
-            </w:pPr>
-            <w:r>
-              <w:rPr>
-                <w:rFonts w:ascii="Consolas" w:hAnsi="Consolas"/>
-                <w:lang w:eastAsia="zh-CN"/>
-              </w:rPr>
-              <w:t xml:space="preserve">      "</w:t>
-            </w:r>
-            <w:proofErr w:type="gramStart"/>
-            <w:r>
-              <w:rPr>
-                <w:rFonts w:ascii="Consolas" w:hAnsi="Consolas"/>
-                <w:lang w:eastAsia="zh-CN"/>
-              </w:rPr>
-              <w:t>latitude</w:t>
-            </w:r>
-            <w:proofErr w:type="gramEnd"/>
-            <w:r>
-              <w:rPr>
-                <w:rFonts w:ascii="Consolas" w:hAnsi="Consolas"/>
-                <w:lang w:eastAsia="zh-CN"/>
-              </w:rPr>
-              <w:t>": 32,</w:t>
-            </w:r>
-          </w:p>
-          <w:p>
-            <w:pPr>
-              <w:rPr>
-                <w:rFonts w:ascii="Consolas" w:hAnsi="Consolas"/>
-                <w:lang w:eastAsia="zh-CN"/>
-              </w:rPr>
-            </w:pPr>
-            <w:r>
-              <w:rPr>
-                <w:rFonts w:ascii="Consolas" w:hAnsi="Consolas"/>
-                <w:lang w:eastAsia="zh-CN"/>
-              </w:rPr>
-              <w:t xml:space="preserve">      "</w:t>
-            </w:r>
-            <w:proofErr w:type="gramStart"/>
-            <w:r>
-              <w:rPr>
-                <w:rFonts w:ascii="Consolas" w:hAnsi="Consolas"/>
-                <w:lang w:eastAsia="zh-CN"/>
-              </w:rPr>
-              <w:t>longitude</w:t>
-            </w:r>
-            <w:proofErr w:type="gramEnd"/>
-            <w:r>
-              <w:rPr>
-                <w:rFonts w:ascii="Consolas" w:hAnsi="Consolas"/>
-                <w:lang w:eastAsia="zh-CN"/>
-              </w:rPr>
-              <w:t>": 11,</w:t>
-            </w:r>
-          </w:p>
-          <w:p>
-            <w:pPr>
-              <w:rPr>
-                <w:rFonts w:ascii="Consolas" w:hAnsi="Consolas"/>
-                <w:lang w:eastAsia="zh-CN"/>
-              </w:rPr>
-            </w:pPr>
-            <w:r>
-              <w:rPr>
-                <w:rFonts w:ascii="Consolas" w:hAnsi="Consolas"/>
-                <w:lang w:eastAsia="zh-CN"/>
-              </w:rPr>
-              <w:t xml:space="preserve">      "</w:t>
-            </w:r>
-            <w:proofErr w:type="spellStart"/>
-            <w:proofErr w:type="gramStart"/>
-            <w:r>
-              <w:rPr>
-                <w:rFonts w:ascii="Consolas" w:hAnsi="Consolas"/>
-                <w:lang w:eastAsia="zh-CN"/>
-              </w:rPr>
-              <w:t>userId</w:t>
-            </w:r>
-            <w:proofErr w:type="spellEnd"/>
-            <w:proofErr w:type="gramEnd"/>
-            <w:r>
-              <w:rPr>
-                <w:rFonts w:ascii="Consolas" w:hAnsi="Consolas"/>
-                <w:lang w:eastAsia="zh-CN"/>
-              </w:rPr>
-              <w:t>": 5</w:t>
+              <w:t xml:space="preserve">      "distance": 17337.69937834748,</w:t>
+            </w:r>
+          </w:p>
+          <w:p>
+            <w:pPr>
+              <w:rPr>
+                <w:rFonts w:ascii="Consolas" w:hAnsi="Consolas"/>
+                <w:lang w:eastAsia="zh-CN"/>
+              </w:rPr>
+            </w:pPr>
+            <w:r>
+              <w:rPr>
+                <w:rFonts w:ascii="Consolas" w:hAnsi="Consolas"/>
+                <w:lang w:eastAsia="zh-CN"/>
+              </w:rPr>
+              <w:t xml:space="preserve">      "id": 7,</w:t>
+            </w:r>
+          </w:p>
+          <w:p>
+            <w:pPr>
+              <w:rPr>
+                <w:rFonts w:ascii="Consolas" w:hAnsi="Consolas"/>
+                <w:lang w:eastAsia="zh-CN"/>
+              </w:rPr>
+            </w:pPr>
+            <w:r>
+              <w:rPr>
+                <w:rFonts w:ascii="Consolas" w:hAnsi="Consolas"/>
+                <w:lang w:eastAsia="zh-CN"/>
+              </w:rPr>
+              <w:t xml:space="preserve">      "type": 0,</w:t>
+            </w:r>
+          </w:p>
+          <w:p>
+            <w:pPr>
+              <w:rPr>
+                <w:rFonts w:ascii="Consolas" w:hAnsi="Consolas"/>
+                <w:lang w:eastAsia="zh-CN"/>
+              </w:rPr>
+            </w:pPr>
+            <w:r>
+              <w:rPr>
+                <w:rFonts w:ascii="Consolas" w:hAnsi="Consolas"/>
+                <w:lang w:eastAsia="zh-CN"/>
+              </w:rPr>
+              <w:t xml:space="preserve">      "content": "12312",</w:t>
+            </w:r>
+          </w:p>
+          <w:p>
+            <w:pPr>
+              <w:rPr>
+                <w:rFonts w:ascii="Consolas" w:hAnsi="Consolas"/>
+                <w:lang w:eastAsia="zh-CN"/>
+              </w:rPr>
+            </w:pPr>
+            <w:r>
+              <w:rPr>
+                <w:rFonts w:ascii="Consolas" w:hAnsi="Consolas"/>
+                <w:lang w:eastAsia="zh-CN"/>
+              </w:rPr>
+              <w:t xml:space="preserve">      "timestamp": 1387036800000,</w:t>
+            </w:r>
+          </w:p>
+          <w:p>
+            <w:pPr>
+              <w:rPr>
+                <w:rFonts w:ascii="Consolas" w:hAnsi="Consolas"/>
+                <w:lang w:eastAsia="zh-CN"/>
+              </w:rPr>
+            </w:pPr>
+            <w:r>
+              <w:rPr>
+                <w:rFonts w:ascii="Consolas" w:hAnsi="Consolas"/>
+                <w:lang w:eastAsia="zh-CN"/>
+              </w:rPr>
+              <w:t xml:space="preserve">      "theme": "21313",</w:t>
+            </w:r>
+          </w:p>
+          <w:p>
+            <w:pPr>
+              <w:rPr>
+                <w:rFonts w:ascii="Consolas" w:hAnsi="Consolas"/>
+                <w:lang w:eastAsia="zh-CN"/>
+              </w:rPr>
+            </w:pPr>
+            <w:r>
+              <w:rPr>
+                <w:rFonts w:ascii="Consolas" w:hAnsi="Consolas"/>
+                <w:lang w:eastAsia="zh-CN"/>
+              </w:rPr>
+              <w:t xml:space="preserve">      "contact": "123123",</w:t>
+            </w:r>
+          </w:p>
+          <w:p>
+            <w:pPr>
+              <w:rPr>
+                <w:rFonts w:ascii="Consolas" w:hAnsi="Consolas"/>
+                <w:lang w:eastAsia="zh-CN"/>
+              </w:rPr>
+            </w:pPr>
+            <w:r>
+              <w:rPr>
+                <w:rFonts w:ascii="Consolas" w:hAnsi="Consolas"/>
+                <w:lang w:eastAsia="zh-CN"/>
+              </w:rPr>
+              <w:t xml:space="preserve">      "expire": 123123,</w:t>
+            </w:r>
+          </w:p>
+          <w:p>
+            <w:pPr>
+              <w:rPr>
+                <w:rFonts w:ascii="Consolas" w:hAnsi="Consolas"/>
+                <w:lang w:eastAsia="zh-CN"/>
+              </w:rPr>
+            </w:pPr>
+            <w:r>
+              <w:rPr>
+                <w:rFonts w:ascii="Consolas" w:hAnsi="Consolas"/>
+                <w:lang w:eastAsia="zh-CN"/>
+              </w:rPr>
+              <w:t xml:space="preserve">      "latitude": 32,</w:t>
+            </w:r>
+          </w:p>
+          <w:p>
+            <w:pPr>
+              <w:rPr>
+                <w:rFonts w:ascii="Consolas" w:hAnsi="Consolas"/>
+                <w:lang w:eastAsia="zh-CN"/>
+              </w:rPr>
+            </w:pPr>
+            <w:r>
+              <w:rPr>
+                <w:rFonts w:ascii="Consolas" w:hAnsi="Consolas"/>
+                <w:lang w:eastAsia="zh-CN"/>
+              </w:rPr>
+              <w:t xml:space="preserve">      "longitude": 11,</w:t>
+            </w:r>
+          </w:p>
+          <w:p>
+            <w:pPr>
+              <w:rPr>
+                <w:rFonts w:ascii="Consolas" w:hAnsi="Consolas"/>
+                <w:lang w:eastAsia="zh-CN"/>
+              </w:rPr>
+            </w:pPr>
+            <w:r>
+              <w:rPr>
+                <w:rFonts w:ascii="Consolas" w:hAnsi="Consolas"/>
+                <w:lang w:eastAsia="zh-CN"/>
+              </w:rPr>
+              <w:t xml:space="preserve">      "userId": 5</w:t>
             </w:r>
           </w:p>
           <w:p>
@@ -5685,8 +4389,6 @@
               </w:rPr>
               <w:t>消息</w:t>
             </w:r>
-            <w:bookmarkStart w:id="0" w:name="_GoBack"/>
-            <w:bookmarkEnd w:id="0"/>
           </w:p>
         </w:tc>
       </w:tr>
@@ -6604,7 +5306,7 @@
 </file>
 
 <file path=customXml/itemProps1.xml><?xml version="1.0" encoding="utf-8"?>
-<ds:datastoreItem xmlns:ds="http://schemas.openxmlformats.org/officeDocument/2006/customXml" ds:itemID="{FA0F421A-B4DD-8340-A279-DA8213CC6464}">
+<ds:datastoreItem xmlns:ds="http://schemas.openxmlformats.org/officeDocument/2006/customXml" ds:itemID="{C12BEDA0-6707-0748-8A25-F0C17C77AA8C}">
   <ds:schemaRefs>
     <ds:schemaRef ds:uri="http://schemas.openxmlformats.org/officeDocument/2006/bibliography"/>
   </ds:schemaRefs>

--- a/offline/doc/工大帮帮忙接口文档.docx
+++ b/offline/doc/工大帮帮忙接口文档.docx
@@ -1956,7 +1956,7 @@
           <w:p>
             <w:pPr>
               <w:rPr>
-                <w:rFonts w:ascii="Consolas" w:hAnsi="Consolas"/>
+                <w:rFonts w:ascii="Consolas" w:eastAsia="宋体" w:hAnsi="Consolas" w:hint="eastAsia"/>
                 <w:lang w:eastAsia="zh-CN"/>
               </w:rPr>
             </w:pPr>
@@ -1979,6 +1979,28 @@
                 <w:lang w:eastAsia="zh-CN"/>
               </w:rPr>
               <w:t>纬度</w:t>
+            </w:r>
+          </w:p>
+          <w:p>
+            <w:pPr>
+              <w:rPr>
+                <w:rFonts w:ascii="宋体" w:hAnsi="宋体" w:cs="宋体" w:hint="eastAsia"/>
+                <w:lang w:eastAsia="zh-CN"/>
+              </w:rPr>
+            </w:pPr>
+            <w:r>
+              <w:rPr>
+                <w:rFonts w:ascii="Consolas" w:eastAsia="宋体" w:hAnsi="Consolas"/>
+                <w:lang w:eastAsia="zh-CN"/>
+              </w:rPr>
+              <w:t>position-</w:t>
+            </w:r>
+            <w:r>
+              <w:rPr>
+                <w:rFonts w:ascii="宋体" w:eastAsia="宋体" w:hAnsi="宋体" w:cs="宋体" w:hint="eastAsia"/>
+                <w:lang w:eastAsia="zh-CN"/>
+              </w:rPr>
+              <w:t>位置描述信息</w:t>
             </w:r>
           </w:p>
         </w:tc>
@@ -2353,8 +2375,6 @@
               </w:rPr>
               <w:t>message/save/audio</w:t>
             </w:r>
-            <w:bookmarkStart w:id="0" w:name="_GoBack"/>
-            <w:bookmarkEnd w:id="0"/>
           </w:p>
         </w:tc>
       </w:tr>
@@ -3135,6 +3155,7 @@
                 <w:rFonts w:ascii="Consolas" w:hAnsi="Consolas"/>
                 <w:lang w:eastAsia="zh-CN"/>
               </w:rPr>
+              <w:lastRenderedPageBreak/>
               <w:t xml:space="preserve">  "data": [</w:t>
             </w:r>
           </w:p>
@@ -3150,7 +3171,6 @@
                 <w:rFonts w:ascii="Consolas" w:hAnsi="Consolas"/>
                 <w:lang w:eastAsia="zh-CN"/>
               </w:rPr>
-              <w:lastRenderedPageBreak/>
               <w:t xml:space="preserve">    {</w:t>
             </w:r>
           </w:p>
@@ -3926,6 +3946,35 @@
               </w:rPr>
               <w:t xml:space="preserve">      "userId": 1</w:t>
             </w:r>
+            <w:r>
+              <w:rPr>
+                <w:rFonts w:ascii="Consolas" w:hAnsi="Consolas"/>
+                <w:lang w:eastAsia="zh-CN"/>
+              </w:rPr>
+              <w:t>,</w:t>
+            </w:r>
+          </w:p>
+          <w:p>
+            <w:pPr>
+              <w:rPr>
+                <w:rFonts w:ascii="宋体" w:eastAsia="宋体" w:hAnsi="宋体" w:cs="宋体" w:hint="eastAsia"/>
+                <w:lang w:eastAsia="zh-CN"/>
+              </w:rPr>
+            </w:pPr>
+            <w:r>
+              <w:rPr>
+                <w:rFonts w:ascii="Consolas" w:hAnsi="Consolas"/>
+                <w:lang w:eastAsia="zh-CN"/>
+              </w:rPr>
+              <w:t xml:space="preserve">      "position": </w:t>
+            </w:r>
+            <w:r>
+              <w:rPr>
+                <w:rFonts w:ascii="Consolas" w:hAnsi="Consolas"/>
+                <w:lang w:eastAsia="zh-CN"/>
+              </w:rPr>
+              <w:t>"12312"</w:t>
+            </w:r>
           </w:p>
           <w:p>
             <w:pPr>
@@ -4059,6 +4108,7 @@
                 <w:rFonts w:ascii="Consolas" w:hAnsi="Consolas"/>
                 <w:lang w:eastAsia="zh-CN"/>
               </w:rPr>
+              <w:lastRenderedPageBreak/>
               <w:t xml:space="preserve">      "contact": "123123",</w:t>
             </w:r>
           </w:p>
@@ -4089,7 +4139,6 @@
                 <w:rFonts w:ascii="Consolas" w:hAnsi="Consolas"/>
                 <w:lang w:eastAsia="zh-CN"/>
               </w:rPr>
-              <w:lastRenderedPageBreak/>
               <w:t xml:space="preserve">      "latitude": 32,</w:t>
             </w:r>
           </w:p>
@@ -4122,6 +4171,35 @@
               </w:rPr>
               <w:t xml:space="preserve">      "userId": 5</w:t>
             </w:r>
+            <w:r>
+              <w:rPr>
+                <w:rFonts w:ascii="Consolas" w:hAnsi="Consolas"/>
+                <w:lang w:eastAsia="zh-CN"/>
+              </w:rPr>
+              <w:t>,</w:t>
+            </w:r>
+          </w:p>
+          <w:p>
+            <w:pPr>
+              <w:rPr>
+                <w:rFonts w:ascii="宋体" w:eastAsia="宋体" w:hAnsi="宋体" w:cs="宋体"/>
+                <w:lang w:eastAsia="zh-CN"/>
+              </w:rPr>
+            </w:pPr>
+            <w:r>
+              <w:rPr>
+                <w:rFonts w:ascii="Consolas" w:hAnsi="Consolas"/>
+                <w:lang w:eastAsia="zh-CN"/>
+              </w:rPr>
+              <w:t xml:space="preserve">      "position": </w:t>
+            </w:r>
+            <w:r>
+              <w:rPr>
+                <w:rFonts w:ascii="Consolas" w:hAnsi="Consolas"/>
+                <w:lang w:eastAsia="zh-CN"/>
+              </w:rPr>
+              <w:t>"12312"</w:t>
+            </w:r>
           </w:p>
           <w:p>
             <w:pPr>
@@ -4317,6 +4395,37 @@
               </w:rPr>
               <w:t xml:space="preserve">      "userId": 5</w:t>
             </w:r>
+            <w:r>
+              <w:rPr>
+                <w:rFonts w:ascii="Consolas" w:hAnsi="Consolas"/>
+                <w:lang w:eastAsia="zh-CN"/>
+              </w:rPr>
+              <w:t>,</w:t>
+            </w:r>
+          </w:p>
+          <w:p>
+            <w:pPr>
+              <w:rPr>
+                <w:rFonts w:ascii="宋体" w:eastAsia="宋体" w:hAnsi="宋体" w:cs="宋体"/>
+                <w:lang w:eastAsia="zh-CN"/>
+              </w:rPr>
+            </w:pPr>
+            <w:r>
+              <w:rPr>
+                <w:rFonts w:ascii="Consolas" w:hAnsi="Consolas"/>
+                <w:lang w:eastAsia="zh-CN"/>
+              </w:rPr>
+              <w:t xml:space="preserve">      "position": </w:t>
+            </w:r>
+            <w:r>
+              <w:rPr>
+                <w:rFonts w:ascii="Consolas" w:hAnsi="Consolas"/>
+                <w:lang w:eastAsia="zh-CN"/>
+              </w:rPr>
+              <w:t>"12312"</w:t>
+            </w:r>
+            <w:bookmarkStart w:id="0" w:name="_GoBack"/>
+            <w:bookmarkEnd w:id="0"/>
           </w:p>
           <w:p>
             <w:pPr>
@@ -5306,7 +5415,7 @@
 </file>
 
 <file path=customXml/itemProps1.xml><?xml version="1.0" encoding="utf-8"?>
-<ds:datastoreItem xmlns:ds="http://schemas.openxmlformats.org/officeDocument/2006/customXml" ds:itemID="{C12BEDA0-6707-0748-8A25-F0C17C77AA8C}">
+<ds:datastoreItem xmlns:ds="http://schemas.openxmlformats.org/officeDocument/2006/customXml" ds:itemID="{6489034A-C7F3-7441-B50C-2CC717B18974}">
   <ds:schemaRefs>
     <ds:schemaRef ds:uri="http://schemas.openxmlformats.org/officeDocument/2006/bibliography"/>
   </ds:schemaRefs>
